--- a/2020_Budai_Rukai/Lavakaw/2020052901.docx
+++ b/2020_Budai_Rukai/Lavakaw/2020052901.docx
@@ -2499,21 +2499,18 @@
       <w:r>
         <w:rPr>
           <w:rFonts w:ascii="Times New Roman" w:eastAsiaTheme="majorEastAsia" w:hAnsi="Times New Roman" w:cs="Times New Roman"/>
-          <w:highlight w:val="yellow"/>
         </w:rPr>
         <w:t>貓咪</w:t>
       </w:r>
       <w:r>
         <w:rPr>
           <w:rFonts w:ascii="Times New Roman" w:eastAsiaTheme="majorEastAsia" w:hAnsi="Times New Roman" w:cs="Times New Roman" w:hint="eastAsia"/>
-          <w:highlight w:val="yellow"/>
         </w:rPr>
         <w:t>掉</w:t>
       </w:r>
       <w:r>
         <w:rPr>
           <w:rFonts w:ascii="Times New Roman" w:eastAsiaTheme="majorEastAsia" w:hAnsi="Times New Roman" w:cs="Times New Roman"/>
-          <w:highlight w:val="yellow"/>
         </w:rPr>
         <w:t>下樓梯。</w:t>
       </w:r>
@@ -3028,7 +3025,7 @@
     <w:p>
       <w:pPr>
         <w:rPr>
-          <w:rFonts w:ascii="Times New Roman" w:eastAsiaTheme="majorEastAsia" w:hAnsi="Times New Roman" w:cs="Times New Roman"/>
+          <w:rFonts w:ascii="Times New Roman" w:eastAsiaTheme="majorEastAsia" w:hAnsi="Times New Roman" w:cs="Times New Roman" w:hint="eastAsia"/>
         </w:rPr>
       </w:pPr>
       <w:proofErr w:type="spellStart"/>
@@ -3092,7 +3089,19 @@
         <w:rPr>
           <w:rFonts w:ascii="Times New Roman" w:eastAsiaTheme="majorEastAsia" w:hAnsi="Times New Roman" w:cs="Times New Roman"/>
         </w:rPr>
-        <w:t>melebe</w:t>
+        <w:t>m</w:t>
+      </w:r>
+      <w:r>
+        <w:rPr>
+          <w:rFonts w:ascii="Times New Roman" w:eastAsiaTheme="majorEastAsia" w:hAnsi="Times New Roman" w:cs="Times New Roman"/>
+        </w:rPr>
+        <w:t>u</w:t>
+      </w:r>
+      <w:r>
+        <w:rPr>
+          <w:rFonts w:ascii="Times New Roman" w:eastAsiaTheme="majorEastAsia" w:hAnsi="Times New Roman" w:cs="Times New Roman"/>
+        </w:rPr>
+        <w:t>lebe</w:t>
       </w:r>
       <w:proofErr w:type="spellEnd"/>
       <w:r>
@@ -3166,6 +3175,2813 @@
         <w:rPr>
           <w:rFonts w:ascii="Times New Roman" w:eastAsiaTheme="majorEastAsia" w:hAnsi="Times New Roman" w:cs="Times New Roman"/>
         </w:rPr>
+        <w:t xml:space="preserve"> </w:t>
+      </w:r>
+      <w:r>
+        <w:rPr>
+          <w:rFonts w:ascii="Times New Roman" w:eastAsiaTheme="majorEastAsia" w:hAnsi="Times New Roman" w:cs="Times New Roman"/>
+        </w:rPr>
+        <w:t xml:space="preserve">       </w:t>
+      </w:r>
+      <w:r>
+        <w:rPr>
+          <w:rFonts w:ascii="Times New Roman" w:eastAsiaTheme="majorEastAsia" w:hAnsi="Times New Roman" w:cs="Times New Roman"/>
+        </w:rPr>
+        <w:t xml:space="preserve">ka </w:t>
+      </w:r>
+      <w:r>
+        <w:rPr>
+          <w:rFonts w:ascii="Times New Roman" w:eastAsiaTheme="majorEastAsia" w:hAnsi="Times New Roman" w:cs="Times New Roman"/>
+        </w:rPr>
+        <w:t xml:space="preserve">   </w:t>
+      </w:r>
+      <w:proofErr w:type="spellStart"/>
+      <w:r>
+        <w:rPr>
+          <w:rFonts w:ascii="Times New Roman" w:eastAsiaTheme="majorEastAsia" w:hAnsi="Times New Roman" w:cs="Times New Roman"/>
+        </w:rPr>
+        <w:t>ngiau</w:t>
+      </w:r>
+      <w:proofErr w:type="spellEnd"/>
+      <w:r>
+        <w:rPr>
+          <w:rFonts w:ascii="Times New Roman" w:eastAsiaTheme="majorEastAsia" w:hAnsi="Times New Roman" w:cs="Times New Roman"/>
+        </w:rPr>
+        <w:t xml:space="preserve"> </w:t>
+      </w:r>
+      <w:proofErr w:type="spellStart"/>
+      <w:r>
+        <w:rPr>
+          <w:rFonts w:ascii="Times New Roman" w:eastAsiaTheme="majorEastAsia" w:hAnsi="Times New Roman" w:cs="Times New Roman"/>
+        </w:rPr>
+        <w:t>pua</w:t>
+      </w:r>
+      <w:proofErr w:type="spellEnd"/>
+      <w:r>
+        <w:rPr>
+          <w:rFonts w:ascii="Times New Roman" w:eastAsiaTheme="majorEastAsia" w:hAnsi="Times New Roman" w:cs="Times New Roman"/>
+        </w:rPr>
+        <w:t>/</w:t>
+      </w:r>
+      <w:proofErr w:type="spellStart"/>
+      <w:r>
+        <w:rPr>
+          <w:rFonts w:ascii="Times New Roman" w:eastAsiaTheme="majorEastAsia" w:hAnsi="Times New Roman" w:cs="Times New Roman"/>
+        </w:rPr>
+        <w:t>mua</w:t>
+      </w:r>
+      <w:proofErr w:type="spellEnd"/>
+      <w:r>
+        <w:rPr>
+          <w:rFonts w:ascii="Times New Roman" w:eastAsiaTheme="majorEastAsia" w:hAnsi="Times New Roman" w:cs="Times New Roman"/>
+        </w:rPr>
+        <w:t>/</w:t>
+      </w:r>
+      <w:proofErr w:type="spellStart"/>
+      <w:r>
+        <w:rPr>
+          <w:rFonts w:ascii="Times New Roman" w:eastAsiaTheme="majorEastAsia" w:hAnsi="Times New Roman" w:cs="Times New Roman"/>
+        </w:rPr>
+        <w:t>m</w:t>
+      </w:r>
+      <w:r>
+        <w:rPr>
+          <w:rFonts w:ascii="Times New Roman" w:eastAsiaTheme="majorEastAsia" w:hAnsi="Times New Roman" w:cs="Times New Roman"/>
+        </w:rPr>
+        <w:t>ua-</w:t>
+      </w:r>
+      <w:r>
+        <w:rPr>
+          <w:rFonts w:ascii="Times New Roman" w:eastAsiaTheme="majorEastAsia" w:hAnsi="Times New Roman" w:cs="Times New Roman"/>
+        </w:rPr>
+        <w:t>lebe</w:t>
+      </w:r>
+      <w:proofErr w:type="spellEnd"/>
+      <w:r>
+        <w:rPr>
+          <w:rFonts w:ascii="Times New Roman" w:eastAsiaTheme="majorEastAsia" w:hAnsi="Times New Roman" w:cs="Times New Roman"/>
+        </w:rPr>
+        <w:t xml:space="preserve"> </w:t>
+      </w:r>
+      <w:proofErr w:type="spellStart"/>
+      <w:r>
+        <w:rPr>
+          <w:rFonts w:ascii="Times New Roman" w:eastAsiaTheme="majorEastAsia" w:hAnsi="Times New Roman" w:cs="Times New Roman"/>
+        </w:rPr>
+        <w:t>ki</w:t>
+      </w:r>
+      <w:proofErr w:type="spellEnd"/>
+      <w:r>
+        <w:rPr>
+          <w:rFonts w:ascii="Times New Roman" w:eastAsiaTheme="majorEastAsia" w:hAnsi="Times New Roman" w:cs="Times New Roman"/>
+        </w:rPr>
+        <w:t xml:space="preserve"> </w:t>
+      </w:r>
+      <w:r>
+        <w:rPr>
+          <w:rFonts w:ascii="Times New Roman" w:eastAsiaTheme="majorEastAsia" w:hAnsi="Times New Roman" w:cs="Times New Roman"/>
+        </w:rPr>
+        <w:t xml:space="preserve">   </w:t>
+      </w:r>
+      <w:proofErr w:type="spellStart"/>
+      <w:r>
+        <w:rPr>
+          <w:rFonts w:ascii="Times New Roman" w:eastAsiaTheme="majorEastAsia" w:hAnsi="Times New Roman" w:cs="Times New Roman"/>
+        </w:rPr>
+        <w:t>sataetaetale</w:t>
+      </w:r>
+      <w:proofErr w:type="spellEnd"/>
+    </w:p>
+    <w:p>
+      <w:pPr>
+        <w:rPr>
+          <w:rFonts w:ascii="Times New Roman" w:eastAsiaTheme="majorEastAsia" w:hAnsi="Times New Roman" w:cs="Times New Roman" w:hint="eastAsia"/>
+        </w:rPr>
+      </w:pPr>
+      <w:r>
+        <w:rPr>
+          <w:rFonts w:ascii="Times New Roman" w:eastAsiaTheme="majorEastAsia" w:hAnsi="Times New Roman" w:cs="Times New Roman" w:hint="eastAsia"/>
+        </w:rPr>
+        <w:t>P</w:t>
+      </w:r>
+      <w:r>
+        <w:rPr>
+          <w:rFonts w:ascii="Times New Roman" w:eastAsiaTheme="majorEastAsia" w:hAnsi="Times New Roman" w:cs="Times New Roman"/>
+        </w:rPr>
+        <w:t xml:space="preserve">V-RLS-throw   </w:t>
+      </w:r>
+      <w:proofErr w:type="gramStart"/>
+      <w:r>
+        <w:rPr>
+          <w:rFonts w:ascii="Times New Roman" w:eastAsiaTheme="majorEastAsia" w:hAnsi="Times New Roman" w:cs="Times New Roman"/>
+        </w:rPr>
+        <w:t>NOM  cat</w:t>
+      </w:r>
+      <w:proofErr w:type="gramEnd"/>
+      <w:r>
+        <w:rPr>
+          <w:rFonts w:ascii="Times New Roman" w:eastAsiaTheme="majorEastAsia" w:hAnsi="Times New Roman" w:cs="Times New Roman"/>
+        </w:rPr>
+        <w:t xml:space="preserve">   put/go/go-down  OBL  stairs</w:t>
+      </w:r>
+    </w:p>
+    <w:p>
+      <w:pPr>
+        <w:rPr>
+          <w:rFonts w:ascii="Times New Roman" w:eastAsiaTheme="majorEastAsia" w:hAnsi="Times New Roman" w:cs="Times New Roman"/>
+        </w:rPr>
+      </w:pPr>
+      <w:r>
+        <w:rPr>
+          <w:rFonts w:ascii="Times New Roman" w:eastAsiaTheme="majorEastAsia" w:hAnsi="Times New Roman" w:cs="Times New Roman" w:hint="eastAsia"/>
+        </w:rPr>
+        <w:t>被動</w:t>
+      </w:r>
+      <w:r>
+        <w:rPr>
+          <w:rFonts w:ascii="Times New Roman" w:eastAsiaTheme="majorEastAsia" w:hAnsi="Times New Roman" w:cs="Times New Roman" w:hint="eastAsia"/>
+        </w:rPr>
+        <w:t>-</w:t>
+      </w:r>
+      <w:r>
+        <w:rPr>
+          <w:rFonts w:ascii="Times New Roman" w:eastAsiaTheme="majorEastAsia" w:hAnsi="Times New Roman" w:cs="Times New Roman" w:hint="eastAsia"/>
+        </w:rPr>
+        <w:t>實現</w:t>
+      </w:r>
+      <w:r>
+        <w:rPr>
+          <w:rFonts w:ascii="Times New Roman" w:eastAsiaTheme="majorEastAsia" w:hAnsi="Times New Roman" w:cs="Times New Roman" w:hint="eastAsia"/>
+        </w:rPr>
+        <w:t>-</w:t>
+      </w:r>
+      <w:r>
+        <w:rPr>
+          <w:rFonts w:ascii="Times New Roman" w:eastAsiaTheme="majorEastAsia" w:hAnsi="Times New Roman" w:cs="Times New Roman" w:hint="eastAsia"/>
+        </w:rPr>
+        <w:t>丟</w:t>
+      </w:r>
+      <w:r>
+        <w:rPr>
+          <w:rFonts w:ascii="Times New Roman" w:eastAsiaTheme="majorEastAsia" w:hAnsi="Times New Roman" w:cs="Times New Roman" w:hint="eastAsia"/>
+        </w:rPr>
+        <w:t xml:space="preserve">    </w:t>
+      </w:r>
+      <w:r>
+        <w:rPr>
+          <w:rFonts w:ascii="Times New Roman" w:eastAsiaTheme="majorEastAsia" w:hAnsi="Times New Roman" w:cs="Times New Roman" w:hint="eastAsia"/>
+        </w:rPr>
+        <w:t>主格</w:t>
+      </w:r>
+      <w:r>
+        <w:rPr>
+          <w:rFonts w:ascii="Times New Roman" w:eastAsiaTheme="majorEastAsia" w:hAnsi="Times New Roman" w:cs="Times New Roman" w:hint="eastAsia"/>
+        </w:rPr>
+        <w:t xml:space="preserve">  </w:t>
+      </w:r>
+      <w:r>
+        <w:rPr>
+          <w:rFonts w:ascii="Times New Roman" w:eastAsiaTheme="majorEastAsia" w:hAnsi="Times New Roman" w:cs="Times New Roman" w:hint="eastAsia"/>
+        </w:rPr>
+        <w:t>貓咪</w:t>
+      </w:r>
+      <w:r>
+        <w:rPr>
+          <w:rFonts w:ascii="Times New Roman" w:eastAsiaTheme="majorEastAsia" w:hAnsi="Times New Roman" w:cs="Times New Roman" w:hint="eastAsia"/>
+        </w:rPr>
+        <w:t xml:space="preserve">  </w:t>
+      </w:r>
+      <w:r>
+        <w:rPr>
+          <w:rFonts w:ascii="Times New Roman" w:eastAsiaTheme="majorEastAsia" w:hAnsi="Times New Roman" w:cs="Times New Roman" w:hint="eastAsia"/>
+        </w:rPr>
+        <w:t>放</w:t>
+      </w:r>
+      <w:r>
+        <w:rPr>
+          <w:rFonts w:ascii="Times New Roman" w:eastAsiaTheme="majorEastAsia" w:hAnsi="Times New Roman" w:cs="Times New Roman" w:hint="eastAsia"/>
+        </w:rPr>
+        <w:t>/</w:t>
+      </w:r>
+      <w:r>
+        <w:rPr>
+          <w:rFonts w:ascii="Times New Roman" w:eastAsiaTheme="majorEastAsia" w:hAnsi="Times New Roman" w:cs="Times New Roman" w:hint="eastAsia"/>
+        </w:rPr>
+        <w:t>去</w:t>
+      </w:r>
+      <w:r>
+        <w:rPr>
+          <w:rFonts w:ascii="Times New Roman" w:eastAsiaTheme="majorEastAsia" w:hAnsi="Times New Roman" w:cs="Times New Roman" w:hint="eastAsia"/>
+        </w:rPr>
+        <w:t>/</w:t>
+      </w:r>
+      <w:r>
+        <w:rPr>
+          <w:rFonts w:ascii="Times New Roman" w:eastAsiaTheme="majorEastAsia" w:hAnsi="Times New Roman" w:cs="Times New Roman" w:hint="eastAsia"/>
+        </w:rPr>
+        <w:t>去</w:t>
+      </w:r>
+      <w:r>
+        <w:rPr>
+          <w:rFonts w:ascii="Times New Roman" w:eastAsiaTheme="majorEastAsia" w:hAnsi="Times New Roman" w:cs="Times New Roman" w:hint="eastAsia"/>
+        </w:rPr>
+        <w:t>-</w:t>
+      </w:r>
+      <w:r>
+        <w:rPr>
+          <w:rFonts w:ascii="Times New Roman" w:eastAsiaTheme="majorEastAsia" w:hAnsi="Times New Roman" w:cs="Times New Roman" w:hint="eastAsia"/>
+        </w:rPr>
+        <w:t>下</w:t>
+      </w:r>
+      <w:r>
+        <w:rPr>
+          <w:rFonts w:ascii="Times New Roman" w:eastAsiaTheme="majorEastAsia" w:hAnsi="Times New Roman" w:cs="Times New Roman" w:hint="eastAsia"/>
+        </w:rPr>
+        <w:t xml:space="preserve">     </w:t>
+      </w:r>
+      <w:proofErr w:type="gramStart"/>
+      <w:r>
+        <w:rPr>
+          <w:rFonts w:ascii="Times New Roman" w:eastAsiaTheme="majorEastAsia" w:hAnsi="Times New Roman" w:cs="Times New Roman" w:hint="eastAsia"/>
+        </w:rPr>
+        <w:t>斜格</w:t>
+      </w:r>
+      <w:proofErr w:type="gramEnd"/>
+      <w:r>
+        <w:rPr>
+          <w:rFonts w:ascii="Times New Roman" w:eastAsiaTheme="majorEastAsia" w:hAnsi="Times New Roman" w:cs="Times New Roman" w:hint="eastAsia"/>
+        </w:rPr>
+        <w:t xml:space="preserve">  </w:t>
+      </w:r>
+      <w:r>
+        <w:rPr>
+          <w:rFonts w:ascii="Times New Roman" w:eastAsiaTheme="majorEastAsia" w:hAnsi="Times New Roman" w:cs="Times New Roman" w:hint="eastAsia"/>
+        </w:rPr>
+        <w:t>樓梯</w:t>
+      </w:r>
+    </w:p>
+    <w:p>
+      <w:pPr>
+        <w:rPr>
+          <w:rFonts w:ascii="Times New Roman" w:eastAsiaTheme="majorEastAsia" w:hAnsi="Times New Roman" w:cs="Times New Roman"/>
+        </w:rPr>
+      </w:pPr>
+    </w:p>
+    <w:p>
+      <w:pPr>
+        <w:rPr>
+          <w:rFonts w:ascii="Times New Roman" w:eastAsiaTheme="majorEastAsia" w:hAnsi="Times New Roman" w:cs="Times New Roman" w:hint="eastAsia"/>
+        </w:rPr>
+      </w:pPr>
+      <w:r>
+        <w:rPr>
+          <w:rFonts w:ascii="Times New Roman" w:eastAsiaTheme="majorEastAsia" w:hAnsi="Times New Roman" w:cs="Times New Roman" w:hint="eastAsia"/>
+        </w:rPr>
+        <w:t>#e</w:t>
+      </w:r>
+      <w:r>
+        <w:rPr>
+          <w:rFonts w:ascii="Times New Roman" w:eastAsiaTheme="majorEastAsia" w:hAnsi="Times New Roman" w:cs="Times New Roman"/>
+        </w:rPr>
+        <w:t xml:space="preserve"> </w:t>
+      </w:r>
+      <w:proofErr w:type="gramStart"/>
+      <w:r>
+        <w:rPr>
+          <w:rFonts w:ascii="Times New Roman" w:eastAsiaTheme="majorEastAsia" w:hAnsi="Times New Roman" w:cs="Times New Roman"/>
+        </w:rPr>
+        <w:t>The</w:t>
+      </w:r>
+      <w:proofErr w:type="gramEnd"/>
+      <w:r>
+        <w:rPr>
+          <w:rFonts w:ascii="Times New Roman" w:eastAsiaTheme="majorEastAsia" w:hAnsi="Times New Roman" w:cs="Times New Roman"/>
+        </w:rPr>
+        <w:t xml:space="preserve"> cat is thrown away to/to/down stairs.</w:t>
+      </w:r>
+    </w:p>
+    <w:p>
+      <w:pPr>
+        <w:rPr>
+          <w:rFonts w:ascii="Times New Roman" w:eastAsiaTheme="majorEastAsia" w:hAnsi="Times New Roman" w:cs="Times New Roman" w:hint="eastAsia"/>
+        </w:rPr>
+      </w:pPr>
+      <w:r>
+        <w:rPr>
+          <w:rFonts w:ascii="Times New Roman" w:eastAsiaTheme="majorEastAsia" w:hAnsi="Times New Roman" w:cs="Times New Roman" w:hint="eastAsia"/>
+        </w:rPr>
+        <w:t>#c</w:t>
+      </w:r>
+      <w:r>
+        <w:rPr>
+          <w:rFonts w:ascii="Times New Roman" w:eastAsiaTheme="majorEastAsia" w:hAnsi="Times New Roman" w:cs="Times New Roman" w:hint="eastAsia"/>
+        </w:rPr>
+        <w:t>貓咪被丟樓梯下</w:t>
+      </w:r>
+      <w:r>
+        <w:rPr>
+          <w:rFonts w:ascii="Times New Roman" w:eastAsiaTheme="majorEastAsia" w:hAnsi="Times New Roman" w:cs="Times New Roman" w:hint="eastAsia"/>
+        </w:rPr>
+        <w:t>/</w:t>
+      </w:r>
+      <w:r>
+        <w:rPr>
+          <w:rFonts w:ascii="Times New Roman" w:eastAsiaTheme="majorEastAsia" w:hAnsi="Times New Roman" w:cs="Times New Roman" w:hint="eastAsia"/>
+        </w:rPr>
+        <w:t>貓咪被丟下樓梯</w:t>
+      </w:r>
+    </w:p>
+    <w:p>
+      <w:pPr>
+        <w:rPr>
+          <w:rFonts w:ascii="Times New Roman" w:eastAsiaTheme="majorEastAsia" w:hAnsi="Times New Roman" w:cs="Times New Roman" w:hint="eastAsia"/>
+        </w:rPr>
+      </w:pPr>
+      <w:r>
+        <w:rPr>
+          <w:rFonts w:ascii="Times New Roman" w:eastAsiaTheme="majorEastAsia" w:hAnsi="Times New Roman" w:cs="Times New Roman" w:hint="eastAsia"/>
+        </w:rPr>
+        <w:t>#n</w:t>
+      </w:r>
+    </w:p>
+    <w:p>
+      <w:pPr>
+        <w:rPr>
+          <w:rFonts w:ascii="Times New Roman" w:eastAsiaTheme="majorEastAsia" w:hAnsi="Times New Roman" w:cs="Times New Roman"/>
+        </w:rPr>
+      </w:pPr>
+    </w:p>
+    <w:p>
+      <w:pPr>
+        <w:rPr>
+          <w:rFonts w:ascii="Times New Roman" w:eastAsiaTheme="majorEastAsia" w:hAnsi="Times New Roman" w:cs="Times New Roman" w:hint="eastAsia"/>
+        </w:rPr>
+      </w:pPr>
+      <w:r>
+        <w:rPr>
+          <w:rFonts w:ascii="Times New Roman" w:eastAsiaTheme="majorEastAsia" w:hAnsi="Times New Roman" w:cs="Times New Roman"/>
+        </w:rPr>
+        <w:t>7</w:t>
+      </w:r>
+      <w:r>
+        <w:rPr>
+          <w:rFonts w:ascii="Times New Roman" w:eastAsiaTheme="majorEastAsia" w:hAnsi="Times New Roman" w:cs="Times New Roman"/>
+        </w:rPr>
+        <w:t>.</w:t>
+      </w:r>
+      <w:r>
+        <w:rPr>
+          <w:rFonts w:ascii="Times New Roman" w:eastAsiaTheme="majorEastAsia" w:hAnsi="Times New Roman" w:cs="Times New Roman"/>
+        </w:rPr>
+        <w:t xml:space="preserve"> </w:t>
+      </w:r>
+    </w:p>
+    <w:p>
+      <w:pPr>
+        <w:rPr>
+          <w:rFonts w:ascii="Times New Roman" w:eastAsiaTheme="majorEastAsia" w:hAnsi="Times New Roman" w:cs="Times New Roman"/>
+        </w:rPr>
+      </w:pPr>
+      <w:proofErr w:type="spellStart"/>
+      <w:r>
+        <w:rPr>
+          <w:rFonts w:ascii="Times New Roman" w:eastAsiaTheme="majorEastAsia" w:hAnsi="Times New Roman" w:cs="Times New Roman"/>
+        </w:rPr>
+        <w:t>Iluka</w:t>
+      </w:r>
+      <w:proofErr w:type="spellEnd"/>
+      <w:r>
+        <w:rPr>
+          <w:rFonts w:ascii="Times New Roman" w:eastAsiaTheme="majorEastAsia" w:hAnsi="Times New Roman" w:cs="Times New Roman"/>
+        </w:rPr>
+        <w:t xml:space="preserve"> kay </w:t>
+      </w:r>
+      <w:proofErr w:type="spellStart"/>
+      <w:r>
+        <w:rPr>
+          <w:rFonts w:ascii="Times New Roman" w:eastAsiaTheme="majorEastAsia" w:hAnsi="Times New Roman" w:cs="Times New Roman"/>
+        </w:rPr>
+        <w:t>cuk</w:t>
+      </w:r>
+      <w:r>
+        <w:rPr>
+          <w:rFonts w:ascii="Times New Roman" w:eastAsiaTheme="majorEastAsia" w:hAnsi="Times New Roman" w:cs="Times New Roman"/>
+        </w:rPr>
+        <w:t>u</w:t>
+      </w:r>
+      <w:r>
+        <w:rPr>
+          <w:rFonts w:ascii="Times New Roman" w:eastAsiaTheme="majorEastAsia" w:hAnsi="Times New Roman" w:cs="Times New Roman"/>
+        </w:rPr>
+        <w:t>i</w:t>
+      </w:r>
+      <w:proofErr w:type="spellEnd"/>
+      <w:r>
+        <w:rPr>
+          <w:rFonts w:ascii="Times New Roman" w:eastAsiaTheme="majorEastAsia" w:hAnsi="Times New Roman" w:cs="Times New Roman"/>
+        </w:rPr>
+        <w:t xml:space="preserve"> </w:t>
+      </w:r>
+      <w:proofErr w:type="spellStart"/>
+      <w:r>
+        <w:rPr>
+          <w:rFonts w:ascii="Times New Roman" w:eastAsiaTheme="majorEastAsia" w:hAnsi="Times New Roman" w:cs="Times New Roman"/>
+        </w:rPr>
+        <w:t>mu</w:t>
+      </w:r>
+      <w:r>
+        <w:rPr>
+          <w:rFonts w:ascii="Times New Roman" w:eastAsiaTheme="majorEastAsia" w:hAnsi="Times New Roman" w:cs="Times New Roman"/>
+        </w:rPr>
+        <w:t>gaku</w:t>
+      </w:r>
+      <w:proofErr w:type="spellEnd"/>
+      <w:r>
+        <w:rPr>
+          <w:rFonts w:ascii="Times New Roman" w:eastAsiaTheme="majorEastAsia" w:hAnsi="Times New Roman" w:cs="Times New Roman"/>
+        </w:rPr>
+        <w:t>.</w:t>
+      </w:r>
+    </w:p>
+    <w:p>
+      <w:pPr>
+        <w:rPr>
+          <w:rFonts w:ascii="Times New Roman" w:eastAsiaTheme="majorEastAsia" w:hAnsi="Times New Roman" w:cs="Times New Roman"/>
+        </w:rPr>
+      </w:pPr>
+      <w:proofErr w:type="spellStart"/>
+      <w:r>
+        <w:rPr>
+          <w:rFonts w:ascii="Times New Roman" w:eastAsiaTheme="majorEastAsia" w:hAnsi="Times New Roman" w:cs="Times New Roman"/>
+        </w:rPr>
+        <w:t>Iluka</w:t>
+      </w:r>
+      <w:proofErr w:type="spellEnd"/>
+      <w:r>
+        <w:rPr>
+          <w:rFonts w:ascii="Times New Roman" w:eastAsiaTheme="majorEastAsia" w:hAnsi="Times New Roman" w:cs="Times New Roman"/>
+        </w:rPr>
+        <w:t xml:space="preserve">   </w:t>
+      </w:r>
+      <w:proofErr w:type="gramStart"/>
+      <w:r>
+        <w:rPr>
+          <w:rFonts w:ascii="Times New Roman" w:eastAsiaTheme="majorEastAsia" w:hAnsi="Times New Roman" w:cs="Times New Roman"/>
+        </w:rPr>
+        <w:t xml:space="preserve">kay  </w:t>
+      </w:r>
+      <w:proofErr w:type="spellStart"/>
+      <w:r>
+        <w:rPr>
+          <w:rFonts w:ascii="Times New Roman" w:eastAsiaTheme="majorEastAsia" w:hAnsi="Times New Roman" w:cs="Times New Roman"/>
+        </w:rPr>
+        <w:t>cukui</w:t>
+      </w:r>
+      <w:proofErr w:type="spellEnd"/>
+      <w:proofErr w:type="gramEnd"/>
+      <w:r>
+        <w:rPr>
+          <w:rFonts w:ascii="Times New Roman" w:eastAsiaTheme="majorEastAsia" w:hAnsi="Times New Roman" w:cs="Times New Roman"/>
+        </w:rPr>
+        <w:t xml:space="preserve">  </w:t>
+      </w:r>
+      <w:proofErr w:type="spellStart"/>
+      <w:r>
+        <w:rPr>
+          <w:rFonts w:ascii="Times New Roman" w:eastAsiaTheme="majorEastAsia" w:hAnsi="Times New Roman" w:cs="Times New Roman"/>
+        </w:rPr>
+        <w:t>mugaku</w:t>
+      </w:r>
+      <w:proofErr w:type="spellEnd"/>
+    </w:p>
+    <w:p>
+      <w:pPr>
+        <w:rPr>
+          <w:rFonts w:ascii="Times New Roman" w:eastAsiaTheme="majorEastAsia" w:hAnsi="Times New Roman" w:cs="Times New Roman"/>
+        </w:rPr>
+      </w:pPr>
+      <w:proofErr w:type="spellStart"/>
+      <w:proofErr w:type="gramStart"/>
+      <w:r>
+        <w:rPr>
+          <w:rFonts w:ascii="Times New Roman" w:eastAsiaTheme="majorEastAsia" w:hAnsi="Times New Roman" w:cs="Times New Roman"/>
+        </w:rPr>
+        <w:lastRenderedPageBreak/>
+        <w:t>Brirng</w:t>
+      </w:r>
+      <w:proofErr w:type="spellEnd"/>
+      <w:r>
+        <w:rPr>
+          <w:rFonts w:ascii="Times New Roman" w:eastAsiaTheme="majorEastAsia" w:hAnsi="Times New Roman" w:cs="Times New Roman"/>
+        </w:rPr>
+        <w:t xml:space="preserve">  this</w:t>
+      </w:r>
+      <w:proofErr w:type="gramEnd"/>
+      <w:r>
+        <w:rPr>
+          <w:rFonts w:ascii="Times New Roman" w:eastAsiaTheme="majorEastAsia" w:hAnsi="Times New Roman" w:cs="Times New Roman"/>
+        </w:rPr>
+        <w:t xml:space="preserve">  table  go-school</w:t>
+      </w:r>
+    </w:p>
+    <w:p>
+      <w:pPr>
+        <w:rPr>
+          <w:rFonts w:ascii="Times New Roman" w:eastAsiaTheme="majorEastAsia" w:hAnsi="Times New Roman" w:cs="Times New Roman"/>
+        </w:rPr>
+      </w:pPr>
+      <w:r>
+        <w:rPr>
+          <w:rFonts w:ascii="Times New Roman" w:eastAsiaTheme="majorEastAsia" w:hAnsi="Times New Roman" w:cs="Times New Roman"/>
+        </w:rPr>
+        <w:t>帶</w:t>
+      </w:r>
+      <w:r>
+        <w:rPr>
+          <w:rFonts w:ascii="Times New Roman" w:eastAsiaTheme="majorEastAsia" w:hAnsi="Times New Roman" w:cs="Times New Roman"/>
+        </w:rPr>
+        <w:t xml:space="preserve">     </w:t>
+      </w:r>
+      <w:r>
+        <w:rPr>
+          <w:rFonts w:ascii="Times New Roman" w:eastAsiaTheme="majorEastAsia" w:hAnsi="Times New Roman" w:cs="Times New Roman"/>
+        </w:rPr>
+        <w:t>這個</w:t>
+      </w:r>
+      <w:r>
+        <w:rPr>
+          <w:rFonts w:ascii="Times New Roman" w:eastAsiaTheme="majorEastAsia" w:hAnsi="Times New Roman" w:cs="Times New Roman"/>
+        </w:rPr>
+        <w:t xml:space="preserve"> </w:t>
+      </w:r>
+      <w:r>
+        <w:rPr>
+          <w:rFonts w:ascii="Times New Roman" w:eastAsiaTheme="majorEastAsia" w:hAnsi="Times New Roman" w:cs="Times New Roman"/>
+        </w:rPr>
+        <w:t>桌子</w:t>
+      </w:r>
+      <w:r>
+        <w:rPr>
+          <w:rFonts w:ascii="Times New Roman" w:eastAsiaTheme="majorEastAsia" w:hAnsi="Times New Roman" w:cs="Times New Roman"/>
+        </w:rPr>
+        <w:t xml:space="preserve">  </w:t>
+      </w:r>
+      <w:r>
+        <w:rPr>
+          <w:rFonts w:ascii="Times New Roman" w:eastAsiaTheme="majorEastAsia" w:hAnsi="Times New Roman" w:cs="Times New Roman"/>
+        </w:rPr>
+        <w:t>去</w:t>
+      </w:r>
+      <w:r>
+        <w:rPr>
+          <w:rFonts w:ascii="Times New Roman" w:eastAsiaTheme="majorEastAsia" w:hAnsi="Times New Roman" w:cs="Times New Roman"/>
+        </w:rPr>
+        <w:t>-</w:t>
+      </w:r>
+      <w:r>
+        <w:rPr>
+          <w:rFonts w:ascii="Times New Roman" w:eastAsiaTheme="majorEastAsia" w:hAnsi="Times New Roman" w:cs="Times New Roman"/>
+        </w:rPr>
+        <w:t>學校</w:t>
+      </w:r>
+    </w:p>
+    <w:p>
+      <w:pPr>
+        <w:rPr>
+          <w:rFonts w:ascii="Times New Roman" w:eastAsiaTheme="majorEastAsia" w:hAnsi="Times New Roman" w:cs="Times New Roman"/>
+        </w:rPr>
+      </w:pPr>
+    </w:p>
+    <w:p>
+      <w:pPr>
+        <w:rPr>
+          <w:rFonts w:ascii="Times New Roman" w:eastAsiaTheme="majorEastAsia" w:hAnsi="Times New Roman" w:cs="Times New Roman"/>
+        </w:rPr>
+      </w:pPr>
+      <w:r>
+        <w:rPr>
+          <w:rFonts w:ascii="Times New Roman" w:eastAsiaTheme="majorEastAsia" w:hAnsi="Times New Roman" w:cs="Times New Roman"/>
+        </w:rPr>
+        <w:t xml:space="preserve">#e </w:t>
+      </w:r>
+      <w:proofErr w:type="gramStart"/>
+      <w:r>
+        <w:rPr>
+          <w:rFonts w:ascii="Times New Roman" w:eastAsiaTheme="majorEastAsia" w:hAnsi="Times New Roman" w:cs="Times New Roman"/>
+        </w:rPr>
+        <w:t>The</w:t>
+      </w:r>
+      <w:proofErr w:type="gramEnd"/>
+      <w:r>
+        <w:rPr>
+          <w:rFonts w:ascii="Times New Roman" w:eastAsiaTheme="majorEastAsia" w:hAnsi="Times New Roman" w:cs="Times New Roman"/>
+        </w:rPr>
+        <w:t xml:space="preserve"> table is brought into the school</w:t>
+      </w:r>
+      <w:r>
+        <w:rPr>
+          <w:rFonts w:ascii="Times New Roman" w:eastAsiaTheme="majorEastAsia" w:hAnsi="Times New Roman" w:cs="Times New Roman"/>
+        </w:rPr>
+        <w:t>.</w:t>
+      </w:r>
+    </w:p>
+    <w:p>
+      <w:pPr>
+        <w:rPr>
+          <w:rFonts w:ascii="Times New Roman" w:eastAsiaTheme="majorEastAsia" w:hAnsi="Times New Roman" w:cs="Times New Roman"/>
+        </w:rPr>
+      </w:pPr>
+      <w:r>
+        <w:rPr>
+          <w:rFonts w:ascii="Times New Roman" w:eastAsiaTheme="majorEastAsia" w:hAnsi="Times New Roman" w:cs="Times New Roman"/>
+        </w:rPr>
+        <w:t>#c</w:t>
+      </w:r>
+      <w:r>
+        <w:rPr>
+          <w:rFonts w:ascii="Times New Roman" w:eastAsiaTheme="majorEastAsia" w:hAnsi="Times New Roman" w:cs="Times New Roman" w:hint="eastAsia"/>
+        </w:rPr>
+        <w:t>帶桌子去</w:t>
+      </w:r>
+    </w:p>
+    <w:p>
+      <w:pPr>
+        <w:rPr>
+          <w:rFonts w:ascii="Times New Roman" w:eastAsiaTheme="majorEastAsia" w:hAnsi="Times New Roman" w:cs="Times New Roman"/>
+        </w:rPr>
+      </w:pPr>
+      <w:r>
+        <w:rPr>
+          <w:rFonts w:ascii="Times New Roman" w:eastAsiaTheme="majorEastAsia" w:hAnsi="Times New Roman" w:cs="Times New Roman"/>
+        </w:rPr>
+        <w:t>#n</w:t>
+      </w:r>
+      <w:proofErr w:type="gramStart"/>
+      <w:r>
+        <w:rPr>
+          <w:rFonts w:ascii="Times New Roman" w:eastAsiaTheme="majorEastAsia" w:hAnsi="Times New Roman" w:cs="Times New Roman"/>
+        </w:rPr>
+        <w:t>原句語序</w:t>
+      </w:r>
+      <w:proofErr w:type="gramEnd"/>
+      <w:r>
+        <w:rPr>
+          <w:rFonts w:ascii="Times New Roman" w:eastAsiaTheme="majorEastAsia" w:hAnsi="Times New Roman" w:cs="Times New Roman"/>
+        </w:rPr>
+        <w:t>為</w:t>
+      </w:r>
+      <w:r>
+        <w:rPr>
+          <w:rFonts w:ascii="Times New Roman" w:eastAsiaTheme="majorEastAsia" w:hAnsi="Times New Roman" w:cs="Times New Roman"/>
+        </w:rPr>
+        <w:t>VSO</w:t>
+      </w:r>
+      <w:r>
+        <w:rPr>
+          <w:rFonts w:ascii="Times New Roman" w:eastAsiaTheme="majorEastAsia" w:hAnsi="Times New Roman" w:cs="Times New Roman"/>
+        </w:rPr>
+        <w:t>，也可變為</w:t>
+      </w:r>
+      <w:r>
+        <w:rPr>
+          <w:rFonts w:ascii="Times New Roman" w:eastAsiaTheme="majorEastAsia" w:hAnsi="Times New Roman" w:cs="Times New Roman"/>
+        </w:rPr>
+        <w:t xml:space="preserve">VOS: </w:t>
+      </w:r>
+      <w:proofErr w:type="spellStart"/>
+      <w:r>
+        <w:rPr>
+          <w:rFonts w:ascii="Times New Roman" w:eastAsiaTheme="majorEastAsia" w:hAnsi="Times New Roman" w:cs="Times New Roman"/>
+        </w:rPr>
+        <w:t>Iluka</w:t>
+      </w:r>
+      <w:proofErr w:type="spellEnd"/>
+      <w:r>
+        <w:rPr>
+          <w:rFonts w:ascii="Times New Roman" w:eastAsiaTheme="majorEastAsia" w:hAnsi="Times New Roman" w:cs="Times New Roman"/>
+        </w:rPr>
+        <w:t xml:space="preserve"> </w:t>
+      </w:r>
+      <w:proofErr w:type="spellStart"/>
+      <w:r>
+        <w:rPr>
+          <w:rFonts w:ascii="Times New Roman" w:eastAsiaTheme="majorEastAsia" w:hAnsi="Times New Roman" w:cs="Times New Roman"/>
+        </w:rPr>
+        <w:t>mu</w:t>
+      </w:r>
+      <w:r>
+        <w:rPr>
+          <w:rFonts w:ascii="Times New Roman" w:eastAsiaTheme="majorEastAsia" w:hAnsi="Times New Roman" w:cs="Times New Roman"/>
+        </w:rPr>
+        <w:t>g</w:t>
+      </w:r>
+      <w:r>
+        <w:rPr>
+          <w:rFonts w:ascii="Times New Roman" w:eastAsiaTheme="majorEastAsia" w:hAnsi="Times New Roman" w:cs="Times New Roman"/>
+        </w:rPr>
+        <w:t>aku</w:t>
+      </w:r>
+      <w:proofErr w:type="spellEnd"/>
+      <w:r>
+        <w:rPr>
+          <w:rFonts w:ascii="Times New Roman" w:eastAsiaTheme="majorEastAsia" w:hAnsi="Times New Roman" w:cs="Times New Roman"/>
+        </w:rPr>
+        <w:t xml:space="preserve"> kay </w:t>
+      </w:r>
+      <w:proofErr w:type="spellStart"/>
+      <w:r>
+        <w:rPr>
+          <w:rFonts w:ascii="Times New Roman" w:eastAsiaTheme="majorEastAsia" w:hAnsi="Times New Roman" w:cs="Times New Roman"/>
+        </w:rPr>
+        <w:t>cuk</w:t>
+      </w:r>
+      <w:r>
+        <w:rPr>
+          <w:rFonts w:ascii="Times New Roman" w:eastAsiaTheme="majorEastAsia" w:hAnsi="Times New Roman" w:cs="Times New Roman"/>
+        </w:rPr>
+        <w:t>u</w:t>
+      </w:r>
+      <w:r>
+        <w:rPr>
+          <w:rFonts w:ascii="Times New Roman" w:eastAsiaTheme="majorEastAsia" w:hAnsi="Times New Roman" w:cs="Times New Roman"/>
+        </w:rPr>
+        <w:t>i</w:t>
+      </w:r>
+      <w:proofErr w:type="spellEnd"/>
+      <w:r>
+        <w:rPr>
+          <w:rFonts w:ascii="Times New Roman" w:eastAsiaTheme="majorEastAsia" w:hAnsi="Times New Roman" w:cs="Times New Roman"/>
+        </w:rPr>
+        <w:t>，但不能為</w:t>
+      </w:r>
+      <w:r>
+        <w:rPr>
+          <w:rFonts w:ascii="Times New Roman" w:eastAsiaTheme="majorEastAsia" w:hAnsi="Times New Roman" w:cs="Times New Roman"/>
+        </w:rPr>
+        <w:t xml:space="preserve">OSV: </w:t>
+      </w:r>
+      <w:r>
+        <w:rPr>
+          <w:rFonts w:ascii="Times New Roman" w:eastAsiaTheme="majorEastAsia" w:hAnsi="Times New Roman" w:cs="Times New Roman"/>
+        </w:rPr>
+        <w:t>*</w:t>
+      </w:r>
+      <w:proofErr w:type="spellStart"/>
+      <w:r>
+        <w:rPr>
+          <w:rFonts w:ascii="Times New Roman" w:eastAsiaTheme="majorEastAsia" w:hAnsi="Times New Roman" w:cs="Times New Roman"/>
+        </w:rPr>
+        <w:t>Mu</w:t>
+      </w:r>
+      <w:r>
+        <w:rPr>
+          <w:rFonts w:ascii="Times New Roman" w:eastAsiaTheme="majorEastAsia" w:hAnsi="Times New Roman" w:cs="Times New Roman"/>
+        </w:rPr>
+        <w:t>g</w:t>
+      </w:r>
+      <w:r>
+        <w:rPr>
+          <w:rFonts w:ascii="Times New Roman" w:eastAsiaTheme="majorEastAsia" w:hAnsi="Times New Roman" w:cs="Times New Roman"/>
+        </w:rPr>
+        <w:t>aku</w:t>
+      </w:r>
+      <w:proofErr w:type="spellEnd"/>
+      <w:r>
+        <w:rPr>
+          <w:rFonts w:ascii="Times New Roman" w:eastAsiaTheme="majorEastAsia" w:hAnsi="Times New Roman" w:cs="Times New Roman"/>
+        </w:rPr>
+        <w:t xml:space="preserve"> kay </w:t>
+      </w:r>
+      <w:proofErr w:type="spellStart"/>
+      <w:r>
+        <w:rPr>
+          <w:rFonts w:ascii="Times New Roman" w:eastAsiaTheme="majorEastAsia" w:hAnsi="Times New Roman" w:cs="Times New Roman"/>
+        </w:rPr>
+        <w:t>cukai</w:t>
+      </w:r>
+      <w:proofErr w:type="spellEnd"/>
+      <w:r>
+        <w:rPr>
+          <w:rFonts w:ascii="Times New Roman" w:eastAsiaTheme="majorEastAsia" w:hAnsi="Times New Roman" w:cs="Times New Roman"/>
+        </w:rPr>
+        <w:t xml:space="preserve"> </w:t>
+      </w:r>
+      <w:proofErr w:type="spellStart"/>
+      <w:r>
+        <w:rPr>
+          <w:rFonts w:ascii="Times New Roman" w:eastAsiaTheme="majorEastAsia" w:hAnsi="Times New Roman" w:cs="Times New Roman"/>
+        </w:rPr>
+        <w:t>iluka</w:t>
+      </w:r>
+      <w:proofErr w:type="spellEnd"/>
+    </w:p>
+    <w:p>
+      <w:pPr>
+        <w:rPr>
+          <w:rFonts w:ascii="Times New Roman" w:eastAsiaTheme="majorEastAsia" w:hAnsi="Times New Roman" w:cs="Times New Roman"/>
+        </w:rPr>
+      </w:pPr>
+    </w:p>
+    <w:p>
+      <w:pPr>
+        <w:rPr>
+          <w:rFonts w:ascii="Times New Roman" w:eastAsiaTheme="majorEastAsia" w:hAnsi="Times New Roman" w:cs="Times New Roman"/>
+        </w:rPr>
+      </w:pPr>
+    </w:p>
+    <w:p>
+      <w:pPr>
+        <w:rPr>
+          <w:rFonts w:ascii="Times New Roman" w:eastAsiaTheme="majorEastAsia" w:hAnsi="Times New Roman" w:cs="Times New Roman"/>
+        </w:rPr>
+      </w:pPr>
+      <w:r>
+        <w:rPr>
+          <w:rFonts w:ascii="Times New Roman" w:eastAsiaTheme="majorEastAsia" w:hAnsi="Times New Roman" w:cs="Times New Roman"/>
+        </w:rPr>
+        <w:t>8</w:t>
+      </w:r>
+      <w:r>
+        <w:rPr>
+          <w:rFonts w:ascii="Times New Roman" w:eastAsiaTheme="majorEastAsia" w:hAnsi="Times New Roman" w:cs="Times New Roman"/>
+        </w:rPr>
+        <w:t>.</w:t>
+      </w:r>
+    </w:p>
+    <w:p>
+      <w:pPr>
+        <w:rPr>
+          <w:rFonts w:ascii="Times New Roman" w:eastAsiaTheme="majorEastAsia" w:hAnsi="Times New Roman" w:cs="Times New Roman"/>
+        </w:rPr>
+      </w:pPr>
+      <w:r>
+        <w:rPr>
+          <w:rFonts w:ascii="Times New Roman" w:eastAsiaTheme="majorEastAsia" w:hAnsi="Times New Roman" w:cs="Times New Roman"/>
+        </w:rPr>
+        <w:t xml:space="preserve">Ka </w:t>
+      </w:r>
+      <w:proofErr w:type="spellStart"/>
+      <w:r>
+        <w:rPr>
+          <w:rFonts w:ascii="Times New Roman" w:eastAsiaTheme="majorEastAsia" w:hAnsi="Times New Roman" w:cs="Times New Roman"/>
+        </w:rPr>
+        <w:t>b</w:t>
+      </w:r>
+      <w:r>
+        <w:rPr>
+          <w:rFonts w:ascii="Times New Roman" w:eastAsiaTheme="majorEastAsia" w:hAnsi="Times New Roman" w:cs="Times New Roman"/>
+        </w:rPr>
+        <w:t>a</w:t>
+      </w:r>
+      <w:r>
+        <w:rPr>
+          <w:rFonts w:ascii="Times New Roman" w:eastAsiaTheme="majorEastAsia" w:hAnsi="Times New Roman" w:cs="Times New Roman"/>
+        </w:rPr>
+        <w:t>riang</w:t>
+      </w:r>
+      <w:r>
+        <w:rPr>
+          <w:rFonts w:ascii="Times New Roman" w:eastAsiaTheme="majorEastAsia" w:hAnsi="Times New Roman" w:cs="Times New Roman"/>
+        </w:rPr>
+        <w:t>a</w:t>
+      </w:r>
+      <w:r>
+        <w:rPr>
+          <w:rFonts w:ascii="Times New Roman" w:eastAsiaTheme="majorEastAsia" w:hAnsi="Times New Roman" w:cs="Times New Roman"/>
+        </w:rPr>
+        <w:t>lay</w:t>
+      </w:r>
+      <w:proofErr w:type="spellEnd"/>
+      <w:r>
+        <w:rPr>
+          <w:rFonts w:ascii="Times New Roman" w:eastAsiaTheme="majorEastAsia" w:hAnsi="Times New Roman" w:cs="Times New Roman"/>
+        </w:rPr>
+        <w:t xml:space="preserve"> </w:t>
+      </w:r>
+      <w:proofErr w:type="spellStart"/>
+      <w:r>
+        <w:rPr>
+          <w:rFonts w:ascii="Times New Roman" w:eastAsiaTheme="majorEastAsia" w:hAnsi="Times New Roman" w:cs="Times New Roman"/>
+        </w:rPr>
+        <w:t>i</w:t>
+      </w:r>
+      <w:r>
+        <w:rPr>
+          <w:rFonts w:ascii="Times New Roman" w:eastAsiaTheme="majorEastAsia" w:hAnsi="Times New Roman" w:cs="Times New Roman"/>
+        </w:rPr>
+        <w:t>luka</w:t>
+      </w:r>
+      <w:proofErr w:type="spellEnd"/>
+      <w:r>
+        <w:rPr>
+          <w:rFonts w:ascii="Times New Roman" w:eastAsiaTheme="majorEastAsia" w:hAnsi="Times New Roman" w:cs="Times New Roman"/>
+        </w:rPr>
+        <w:t xml:space="preserve"> </w:t>
+      </w:r>
+      <w:proofErr w:type="spellStart"/>
+      <w:r>
+        <w:rPr>
+          <w:rFonts w:ascii="Times New Roman" w:eastAsiaTheme="majorEastAsia" w:hAnsi="Times New Roman" w:cs="Times New Roman"/>
+        </w:rPr>
+        <w:t>si</w:t>
+      </w:r>
+      <w:proofErr w:type="spellEnd"/>
+      <w:r>
+        <w:rPr>
+          <w:rFonts w:ascii="Times New Roman" w:eastAsiaTheme="majorEastAsia" w:hAnsi="Times New Roman" w:cs="Times New Roman"/>
+        </w:rPr>
+        <w:t xml:space="preserve"> </w:t>
+      </w:r>
+      <w:proofErr w:type="spellStart"/>
+      <w:r>
+        <w:rPr>
+          <w:rFonts w:ascii="Times New Roman" w:eastAsiaTheme="majorEastAsia" w:hAnsi="Times New Roman" w:cs="Times New Roman"/>
+        </w:rPr>
+        <w:t>pua</w:t>
+      </w:r>
+      <w:proofErr w:type="spellEnd"/>
+      <w:r>
+        <w:rPr>
+          <w:rFonts w:ascii="Times New Roman" w:eastAsiaTheme="majorEastAsia" w:hAnsi="Times New Roman" w:cs="Times New Roman"/>
+        </w:rPr>
+        <w:t xml:space="preserve"> </w:t>
+      </w:r>
+      <w:proofErr w:type="spellStart"/>
+      <w:r>
+        <w:rPr>
+          <w:rFonts w:ascii="Times New Roman" w:eastAsiaTheme="majorEastAsia" w:hAnsi="Times New Roman" w:cs="Times New Roman"/>
+        </w:rPr>
+        <w:t>ki</w:t>
+      </w:r>
+      <w:proofErr w:type="spellEnd"/>
+      <w:r>
+        <w:rPr>
+          <w:rFonts w:ascii="Times New Roman" w:eastAsiaTheme="majorEastAsia" w:hAnsi="Times New Roman" w:cs="Times New Roman"/>
+        </w:rPr>
+        <w:t xml:space="preserve"> </w:t>
+      </w:r>
+      <w:proofErr w:type="spellStart"/>
+      <w:r>
+        <w:rPr>
+          <w:rFonts w:ascii="Times New Roman" w:eastAsiaTheme="majorEastAsia" w:hAnsi="Times New Roman" w:cs="Times New Roman"/>
+        </w:rPr>
+        <w:t>tahanane</w:t>
+      </w:r>
+      <w:proofErr w:type="spellEnd"/>
+    </w:p>
+    <w:p>
+      <w:pPr>
+        <w:rPr>
+          <w:rFonts w:ascii="Times New Roman" w:eastAsiaTheme="majorEastAsia" w:hAnsi="Times New Roman" w:cs="Times New Roman"/>
+        </w:rPr>
+      </w:pPr>
+      <w:r>
+        <w:rPr>
+          <w:rFonts w:ascii="Times New Roman" w:eastAsiaTheme="majorEastAsia" w:hAnsi="Times New Roman" w:cs="Times New Roman"/>
+        </w:rPr>
+        <w:t xml:space="preserve">Ka </w:t>
+      </w:r>
+      <w:r>
+        <w:rPr>
+          <w:rFonts w:ascii="Times New Roman" w:eastAsiaTheme="majorEastAsia" w:hAnsi="Times New Roman" w:cs="Times New Roman"/>
+        </w:rPr>
+        <w:t xml:space="preserve">  </w:t>
+      </w:r>
+      <w:proofErr w:type="spellStart"/>
+      <w:proofErr w:type="gramStart"/>
+      <w:r>
+        <w:rPr>
+          <w:rFonts w:ascii="Times New Roman" w:eastAsiaTheme="majorEastAsia" w:hAnsi="Times New Roman" w:cs="Times New Roman"/>
+        </w:rPr>
+        <w:t>b</w:t>
+      </w:r>
+      <w:r>
+        <w:rPr>
+          <w:rFonts w:ascii="Times New Roman" w:eastAsiaTheme="majorEastAsia" w:hAnsi="Times New Roman" w:cs="Times New Roman"/>
+        </w:rPr>
+        <w:t>a</w:t>
+      </w:r>
+      <w:r>
+        <w:rPr>
+          <w:rFonts w:ascii="Times New Roman" w:eastAsiaTheme="majorEastAsia" w:hAnsi="Times New Roman" w:cs="Times New Roman"/>
+        </w:rPr>
+        <w:t>riang</w:t>
+      </w:r>
+      <w:r>
+        <w:rPr>
+          <w:rFonts w:ascii="Times New Roman" w:eastAsiaTheme="majorEastAsia" w:hAnsi="Times New Roman" w:cs="Times New Roman"/>
+        </w:rPr>
+        <w:t>a</w:t>
+      </w:r>
+      <w:r>
+        <w:rPr>
+          <w:rFonts w:ascii="Times New Roman" w:eastAsiaTheme="majorEastAsia" w:hAnsi="Times New Roman" w:cs="Times New Roman"/>
+        </w:rPr>
+        <w:t>lay</w:t>
+      </w:r>
+      <w:proofErr w:type="spellEnd"/>
+      <w:r>
+        <w:rPr>
+          <w:rFonts w:ascii="Times New Roman" w:eastAsiaTheme="majorEastAsia" w:hAnsi="Times New Roman" w:cs="Times New Roman"/>
+        </w:rPr>
+        <w:t xml:space="preserve"> </w:t>
+      </w:r>
+      <w:r>
+        <w:rPr>
+          <w:rFonts w:ascii="Times New Roman" w:eastAsiaTheme="majorEastAsia" w:hAnsi="Times New Roman" w:cs="Times New Roman"/>
+        </w:rPr>
+        <w:t xml:space="preserve"> </w:t>
+      </w:r>
+      <w:proofErr w:type="spellStart"/>
+      <w:r>
+        <w:rPr>
+          <w:rFonts w:ascii="Times New Roman" w:eastAsiaTheme="majorEastAsia" w:hAnsi="Times New Roman" w:cs="Times New Roman"/>
+        </w:rPr>
+        <w:t>i</w:t>
+      </w:r>
+      <w:r>
+        <w:rPr>
+          <w:rFonts w:ascii="Times New Roman" w:eastAsiaTheme="majorEastAsia" w:hAnsi="Times New Roman" w:cs="Times New Roman"/>
+        </w:rPr>
+        <w:t>luka</w:t>
+      </w:r>
+      <w:proofErr w:type="spellEnd"/>
+      <w:proofErr w:type="gramEnd"/>
+      <w:r>
+        <w:rPr>
+          <w:rFonts w:ascii="Times New Roman" w:eastAsiaTheme="majorEastAsia" w:hAnsi="Times New Roman" w:cs="Times New Roman"/>
+        </w:rPr>
+        <w:t xml:space="preserve"> </w:t>
+      </w:r>
+      <w:r>
+        <w:rPr>
+          <w:rFonts w:ascii="Times New Roman" w:eastAsiaTheme="majorEastAsia" w:hAnsi="Times New Roman" w:cs="Times New Roman" w:hint="eastAsia"/>
+        </w:rPr>
+        <w:t xml:space="preserve"> </w:t>
+      </w:r>
+      <w:proofErr w:type="spellStart"/>
+      <w:r>
+        <w:rPr>
+          <w:rFonts w:ascii="Times New Roman" w:eastAsiaTheme="majorEastAsia" w:hAnsi="Times New Roman" w:cs="Times New Roman"/>
+        </w:rPr>
+        <w:t>si</w:t>
+      </w:r>
+      <w:proofErr w:type="spellEnd"/>
+      <w:r>
+        <w:rPr>
+          <w:rFonts w:ascii="Times New Roman" w:eastAsiaTheme="majorEastAsia" w:hAnsi="Times New Roman" w:cs="Times New Roman"/>
+        </w:rPr>
+        <w:t xml:space="preserve"> </w:t>
+      </w:r>
+      <w:r>
+        <w:rPr>
+          <w:rFonts w:ascii="Times New Roman" w:eastAsiaTheme="majorEastAsia" w:hAnsi="Times New Roman" w:cs="Times New Roman"/>
+        </w:rPr>
+        <w:t xml:space="preserve">  </w:t>
+      </w:r>
+      <w:r>
+        <w:rPr>
+          <w:rFonts w:ascii="Times New Roman" w:eastAsiaTheme="majorEastAsia" w:hAnsi="Times New Roman" w:cs="Times New Roman"/>
+        </w:rPr>
+        <w:t xml:space="preserve"> </w:t>
+      </w:r>
+      <w:proofErr w:type="spellStart"/>
+      <w:r>
+        <w:rPr>
+          <w:rFonts w:ascii="Times New Roman" w:eastAsiaTheme="majorEastAsia" w:hAnsi="Times New Roman" w:cs="Times New Roman"/>
+        </w:rPr>
+        <w:t>pua</w:t>
+      </w:r>
+      <w:proofErr w:type="spellEnd"/>
+      <w:r>
+        <w:rPr>
+          <w:rFonts w:ascii="Times New Roman" w:eastAsiaTheme="majorEastAsia" w:hAnsi="Times New Roman" w:cs="Times New Roman"/>
+        </w:rPr>
+        <w:t xml:space="preserve"> </w:t>
+      </w:r>
+      <w:r>
+        <w:rPr>
+          <w:rFonts w:ascii="Times New Roman" w:eastAsiaTheme="majorEastAsia" w:hAnsi="Times New Roman" w:cs="Times New Roman"/>
+        </w:rPr>
+        <w:t xml:space="preserve"> </w:t>
+      </w:r>
+      <w:proofErr w:type="spellStart"/>
+      <w:r>
+        <w:rPr>
+          <w:rFonts w:ascii="Times New Roman" w:eastAsiaTheme="majorEastAsia" w:hAnsi="Times New Roman" w:cs="Times New Roman"/>
+        </w:rPr>
+        <w:t>ki</w:t>
+      </w:r>
+      <w:proofErr w:type="spellEnd"/>
+      <w:r>
+        <w:rPr>
+          <w:rFonts w:ascii="Times New Roman" w:eastAsiaTheme="majorEastAsia" w:hAnsi="Times New Roman" w:cs="Times New Roman"/>
+        </w:rPr>
+        <w:t xml:space="preserve"> </w:t>
+      </w:r>
+      <w:r>
+        <w:rPr>
+          <w:rFonts w:ascii="Times New Roman" w:eastAsiaTheme="majorEastAsia" w:hAnsi="Times New Roman" w:cs="Times New Roman"/>
+        </w:rPr>
+        <w:t xml:space="preserve">   </w:t>
+      </w:r>
+      <w:proofErr w:type="spellStart"/>
+      <w:r>
+        <w:rPr>
+          <w:rFonts w:ascii="Times New Roman" w:eastAsiaTheme="majorEastAsia" w:hAnsi="Times New Roman" w:cs="Times New Roman"/>
+        </w:rPr>
+        <w:t>tahanane</w:t>
+      </w:r>
+      <w:proofErr w:type="spellEnd"/>
+    </w:p>
+    <w:p>
+      <w:pPr>
+        <w:rPr>
+          <w:rFonts w:ascii="Times New Roman" w:eastAsiaTheme="majorEastAsia" w:hAnsi="Times New Roman" w:cs="Times New Roman"/>
+        </w:rPr>
+      </w:pPr>
+      <w:r>
+        <w:rPr>
+          <w:rFonts w:ascii="Times New Roman" w:eastAsiaTheme="majorEastAsia" w:hAnsi="Times New Roman" w:cs="Times New Roman" w:hint="eastAsia"/>
+        </w:rPr>
+        <w:t>N</w:t>
+      </w:r>
+      <w:r>
+        <w:rPr>
+          <w:rFonts w:ascii="Times New Roman" w:eastAsiaTheme="majorEastAsia" w:hAnsi="Times New Roman" w:cs="Times New Roman"/>
+        </w:rPr>
+        <w:t xml:space="preserve">OM lily         </w:t>
+      </w:r>
+      <w:proofErr w:type="gramStart"/>
+      <w:r>
+        <w:rPr>
+          <w:rFonts w:ascii="Times New Roman" w:eastAsiaTheme="majorEastAsia" w:hAnsi="Times New Roman" w:cs="Times New Roman" w:hint="eastAsia"/>
+        </w:rPr>
+        <w:t>b</w:t>
+      </w:r>
+      <w:r>
+        <w:rPr>
+          <w:rFonts w:ascii="Times New Roman" w:eastAsiaTheme="majorEastAsia" w:hAnsi="Times New Roman" w:cs="Times New Roman"/>
+        </w:rPr>
+        <w:t>ring</w:t>
+      </w:r>
+      <w:r>
+        <w:rPr>
+          <w:rFonts w:ascii="Times New Roman" w:eastAsiaTheme="majorEastAsia" w:hAnsi="Times New Roman" w:cs="Times New Roman"/>
+        </w:rPr>
+        <w:t xml:space="preserve"> </w:t>
+      </w:r>
+      <w:r>
+        <w:rPr>
+          <w:rFonts w:ascii="Times New Roman" w:eastAsiaTheme="majorEastAsia" w:hAnsi="Times New Roman" w:cs="Times New Roman" w:hint="eastAsia"/>
+        </w:rPr>
+        <w:t xml:space="preserve"> </w:t>
+      </w:r>
+      <w:r>
+        <w:rPr>
+          <w:rFonts w:ascii="Times New Roman" w:eastAsiaTheme="majorEastAsia" w:hAnsi="Times New Roman" w:cs="Times New Roman"/>
+        </w:rPr>
+        <w:t>and</w:t>
+      </w:r>
+      <w:proofErr w:type="gramEnd"/>
+      <w:r>
+        <w:rPr>
+          <w:rFonts w:ascii="Times New Roman" w:eastAsiaTheme="majorEastAsia" w:hAnsi="Times New Roman" w:cs="Times New Roman"/>
+        </w:rPr>
+        <w:t xml:space="preserve">  put</w:t>
+      </w:r>
+      <w:r>
+        <w:rPr>
+          <w:rFonts w:ascii="Times New Roman" w:eastAsiaTheme="majorEastAsia" w:hAnsi="Times New Roman" w:cs="Times New Roman"/>
+        </w:rPr>
+        <w:t xml:space="preserve"> </w:t>
+      </w:r>
+      <w:r>
+        <w:rPr>
+          <w:rFonts w:ascii="Times New Roman" w:eastAsiaTheme="majorEastAsia" w:hAnsi="Times New Roman" w:cs="Times New Roman"/>
+        </w:rPr>
+        <w:t xml:space="preserve"> OBL  vase</w:t>
+      </w:r>
+    </w:p>
+    <w:p>
+      <w:pPr>
+        <w:rPr>
+          <w:rFonts w:ascii="Times New Roman" w:eastAsiaTheme="majorEastAsia" w:hAnsi="Times New Roman" w:cs="Times New Roman"/>
+        </w:rPr>
+      </w:pPr>
+      <w:r>
+        <w:rPr>
+          <w:rFonts w:ascii="Times New Roman" w:eastAsiaTheme="majorEastAsia" w:hAnsi="Times New Roman" w:cs="Times New Roman" w:hint="eastAsia"/>
+        </w:rPr>
+        <w:t>主格</w:t>
+      </w:r>
+      <w:r>
+        <w:rPr>
+          <w:rFonts w:ascii="Times New Roman" w:eastAsiaTheme="majorEastAsia" w:hAnsi="Times New Roman" w:cs="Times New Roman" w:hint="eastAsia"/>
+        </w:rPr>
+        <w:t xml:space="preserve"> </w:t>
+      </w:r>
+      <w:r>
+        <w:rPr>
+          <w:rFonts w:ascii="Times New Roman" w:eastAsiaTheme="majorEastAsia" w:hAnsi="Times New Roman" w:cs="Times New Roman" w:hint="eastAsia"/>
+        </w:rPr>
+        <w:t>百合花</w:t>
+      </w:r>
+      <w:r>
+        <w:rPr>
+          <w:rFonts w:ascii="Times New Roman" w:eastAsiaTheme="majorEastAsia" w:hAnsi="Times New Roman" w:cs="Times New Roman" w:hint="eastAsia"/>
+        </w:rPr>
+        <w:t xml:space="preserve">     </w:t>
+      </w:r>
+      <w:r>
+        <w:rPr>
+          <w:rFonts w:ascii="Times New Roman" w:eastAsiaTheme="majorEastAsia" w:hAnsi="Times New Roman" w:cs="Times New Roman" w:hint="eastAsia"/>
+        </w:rPr>
+        <w:t xml:space="preserve"> </w:t>
+      </w:r>
+      <w:r>
+        <w:rPr>
+          <w:rFonts w:ascii="Times New Roman" w:eastAsiaTheme="majorEastAsia" w:hAnsi="Times New Roman" w:cs="Times New Roman" w:hint="eastAsia"/>
+        </w:rPr>
+        <w:t>帶</w:t>
+      </w:r>
+      <w:r>
+        <w:rPr>
+          <w:rFonts w:ascii="Times New Roman" w:eastAsiaTheme="majorEastAsia" w:hAnsi="Times New Roman" w:cs="Times New Roman" w:hint="eastAsia"/>
+        </w:rPr>
+        <w:t xml:space="preserve"> </w:t>
+      </w:r>
+      <w:r>
+        <w:rPr>
+          <w:rFonts w:ascii="Times New Roman" w:eastAsiaTheme="majorEastAsia" w:hAnsi="Times New Roman" w:cs="Times New Roman"/>
+        </w:rPr>
+        <w:t xml:space="preserve">   </w:t>
+      </w:r>
+      <w:r>
+        <w:rPr>
+          <w:rFonts w:ascii="Times New Roman" w:eastAsiaTheme="majorEastAsia" w:hAnsi="Times New Roman" w:cs="Times New Roman" w:hint="eastAsia"/>
+        </w:rPr>
+        <w:t>和</w:t>
+      </w:r>
+      <w:r>
+        <w:rPr>
+          <w:rFonts w:ascii="Times New Roman" w:eastAsiaTheme="majorEastAsia" w:hAnsi="Times New Roman" w:cs="Times New Roman" w:hint="eastAsia"/>
+        </w:rPr>
+        <w:t xml:space="preserve">   </w:t>
+      </w:r>
+      <w:r>
+        <w:rPr>
+          <w:rFonts w:ascii="Times New Roman" w:eastAsiaTheme="majorEastAsia" w:hAnsi="Times New Roman" w:cs="Times New Roman" w:hint="eastAsia"/>
+        </w:rPr>
+        <w:t>放</w:t>
+      </w:r>
+      <w:r>
+        <w:rPr>
+          <w:rFonts w:ascii="Times New Roman" w:eastAsiaTheme="majorEastAsia" w:hAnsi="Times New Roman" w:cs="Times New Roman" w:hint="eastAsia"/>
+        </w:rPr>
+        <w:t xml:space="preserve"> </w:t>
+      </w:r>
+      <w:r>
+        <w:rPr>
+          <w:rFonts w:ascii="Times New Roman" w:eastAsiaTheme="majorEastAsia" w:hAnsi="Times New Roman" w:cs="Times New Roman"/>
+        </w:rPr>
+        <w:t xml:space="preserve">  </w:t>
+      </w:r>
+      <w:proofErr w:type="gramStart"/>
+      <w:r>
+        <w:rPr>
+          <w:rFonts w:ascii="Times New Roman" w:eastAsiaTheme="majorEastAsia" w:hAnsi="Times New Roman" w:cs="Times New Roman" w:hint="eastAsia"/>
+        </w:rPr>
+        <w:t>斜格</w:t>
+      </w:r>
+      <w:proofErr w:type="gramEnd"/>
+      <w:r>
+        <w:rPr>
+          <w:rFonts w:ascii="Times New Roman" w:eastAsiaTheme="majorEastAsia" w:hAnsi="Times New Roman" w:cs="Times New Roman" w:hint="eastAsia"/>
+        </w:rPr>
+        <w:t xml:space="preserve">  </w:t>
+      </w:r>
+      <w:r>
+        <w:rPr>
+          <w:rFonts w:ascii="Times New Roman" w:eastAsiaTheme="majorEastAsia" w:hAnsi="Times New Roman" w:cs="Times New Roman" w:hint="eastAsia"/>
+        </w:rPr>
+        <w:t>花瓶</w:t>
+      </w:r>
+    </w:p>
+    <w:p>
+      <w:pPr>
+        <w:rPr>
+          <w:rFonts w:ascii="Times New Roman" w:eastAsiaTheme="majorEastAsia" w:hAnsi="Times New Roman" w:cs="Times New Roman"/>
+        </w:rPr>
+      </w:pPr>
+    </w:p>
+    <w:p>
+      <w:pPr>
+        <w:rPr>
+          <w:rFonts w:ascii="Times New Roman" w:eastAsiaTheme="majorEastAsia" w:hAnsi="Times New Roman" w:cs="Times New Roman"/>
+        </w:rPr>
+      </w:pPr>
+      <w:r>
+        <w:rPr>
+          <w:rFonts w:ascii="Times New Roman" w:eastAsiaTheme="majorEastAsia" w:hAnsi="Times New Roman" w:cs="Times New Roman" w:hint="eastAsia"/>
+        </w:rPr>
+        <w:t>#e</w:t>
+      </w:r>
+      <w:r>
+        <w:rPr>
+          <w:rFonts w:ascii="Times New Roman" w:eastAsiaTheme="majorEastAsia" w:hAnsi="Times New Roman" w:cs="Times New Roman"/>
+        </w:rPr>
+        <w:t xml:space="preserve"> </w:t>
+      </w:r>
+      <w:proofErr w:type="gramStart"/>
+      <w:r>
+        <w:rPr>
+          <w:rFonts w:ascii="Times New Roman" w:eastAsiaTheme="majorEastAsia" w:hAnsi="Times New Roman" w:cs="Times New Roman"/>
+        </w:rPr>
+        <w:t>The</w:t>
+      </w:r>
+      <w:proofErr w:type="gramEnd"/>
+      <w:r>
+        <w:rPr>
+          <w:rFonts w:ascii="Times New Roman" w:eastAsiaTheme="majorEastAsia" w:hAnsi="Times New Roman" w:cs="Times New Roman"/>
+        </w:rPr>
+        <w:t xml:space="preserve"> lily is </w:t>
+      </w:r>
+      <w:r>
+        <w:rPr>
+          <w:rFonts w:ascii="Times New Roman" w:eastAsiaTheme="majorEastAsia" w:hAnsi="Times New Roman" w:cs="Times New Roman" w:hint="eastAsia"/>
+        </w:rPr>
+        <w:t>b</w:t>
+      </w:r>
+      <w:r>
+        <w:rPr>
+          <w:rFonts w:ascii="Times New Roman" w:eastAsiaTheme="majorEastAsia" w:hAnsi="Times New Roman" w:cs="Times New Roman"/>
+        </w:rPr>
+        <w:t xml:space="preserve">rought and </w:t>
+      </w:r>
+      <w:r>
+        <w:rPr>
+          <w:rFonts w:ascii="Times New Roman" w:eastAsiaTheme="majorEastAsia" w:hAnsi="Times New Roman" w:cs="Times New Roman"/>
+        </w:rPr>
+        <w:t>put in the vase.</w:t>
+      </w:r>
+    </w:p>
+    <w:p>
+      <w:pPr>
+        <w:rPr>
+          <w:rFonts w:ascii="Times New Roman" w:eastAsiaTheme="majorEastAsia" w:hAnsi="Times New Roman" w:cs="Times New Roman"/>
+        </w:rPr>
+      </w:pPr>
+      <w:r>
+        <w:rPr>
+          <w:rFonts w:ascii="Times New Roman" w:eastAsiaTheme="majorEastAsia" w:hAnsi="Times New Roman" w:cs="Times New Roman" w:hint="eastAsia"/>
+        </w:rPr>
+        <w:t>#</w:t>
+      </w:r>
+      <w:r>
+        <w:rPr>
+          <w:rFonts w:ascii="Times New Roman" w:eastAsiaTheme="majorEastAsia" w:hAnsi="Times New Roman" w:cs="Times New Roman"/>
+        </w:rPr>
+        <w:t xml:space="preserve">c </w:t>
+      </w:r>
+      <w:r>
+        <w:rPr>
+          <w:rFonts w:ascii="Times New Roman" w:eastAsiaTheme="majorEastAsia" w:hAnsi="Times New Roman" w:cs="Times New Roman" w:hint="eastAsia"/>
+        </w:rPr>
+        <w:t>百合花被放</w:t>
+      </w:r>
+      <w:r>
+        <w:rPr>
+          <w:rFonts w:ascii="Times New Roman" w:eastAsiaTheme="majorEastAsia" w:hAnsi="Times New Roman" w:cs="Times New Roman" w:hint="eastAsia"/>
+        </w:rPr>
+        <w:t>進</w:t>
+      </w:r>
+      <w:r>
+        <w:rPr>
+          <w:rFonts w:ascii="Times New Roman" w:eastAsiaTheme="majorEastAsia" w:hAnsi="Times New Roman" w:cs="Times New Roman" w:hint="eastAsia"/>
+        </w:rPr>
+        <w:t>花瓶裡。</w:t>
+      </w:r>
+    </w:p>
+    <w:p>
+      <w:pPr>
+        <w:rPr>
+          <w:rFonts w:ascii="Times New Roman" w:eastAsiaTheme="majorEastAsia" w:hAnsi="Times New Roman" w:cs="Times New Roman"/>
+        </w:rPr>
+      </w:pPr>
+      <w:r>
+        <w:rPr>
+          <w:rFonts w:ascii="Times New Roman" w:eastAsiaTheme="majorEastAsia" w:hAnsi="Times New Roman" w:cs="Times New Roman" w:hint="eastAsia"/>
+        </w:rPr>
+        <w:t>#n</w:t>
+      </w:r>
+      <w:r>
+        <w:rPr>
+          <w:rFonts w:ascii="Times New Roman" w:eastAsiaTheme="majorEastAsia" w:hAnsi="Times New Roman" w:cs="Times New Roman"/>
+        </w:rPr>
+        <w:t xml:space="preserve"> </w:t>
+      </w:r>
+    </w:p>
+    <w:p>
+      <w:pPr>
+        <w:rPr>
+          <w:rFonts w:ascii="Times New Roman" w:eastAsiaTheme="majorEastAsia" w:hAnsi="Times New Roman" w:cs="Times New Roman"/>
+        </w:rPr>
+      </w:pPr>
+    </w:p>
+    <w:p>
+      <w:pPr>
+        <w:rPr>
+          <w:rFonts w:ascii="Times New Roman" w:eastAsiaTheme="majorEastAsia" w:hAnsi="Times New Roman" w:cs="Times New Roman"/>
+        </w:rPr>
+      </w:pPr>
+      <w:r>
+        <w:rPr>
+          <w:rFonts w:ascii="Times New Roman" w:eastAsiaTheme="majorEastAsia" w:hAnsi="Times New Roman" w:cs="Times New Roman"/>
+        </w:rPr>
+        <w:t>9</w:t>
+      </w:r>
+      <w:r>
+        <w:rPr>
+          <w:rFonts w:ascii="Times New Roman" w:eastAsiaTheme="majorEastAsia" w:hAnsi="Times New Roman" w:cs="Times New Roman"/>
+        </w:rPr>
+        <w:t>.</w:t>
+      </w:r>
+    </w:p>
+    <w:p>
+      <w:pPr>
+        <w:rPr>
+          <w:rFonts w:ascii="Times New Roman" w:eastAsiaTheme="majorEastAsia" w:hAnsi="Times New Roman" w:cs="Times New Roman"/>
+        </w:rPr>
+      </w:pPr>
+      <w:proofErr w:type="spellStart"/>
+      <w:r>
+        <w:rPr>
+          <w:rFonts w:ascii="Times New Roman" w:eastAsiaTheme="majorEastAsia" w:hAnsi="Times New Roman" w:cs="Times New Roman"/>
+        </w:rPr>
+        <w:t>Kiamalra</w:t>
+      </w:r>
+      <w:proofErr w:type="spellEnd"/>
+      <w:r>
+        <w:rPr>
+          <w:rFonts w:ascii="Times New Roman" w:eastAsiaTheme="majorEastAsia" w:hAnsi="Times New Roman" w:cs="Times New Roman"/>
+        </w:rPr>
+        <w:t xml:space="preserve"> </w:t>
+      </w:r>
+      <w:proofErr w:type="spellStart"/>
+      <w:r>
+        <w:rPr>
+          <w:rFonts w:ascii="Times New Roman" w:eastAsiaTheme="majorEastAsia" w:hAnsi="Times New Roman" w:cs="Times New Roman"/>
+        </w:rPr>
+        <w:t>ku</w:t>
+      </w:r>
+      <w:proofErr w:type="spellEnd"/>
+      <w:r>
+        <w:rPr>
+          <w:rFonts w:ascii="Times New Roman" w:eastAsiaTheme="majorEastAsia" w:hAnsi="Times New Roman" w:cs="Times New Roman"/>
+        </w:rPr>
+        <w:t xml:space="preserve"> </w:t>
+      </w:r>
+      <w:proofErr w:type="spellStart"/>
+      <w:r>
+        <w:rPr>
+          <w:rFonts w:ascii="Times New Roman" w:eastAsiaTheme="majorEastAsia" w:hAnsi="Times New Roman" w:cs="Times New Roman"/>
+        </w:rPr>
+        <w:t>b</w:t>
+      </w:r>
+      <w:r>
+        <w:rPr>
+          <w:rFonts w:ascii="Times New Roman" w:eastAsiaTheme="majorEastAsia" w:hAnsi="Times New Roman" w:cs="Times New Roman"/>
+        </w:rPr>
+        <w:t>a</w:t>
+      </w:r>
+      <w:r>
+        <w:rPr>
+          <w:rFonts w:ascii="Times New Roman" w:eastAsiaTheme="majorEastAsia" w:hAnsi="Times New Roman" w:cs="Times New Roman"/>
+        </w:rPr>
+        <w:t>riang</w:t>
+      </w:r>
+      <w:r>
+        <w:rPr>
+          <w:rFonts w:ascii="Times New Roman" w:eastAsiaTheme="majorEastAsia" w:hAnsi="Times New Roman" w:cs="Times New Roman"/>
+        </w:rPr>
+        <w:t>a</w:t>
+      </w:r>
+      <w:r>
+        <w:rPr>
+          <w:rFonts w:ascii="Times New Roman" w:eastAsiaTheme="majorEastAsia" w:hAnsi="Times New Roman" w:cs="Times New Roman"/>
+        </w:rPr>
+        <w:t>lay</w:t>
+      </w:r>
+      <w:proofErr w:type="spellEnd"/>
+      <w:r>
+        <w:rPr>
+          <w:rFonts w:ascii="Times New Roman" w:eastAsiaTheme="majorEastAsia" w:hAnsi="Times New Roman" w:cs="Times New Roman"/>
+        </w:rPr>
+        <w:t xml:space="preserve"> </w:t>
+      </w:r>
+      <w:proofErr w:type="spellStart"/>
+      <w:r>
+        <w:rPr>
+          <w:rFonts w:ascii="Times New Roman" w:eastAsiaTheme="majorEastAsia" w:hAnsi="Times New Roman" w:cs="Times New Roman"/>
+        </w:rPr>
+        <w:t>ki</w:t>
+      </w:r>
+      <w:proofErr w:type="spellEnd"/>
+      <w:r>
+        <w:rPr>
+          <w:rFonts w:ascii="Times New Roman" w:eastAsiaTheme="majorEastAsia" w:hAnsi="Times New Roman" w:cs="Times New Roman"/>
+        </w:rPr>
+        <w:t xml:space="preserve"> </w:t>
+      </w:r>
+      <w:proofErr w:type="spellStart"/>
+      <w:r>
+        <w:rPr>
+          <w:rFonts w:ascii="Times New Roman" w:eastAsiaTheme="majorEastAsia" w:hAnsi="Times New Roman" w:cs="Times New Roman"/>
+        </w:rPr>
+        <w:t>tahanane</w:t>
+      </w:r>
+      <w:proofErr w:type="spellEnd"/>
+      <w:r>
+        <w:rPr>
+          <w:rFonts w:ascii="Times New Roman" w:eastAsiaTheme="majorEastAsia" w:hAnsi="Times New Roman" w:cs="Times New Roman"/>
+        </w:rPr>
+        <w:t>.</w:t>
+      </w:r>
+    </w:p>
+    <w:p>
+      <w:pPr>
+        <w:rPr>
+          <w:rFonts w:ascii="Times New Roman" w:eastAsiaTheme="majorEastAsia" w:hAnsi="Times New Roman" w:cs="Times New Roman"/>
+        </w:rPr>
+      </w:pPr>
+      <w:r>
+        <w:rPr>
+          <w:rFonts w:ascii="Times New Roman" w:eastAsiaTheme="majorEastAsia" w:hAnsi="Times New Roman" w:cs="Times New Roman"/>
+        </w:rPr>
+        <w:t>Ki</w:t>
+      </w:r>
+      <w:r>
+        <w:rPr>
+          <w:rFonts w:ascii="Times New Roman" w:eastAsiaTheme="majorEastAsia" w:hAnsi="Times New Roman" w:cs="Times New Roman"/>
+        </w:rPr>
+        <w:t>-</w:t>
+      </w:r>
+      <w:r>
+        <w:rPr>
+          <w:rFonts w:ascii="Times New Roman" w:eastAsiaTheme="majorEastAsia" w:hAnsi="Times New Roman" w:cs="Times New Roman"/>
+        </w:rPr>
+        <w:t>a</w:t>
+      </w:r>
+      <w:r>
+        <w:rPr>
+          <w:rFonts w:ascii="Times New Roman" w:eastAsiaTheme="majorEastAsia" w:hAnsi="Times New Roman" w:cs="Times New Roman"/>
+        </w:rPr>
+        <w:t>-</w:t>
+      </w:r>
+      <w:proofErr w:type="spellStart"/>
+      <w:r>
+        <w:rPr>
+          <w:rFonts w:ascii="Times New Roman" w:eastAsiaTheme="majorEastAsia" w:hAnsi="Times New Roman" w:cs="Times New Roman"/>
+        </w:rPr>
+        <w:t>malra</w:t>
+      </w:r>
+      <w:proofErr w:type="spellEnd"/>
+      <w:r>
+        <w:rPr>
+          <w:rFonts w:ascii="Times New Roman" w:eastAsiaTheme="majorEastAsia" w:hAnsi="Times New Roman" w:cs="Times New Roman"/>
+        </w:rPr>
+        <w:t xml:space="preserve"> </w:t>
+      </w:r>
+      <w:r>
+        <w:rPr>
+          <w:rFonts w:ascii="Times New Roman" w:eastAsiaTheme="majorEastAsia" w:hAnsi="Times New Roman" w:cs="Times New Roman"/>
+        </w:rPr>
+        <w:t xml:space="preserve">   </w:t>
+      </w:r>
+      <w:r>
+        <w:rPr>
+          <w:rFonts w:ascii="Times New Roman" w:eastAsiaTheme="majorEastAsia" w:hAnsi="Times New Roman" w:cs="Times New Roman" w:hint="eastAsia"/>
+        </w:rPr>
+        <w:t xml:space="preserve"> </w:t>
+      </w:r>
+      <w:proofErr w:type="spellStart"/>
+      <w:r>
+        <w:rPr>
+          <w:rFonts w:ascii="Times New Roman" w:eastAsiaTheme="majorEastAsia" w:hAnsi="Times New Roman" w:cs="Times New Roman"/>
+        </w:rPr>
+        <w:t>ku</w:t>
+      </w:r>
+      <w:proofErr w:type="spellEnd"/>
+      <w:r>
+        <w:rPr>
+          <w:rFonts w:ascii="Times New Roman" w:eastAsiaTheme="majorEastAsia" w:hAnsi="Times New Roman" w:cs="Times New Roman"/>
+        </w:rPr>
+        <w:t xml:space="preserve"> </w:t>
+      </w:r>
+      <w:r>
+        <w:rPr>
+          <w:rFonts w:ascii="Times New Roman" w:eastAsiaTheme="majorEastAsia" w:hAnsi="Times New Roman" w:cs="Times New Roman"/>
+        </w:rPr>
+        <w:t xml:space="preserve">    </w:t>
+      </w:r>
+      <w:proofErr w:type="spellStart"/>
+      <w:proofErr w:type="gramStart"/>
+      <w:r>
+        <w:rPr>
+          <w:rFonts w:ascii="Times New Roman" w:eastAsiaTheme="majorEastAsia" w:hAnsi="Times New Roman" w:cs="Times New Roman"/>
+        </w:rPr>
+        <w:t>b</w:t>
+      </w:r>
+      <w:r>
+        <w:rPr>
+          <w:rFonts w:ascii="Times New Roman" w:eastAsiaTheme="majorEastAsia" w:hAnsi="Times New Roman" w:cs="Times New Roman"/>
+        </w:rPr>
+        <w:t>a</w:t>
+      </w:r>
+      <w:r>
+        <w:rPr>
+          <w:rFonts w:ascii="Times New Roman" w:eastAsiaTheme="majorEastAsia" w:hAnsi="Times New Roman" w:cs="Times New Roman"/>
+        </w:rPr>
+        <w:t>riang</w:t>
+      </w:r>
+      <w:r>
+        <w:rPr>
+          <w:rFonts w:ascii="Times New Roman" w:eastAsiaTheme="majorEastAsia" w:hAnsi="Times New Roman" w:cs="Times New Roman"/>
+        </w:rPr>
+        <w:t>a</w:t>
+      </w:r>
+      <w:r>
+        <w:rPr>
+          <w:rFonts w:ascii="Times New Roman" w:eastAsiaTheme="majorEastAsia" w:hAnsi="Times New Roman" w:cs="Times New Roman"/>
+        </w:rPr>
+        <w:t>lay</w:t>
+      </w:r>
+      <w:proofErr w:type="spellEnd"/>
+      <w:r>
+        <w:rPr>
+          <w:rFonts w:ascii="Times New Roman" w:eastAsiaTheme="majorEastAsia" w:hAnsi="Times New Roman" w:cs="Times New Roman"/>
+        </w:rPr>
+        <w:t xml:space="preserve"> </w:t>
+      </w:r>
+      <w:r>
+        <w:rPr>
+          <w:rFonts w:ascii="Times New Roman" w:eastAsiaTheme="majorEastAsia" w:hAnsi="Times New Roman" w:cs="Times New Roman" w:hint="eastAsia"/>
+        </w:rPr>
+        <w:t xml:space="preserve"> </w:t>
+      </w:r>
+      <w:proofErr w:type="spellStart"/>
+      <w:r>
+        <w:rPr>
+          <w:rFonts w:ascii="Times New Roman" w:eastAsiaTheme="majorEastAsia" w:hAnsi="Times New Roman" w:cs="Times New Roman"/>
+        </w:rPr>
+        <w:t>ki</w:t>
+      </w:r>
+      <w:proofErr w:type="spellEnd"/>
+      <w:proofErr w:type="gramEnd"/>
+      <w:r>
+        <w:rPr>
+          <w:rFonts w:ascii="Times New Roman" w:eastAsiaTheme="majorEastAsia" w:hAnsi="Times New Roman" w:cs="Times New Roman"/>
+        </w:rPr>
+        <w:t xml:space="preserve"> </w:t>
+      </w:r>
+      <w:r>
+        <w:rPr>
+          <w:rFonts w:ascii="Times New Roman" w:eastAsiaTheme="majorEastAsia" w:hAnsi="Times New Roman" w:cs="Times New Roman"/>
+        </w:rPr>
+        <w:t xml:space="preserve">    </w:t>
+      </w:r>
+      <w:proofErr w:type="spellStart"/>
+      <w:r>
+        <w:rPr>
+          <w:rFonts w:ascii="Times New Roman" w:eastAsiaTheme="majorEastAsia" w:hAnsi="Times New Roman" w:cs="Times New Roman"/>
+        </w:rPr>
+        <w:t>tahanane</w:t>
+      </w:r>
+      <w:proofErr w:type="spellEnd"/>
+    </w:p>
+    <w:p>
+      <w:pPr>
+        <w:rPr>
+          <w:rFonts w:ascii="Times New Roman" w:eastAsiaTheme="majorEastAsia" w:hAnsi="Times New Roman" w:cs="Times New Roman"/>
+        </w:rPr>
+      </w:pPr>
+      <w:r>
+        <w:rPr>
+          <w:rFonts w:ascii="Times New Roman" w:eastAsiaTheme="majorEastAsia" w:hAnsi="Times New Roman" w:cs="Times New Roman" w:hint="eastAsia"/>
+        </w:rPr>
+        <w:t>P</w:t>
+      </w:r>
+      <w:r>
+        <w:rPr>
+          <w:rFonts w:ascii="Times New Roman" w:eastAsiaTheme="majorEastAsia" w:hAnsi="Times New Roman" w:cs="Times New Roman"/>
+        </w:rPr>
+        <w:t xml:space="preserve">V-RLS-take  </w:t>
+      </w:r>
+      <w:r>
+        <w:rPr>
+          <w:rFonts w:ascii="Times New Roman" w:eastAsiaTheme="majorEastAsia" w:hAnsi="Times New Roman" w:cs="Times New Roman" w:hint="eastAsia"/>
+        </w:rPr>
+        <w:t xml:space="preserve"> </w:t>
+      </w:r>
+      <w:proofErr w:type="gramStart"/>
+      <w:r>
+        <w:rPr>
+          <w:rFonts w:ascii="Times New Roman" w:eastAsiaTheme="majorEastAsia" w:hAnsi="Times New Roman" w:cs="Times New Roman"/>
+        </w:rPr>
+        <w:t>NOM  lily</w:t>
+      </w:r>
+      <w:proofErr w:type="gramEnd"/>
+      <w:r>
+        <w:rPr>
+          <w:rFonts w:ascii="Times New Roman" w:eastAsiaTheme="majorEastAsia" w:hAnsi="Times New Roman" w:cs="Times New Roman"/>
+        </w:rPr>
+        <w:t xml:space="preserve">        </w:t>
+      </w:r>
+      <w:r>
+        <w:rPr>
+          <w:rFonts w:ascii="Times New Roman" w:eastAsiaTheme="majorEastAsia" w:hAnsi="Times New Roman" w:cs="Times New Roman" w:hint="eastAsia"/>
+        </w:rPr>
+        <w:t xml:space="preserve"> </w:t>
+      </w:r>
+      <w:r>
+        <w:rPr>
+          <w:rFonts w:ascii="Times New Roman" w:eastAsiaTheme="majorEastAsia" w:hAnsi="Times New Roman" w:cs="Times New Roman"/>
+        </w:rPr>
+        <w:t xml:space="preserve">OBL  </w:t>
+      </w:r>
+      <w:r>
+        <w:rPr>
+          <w:rFonts w:ascii="Times New Roman" w:eastAsiaTheme="majorEastAsia" w:hAnsi="Times New Roman" w:cs="Times New Roman" w:hint="eastAsia"/>
+        </w:rPr>
+        <w:t xml:space="preserve"> </w:t>
+      </w:r>
+      <w:r>
+        <w:rPr>
+          <w:rFonts w:ascii="Times New Roman" w:eastAsiaTheme="majorEastAsia" w:hAnsi="Times New Roman" w:cs="Times New Roman"/>
+        </w:rPr>
+        <w:t>vase</w:t>
+      </w:r>
+    </w:p>
+    <w:p>
+      <w:pPr>
+        <w:rPr>
+          <w:rFonts w:ascii="Times New Roman" w:eastAsiaTheme="majorEastAsia" w:hAnsi="Times New Roman" w:cs="Times New Roman"/>
+        </w:rPr>
+      </w:pPr>
+      <w:r>
+        <w:rPr>
+          <w:rFonts w:ascii="Times New Roman" w:eastAsiaTheme="majorEastAsia" w:hAnsi="Times New Roman" w:cs="Times New Roman" w:hint="eastAsia"/>
+        </w:rPr>
+        <w:t>被動</w:t>
+      </w:r>
+      <w:r>
+        <w:rPr>
+          <w:rFonts w:ascii="Times New Roman" w:eastAsiaTheme="majorEastAsia" w:hAnsi="Times New Roman" w:cs="Times New Roman" w:hint="eastAsia"/>
+        </w:rPr>
+        <w:t>-</w:t>
+      </w:r>
+      <w:r>
+        <w:rPr>
+          <w:rFonts w:ascii="Times New Roman" w:eastAsiaTheme="majorEastAsia" w:hAnsi="Times New Roman" w:cs="Times New Roman" w:hint="eastAsia"/>
+        </w:rPr>
+        <w:t>實現</w:t>
+      </w:r>
+      <w:r>
+        <w:rPr>
+          <w:rFonts w:ascii="Times New Roman" w:eastAsiaTheme="majorEastAsia" w:hAnsi="Times New Roman" w:cs="Times New Roman" w:hint="eastAsia"/>
+        </w:rPr>
+        <w:t>-</w:t>
+      </w:r>
+      <w:r>
+        <w:rPr>
+          <w:rFonts w:ascii="Times New Roman" w:eastAsiaTheme="majorEastAsia" w:hAnsi="Times New Roman" w:cs="Times New Roman" w:hint="eastAsia"/>
+        </w:rPr>
+        <w:t>拿</w:t>
+      </w:r>
+      <w:r>
+        <w:rPr>
+          <w:rFonts w:ascii="Times New Roman" w:eastAsiaTheme="majorEastAsia" w:hAnsi="Times New Roman" w:cs="Times New Roman" w:hint="eastAsia"/>
+        </w:rPr>
+        <w:t xml:space="preserve">  </w:t>
+      </w:r>
+      <w:r>
+        <w:rPr>
+          <w:rFonts w:ascii="Times New Roman" w:eastAsiaTheme="majorEastAsia" w:hAnsi="Times New Roman" w:cs="Times New Roman" w:hint="eastAsia"/>
+        </w:rPr>
+        <w:t>主格</w:t>
+      </w:r>
+      <w:r>
+        <w:rPr>
+          <w:rFonts w:ascii="Times New Roman" w:eastAsiaTheme="majorEastAsia" w:hAnsi="Times New Roman" w:cs="Times New Roman" w:hint="eastAsia"/>
+        </w:rPr>
+        <w:t xml:space="preserve">   </w:t>
+      </w:r>
+      <w:r>
+        <w:rPr>
+          <w:rFonts w:ascii="Times New Roman" w:eastAsiaTheme="majorEastAsia" w:hAnsi="Times New Roman" w:cs="Times New Roman" w:hint="eastAsia"/>
+        </w:rPr>
+        <w:t>百合花</w:t>
+      </w:r>
+      <w:r>
+        <w:rPr>
+          <w:rFonts w:ascii="Times New Roman" w:eastAsiaTheme="majorEastAsia" w:hAnsi="Times New Roman" w:cs="Times New Roman" w:hint="eastAsia"/>
+        </w:rPr>
+        <w:t xml:space="preserve">      </w:t>
+      </w:r>
+      <w:proofErr w:type="gramStart"/>
+      <w:r>
+        <w:rPr>
+          <w:rFonts w:ascii="Times New Roman" w:eastAsiaTheme="majorEastAsia" w:hAnsi="Times New Roman" w:cs="Times New Roman" w:hint="eastAsia"/>
+        </w:rPr>
+        <w:t>斜格</w:t>
+      </w:r>
+      <w:proofErr w:type="gramEnd"/>
+      <w:r>
+        <w:rPr>
+          <w:rFonts w:ascii="Times New Roman" w:eastAsiaTheme="majorEastAsia" w:hAnsi="Times New Roman" w:cs="Times New Roman" w:hint="eastAsia"/>
+        </w:rPr>
+        <w:t xml:space="preserve">   </w:t>
+      </w:r>
+      <w:r>
+        <w:rPr>
+          <w:rFonts w:ascii="Times New Roman" w:eastAsiaTheme="majorEastAsia" w:hAnsi="Times New Roman" w:cs="Times New Roman" w:hint="eastAsia"/>
+        </w:rPr>
+        <w:t>花瓶</w:t>
+      </w:r>
+    </w:p>
+    <w:p>
+      <w:pPr>
+        <w:rPr>
+          <w:rFonts w:ascii="Times New Roman" w:eastAsiaTheme="majorEastAsia" w:hAnsi="Times New Roman" w:cs="Times New Roman"/>
+        </w:rPr>
+      </w:pPr>
+    </w:p>
+    <w:p>
+      <w:pPr>
+        <w:rPr>
+          <w:rFonts w:ascii="Times New Roman" w:eastAsiaTheme="majorEastAsia" w:hAnsi="Times New Roman" w:cs="Times New Roman"/>
+        </w:rPr>
+      </w:pPr>
+      <w:r>
+        <w:rPr>
+          <w:rFonts w:ascii="Times New Roman" w:eastAsiaTheme="majorEastAsia" w:hAnsi="Times New Roman" w:cs="Times New Roman" w:hint="eastAsia"/>
+        </w:rPr>
+        <w:t>#e</w:t>
+      </w:r>
+      <w:r>
+        <w:rPr>
+          <w:rFonts w:ascii="Times New Roman" w:eastAsiaTheme="majorEastAsia" w:hAnsi="Times New Roman" w:cs="Times New Roman"/>
+        </w:rPr>
+        <w:t xml:space="preserve"> </w:t>
+      </w:r>
+      <w:proofErr w:type="gramStart"/>
+      <w:r>
+        <w:rPr>
+          <w:rFonts w:ascii="Times New Roman" w:eastAsiaTheme="majorEastAsia" w:hAnsi="Times New Roman" w:cs="Times New Roman"/>
+        </w:rPr>
+        <w:t>The</w:t>
+      </w:r>
+      <w:proofErr w:type="gramEnd"/>
+      <w:r>
+        <w:rPr>
+          <w:rFonts w:ascii="Times New Roman" w:eastAsiaTheme="majorEastAsia" w:hAnsi="Times New Roman" w:cs="Times New Roman"/>
+        </w:rPr>
+        <w:t xml:space="preserve"> lily is taken out from the vase.</w:t>
+      </w:r>
+    </w:p>
+    <w:p>
+      <w:pPr>
+        <w:rPr>
+          <w:rFonts w:ascii="Times New Roman" w:eastAsiaTheme="majorEastAsia" w:hAnsi="Times New Roman" w:cs="Times New Roman"/>
+        </w:rPr>
+      </w:pPr>
+      <w:r>
+        <w:rPr>
+          <w:rFonts w:ascii="Times New Roman" w:eastAsiaTheme="majorEastAsia" w:hAnsi="Times New Roman" w:cs="Times New Roman" w:hint="eastAsia"/>
+        </w:rPr>
+        <w:t>#</w:t>
+      </w:r>
+      <w:r>
+        <w:rPr>
+          <w:rFonts w:ascii="Times New Roman" w:eastAsiaTheme="majorEastAsia" w:hAnsi="Times New Roman" w:cs="Times New Roman"/>
+        </w:rPr>
+        <w:t>c</w:t>
+      </w:r>
+      <w:r>
+        <w:rPr>
+          <w:rFonts w:ascii="Times New Roman" w:eastAsiaTheme="majorEastAsia" w:hAnsi="Times New Roman" w:cs="Times New Roman" w:hint="eastAsia"/>
+        </w:rPr>
+        <w:t>百合花被拿出花瓶</w:t>
+      </w:r>
+    </w:p>
+    <w:p>
+      <w:pPr>
+        <w:rPr>
+          <w:rFonts w:ascii="Times New Roman" w:eastAsiaTheme="majorEastAsia" w:hAnsi="Times New Roman" w:cs="Times New Roman"/>
+        </w:rPr>
+      </w:pPr>
+      <w:r>
+        <w:rPr>
+          <w:rFonts w:ascii="Times New Roman" w:eastAsiaTheme="majorEastAsia" w:hAnsi="Times New Roman" w:cs="Times New Roman" w:hint="eastAsia"/>
+        </w:rPr>
+        <w:t>#</w:t>
+      </w:r>
+      <w:r>
+        <w:rPr>
+          <w:rFonts w:ascii="Times New Roman" w:eastAsiaTheme="majorEastAsia" w:hAnsi="Times New Roman" w:cs="Times New Roman"/>
+        </w:rPr>
+        <w:t xml:space="preserve">n </w:t>
+      </w:r>
+      <w:proofErr w:type="gramStart"/>
+      <w:r>
+        <w:rPr>
+          <w:rFonts w:ascii="Times New Roman" w:eastAsiaTheme="majorEastAsia" w:hAnsi="Times New Roman" w:cs="Times New Roman" w:hint="eastAsia"/>
+        </w:rPr>
+        <w:t>原句語序</w:t>
+      </w:r>
+      <w:proofErr w:type="gramEnd"/>
+      <w:r>
+        <w:rPr>
+          <w:rFonts w:ascii="Times New Roman" w:eastAsiaTheme="majorEastAsia" w:hAnsi="Times New Roman" w:cs="Times New Roman" w:hint="eastAsia"/>
+        </w:rPr>
+        <w:t>為</w:t>
+      </w:r>
+      <w:r>
+        <w:rPr>
+          <w:rFonts w:ascii="Times New Roman" w:eastAsiaTheme="majorEastAsia" w:hAnsi="Times New Roman" w:cs="Times New Roman" w:hint="eastAsia"/>
+        </w:rPr>
+        <w:t>VSO</w:t>
+      </w:r>
+      <w:r>
+        <w:rPr>
+          <w:rFonts w:ascii="Times New Roman" w:eastAsiaTheme="majorEastAsia" w:hAnsi="Times New Roman" w:cs="Times New Roman" w:hint="eastAsia"/>
+        </w:rPr>
+        <w:t>，可更改為</w:t>
+      </w:r>
+      <w:r>
+        <w:rPr>
+          <w:rFonts w:ascii="Times New Roman" w:eastAsiaTheme="majorEastAsia" w:hAnsi="Times New Roman" w:cs="Times New Roman" w:hint="eastAsia"/>
+        </w:rPr>
+        <w:t xml:space="preserve">SVO: </w:t>
+      </w:r>
+      <w:r>
+        <w:rPr>
+          <w:rFonts w:ascii="Times New Roman" w:eastAsiaTheme="majorEastAsia" w:hAnsi="Times New Roman" w:cs="Times New Roman"/>
+        </w:rPr>
+        <w:t>K</w:t>
+      </w:r>
+      <w:r>
+        <w:rPr>
+          <w:rFonts w:ascii="Times New Roman" w:eastAsiaTheme="majorEastAsia" w:hAnsi="Times New Roman" w:cs="Times New Roman"/>
+        </w:rPr>
+        <w:t xml:space="preserve">u </w:t>
+      </w:r>
+      <w:proofErr w:type="spellStart"/>
+      <w:r>
+        <w:rPr>
+          <w:rFonts w:ascii="Times New Roman" w:eastAsiaTheme="majorEastAsia" w:hAnsi="Times New Roman" w:cs="Times New Roman"/>
+        </w:rPr>
+        <w:t>b</w:t>
+      </w:r>
+      <w:r>
+        <w:rPr>
+          <w:rFonts w:ascii="Times New Roman" w:eastAsiaTheme="majorEastAsia" w:hAnsi="Times New Roman" w:cs="Times New Roman"/>
+        </w:rPr>
+        <w:t>a</w:t>
+      </w:r>
+      <w:r>
+        <w:rPr>
+          <w:rFonts w:ascii="Times New Roman" w:eastAsiaTheme="majorEastAsia" w:hAnsi="Times New Roman" w:cs="Times New Roman"/>
+        </w:rPr>
+        <w:t>riang</w:t>
+      </w:r>
+      <w:r>
+        <w:rPr>
+          <w:rFonts w:ascii="Times New Roman" w:eastAsiaTheme="majorEastAsia" w:hAnsi="Times New Roman" w:cs="Times New Roman"/>
+        </w:rPr>
+        <w:t>a</w:t>
+      </w:r>
+      <w:r>
+        <w:rPr>
+          <w:rFonts w:ascii="Times New Roman" w:eastAsiaTheme="majorEastAsia" w:hAnsi="Times New Roman" w:cs="Times New Roman"/>
+        </w:rPr>
+        <w:t>lay</w:t>
+      </w:r>
+      <w:proofErr w:type="spellEnd"/>
+      <w:r>
+        <w:rPr>
+          <w:rFonts w:ascii="Times New Roman" w:eastAsiaTheme="majorEastAsia" w:hAnsi="Times New Roman" w:cs="Times New Roman"/>
+        </w:rPr>
+        <w:t xml:space="preserve"> </w:t>
+      </w:r>
+      <w:proofErr w:type="spellStart"/>
+      <w:r>
+        <w:rPr>
+          <w:rFonts w:ascii="Times New Roman" w:eastAsiaTheme="majorEastAsia" w:hAnsi="Times New Roman" w:cs="Times New Roman"/>
+        </w:rPr>
+        <w:t>k</w:t>
+      </w:r>
+      <w:r>
+        <w:rPr>
+          <w:rFonts w:ascii="Times New Roman" w:eastAsiaTheme="majorEastAsia" w:hAnsi="Times New Roman" w:cs="Times New Roman"/>
+        </w:rPr>
+        <w:t>iamalra</w:t>
+      </w:r>
+      <w:proofErr w:type="spellEnd"/>
+      <w:r>
+        <w:rPr>
+          <w:rFonts w:ascii="Times New Roman" w:eastAsiaTheme="majorEastAsia" w:hAnsi="Times New Roman" w:cs="Times New Roman"/>
+        </w:rPr>
+        <w:t xml:space="preserve"> </w:t>
+      </w:r>
+      <w:proofErr w:type="spellStart"/>
+      <w:r>
+        <w:rPr>
+          <w:rFonts w:ascii="Times New Roman" w:eastAsiaTheme="majorEastAsia" w:hAnsi="Times New Roman" w:cs="Times New Roman"/>
+        </w:rPr>
+        <w:t>ki</w:t>
+      </w:r>
+      <w:proofErr w:type="spellEnd"/>
+      <w:r>
+        <w:rPr>
+          <w:rFonts w:ascii="Times New Roman" w:eastAsiaTheme="majorEastAsia" w:hAnsi="Times New Roman" w:cs="Times New Roman"/>
+        </w:rPr>
+        <w:t xml:space="preserve"> </w:t>
+      </w:r>
+      <w:proofErr w:type="spellStart"/>
+      <w:r>
+        <w:rPr>
+          <w:rFonts w:ascii="Times New Roman" w:eastAsiaTheme="majorEastAsia" w:hAnsi="Times New Roman" w:cs="Times New Roman"/>
+        </w:rPr>
+        <w:t>tahanane</w:t>
+      </w:r>
+      <w:proofErr w:type="spellEnd"/>
+      <w:r>
+        <w:rPr>
+          <w:rFonts w:ascii="Times New Roman" w:eastAsiaTheme="majorEastAsia" w:hAnsi="Times New Roman" w:cs="Times New Roman"/>
+        </w:rPr>
+        <w:t xml:space="preserve">. </w:t>
+      </w:r>
+      <w:r>
+        <w:rPr>
+          <w:rFonts w:ascii="Times New Roman" w:eastAsiaTheme="majorEastAsia" w:hAnsi="Times New Roman" w:cs="Times New Roman" w:hint="eastAsia"/>
+        </w:rPr>
+        <w:t>或是</w:t>
+      </w:r>
+      <w:r>
+        <w:rPr>
+          <w:rFonts w:ascii="Times New Roman" w:eastAsiaTheme="majorEastAsia" w:hAnsi="Times New Roman" w:cs="Times New Roman"/>
+        </w:rPr>
+        <w:t xml:space="preserve">VOS: </w:t>
+      </w:r>
+      <w:proofErr w:type="spellStart"/>
+      <w:r>
+        <w:rPr>
+          <w:rFonts w:ascii="Times New Roman" w:eastAsiaTheme="majorEastAsia" w:hAnsi="Times New Roman" w:cs="Times New Roman"/>
+        </w:rPr>
+        <w:t>Kiamalra</w:t>
+      </w:r>
+      <w:proofErr w:type="spellEnd"/>
+      <w:r>
+        <w:rPr>
+          <w:rFonts w:ascii="Times New Roman" w:eastAsiaTheme="majorEastAsia" w:hAnsi="Times New Roman" w:cs="Times New Roman"/>
+        </w:rPr>
+        <w:t xml:space="preserve"> </w:t>
+      </w:r>
+      <w:proofErr w:type="spellStart"/>
+      <w:r>
+        <w:rPr>
+          <w:rFonts w:ascii="Times New Roman" w:eastAsiaTheme="majorEastAsia" w:hAnsi="Times New Roman" w:cs="Times New Roman"/>
+        </w:rPr>
+        <w:t>ki</w:t>
+      </w:r>
+      <w:proofErr w:type="spellEnd"/>
+      <w:r>
+        <w:rPr>
+          <w:rFonts w:ascii="Times New Roman" w:eastAsiaTheme="majorEastAsia" w:hAnsi="Times New Roman" w:cs="Times New Roman"/>
+        </w:rPr>
+        <w:t xml:space="preserve"> </w:t>
+      </w:r>
+      <w:proofErr w:type="spellStart"/>
+      <w:r>
+        <w:rPr>
+          <w:rFonts w:ascii="Times New Roman" w:eastAsiaTheme="majorEastAsia" w:hAnsi="Times New Roman" w:cs="Times New Roman"/>
+        </w:rPr>
+        <w:t>tahanane</w:t>
+      </w:r>
+      <w:proofErr w:type="spellEnd"/>
+      <w:r>
+        <w:rPr>
+          <w:rFonts w:ascii="Times New Roman" w:eastAsiaTheme="majorEastAsia" w:hAnsi="Times New Roman" w:cs="Times New Roman"/>
+        </w:rPr>
+        <w:t xml:space="preserve"> </w:t>
+      </w:r>
+      <w:proofErr w:type="spellStart"/>
+      <w:r>
+        <w:rPr>
+          <w:rFonts w:ascii="Times New Roman" w:eastAsiaTheme="majorEastAsia" w:hAnsi="Times New Roman" w:cs="Times New Roman"/>
+        </w:rPr>
+        <w:t>ku</w:t>
+      </w:r>
+      <w:proofErr w:type="spellEnd"/>
+      <w:r>
+        <w:rPr>
+          <w:rFonts w:ascii="Times New Roman" w:eastAsiaTheme="majorEastAsia" w:hAnsi="Times New Roman" w:cs="Times New Roman"/>
+        </w:rPr>
+        <w:t xml:space="preserve"> </w:t>
+      </w:r>
+      <w:proofErr w:type="spellStart"/>
+      <w:r>
+        <w:rPr>
+          <w:rFonts w:ascii="Times New Roman" w:eastAsiaTheme="majorEastAsia" w:hAnsi="Times New Roman" w:cs="Times New Roman"/>
+        </w:rPr>
+        <w:t>b</w:t>
+      </w:r>
+      <w:r>
+        <w:rPr>
+          <w:rFonts w:ascii="Times New Roman" w:eastAsiaTheme="majorEastAsia" w:hAnsi="Times New Roman" w:cs="Times New Roman"/>
+        </w:rPr>
+        <w:t>a</w:t>
+      </w:r>
+      <w:r>
+        <w:rPr>
+          <w:rFonts w:ascii="Times New Roman" w:eastAsiaTheme="majorEastAsia" w:hAnsi="Times New Roman" w:cs="Times New Roman"/>
+        </w:rPr>
+        <w:t>riang</w:t>
+      </w:r>
+      <w:r>
+        <w:rPr>
+          <w:rFonts w:ascii="Times New Roman" w:eastAsiaTheme="majorEastAsia" w:hAnsi="Times New Roman" w:cs="Times New Roman"/>
+        </w:rPr>
+        <w:t>a</w:t>
+      </w:r>
+      <w:r>
+        <w:rPr>
+          <w:rFonts w:ascii="Times New Roman" w:eastAsiaTheme="majorEastAsia" w:hAnsi="Times New Roman" w:cs="Times New Roman"/>
+        </w:rPr>
+        <w:t>lay</w:t>
+      </w:r>
+      <w:proofErr w:type="spellEnd"/>
+    </w:p>
+    <w:p>
+      <w:pPr>
+        <w:rPr>
+          <w:rFonts w:ascii="Times New Roman" w:eastAsiaTheme="majorEastAsia" w:hAnsi="Times New Roman" w:cs="Times New Roman"/>
+        </w:rPr>
+      </w:pPr>
+    </w:p>
+    <w:p>
+      <w:pPr>
+        <w:rPr>
+          <w:rFonts w:ascii="Times New Roman" w:eastAsiaTheme="majorEastAsia" w:hAnsi="Times New Roman" w:cs="Times New Roman"/>
+        </w:rPr>
+      </w:pPr>
+      <w:r>
+        <w:rPr>
+          <w:rFonts w:ascii="Times New Roman" w:eastAsiaTheme="majorEastAsia" w:hAnsi="Times New Roman" w:cs="Times New Roman"/>
+        </w:rPr>
+        <w:t>10</w:t>
+      </w:r>
+      <w:r>
+        <w:rPr>
+          <w:rFonts w:ascii="Times New Roman" w:eastAsiaTheme="majorEastAsia" w:hAnsi="Times New Roman" w:cs="Times New Roman"/>
+        </w:rPr>
+        <w:t>.</w:t>
+      </w:r>
+    </w:p>
+    <w:p>
+      <w:pPr>
+        <w:rPr>
+          <w:rFonts w:ascii="Times New Roman" w:eastAsiaTheme="majorEastAsia" w:hAnsi="Times New Roman" w:cs="Times New Roman"/>
+        </w:rPr>
+      </w:pPr>
+      <w:r>
+        <w:rPr>
+          <w:rFonts w:ascii="Times New Roman" w:eastAsiaTheme="majorEastAsia" w:hAnsi="Times New Roman" w:cs="Times New Roman"/>
+        </w:rPr>
+        <w:t xml:space="preserve">Ka </w:t>
+      </w:r>
+      <w:proofErr w:type="spellStart"/>
+      <w:r>
+        <w:rPr>
+          <w:rFonts w:ascii="Times New Roman" w:eastAsiaTheme="majorEastAsia" w:hAnsi="Times New Roman" w:cs="Times New Roman"/>
+        </w:rPr>
+        <w:t>sinsi</w:t>
+      </w:r>
+      <w:proofErr w:type="spellEnd"/>
+      <w:r>
+        <w:rPr>
+          <w:rFonts w:ascii="Times New Roman" w:eastAsiaTheme="majorEastAsia" w:hAnsi="Times New Roman" w:cs="Times New Roman"/>
+        </w:rPr>
+        <w:t xml:space="preserve"> </w:t>
+      </w:r>
+      <w:proofErr w:type="spellStart"/>
+      <w:r>
+        <w:rPr>
+          <w:rFonts w:ascii="Times New Roman" w:eastAsiaTheme="majorEastAsia" w:hAnsi="Times New Roman" w:cs="Times New Roman"/>
+        </w:rPr>
+        <w:t>m</w:t>
+      </w:r>
+      <w:r>
+        <w:rPr>
+          <w:rFonts w:ascii="Times New Roman" w:eastAsiaTheme="majorEastAsia" w:hAnsi="Times New Roman" w:cs="Times New Roman"/>
+        </w:rPr>
+        <w:t>ualatadre</w:t>
+      </w:r>
+      <w:proofErr w:type="spellEnd"/>
+      <w:r>
+        <w:rPr>
+          <w:rFonts w:ascii="Times New Roman" w:eastAsiaTheme="majorEastAsia" w:hAnsi="Times New Roman" w:cs="Times New Roman"/>
+        </w:rPr>
+        <w:t xml:space="preserve"> </w:t>
+      </w:r>
+      <w:proofErr w:type="spellStart"/>
+      <w:r>
+        <w:rPr>
+          <w:rFonts w:ascii="Times New Roman" w:eastAsiaTheme="majorEastAsia" w:hAnsi="Times New Roman" w:cs="Times New Roman"/>
+        </w:rPr>
+        <w:t>tualai</w:t>
+      </w:r>
+      <w:proofErr w:type="spellEnd"/>
+      <w:r>
+        <w:rPr>
+          <w:rFonts w:ascii="Times New Roman" w:eastAsiaTheme="majorEastAsia" w:hAnsi="Times New Roman" w:cs="Times New Roman"/>
+        </w:rPr>
+        <w:t xml:space="preserve"> </w:t>
+      </w:r>
+      <w:proofErr w:type="spellStart"/>
+      <w:r>
+        <w:rPr>
+          <w:rFonts w:ascii="Times New Roman" w:eastAsiaTheme="majorEastAsia" w:hAnsi="Times New Roman" w:cs="Times New Roman"/>
+        </w:rPr>
+        <w:t>ki</w:t>
+      </w:r>
+      <w:proofErr w:type="spellEnd"/>
+      <w:r>
+        <w:rPr>
+          <w:rFonts w:ascii="Times New Roman" w:eastAsiaTheme="majorEastAsia" w:hAnsi="Times New Roman" w:cs="Times New Roman"/>
+        </w:rPr>
+        <w:t xml:space="preserve"> </w:t>
+      </w:r>
+      <w:bookmarkStart w:id="0" w:name="_Hlk41723433"/>
+      <w:proofErr w:type="spellStart"/>
+      <w:r>
+        <w:rPr>
+          <w:rFonts w:ascii="Times New Roman" w:eastAsiaTheme="majorEastAsia" w:hAnsi="Times New Roman" w:cs="Times New Roman"/>
+        </w:rPr>
+        <w:t>taki</w:t>
+      </w:r>
+      <w:r>
+        <w:rPr>
+          <w:rFonts w:ascii="Times New Roman" w:eastAsiaTheme="majorEastAsia" w:hAnsi="Times New Roman" w:cs="Times New Roman"/>
+        </w:rPr>
+        <w:t>bulrubulruane</w:t>
+      </w:r>
+      <w:bookmarkEnd w:id="0"/>
+      <w:proofErr w:type="spellEnd"/>
+    </w:p>
+    <w:p>
+      <w:pPr>
+        <w:rPr>
+          <w:rFonts w:ascii="Times New Roman" w:eastAsiaTheme="majorEastAsia" w:hAnsi="Times New Roman" w:cs="Times New Roman"/>
+        </w:rPr>
+      </w:pPr>
+      <w:r>
+        <w:rPr>
+          <w:rFonts w:ascii="Times New Roman" w:eastAsiaTheme="majorEastAsia" w:hAnsi="Times New Roman" w:cs="Times New Roman"/>
+        </w:rPr>
+        <w:t xml:space="preserve">Ka </w:t>
+      </w:r>
+      <w:r>
+        <w:rPr>
+          <w:rFonts w:ascii="Times New Roman" w:eastAsiaTheme="majorEastAsia" w:hAnsi="Times New Roman" w:cs="Times New Roman"/>
+        </w:rPr>
+        <w:t xml:space="preserve">    </w:t>
+      </w:r>
+      <w:proofErr w:type="spellStart"/>
+      <w:r>
+        <w:rPr>
+          <w:rFonts w:ascii="Times New Roman" w:eastAsiaTheme="majorEastAsia" w:hAnsi="Times New Roman" w:cs="Times New Roman"/>
+        </w:rPr>
+        <w:t>sinsi</w:t>
+      </w:r>
+      <w:proofErr w:type="spellEnd"/>
+      <w:r>
+        <w:rPr>
+          <w:rFonts w:ascii="Times New Roman" w:eastAsiaTheme="majorEastAsia" w:hAnsi="Times New Roman" w:cs="Times New Roman"/>
+        </w:rPr>
+        <w:t xml:space="preserve"> </w:t>
+      </w:r>
+      <w:r>
+        <w:rPr>
+          <w:rFonts w:ascii="Times New Roman" w:eastAsiaTheme="majorEastAsia" w:hAnsi="Times New Roman" w:cs="Times New Roman"/>
+        </w:rPr>
+        <w:t xml:space="preserve">   </w:t>
+      </w:r>
+      <w:proofErr w:type="spellStart"/>
+      <w:r>
+        <w:rPr>
+          <w:rFonts w:ascii="Times New Roman" w:eastAsiaTheme="majorEastAsia" w:hAnsi="Times New Roman" w:cs="Times New Roman"/>
+        </w:rPr>
+        <w:t>mua</w:t>
+      </w:r>
+      <w:r>
+        <w:rPr>
+          <w:rFonts w:ascii="Times New Roman" w:eastAsiaTheme="majorEastAsia" w:hAnsi="Times New Roman" w:cs="Times New Roman"/>
+        </w:rPr>
+        <w:t>-</w:t>
+      </w:r>
+      <w:proofErr w:type="gramStart"/>
+      <w:r>
+        <w:rPr>
+          <w:rFonts w:ascii="Times New Roman" w:eastAsiaTheme="majorEastAsia" w:hAnsi="Times New Roman" w:cs="Times New Roman"/>
+        </w:rPr>
+        <w:t>latadre</w:t>
+      </w:r>
+      <w:proofErr w:type="spellEnd"/>
+      <w:r>
+        <w:rPr>
+          <w:rFonts w:ascii="Times New Roman" w:eastAsiaTheme="majorEastAsia" w:hAnsi="Times New Roman" w:cs="Times New Roman"/>
+        </w:rPr>
+        <w:t xml:space="preserve"> </w:t>
+      </w:r>
+      <w:r>
+        <w:rPr>
+          <w:rFonts w:ascii="Times New Roman" w:eastAsiaTheme="majorEastAsia" w:hAnsi="Times New Roman" w:cs="Times New Roman"/>
+        </w:rPr>
+        <w:t xml:space="preserve"> </w:t>
+      </w:r>
+      <w:proofErr w:type="spellStart"/>
+      <w:r>
+        <w:rPr>
+          <w:rFonts w:ascii="Times New Roman" w:eastAsiaTheme="majorEastAsia" w:hAnsi="Times New Roman" w:cs="Times New Roman"/>
+        </w:rPr>
+        <w:t>tualai</w:t>
+      </w:r>
+      <w:proofErr w:type="spellEnd"/>
+      <w:proofErr w:type="gramEnd"/>
+      <w:r>
+        <w:rPr>
+          <w:rFonts w:ascii="Times New Roman" w:eastAsiaTheme="majorEastAsia" w:hAnsi="Times New Roman" w:cs="Times New Roman"/>
+        </w:rPr>
+        <w:t xml:space="preserve">  </w:t>
+      </w:r>
+      <w:proofErr w:type="spellStart"/>
+      <w:r>
+        <w:rPr>
+          <w:rFonts w:ascii="Times New Roman" w:eastAsiaTheme="majorEastAsia" w:hAnsi="Times New Roman" w:cs="Times New Roman"/>
+        </w:rPr>
+        <w:t>ki</w:t>
+      </w:r>
+      <w:proofErr w:type="spellEnd"/>
+      <w:r>
+        <w:rPr>
+          <w:rFonts w:ascii="Times New Roman" w:eastAsiaTheme="majorEastAsia" w:hAnsi="Times New Roman" w:cs="Times New Roman"/>
+        </w:rPr>
+        <w:tab/>
+      </w:r>
+      <w:r>
+        <w:rPr>
+          <w:rFonts w:ascii="Times New Roman" w:eastAsiaTheme="majorEastAsia" w:hAnsi="Times New Roman" w:cs="Times New Roman" w:hint="eastAsia"/>
+        </w:rPr>
+        <w:t xml:space="preserve"> </w:t>
+      </w:r>
+      <w:r>
+        <w:rPr>
+          <w:rFonts w:ascii="Times New Roman" w:eastAsiaTheme="majorEastAsia" w:hAnsi="Times New Roman" w:cs="Times New Roman"/>
+        </w:rPr>
+        <w:t xml:space="preserve"> </w:t>
+      </w:r>
+      <w:proofErr w:type="spellStart"/>
+      <w:r>
+        <w:rPr>
+          <w:rFonts w:ascii="Times New Roman" w:eastAsiaTheme="majorEastAsia" w:hAnsi="Times New Roman" w:cs="Times New Roman"/>
+        </w:rPr>
+        <w:t>taki</w:t>
+      </w:r>
+      <w:r>
+        <w:rPr>
+          <w:rFonts w:ascii="Times New Roman" w:eastAsiaTheme="majorEastAsia" w:hAnsi="Times New Roman" w:cs="Times New Roman"/>
+        </w:rPr>
+        <w:t>-</w:t>
+      </w:r>
+      <w:r>
+        <w:rPr>
+          <w:rFonts w:ascii="Times New Roman" w:eastAsiaTheme="majorEastAsia" w:hAnsi="Times New Roman" w:cs="Times New Roman"/>
+        </w:rPr>
+        <w:t>bulru</w:t>
+      </w:r>
+      <w:r>
+        <w:rPr>
+          <w:rFonts w:ascii="Times New Roman" w:eastAsiaTheme="majorEastAsia" w:hAnsi="Times New Roman" w:cs="Times New Roman"/>
+        </w:rPr>
+        <w:t>-</w:t>
+      </w:r>
+      <w:r>
+        <w:rPr>
+          <w:rFonts w:ascii="Times New Roman" w:eastAsiaTheme="majorEastAsia" w:hAnsi="Times New Roman" w:cs="Times New Roman"/>
+        </w:rPr>
+        <w:t>bulru</w:t>
+      </w:r>
+      <w:r>
+        <w:rPr>
+          <w:rFonts w:ascii="Times New Roman" w:eastAsiaTheme="majorEastAsia" w:hAnsi="Times New Roman" w:cs="Times New Roman"/>
+        </w:rPr>
+        <w:t>-</w:t>
+      </w:r>
+      <w:r>
+        <w:rPr>
+          <w:rFonts w:ascii="Times New Roman" w:eastAsiaTheme="majorEastAsia" w:hAnsi="Times New Roman" w:cs="Times New Roman"/>
+        </w:rPr>
+        <w:t>ane</w:t>
+      </w:r>
+      <w:proofErr w:type="spellEnd"/>
+    </w:p>
+    <w:p>
+      <w:pPr>
+        <w:rPr>
+          <w:rFonts w:ascii="Times New Roman" w:eastAsiaTheme="majorEastAsia" w:hAnsi="Times New Roman" w:cs="Times New Roman"/>
+        </w:rPr>
+      </w:pPr>
+      <w:r>
+        <w:rPr>
+          <w:rFonts w:ascii="Times New Roman" w:eastAsiaTheme="majorEastAsia" w:hAnsi="Times New Roman" w:cs="Times New Roman"/>
+        </w:rPr>
+        <w:t xml:space="preserve">NOM   </w:t>
+      </w:r>
+      <w:proofErr w:type="gramStart"/>
+      <w:r>
+        <w:rPr>
+          <w:rFonts w:ascii="Times New Roman" w:eastAsiaTheme="majorEastAsia" w:hAnsi="Times New Roman" w:cs="Times New Roman"/>
+        </w:rPr>
+        <w:t>teacher  go</w:t>
+      </w:r>
+      <w:proofErr w:type="gramEnd"/>
+      <w:r>
+        <w:rPr>
+          <w:rFonts w:ascii="Times New Roman" w:eastAsiaTheme="majorEastAsia" w:hAnsi="Times New Roman" w:cs="Times New Roman"/>
+        </w:rPr>
+        <w:t xml:space="preserve">-outside   </w:t>
+      </w:r>
+      <w:r>
+        <w:rPr>
+          <w:rFonts w:ascii="Times New Roman" w:eastAsiaTheme="majorEastAsia" w:hAnsi="Times New Roman" w:cs="Times New Roman"/>
+        </w:rPr>
+        <w:t xml:space="preserve">from  </w:t>
+      </w:r>
+      <w:r>
+        <w:rPr>
+          <w:rFonts w:ascii="Times New Roman" w:eastAsiaTheme="majorEastAsia" w:hAnsi="Times New Roman" w:cs="Times New Roman"/>
+        </w:rPr>
+        <w:t>OBL</w:t>
+      </w:r>
+      <w:r>
+        <w:rPr>
+          <w:rFonts w:ascii="Times New Roman" w:eastAsiaTheme="majorEastAsia" w:hAnsi="Times New Roman" w:cs="Times New Roman"/>
+        </w:rPr>
+        <w:t xml:space="preserve"> </w:t>
+      </w:r>
+      <w:r>
+        <w:rPr>
+          <w:rFonts w:ascii="Times New Roman" w:eastAsiaTheme="majorEastAsia" w:hAnsi="Times New Roman" w:cs="Times New Roman" w:hint="eastAsia"/>
+        </w:rPr>
+        <w:t xml:space="preserve"> </w:t>
+      </w:r>
+      <w:r>
+        <w:rPr>
+          <w:rFonts w:ascii="Times New Roman" w:eastAsiaTheme="majorEastAsia" w:hAnsi="Times New Roman" w:cs="Times New Roman"/>
+        </w:rPr>
+        <w:t>expert</w:t>
+      </w:r>
+      <w:r>
+        <w:rPr>
+          <w:rFonts w:ascii="Times New Roman" w:eastAsiaTheme="majorEastAsia" w:hAnsi="Times New Roman" w:cs="Times New Roman"/>
+        </w:rPr>
+        <w:t>-teach-RED-NMLZ</w:t>
+      </w:r>
+    </w:p>
+    <w:p>
+      <w:pPr>
+        <w:rPr>
+          <w:rFonts w:ascii="Times New Roman" w:eastAsiaTheme="majorEastAsia" w:hAnsi="Times New Roman" w:cs="Times New Roman"/>
+        </w:rPr>
+      </w:pPr>
+      <w:r>
+        <w:rPr>
+          <w:rFonts w:ascii="Times New Roman" w:eastAsiaTheme="majorEastAsia" w:hAnsi="Times New Roman" w:cs="Times New Roman" w:hint="eastAsia"/>
+        </w:rPr>
+        <w:t>主格</w:t>
+      </w:r>
+      <w:r>
+        <w:rPr>
+          <w:rFonts w:ascii="Times New Roman" w:eastAsiaTheme="majorEastAsia" w:hAnsi="Times New Roman" w:cs="Times New Roman" w:hint="eastAsia"/>
+        </w:rPr>
+        <w:t xml:space="preserve">    </w:t>
+      </w:r>
+      <w:r>
+        <w:rPr>
+          <w:rFonts w:ascii="Times New Roman" w:eastAsiaTheme="majorEastAsia" w:hAnsi="Times New Roman" w:cs="Times New Roman" w:hint="eastAsia"/>
+        </w:rPr>
+        <w:t>老師</w:t>
+      </w:r>
+      <w:r>
+        <w:rPr>
+          <w:rFonts w:ascii="Times New Roman" w:eastAsiaTheme="majorEastAsia" w:hAnsi="Times New Roman" w:cs="Times New Roman" w:hint="eastAsia"/>
+        </w:rPr>
+        <w:t xml:space="preserve">    </w:t>
+      </w:r>
+      <w:r>
+        <w:rPr>
+          <w:rFonts w:ascii="Times New Roman" w:eastAsiaTheme="majorEastAsia" w:hAnsi="Times New Roman" w:cs="Times New Roman" w:hint="eastAsia"/>
+        </w:rPr>
+        <w:t>去</w:t>
+      </w:r>
+      <w:r>
+        <w:rPr>
+          <w:rFonts w:ascii="Times New Roman" w:eastAsiaTheme="majorEastAsia" w:hAnsi="Times New Roman" w:cs="Times New Roman" w:hint="eastAsia"/>
+        </w:rPr>
+        <w:t>-</w:t>
+      </w:r>
+      <w:r>
+        <w:rPr>
+          <w:rFonts w:ascii="Times New Roman" w:eastAsiaTheme="majorEastAsia" w:hAnsi="Times New Roman" w:cs="Times New Roman" w:hint="eastAsia"/>
+        </w:rPr>
+        <w:t>外面</w:t>
+      </w:r>
+      <w:r>
+        <w:rPr>
+          <w:rFonts w:ascii="Times New Roman" w:eastAsiaTheme="majorEastAsia" w:hAnsi="Times New Roman" w:cs="Times New Roman" w:hint="eastAsia"/>
+        </w:rPr>
+        <w:t xml:space="preserve">    </w:t>
+      </w:r>
+      <w:r>
+        <w:rPr>
+          <w:rFonts w:ascii="Times New Roman" w:eastAsiaTheme="majorEastAsia" w:hAnsi="Times New Roman" w:cs="Times New Roman" w:hint="eastAsia"/>
+        </w:rPr>
+        <w:t>從</w:t>
+      </w:r>
+      <w:r>
+        <w:rPr>
+          <w:rFonts w:ascii="Times New Roman" w:eastAsiaTheme="majorEastAsia" w:hAnsi="Times New Roman" w:cs="Times New Roman" w:hint="eastAsia"/>
+        </w:rPr>
+        <w:t xml:space="preserve">    </w:t>
+      </w:r>
+      <w:proofErr w:type="gramStart"/>
+      <w:r>
+        <w:rPr>
+          <w:rFonts w:ascii="Times New Roman" w:eastAsiaTheme="majorEastAsia" w:hAnsi="Times New Roman" w:cs="Times New Roman" w:hint="eastAsia"/>
+        </w:rPr>
+        <w:t>斜格</w:t>
+      </w:r>
+      <w:proofErr w:type="gramEnd"/>
+      <w:r>
+        <w:rPr>
+          <w:rFonts w:ascii="Times New Roman" w:eastAsiaTheme="majorEastAsia" w:hAnsi="Times New Roman" w:cs="Times New Roman" w:hint="eastAsia"/>
+        </w:rPr>
+        <w:t xml:space="preserve">  </w:t>
+      </w:r>
+      <w:r>
+        <w:rPr>
+          <w:rFonts w:ascii="Times New Roman" w:eastAsiaTheme="majorEastAsia" w:hAnsi="Times New Roman" w:cs="Times New Roman" w:hint="eastAsia"/>
+        </w:rPr>
+        <w:t>專門</w:t>
+      </w:r>
+      <w:r>
+        <w:rPr>
+          <w:rFonts w:ascii="Times New Roman" w:eastAsiaTheme="majorEastAsia" w:hAnsi="Times New Roman" w:cs="Times New Roman" w:hint="eastAsia"/>
+        </w:rPr>
+        <w:t>-</w:t>
+      </w:r>
+      <w:r>
+        <w:rPr>
+          <w:rFonts w:ascii="Times New Roman" w:eastAsiaTheme="majorEastAsia" w:hAnsi="Times New Roman" w:cs="Times New Roman" w:hint="eastAsia"/>
+        </w:rPr>
+        <w:t>教導</w:t>
+      </w:r>
+      <w:r>
+        <w:rPr>
+          <w:rFonts w:ascii="Times New Roman" w:eastAsiaTheme="majorEastAsia" w:hAnsi="Times New Roman" w:cs="Times New Roman" w:hint="eastAsia"/>
+        </w:rPr>
+        <w:t>-</w:t>
+      </w:r>
+      <w:r>
+        <w:rPr>
+          <w:rFonts w:ascii="Times New Roman" w:eastAsiaTheme="majorEastAsia" w:hAnsi="Times New Roman" w:cs="Times New Roman" w:hint="eastAsia"/>
+        </w:rPr>
+        <w:t>重疊</w:t>
+      </w:r>
+      <w:r>
+        <w:rPr>
+          <w:rFonts w:ascii="Times New Roman" w:eastAsiaTheme="majorEastAsia" w:hAnsi="Times New Roman" w:cs="Times New Roman" w:hint="eastAsia"/>
+        </w:rPr>
+        <w:t>-</w:t>
+      </w:r>
+      <w:r>
+        <w:rPr>
+          <w:rFonts w:ascii="Times New Roman" w:eastAsiaTheme="majorEastAsia" w:hAnsi="Times New Roman" w:cs="Times New Roman" w:hint="eastAsia"/>
+        </w:rPr>
+        <w:t>名物化</w:t>
+      </w:r>
+    </w:p>
+    <w:p>
+      <w:pPr>
+        <w:rPr>
+          <w:rFonts w:ascii="Times New Roman" w:eastAsiaTheme="majorEastAsia" w:hAnsi="Times New Roman" w:cs="Times New Roman"/>
+        </w:rPr>
+      </w:pPr>
+    </w:p>
+    <w:p>
+      <w:pPr>
+        <w:rPr>
+          <w:rFonts w:ascii="Times New Roman" w:eastAsiaTheme="majorEastAsia" w:hAnsi="Times New Roman" w:cs="Times New Roman"/>
+        </w:rPr>
+      </w:pPr>
+      <w:r>
+        <w:rPr>
+          <w:rFonts w:ascii="Times New Roman" w:eastAsiaTheme="majorEastAsia" w:hAnsi="Times New Roman" w:cs="Times New Roman" w:hint="eastAsia"/>
+        </w:rPr>
+        <w:t>#</w:t>
+      </w:r>
+      <w:r>
+        <w:rPr>
+          <w:rFonts w:ascii="Times New Roman" w:eastAsiaTheme="majorEastAsia" w:hAnsi="Times New Roman" w:cs="Times New Roman"/>
+        </w:rPr>
+        <w:t xml:space="preserve">e </w:t>
+      </w:r>
+      <w:proofErr w:type="gramStart"/>
+      <w:r>
+        <w:rPr>
+          <w:rFonts w:ascii="Times New Roman" w:eastAsiaTheme="majorEastAsia" w:hAnsi="Times New Roman" w:cs="Times New Roman"/>
+        </w:rPr>
+        <w:t>The</w:t>
+      </w:r>
+      <w:proofErr w:type="gramEnd"/>
+      <w:r>
+        <w:rPr>
+          <w:rFonts w:ascii="Times New Roman" w:eastAsiaTheme="majorEastAsia" w:hAnsi="Times New Roman" w:cs="Times New Roman"/>
+        </w:rPr>
+        <w:t xml:space="preserve"> teacher </w:t>
+      </w:r>
+      <w:r>
+        <w:rPr>
+          <w:rFonts w:ascii="Times New Roman" w:eastAsiaTheme="majorEastAsia" w:hAnsi="Times New Roman" w:cs="Times New Roman"/>
+        </w:rPr>
+        <w:t>went</w:t>
+      </w:r>
+      <w:r>
+        <w:rPr>
+          <w:rFonts w:ascii="Times New Roman" w:eastAsiaTheme="majorEastAsia" w:hAnsi="Times New Roman" w:cs="Times New Roman"/>
+        </w:rPr>
+        <w:t xml:space="preserve"> out of the classroom.</w:t>
+      </w:r>
+    </w:p>
+    <w:p>
+      <w:pPr>
+        <w:rPr>
+          <w:rFonts w:ascii="Times New Roman" w:eastAsiaTheme="majorEastAsia" w:hAnsi="Times New Roman" w:cs="Times New Roman"/>
+        </w:rPr>
+      </w:pPr>
+      <w:r>
+        <w:rPr>
+          <w:rFonts w:ascii="Times New Roman" w:eastAsiaTheme="majorEastAsia" w:hAnsi="Times New Roman" w:cs="Times New Roman"/>
+        </w:rPr>
+        <w:t>#c</w:t>
+      </w:r>
+      <w:r>
+        <w:rPr>
+          <w:rFonts w:ascii="Times New Roman" w:eastAsiaTheme="majorEastAsia" w:hAnsi="Times New Roman" w:cs="Times New Roman"/>
+        </w:rPr>
+        <w:t>老師</w:t>
+      </w:r>
+      <w:r>
+        <w:rPr>
+          <w:rFonts w:ascii="Times New Roman" w:eastAsiaTheme="majorEastAsia" w:hAnsi="Times New Roman" w:cs="Times New Roman" w:hint="eastAsia"/>
+        </w:rPr>
+        <w:t>從</w:t>
+      </w:r>
+      <w:r>
+        <w:rPr>
+          <w:rFonts w:ascii="Times New Roman" w:eastAsiaTheme="majorEastAsia" w:hAnsi="Times New Roman" w:cs="Times New Roman"/>
+        </w:rPr>
+        <w:t>教室</w:t>
+      </w:r>
+      <w:r>
+        <w:rPr>
+          <w:rFonts w:ascii="Times New Roman" w:eastAsiaTheme="majorEastAsia" w:hAnsi="Times New Roman" w:cs="Times New Roman" w:hint="eastAsia"/>
+        </w:rPr>
+        <w:t>出去</w:t>
+      </w:r>
+      <w:r>
+        <w:rPr>
+          <w:rFonts w:ascii="Times New Roman" w:eastAsiaTheme="majorEastAsia" w:hAnsi="Times New Roman" w:cs="Times New Roman" w:hint="eastAsia"/>
+        </w:rPr>
+        <w:t>。</w:t>
+      </w:r>
+    </w:p>
+    <w:p>
+      <w:pPr>
+        <w:rPr>
+          <w:rFonts w:ascii="Times New Roman" w:eastAsiaTheme="majorEastAsia" w:hAnsi="Times New Roman" w:cs="Times New Roman"/>
+        </w:rPr>
+      </w:pPr>
+      <w:r>
+        <w:rPr>
+          <w:rFonts w:ascii="Times New Roman" w:eastAsiaTheme="majorEastAsia" w:hAnsi="Times New Roman" w:cs="Times New Roman"/>
+        </w:rPr>
+        <w:lastRenderedPageBreak/>
+        <w:t>#n</w:t>
+      </w:r>
+      <w:proofErr w:type="gramStart"/>
+      <w:r>
+        <w:rPr>
+          <w:rFonts w:ascii="Times New Roman" w:eastAsiaTheme="majorEastAsia" w:hAnsi="Times New Roman" w:cs="Times New Roman" w:hint="eastAsia"/>
+        </w:rPr>
+        <w:t>原句語序</w:t>
+      </w:r>
+      <w:proofErr w:type="gramEnd"/>
+      <w:r>
+        <w:rPr>
+          <w:rFonts w:ascii="Times New Roman" w:eastAsiaTheme="majorEastAsia" w:hAnsi="Times New Roman" w:cs="Times New Roman" w:hint="eastAsia"/>
+        </w:rPr>
+        <w:t>為</w:t>
+      </w:r>
+      <w:r>
+        <w:rPr>
+          <w:rFonts w:ascii="Times New Roman" w:eastAsiaTheme="majorEastAsia" w:hAnsi="Times New Roman" w:cs="Times New Roman" w:hint="eastAsia"/>
+        </w:rPr>
+        <w:t>SVO</w:t>
+      </w:r>
+      <w:r>
+        <w:rPr>
+          <w:rFonts w:ascii="Times New Roman" w:eastAsiaTheme="majorEastAsia" w:hAnsi="Times New Roman" w:cs="Times New Roman" w:hint="eastAsia"/>
+        </w:rPr>
+        <w:t>，可更改為</w:t>
+      </w:r>
+      <w:r>
+        <w:rPr>
+          <w:rFonts w:ascii="Times New Roman" w:eastAsiaTheme="majorEastAsia" w:hAnsi="Times New Roman" w:cs="Times New Roman" w:hint="eastAsia"/>
+        </w:rPr>
+        <w:t>VSO:</w:t>
+      </w:r>
+      <w:r>
+        <w:rPr>
+          <w:rFonts w:ascii="Times New Roman" w:eastAsiaTheme="majorEastAsia" w:hAnsi="Times New Roman" w:cs="Times New Roman"/>
+        </w:rPr>
+        <w:t xml:space="preserve"> </w:t>
+      </w:r>
+      <w:proofErr w:type="spellStart"/>
+      <w:r>
+        <w:rPr>
+          <w:rFonts w:ascii="Times New Roman" w:eastAsiaTheme="majorEastAsia" w:hAnsi="Times New Roman" w:cs="Times New Roman"/>
+        </w:rPr>
+        <w:t>Mualatadre</w:t>
+      </w:r>
+      <w:proofErr w:type="spellEnd"/>
+      <w:r>
+        <w:rPr>
+          <w:rFonts w:ascii="Times New Roman" w:eastAsiaTheme="majorEastAsia" w:hAnsi="Times New Roman" w:cs="Times New Roman"/>
+        </w:rPr>
         <w:t xml:space="preserve"> ka </w:t>
       </w:r>
       <w:proofErr w:type="spellStart"/>
@@ -3173,49 +5989,27 @@
         <w:rPr>
           <w:rFonts w:ascii="Times New Roman" w:eastAsiaTheme="majorEastAsia" w:hAnsi="Times New Roman" w:cs="Times New Roman"/>
         </w:rPr>
-        <w:t>ngiau</w:t>
-      </w:r>
-      <w:proofErr w:type="spellEnd"/>
-      <w:r>
-        <w:rPr>
-          <w:rFonts w:ascii="Times New Roman" w:eastAsiaTheme="majorEastAsia" w:hAnsi="Times New Roman" w:cs="Times New Roman"/>
-        </w:rPr>
-        <w:t xml:space="preserve"> </w:t>
-      </w:r>
-      <w:proofErr w:type="spellStart"/>
-      <w:r>
-        <w:rPr>
-          <w:rFonts w:ascii="Times New Roman" w:eastAsiaTheme="majorEastAsia" w:hAnsi="Times New Roman" w:cs="Times New Roman"/>
-        </w:rPr>
-        <w:t>pua</w:t>
-      </w:r>
-      <w:proofErr w:type="spellEnd"/>
-      <w:r>
-        <w:rPr>
-          <w:rFonts w:ascii="Times New Roman" w:eastAsiaTheme="majorEastAsia" w:hAnsi="Times New Roman" w:cs="Times New Roman"/>
-        </w:rPr>
-        <w:t>/</w:t>
-      </w:r>
-      <w:proofErr w:type="spellStart"/>
-      <w:r>
-        <w:rPr>
-          <w:rFonts w:ascii="Times New Roman" w:eastAsiaTheme="majorEastAsia" w:hAnsi="Times New Roman" w:cs="Times New Roman"/>
-        </w:rPr>
-        <w:t>mua</w:t>
-      </w:r>
-      <w:proofErr w:type="spellEnd"/>
-      <w:r>
-        <w:rPr>
-          <w:rFonts w:ascii="Times New Roman" w:eastAsiaTheme="majorEastAsia" w:hAnsi="Times New Roman" w:cs="Times New Roman"/>
-        </w:rPr>
-        <w:t>/</w:t>
-      </w:r>
-      <w:proofErr w:type="spellStart"/>
-      <w:r>
-        <w:rPr>
-          <w:rFonts w:ascii="Times New Roman" w:eastAsiaTheme="majorEastAsia" w:hAnsi="Times New Roman" w:cs="Times New Roman"/>
-        </w:rPr>
-        <w:t>melebe</w:t>
+        <w:t>sinsi</w:t>
+      </w:r>
+      <w:proofErr w:type="spellEnd"/>
+      <w:r>
+        <w:rPr>
+          <w:rFonts w:ascii="Times New Roman" w:eastAsiaTheme="majorEastAsia" w:hAnsi="Times New Roman" w:cs="Times New Roman"/>
+        </w:rPr>
+        <w:t xml:space="preserve"> </w:t>
+      </w:r>
+      <w:proofErr w:type="spellStart"/>
+      <w:r>
+        <w:rPr>
+          <w:rFonts w:ascii="Times New Roman" w:eastAsiaTheme="majorEastAsia" w:hAnsi="Times New Roman" w:cs="Times New Roman" w:hint="eastAsia"/>
+        </w:rPr>
+        <w:t>t</w:t>
+      </w:r>
+      <w:r>
+        <w:rPr>
+          <w:rFonts w:ascii="Times New Roman" w:eastAsiaTheme="majorEastAsia" w:hAnsi="Times New Roman" w:cs="Times New Roman"/>
+        </w:rPr>
+        <w:t>ualai</w:t>
       </w:r>
       <w:proofErr w:type="spellEnd"/>
       <w:r>
@@ -3243,126 +6037,94 @@
         <w:rPr>
           <w:rFonts w:ascii="Times New Roman" w:eastAsiaTheme="majorEastAsia" w:hAnsi="Times New Roman" w:cs="Times New Roman"/>
         </w:rPr>
-        <w:t>sataetaetale</w:t>
-      </w:r>
-      <w:proofErr w:type="spellEnd"/>
-    </w:p>
-    <w:p>
-      <w:pPr>
-        <w:rPr>
-          <w:rFonts w:ascii="Times New Roman" w:eastAsiaTheme="majorEastAsia" w:hAnsi="Times New Roman" w:cs="Times New Roman"/>
-        </w:rPr>
-      </w:pPr>
-    </w:p>
-    <w:p>
-      <w:pPr>
-        <w:rPr>
-          <w:rFonts w:ascii="Times New Roman" w:eastAsiaTheme="majorEastAsia" w:hAnsi="Times New Roman" w:cs="Times New Roman"/>
-        </w:rPr>
-      </w:pPr>
-    </w:p>
-    <w:p>
-      <w:pPr>
-        <w:rPr>
-          <w:rFonts w:ascii="Times New Roman" w:eastAsiaTheme="majorEastAsia" w:hAnsi="Times New Roman" w:cs="Times New Roman"/>
-        </w:rPr>
-      </w:pPr>
-    </w:p>
-    <w:p>
-      <w:pPr>
-        <w:rPr>
-          <w:rFonts w:ascii="Times New Roman" w:eastAsiaTheme="majorEastAsia" w:hAnsi="Times New Roman" w:cs="Times New Roman"/>
-        </w:rPr>
-      </w:pPr>
-      <w:r>
-        <w:rPr>
-          <w:rFonts w:ascii="Times New Roman" w:eastAsiaTheme="majorEastAsia" w:hAnsi="Times New Roman" w:cs="Times New Roman"/>
-        </w:rPr>
-        <w:t>7</w:t>
-      </w:r>
-      <w:r>
-        <w:rPr>
-          <w:rFonts w:ascii="Times New Roman" w:eastAsiaTheme="majorEastAsia" w:hAnsi="Times New Roman" w:cs="Times New Roman"/>
+        <w:t>takibulrubulruane</w:t>
+      </w:r>
+      <w:proofErr w:type="spellEnd"/>
+      <w:r>
+        <w:rPr>
+          <w:rFonts w:ascii="Times New Roman" w:eastAsiaTheme="majorEastAsia" w:hAnsi="Times New Roman" w:cs="Times New Roman" w:hint="eastAsia"/>
         </w:rPr>
         <w:t>.</w:t>
       </w:r>
       <w:r>
         <w:rPr>
-          <w:rFonts w:ascii="Times New Roman" w:eastAsiaTheme="majorEastAsia" w:hAnsi="Times New Roman" w:cs="Times New Roman"/>
-        </w:rPr>
-        <w:t xml:space="preserve"> </w:t>
-      </w:r>
-      <w:r>
-        <w:rPr>
-          <w:rFonts w:ascii="Times New Roman" w:eastAsiaTheme="majorEastAsia" w:hAnsi="Times New Roman" w:cs="Times New Roman"/>
-          <w:highlight w:val="yellow"/>
-        </w:rPr>
-        <w:t>中文</w:t>
-      </w:r>
-    </w:p>
-    <w:p>
-      <w:pPr>
-        <w:rPr>
-          <w:rFonts w:ascii="Times New Roman" w:eastAsiaTheme="majorEastAsia" w:hAnsi="Times New Roman" w:cs="Times New Roman"/>
-        </w:rPr>
-      </w:pPr>
-      <w:proofErr w:type="spellStart"/>
-      <w:r>
-        <w:rPr>
-          <w:rFonts w:ascii="Times New Roman" w:eastAsiaTheme="majorEastAsia" w:hAnsi="Times New Roman" w:cs="Times New Roman"/>
-        </w:rPr>
-        <w:t>Iluka</w:t>
-      </w:r>
-      <w:proofErr w:type="spellEnd"/>
-      <w:r>
-        <w:rPr>
-          <w:rFonts w:ascii="Times New Roman" w:eastAsiaTheme="majorEastAsia" w:hAnsi="Times New Roman" w:cs="Times New Roman"/>
-        </w:rPr>
-        <w:t xml:space="preserve"> kay </w:t>
-      </w:r>
-      <w:proofErr w:type="spellStart"/>
-      <w:r>
-        <w:rPr>
-          <w:rFonts w:ascii="Times New Roman" w:eastAsiaTheme="majorEastAsia" w:hAnsi="Times New Roman" w:cs="Times New Roman"/>
-        </w:rPr>
-        <w:t>cuk</w:t>
-      </w:r>
-      <w:r>
-        <w:rPr>
-          <w:rFonts w:ascii="Times New Roman" w:eastAsiaTheme="majorEastAsia" w:hAnsi="Times New Roman" w:cs="Times New Roman"/>
-        </w:rPr>
-        <w:t>u</w:t>
-      </w:r>
-      <w:r>
-        <w:rPr>
-          <w:rFonts w:ascii="Times New Roman" w:eastAsiaTheme="majorEastAsia" w:hAnsi="Times New Roman" w:cs="Times New Roman"/>
-        </w:rPr>
-        <w:t>i</w:t>
-      </w:r>
-      <w:proofErr w:type="spellEnd"/>
-      <w:r>
-        <w:rPr>
-          <w:rFonts w:ascii="Times New Roman" w:eastAsiaTheme="majorEastAsia" w:hAnsi="Times New Roman" w:cs="Times New Roman"/>
-        </w:rPr>
-        <w:t xml:space="preserve"> </w:t>
-      </w:r>
-      <w:proofErr w:type="spellStart"/>
-      <w:r>
-        <w:rPr>
-          <w:rFonts w:ascii="Times New Roman" w:eastAsiaTheme="majorEastAsia" w:hAnsi="Times New Roman" w:cs="Times New Roman"/>
-        </w:rPr>
-        <w:t>mu</w:t>
-      </w:r>
-      <w:r>
-        <w:rPr>
-          <w:rFonts w:ascii="Times New Roman" w:eastAsiaTheme="majorEastAsia" w:hAnsi="Times New Roman" w:cs="Times New Roman"/>
-        </w:rPr>
-        <w:t>gaku</w:t>
-      </w:r>
-      <w:proofErr w:type="spellEnd"/>
-      <w:r>
-        <w:rPr>
-          <w:rFonts w:ascii="Times New Roman" w:eastAsiaTheme="majorEastAsia" w:hAnsi="Times New Roman" w:cs="Times New Roman"/>
+          <w:rFonts w:ascii="Times New Roman" w:eastAsiaTheme="majorEastAsia" w:hAnsi="Times New Roman" w:cs="Times New Roman" w:hint="eastAsia"/>
+        </w:rPr>
+        <w:t>或是</w:t>
+      </w:r>
+      <w:r>
+        <w:rPr>
+          <w:rFonts w:ascii="Times New Roman" w:eastAsiaTheme="majorEastAsia" w:hAnsi="Times New Roman" w:cs="Times New Roman" w:hint="eastAsia"/>
+        </w:rPr>
+        <w:t xml:space="preserve">VOS: </w:t>
+      </w:r>
+      <w:proofErr w:type="spellStart"/>
+      <w:r>
+        <w:rPr>
+          <w:rFonts w:ascii="Times New Roman" w:eastAsiaTheme="majorEastAsia" w:hAnsi="Times New Roman" w:cs="Times New Roman"/>
+        </w:rPr>
+        <w:t>Mualatadre</w:t>
+      </w:r>
+      <w:proofErr w:type="spellEnd"/>
+      <w:r>
+        <w:rPr>
+          <w:rFonts w:ascii="Times New Roman" w:eastAsiaTheme="majorEastAsia" w:hAnsi="Times New Roman" w:cs="Times New Roman"/>
+        </w:rPr>
+        <w:t xml:space="preserve"> </w:t>
+      </w:r>
+      <w:proofErr w:type="spellStart"/>
+      <w:r>
+        <w:rPr>
+          <w:rFonts w:ascii="Times New Roman" w:eastAsiaTheme="majorEastAsia" w:hAnsi="Times New Roman" w:cs="Times New Roman"/>
+        </w:rPr>
+        <w:t>tualai</w:t>
+      </w:r>
+      <w:proofErr w:type="spellEnd"/>
+      <w:r>
+        <w:rPr>
+          <w:rFonts w:ascii="Times New Roman" w:eastAsiaTheme="majorEastAsia" w:hAnsi="Times New Roman" w:cs="Times New Roman"/>
+        </w:rPr>
+        <w:t xml:space="preserve"> </w:t>
+      </w:r>
+      <w:proofErr w:type="spellStart"/>
+      <w:r>
+        <w:rPr>
+          <w:rFonts w:ascii="Times New Roman" w:eastAsiaTheme="majorEastAsia" w:hAnsi="Times New Roman" w:cs="Times New Roman"/>
+        </w:rPr>
+        <w:t>ki</w:t>
+      </w:r>
+      <w:proofErr w:type="spellEnd"/>
+      <w:r>
+        <w:rPr>
+          <w:rFonts w:ascii="Times New Roman" w:eastAsiaTheme="majorEastAsia" w:hAnsi="Times New Roman" w:cs="Times New Roman"/>
+        </w:rPr>
+        <w:t xml:space="preserve"> </w:t>
+      </w:r>
+      <w:proofErr w:type="spellStart"/>
+      <w:r>
+        <w:rPr>
+          <w:rFonts w:ascii="Times New Roman" w:eastAsiaTheme="majorEastAsia" w:hAnsi="Times New Roman" w:cs="Times New Roman"/>
+        </w:rPr>
+        <w:t>takibulrubulruane</w:t>
+      </w:r>
+      <w:proofErr w:type="spellEnd"/>
+      <w:r>
+        <w:rPr>
+          <w:rFonts w:ascii="Times New Roman" w:eastAsiaTheme="majorEastAsia" w:hAnsi="Times New Roman" w:cs="Times New Roman"/>
+        </w:rPr>
+        <w:t xml:space="preserve"> ka </w:t>
+      </w:r>
+      <w:proofErr w:type="spellStart"/>
+      <w:r>
+        <w:rPr>
+          <w:rFonts w:ascii="Times New Roman" w:eastAsiaTheme="majorEastAsia" w:hAnsi="Times New Roman" w:cs="Times New Roman"/>
+        </w:rPr>
+        <w:t>sinsi</w:t>
+      </w:r>
+      <w:proofErr w:type="spellEnd"/>
+      <w:r>
+        <w:rPr>
+          <w:rFonts w:ascii="Times New Roman" w:eastAsiaTheme="majorEastAsia" w:hAnsi="Times New Roman" w:cs="Times New Roman" w:hint="eastAsia"/>
         </w:rPr>
         <w:t>.</w:t>
       </w:r>
@@ -3373,2510 +6135,24 @@
           <w:rFonts w:ascii="Times New Roman" w:eastAsiaTheme="majorEastAsia" w:hAnsi="Times New Roman" w:cs="Times New Roman"/>
         </w:rPr>
       </w:pPr>
-      <w:proofErr w:type="spellStart"/>
-      <w:r>
-        <w:rPr>
-          <w:rFonts w:ascii="Times New Roman" w:eastAsiaTheme="majorEastAsia" w:hAnsi="Times New Roman" w:cs="Times New Roman"/>
-        </w:rPr>
-        <w:t>Iluka</w:t>
-      </w:r>
-      <w:proofErr w:type="spellEnd"/>
-      <w:r>
-        <w:rPr>
-          <w:rFonts w:ascii="Times New Roman" w:eastAsiaTheme="majorEastAsia" w:hAnsi="Times New Roman" w:cs="Times New Roman"/>
-        </w:rPr>
-        <w:t xml:space="preserve">   </w:t>
-      </w:r>
-      <w:proofErr w:type="gramStart"/>
-      <w:r>
-        <w:rPr>
-          <w:rFonts w:ascii="Times New Roman" w:eastAsiaTheme="majorEastAsia" w:hAnsi="Times New Roman" w:cs="Times New Roman"/>
-        </w:rPr>
-        <w:t xml:space="preserve">kay  </w:t>
-      </w:r>
-      <w:proofErr w:type="spellStart"/>
-      <w:r>
-        <w:rPr>
-          <w:rFonts w:ascii="Times New Roman" w:eastAsiaTheme="majorEastAsia" w:hAnsi="Times New Roman" w:cs="Times New Roman"/>
-        </w:rPr>
-        <w:t>cukui</w:t>
-      </w:r>
-      <w:proofErr w:type="spellEnd"/>
-      <w:proofErr w:type="gramEnd"/>
-      <w:r>
-        <w:rPr>
-          <w:rFonts w:ascii="Times New Roman" w:eastAsiaTheme="majorEastAsia" w:hAnsi="Times New Roman" w:cs="Times New Roman"/>
-        </w:rPr>
-        <w:t xml:space="preserve">  </w:t>
-      </w:r>
-      <w:proofErr w:type="spellStart"/>
-      <w:r>
-        <w:rPr>
-          <w:rFonts w:ascii="Times New Roman" w:eastAsiaTheme="majorEastAsia" w:hAnsi="Times New Roman" w:cs="Times New Roman"/>
-        </w:rPr>
-        <w:t>mugaku</w:t>
-      </w:r>
-      <w:proofErr w:type="spellEnd"/>
-    </w:p>
-    <w:p>
-      <w:pPr>
-        <w:rPr>
-          <w:rFonts w:ascii="Times New Roman" w:eastAsiaTheme="majorEastAsia" w:hAnsi="Times New Roman" w:cs="Times New Roman"/>
-        </w:rPr>
-      </w:pPr>
-      <w:proofErr w:type="spellStart"/>
-      <w:proofErr w:type="gramStart"/>
-      <w:r>
-        <w:rPr>
-          <w:rFonts w:ascii="Times New Roman" w:eastAsiaTheme="majorEastAsia" w:hAnsi="Times New Roman" w:cs="Times New Roman"/>
-        </w:rPr>
-        <w:t>Brirng</w:t>
-      </w:r>
-      <w:proofErr w:type="spellEnd"/>
-      <w:r>
-        <w:rPr>
-          <w:rFonts w:ascii="Times New Roman" w:eastAsiaTheme="majorEastAsia" w:hAnsi="Times New Roman" w:cs="Times New Roman"/>
-        </w:rPr>
-        <w:t xml:space="preserve">  this</w:t>
-      </w:r>
-      <w:proofErr w:type="gramEnd"/>
-      <w:r>
-        <w:rPr>
-          <w:rFonts w:ascii="Times New Roman" w:eastAsiaTheme="majorEastAsia" w:hAnsi="Times New Roman" w:cs="Times New Roman"/>
-        </w:rPr>
-        <w:t xml:space="preserve">  table  go-school</w:t>
-      </w:r>
-    </w:p>
-    <w:p>
-      <w:pPr>
-        <w:rPr>
-          <w:rFonts w:ascii="Times New Roman" w:eastAsiaTheme="majorEastAsia" w:hAnsi="Times New Roman" w:cs="Times New Roman"/>
-        </w:rPr>
-      </w:pPr>
-      <w:r>
-        <w:rPr>
-          <w:rFonts w:ascii="Times New Roman" w:eastAsiaTheme="majorEastAsia" w:hAnsi="Times New Roman" w:cs="Times New Roman"/>
-        </w:rPr>
-        <w:t>帶</w:t>
-      </w:r>
-      <w:r>
-        <w:rPr>
-          <w:rFonts w:ascii="Times New Roman" w:eastAsiaTheme="majorEastAsia" w:hAnsi="Times New Roman" w:cs="Times New Roman"/>
-        </w:rPr>
-        <w:t xml:space="preserve">     </w:t>
-      </w:r>
-      <w:r>
-        <w:rPr>
-          <w:rFonts w:ascii="Times New Roman" w:eastAsiaTheme="majorEastAsia" w:hAnsi="Times New Roman" w:cs="Times New Roman"/>
-        </w:rPr>
-        <w:t>這個</w:t>
-      </w:r>
-      <w:r>
-        <w:rPr>
-          <w:rFonts w:ascii="Times New Roman" w:eastAsiaTheme="majorEastAsia" w:hAnsi="Times New Roman" w:cs="Times New Roman"/>
-        </w:rPr>
-        <w:t xml:space="preserve"> </w:t>
-      </w:r>
-      <w:r>
-        <w:rPr>
-          <w:rFonts w:ascii="Times New Roman" w:eastAsiaTheme="majorEastAsia" w:hAnsi="Times New Roman" w:cs="Times New Roman"/>
-        </w:rPr>
-        <w:t>桌子</w:t>
-      </w:r>
-      <w:r>
-        <w:rPr>
-          <w:rFonts w:ascii="Times New Roman" w:eastAsiaTheme="majorEastAsia" w:hAnsi="Times New Roman" w:cs="Times New Roman"/>
-        </w:rPr>
-        <w:t xml:space="preserve">  </w:t>
-      </w:r>
-      <w:r>
-        <w:rPr>
-          <w:rFonts w:ascii="Times New Roman" w:eastAsiaTheme="majorEastAsia" w:hAnsi="Times New Roman" w:cs="Times New Roman"/>
-        </w:rPr>
-        <w:t>去</w:t>
-      </w:r>
-      <w:r>
-        <w:rPr>
-          <w:rFonts w:ascii="Times New Roman" w:eastAsiaTheme="majorEastAsia" w:hAnsi="Times New Roman" w:cs="Times New Roman"/>
-        </w:rPr>
-        <w:t>-</w:t>
-      </w:r>
-      <w:r>
-        <w:rPr>
-          <w:rFonts w:ascii="Times New Roman" w:eastAsiaTheme="majorEastAsia" w:hAnsi="Times New Roman" w:cs="Times New Roman"/>
-        </w:rPr>
-        <w:t>學校</w:t>
-      </w:r>
-    </w:p>
-    <w:p>
-      <w:pPr>
-        <w:rPr>
-          <w:rFonts w:ascii="Times New Roman" w:eastAsiaTheme="majorEastAsia" w:hAnsi="Times New Roman" w:cs="Times New Roman"/>
-        </w:rPr>
-      </w:pPr>
-    </w:p>
-    <w:p>
-      <w:pPr>
-        <w:rPr>
-          <w:rFonts w:ascii="Times New Roman" w:eastAsiaTheme="majorEastAsia" w:hAnsi="Times New Roman" w:cs="Times New Roman"/>
-        </w:rPr>
-      </w:pPr>
-      <w:r>
-        <w:rPr>
-          <w:rFonts w:ascii="Times New Roman" w:eastAsiaTheme="majorEastAsia" w:hAnsi="Times New Roman" w:cs="Times New Roman"/>
-        </w:rPr>
-        <w:t xml:space="preserve">#e </w:t>
-      </w:r>
-      <w:proofErr w:type="gramStart"/>
-      <w:r>
-        <w:rPr>
-          <w:rFonts w:ascii="Times New Roman" w:eastAsiaTheme="majorEastAsia" w:hAnsi="Times New Roman" w:cs="Times New Roman"/>
-        </w:rPr>
-        <w:t>The</w:t>
-      </w:r>
-      <w:proofErr w:type="gramEnd"/>
-      <w:r>
-        <w:rPr>
-          <w:rFonts w:ascii="Times New Roman" w:eastAsiaTheme="majorEastAsia" w:hAnsi="Times New Roman" w:cs="Times New Roman"/>
-        </w:rPr>
-        <w:t xml:space="preserve"> table is brought into the school</w:t>
-      </w:r>
-      <w:r>
-        <w:rPr>
-          <w:rFonts w:ascii="Times New Roman" w:eastAsiaTheme="majorEastAsia" w:hAnsi="Times New Roman" w:cs="Times New Roman"/>
-        </w:rPr>
-        <w:t>.</w:t>
-      </w:r>
-    </w:p>
-    <w:p>
-      <w:pPr>
-        <w:rPr>
-          <w:rFonts w:ascii="Times New Roman" w:eastAsiaTheme="majorEastAsia" w:hAnsi="Times New Roman" w:cs="Times New Roman"/>
-        </w:rPr>
-      </w:pPr>
-      <w:r>
-        <w:rPr>
-          <w:rFonts w:ascii="Times New Roman" w:eastAsiaTheme="majorEastAsia" w:hAnsi="Times New Roman" w:cs="Times New Roman"/>
-        </w:rPr>
-        <w:lastRenderedPageBreak/>
-        <w:t>#c</w:t>
-      </w:r>
-      <w:r>
-        <w:rPr>
-          <w:rFonts w:ascii="Times New Roman" w:eastAsiaTheme="majorEastAsia" w:hAnsi="Times New Roman" w:cs="Times New Roman" w:hint="eastAsia"/>
-        </w:rPr>
-        <w:t>帶桌子去</w:t>
-      </w:r>
-    </w:p>
-    <w:p>
-      <w:pPr>
-        <w:rPr>
-          <w:rFonts w:ascii="Times New Roman" w:eastAsiaTheme="majorEastAsia" w:hAnsi="Times New Roman" w:cs="Times New Roman"/>
-        </w:rPr>
-      </w:pPr>
-      <w:r>
-        <w:rPr>
-          <w:rFonts w:ascii="Times New Roman" w:eastAsiaTheme="majorEastAsia" w:hAnsi="Times New Roman" w:cs="Times New Roman"/>
-        </w:rPr>
-        <w:t>#n</w:t>
-      </w:r>
-      <w:proofErr w:type="gramStart"/>
-      <w:r>
-        <w:rPr>
-          <w:rFonts w:ascii="Times New Roman" w:eastAsiaTheme="majorEastAsia" w:hAnsi="Times New Roman" w:cs="Times New Roman"/>
-        </w:rPr>
-        <w:t>原句語序</w:t>
-      </w:r>
-      <w:proofErr w:type="gramEnd"/>
-      <w:r>
-        <w:rPr>
-          <w:rFonts w:ascii="Times New Roman" w:eastAsiaTheme="majorEastAsia" w:hAnsi="Times New Roman" w:cs="Times New Roman"/>
-        </w:rPr>
-        <w:t>為</w:t>
-      </w:r>
-      <w:r>
-        <w:rPr>
-          <w:rFonts w:ascii="Times New Roman" w:eastAsiaTheme="majorEastAsia" w:hAnsi="Times New Roman" w:cs="Times New Roman"/>
-        </w:rPr>
-        <w:t>VSO</w:t>
-      </w:r>
-      <w:r>
-        <w:rPr>
-          <w:rFonts w:ascii="Times New Roman" w:eastAsiaTheme="majorEastAsia" w:hAnsi="Times New Roman" w:cs="Times New Roman"/>
-        </w:rPr>
-        <w:t>，也可變為</w:t>
-      </w:r>
-      <w:r>
-        <w:rPr>
-          <w:rFonts w:ascii="Times New Roman" w:eastAsiaTheme="majorEastAsia" w:hAnsi="Times New Roman" w:cs="Times New Roman"/>
-        </w:rPr>
-        <w:t xml:space="preserve">VOS: </w:t>
-      </w:r>
-      <w:proofErr w:type="spellStart"/>
-      <w:r>
-        <w:rPr>
-          <w:rFonts w:ascii="Times New Roman" w:eastAsiaTheme="majorEastAsia" w:hAnsi="Times New Roman" w:cs="Times New Roman"/>
-        </w:rPr>
-        <w:t>Iluka</w:t>
-      </w:r>
-      <w:proofErr w:type="spellEnd"/>
-      <w:r>
-        <w:rPr>
-          <w:rFonts w:ascii="Times New Roman" w:eastAsiaTheme="majorEastAsia" w:hAnsi="Times New Roman" w:cs="Times New Roman"/>
-        </w:rPr>
-        <w:t xml:space="preserve"> </w:t>
-      </w:r>
-      <w:proofErr w:type="spellStart"/>
-      <w:r>
-        <w:rPr>
-          <w:rFonts w:ascii="Times New Roman" w:eastAsiaTheme="majorEastAsia" w:hAnsi="Times New Roman" w:cs="Times New Roman"/>
-        </w:rPr>
-        <w:t>mu</w:t>
-      </w:r>
-      <w:r>
-        <w:rPr>
-          <w:rFonts w:ascii="Times New Roman" w:eastAsiaTheme="majorEastAsia" w:hAnsi="Times New Roman" w:cs="Times New Roman"/>
-        </w:rPr>
-        <w:t>g</w:t>
-      </w:r>
-      <w:r>
-        <w:rPr>
-          <w:rFonts w:ascii="Times New Roman" w:eastAsiaTheme="majorEastAsia" w:hAnsi="Times New Roman" w:cs="Times New Roman"/>
-        </w:rPr>
-        <w:t>aku</w:t>
-      </w:r>
-      <w:proofErr w:type="spellEnd"/>
-      <w:r>
-        <w:rPr>
-          <w:rFonts w:ascii="Times New Roman" w:eastAsiaTheme="majorEastAsia" w:hAnsi="Times New Roman" w:cs="Times New Roman"/>
-        </w:rPr>
-        <w:t xml:space="preserve"> kay </w:t>
-      </w:r>
-      <w:proofErr w:type="spellStart"/>
-      <w:r>
-        <w:rPr>
-          <w:rFonts w:ascii="Times New Roman" w:eastAsiaTheme="majorEastAsia" w:hAnsi="Times New Roman" w:cs="Times New Roman"/>
-        </w:rPr>
-        <w:t>cuk</w:t>
-      </w:r>
-      <w:r>
-        <w:rPr>
-          <w:rFonts w:ascii="Times New Roman" w:eastAsiaTheme="majorEastAsia" w:hAnsi="Times New Roman" w:cs="Times New Roman"/>
-        </w:rPr>
-        <w:t>u</w:t>
-      </w:r>
-      <w:r>
-        <w:rPr>
-          <w:rFonts w:ascii="Times New Roman" w:eastAsiaTheme="majorEastAsia" w:hAnsi="Times New Roman" w:cs="Times New Roman"/>
-        </w:rPr>
-        <w:t>i</w:t>
-      </w:r>
-      <w:proofErr w:type="spellEnd"/>
-      <w:r>
-        <w:rPr>
-          <w:rFonts w:ascii="Times New Roman" w:eastAsiaTheme="majorEastAsia" w:hAnsi="Times New Roman" w:cs="Times New Roman"/>
-        </w:rPr>
-        <w:t>，但不能為</w:t>
-      </w:r>
-      <w:r>
-        <w:rPr>
-          <w:rFonts w:ascii="Times New Roman" w:eastAsiaTheme="majorEastAsia" w:hAnsi="Times New Roman" w:cs="Times New Roman"/>
-        </w:rPr>
-        <w:t xml:space="preserve">OSV: </w:t>
-      </w:r>
-      <w:r>
-        <w:rPr>
-          <w:rFonts w:ascii="Times New Roman" w:eastAsiaTheme="majorEastAsia" w:hAnsi="Times New Roman" w:cs="Times New Roman"/>
-        </w:rPr>
-        <w:t>*</w:t>
-      </w:r>
-      <w:proofErr w:type="spellStart"/>
-      <w:r>
-        <w:rPr>
-          <w:rFonts w:ascii="Times New Roman" w:eastAsiaTheme="majorEastAsia" w:hAnsi="Times New Roman" w:cs="Times New Roman"/>
-        </w:rPr>
-        <w:t>Mu</w:t>
-      </w:r>
-      <w:r>
-        <w:rPr>
-          <w:rFonts w:ascii="Times New Roman" w:eastAsiaTheme="majorEastAsia" w:hAnsi="Times New Roman" w:cs="Times New Roman"/>
-        </w:rPr>
-        <w:t>g</w:t>
-      </w:r>
-      <w:r>
-        <w:rPr>
-          <w:rFonts w:ascii="Times New Roman" w:eastAsiaTheme="majorEastAsia" w:hAnsi="Times New Roman" w:cs="Times New Roman"/>
-        </w:rPr>
-        <w:t>aku</w:t>
-      </w:r>
-      <w:proofErr w:type="spellEnd"/>
-      <w:r>
-        <w:rPr>
-          <w:rFonts w:ascii="Times New Roman" w:eastAsiaTheme="majorEastAsia" w:hAnsi="Times New Roman" w:cs="Times New Roman"/>
-        </w:rPr>
-        <w:t xml:space="preserve"> kay </w:t>
-      </w:r>
-      <w:proofErr w:type="spellStart"/>
-      <w:r>
-        <w:rPr>
-          <w:rFonts w:ascii="Times New Roman" w:eastAsiaTheme="majorEastAsia" w:hAnsi="Times New Roman" w:cs="Times New Roman"/>
-        </w:rPr>
-        <w:t>cukai</w:t>
-      </w:r>
-      <w:proofErr w:type="spellEnd"/>
-      <w:r>
-        <w:rPr>
-          <w:rFonts w:ascii="Times New Roman" w:eastAsiaTheme="majorEastAsia" w:hAnsi="Times New Roman" w:cs="Times New Roman"/>
-        </w:rPr>
-        <w:t xml:space="preserve"> </w:t>
-      </w:r>
-      <w:proofErr w:type="spellStart"/>
-      <w:r>
-        <w:rPr>
-          <w:rFonts w:ascii="Times New Roman" w:eastAsiaTheme="majorEastAsia" w:hAnsi="Times New Roman" w:cs="Times New Roman"/>
-        </w:rPr>
-        <w:t>iluka</w:t>
-      </w:r>
-      <w:proofErr w:type="spellEnd"/>
-    </w:p>
-    <w:p>
-      <w:pPr>
-        <w:rPr>
-          <w:rFonts w:ascii="Times New Roman" w:eastAsiaTheme="majorEastAsia" w:hAnsi="Times New Roman" w:cs="Times New Roman"/>
-        </w:rPr>
-      </w:pPr>
-    </w:p>
-    <w:p>
-      <w:pPr>
-        <w:rPr>
-          <w:rFonts w:ascii="Times New Roman" w:eastAsiaTheme="majorEastAsia" w:hAnsi="Times New Roman" w:cs="Times New Roman"/>
-        </w:rPr>
-      </w:pPr>
-    </w:p>
-    <w:p>
-      <w:pPr>
-        <w:rPr>
-          <w:rFonts w:ascii="Times New Roman" w:eastAsiaTheme="majorEastAsia" w:hAnsi="Times New Roman" w:cs="Times New Roman"/>
-        </w:rPr>
-      </w:pPr>
-      <w:r>
-        <w:rPr>
-          <w:rFonts w:ascii="Times New Roman" w:eastAsiaTheme="majorEastAsia" w:hAnsi="Times New Roman" w:cs="Times New Roman"/>
-        </w:rPr>
-        <w:t>8</w:t>
-      </w:r>
-      <w:r>
-        <w:rPr>
-          <w:rFonts w:ascii="Times New Roman" w:eastAsiaTheme="majorEastAsia" w:hAnsi="Times New Roman" w:cs="Times New Roman"/>
-        </w:rPr>
-        <w:t>.</w:t>
-      </w:r>
-    </w:p>
-    <w:p>
-      <w:pPr>
-        <w:rPr>
-          <w:rFonts w:ascii="Times New Roman" w:eastAsiaTheme="majorEastAsia" w:hAnsi="Times New Roman" w:cs="Times New Roman"/>
-        </w:rPr>
-      </w:pPr>
-      <w:r>
-        <w:rPr>
-          <w:rFonts w:ascii="Times New Roman" w:eastAsiaTheme="majorEastAsia" w:hAnsi="Times New Roman" w:cs="Times New Roman"/>
-        </w:rPr>
-        <w:t xml:space="preserve">Ka </w:t>
-      </w:r>
-      <w:proofErr w:type="spellStart"/>
-      <w:r>
-        <w:rPr>
-          <w:rFonts w:ascii="Times New Roman" w:eastAsiaTheme="majorEastAsia" w:hAnsi="Times New Roman" w:cs="Times New Roman"/>
-        </w:rPr>
-        <w:t>b</w:t>
-      </w:r>
-      <w:r>
-        <w:rPr>
-          <w:rFonts w:ascii="Times New Roman" w:eastAsiaTheme="majorEastAsia" w:hAnsi="Times New Roman" w:cs="Times New Roman"/>
-        </w:rPr>
-        <w:t>a</w:t>
-      </w:r>
-      <w:r>
-        <w:rPr>
-          <w:rFonts w:ascii="Times New Roman" w:eastAsiaTheme="majorEastAsia" w:hAnsi="Times New Roman" w:cs="Times New Roman"/>
-        </w:rPr>
-        <w:t>riang</w:t>
-      </w:r>
-      <w:r>
-        <w:rPr>
-          <w:rFonts w:ascii="Times New Roman" w:eastAsiaTheme="majorEastAsia" w:hAnsi="Times New Roman" w:cs="Times New Roman"/>
-        </w:rPr>
-        <w:t>a</w:t>
-      </w:r>
-      <w:r>
-        <w:rPr>
-          <w:rFonts w:ascii="Times New Roman" w:eastAsiaTheme="majorEastAsia" w:hAnsi="Times New Roman" w:cs="Times New Roman"/>
-        </w:rPr>
-        <w:t>lay</w:t>
-      </w:r>
-      <w:proofErr w:type="spellEnd"/>
-      <w:r>
-        <w:rPr>
-          <w:rFonts w:ascii="Times New Roman" w:eastAsiaTheme="majorEastAsia" w:hAnsi="Times New Roman" w:cs="Times New Roman"/>
-        </w:rPr>
-        <w:t xml:space="preserve"> </w:t>
-      </w:r>
-      <w:proofErr w:type="spellStart"/>
-      <w:r>
-        <w:rPr>
-          <w:rFonts w:ascii="Times New Roman" w:eastAsiaTheme="majorEastAsia" w:hAnsi="Times New Roman" w:cs="Times New Roman"/>
-        </w:rPr>
-        <w:t>i</w:t>
-      </w:r>
-      <w:r>
-        <w:rPr>
-          <w:rFonts w:ascii="Times New Roman" w:eastAsiaTheme="majorEastAsia" w:hAnsi="Times New Roman" w:cs="Times New Roman"/>
-        </w:rPr>
-        <w:t>luka</w:t>
-      </w:r>
-      <w:proofErr w:type="spellEnd"/>
-      <w:r>
-        <w:rPr>
-          <w:rFonts w:ascii="Times New Roman" w:eastAsiaTheme="majorEastAsia" w:hAnsi="Times New Roman" w:cs="Times New Roman"/>
-        </w:rPr>
-        <w:t xml:space="preserve"> </w:t>
-      </w:r>
-      <w:proofErr w:type="spellStart"/>
-      <w:r>
-        <w:rPr>
-          <w:rFonts w:ascii="Times New Roman" w:eastAsiaTheme="majorEastAsia" w:hAnsi="Times New Roman" w:cs="Times New Roman"/>
-        </w:rPr>
-        <w:t>si</w:t>
-      </w:r>
-      <w:proofErr w:type="spellEnd"/>
-      <w:r>
-        <w:rPr>
-          <w:rFonts w:ascii="Times New Roman" w:eastAsiaTheme="majorEastAsia" w:hAnsi="Times New Roman" w:cs="Times New Roman"/>
-        </w:rPr>
-        <w:t xml:space="preserve"> </w:t>
-      </w:r>
-      <w:proofErr w:type="spellStart"/>
-      <w:r>
-        <w:rPr>
-          <w:rFonts w:ascii="Times New Roman" w:eastAsiaTheme="majorEastAsia" w:hAnsi="Times New Roman" w:cs="Times New Roman"/>
-        </w:rPr>
-        <w:t>pua</w:t>
-      </w:r>
-      <w:proofErr w:type="spellEnd"/>
-      <w:r>
-        <w:rPr>
-          <w:rFonts w:ascii="Times New Roman" w:eastAsiaTheme="majorEastAsia" w:hAnsi="Times New Roman" w:cs="Times New Roman"/>
-        </w:rPr>
-        <w:t xml:space="preserve"> </w:t>
-      </w:r>
-      <w:proofErr w:type="spellStart"/>
-      <w:r>
-        <w:rPr>
-          <w:rFonts w:ascii="Times New Roman" w:eastAsiaTheme="majorEastAsia" w:hAnsi="Times New Roman" w:cs="Times New Roman"/>
-        </w:rPr>
-        <w:t>ki</w:t>
-      </w:r>
-      <w:proofErr w:type="spellEnd"/>
-      <w:r>
-        <w:rPr>
-          <w:rFonts w:ascii="Times New Roman" w:eastAsiaTheme="majorEastAsia" w:hAnsi="Times New Roman" w:cs="Times New Roman"/>
-        </w:rPr>
-        <w:t xml:space="preserve"> </w:t>
-      </w:r>
-      <w:proofErr w:type="spellStart"/>
-      <w:r>
-        <w:rPr>
-          <w:rFonts w:ascii="Times New Roman" w:eastAsiaTheme="majorEastAsia" w:hAnsi="Times New Roman" w:cs="Times New Roman"/>
-        </w:rPr>
-        <w:t>tahanane</w:t>
-      </w:r>
-      <w:proofErr w:type="spellEnd"/>
-    </w:p>
-    <w:p>
-      <w:pPr>
-        <w:rPr>
-          <w:rFonts w:ascii="Times New Roman" w:eastAsiaTheme="majorEastAsia" w:hAnsi="Times New Roman" w:cs="Times New Roman"/>
-        </w:rPr>
-      </w:pPr>
-      <w:r>
-        <w:rPr>
-          <w:rFonts w:ascii="Times New Roman" w:eastAsiaTheme="majorEastAsia" w:hAnsi="Times New Roman" w:cs="Times New Roman"/>
-        </w:rPr>
-        <w:t xml:space="preserve">Ka </w:t>
-      </w:r>
-      <w:r>
-        <w:rPr>
-          <w:rFonts w:ascii="Times New Roman" w:eastAsiaTheme="majorEastAsia" w:hAnsi="Times New Roman" w:cs="Times New Roman"/>
-        </w:rPr>
-        <w:t xml:space="preserve">  </w:t>
-      </w:r>
-      <w:proofErr w:type="spellStart"/>
-      <w:proofErr w:type="gramStart"/>
-      <w:r>
-        <w:rPr>
-          <w:rFonts w:ascii="Times New Roman" w:eastAsiaTheme="majorEastAsia" w:hAnsi="Times New Roman" w:cs="Times New Roman"/>
-        </w:rPr>
-        <w:t>b</w:t>
-      </w:r>
-      <w:r>
-        <w:rPr>
-          <w:rFonts w:ascii="Times New Roman" w:eastAsiaTheme="majorEastAsia" w:hAnsi="Times New Roman" w:cs="Times New Roman"/>
-        </w:rPr>
-        <w:t>a</w:t>
-      </w:r>
-      <w:r>
-        <w:rPr>
-          <w:rFonts w:ascii="Times New Roman" w:eastAsiaTheme="majorEastAsia" w:hAnsi="Times New Roman" w:cs="Times New Roman"/>
-        </w:rPr>
-        <w:t>riang</w:t>
-      </w:r>
-      <w:r>
-        <w:rPr>
-          <w:rFonts w:ascii="Times New Roman" w:eastAsiaTheme="majorEastAsia" w:hAnsi="Times New Roman" w:cs="Times New Roman"/>
-        </w:rPr>
-        <w:t>a</w:t>
-      </w:r>
-      <w:r>
-        <w:rPr>
-          <w:rFonts w:ascii="Times New Roman" w:eastAsiaTheme="majorEastAsia" w:hAnsi="Times New Roman" w:cs="Times New Roman"/>
-        </w:rPr>
-        <w:t>lay</w:t>
-      </w:r>
-      <w:proofErr w:type="spellEnd"/>
-      <w:r>
-        <w:rPr>
-          <w:rFonts w:ascii="Times New Roman" w:eastAsiaTheme="majorEastAsia" w:hAnsi="Times New Roman" w:cs="Times New Roman"/>
-        </w:rPr>
-        <w:t xml:space="preserve"> </w:t>
-      </w:r>
-      <w:r>
-        <w:rPr>
-          <w:rFonts w:ascii="Times New Roman" w:eastAsiaTheme="majorEastAsia" w:hAnsi="Times New Roman" w:cs="Times New Roman"/>
-        </w:rPr>
-        <w:t xml:space="preserve"> </w:t>
-      </w:r>
-      <w:proofErr w:type="spellStart"/>
-      <w:r>
-        <w:rPr>
-          <w:rFonts w:ascii="Times New Roman" w:eastAsiaTheme="majorEastAsia" w:hAnsi="Times New Roman" w:cs="Times New Roman"/>
-        </w:rPr>
-        <w:t>i</w:t>
-      </w:r>
-      <w:r>
-        <w:rPr>
-          <w:rFonts w:ascii="Times New Roman" w:eastAsiaTheme="majorEastAsia" w:hAnsi="Times New Roman" w:cs="Times New Roman"/>
-        </w:rPr>
-        <w:t>luka</w:t>
-      </w:r>
-      <w:proofErr w:type="spellEnd"/>
-      <w:proofErr w:type="gramEnd"/>
-      <w:r>
-        <w:rPr>
-          <w:rFonts w:ascii="Times New Roman" w:eastAsiaTheme="majorEastAsia" w:hAnsi="Times New Roman" w:cs="Times New Roman"/>
-        </w:rPr>
-        <w:t xml:space="preserve"> </w:t>
-      </w:r>
-      <w:r>
-        <w:rPr>
-          <w:rFonts w:ascii="Times New Roman" w:eastAsiaTheme="majorEastAsia" w:hAnsi="Times New Roman" w:cs="Times New Roman" w:hint="eastAsia"/>
-        </w:rPr>
-        <w:t xml:space="preserve"> </w:t>
-      </w:r>
-      <w:proofErr w:type="spellStart"/>
-      <w:r>
-        <w:rPr>
-          <w:rFonts w:ascii="Times New Roman" w:eastAsiaTheme="majorEastAsia" w:hAnsi="Times New Roman" w:cs="Times New Roman"/>
-        </w:rPr>
-        <w:t>si</w:t>
-      </w:r>
-      <w:proofErr w:type="spellEnd"/>
-      <w:r>
-        <w:rPr>
-          <w:rFonts w:ascii="Times New Roman" w:eastAsiaTheme="majorEastAsia" w:hAnsi="Times New Roman" w:cs="Times New Roman"/>
-        </w:rPr>
-        <w:t xml:space="preserve"> </w:t>
-      </w:r>
-      <w:r>
-        <w:rPr>
-          <w:rFonts w:ascii="Times New Roman" w:eastAsiaTheme="majorEastAsia" w:hAnsi="Times New Roman" w:cs="Times New Roman"/>
-        </w:rPr>
-        <w:t xml:space="preserve">  </w:t>
-      </w:r>
-      <w:r>
-        <w:rPr>
-          <w:rFonts w:ascii="Times New Roman" w:eastAsiaTheme="majorEastAsia" w:hAnsi="Times New Roman" w:cs="Times New Roman"/>
-        </w:rPr>
-        <w:t xml:space="preserve"> </w:t>
-      </w:r>
-      <w:proofErr w:type="spellStart"/>
-      <w:r>
-        <w:rPr>
-          <w:rFonts w:ascii="Times New Roman" w:eastAsiaTheme="majorEastAsia" w:hAnsi="Times New Roman" w:cs="Times New Roman"/>
-        </w:rPr>
-        <w:t>pua</w:t>
-      </w:r>
-      <w:proofErr w:type="spellEnd"/>
-      <w:r>
-        <w:rPr>
-          <w:rFonts w:ascii="Times New Roman" w:eastAsiaTheme="majorEastAsia" w:hAnsi="Times New Roman" w:cs="Times New Roman"/>
-        </w:rPr>
-        <w:t xml:space="preserve"> </w:t>
-      </w:r>
-      <w:r>
-        <w:rPr>
-          <w:rFonts w:ascii="Times New Roman" w:eastAsiaTheme="majorEastAsia" w:hAnsi="Times New Roman" w:cs="Times New Roman"/>
-        </w:rPr>
-        <w:t xml:space="preserve"> </w:t>
-      </w:r>
-      <w:proofErr w:type="spellStart"/>
-      <w:r>
-        <w:rPr>
-          <w:rFonts w:ascii="Times New Roman" w:eastAsiaTheme="majorEastAsia" w:hAnsi="Times New Roman" w:cs="Times New Roman"/>
-        </w:rPr>
-        <w:t>ki</w:t>
-      </w:r>
-      <w:proofErr w:type="spellEnd"/>
-      <w:r>
-        <w:rPr>
-          <w:rFonts w:ascii="Times New Roman" w:eastAsiaTheme="majorEastAsia" w:hAnsi="Times New Roman" w:cs="Times New Roman"/>
-        </w:rPr>
-        <w:t xml:space="preserve"> </w:t>
-      </w:r>
-      <w:r>
-        <w:rPr>
-          <w:rFonts w:ascii="Times New Roman" w:eastAsiaTheme="majorEastAsia" w:hAnsi="Times New Roman" w:cs="Times New Roman"/>
-        </w:rPr>
-        <w:t xml:space="preserve">   </w:t>
-      </w:r>
-      <w:proofErr w:type="spellStart"/>
-      <w:r>
-        <w:rPr>
-          <w:rFonts w:ascii="Times New Roman" w:eastAsiaTheme="majorEastAsia" w:hAnsi="Times New Roman" w:cs="Times New Roman"/>
-        </w:rPr>
-        <w:t>tahanane</w:t>
-      </w:r>
-      <w:proofErr w:type="spellEnd"/>
-    </w:p>
-    <w:p>
-      <w:pPr>
-        <w:rPr>
-          <w:rFonts w:ascii="Times New Roman" w:eastAsiaTheme="majorEastAsia" w:hAnsi="Times New Roman" w:cs="Times New Roman"/>
-        </w:rPr>
-      </w:pPr>
-      <w:r>
-        <w:rPr>
-          <w:rFonts w:ascii="Times New Roman" w:eastAsiaTheme="majorEastAsia" w:hAnsi="Times New Roman" w:cs="Times New Roman" w:hint="eastAsia"/>
-        </w:rPr>
-        <w:t>N</w:t>
-      </w:r>
-      <w:r>
-        <w:rPr>
-          <w:rFonts w:ascii="Times New Roman" w:eastAsiaTheme="majorEastAsia" w:hAnsi="Times New Roman" w:cs="Times New Roman"/>
-        </w:rPr>
-        <w:t xml:space="preserve">OM lily         </w:t>
-      </w:r>
-      <w:proofErr w:type="gramStart"/>
-      <w:r>
-        <w:rPr>
-          <w:rFonts w:ascii="Times New Roman" w:eastAsiaTheme="majorEastAsia" w:hAnsi="Times New Roman" w:cs="Times New Roman" w:hint="eastAsia"/>
-        </w:rPr>
-        <w:t>b</w:t>
-      </w:r>
-      <w:r>
-        <w:rPr>
-          <w:rFonts w:ascii="Times New Roman" w:eastAsiaTheme="majorEastAsia" w:hAnsi="Times New Roman" w:cs="Times New Roman"/>
-        </w:rPr>
-        <w:t>ring</w:t>
-      </w:r>
-      <w:r>
-        <w:rPr>
-          <w:rFonts w:ascii="Times New Roman" w:eastAsiaTheme="majorEastAsia" w:hAnsi="Times New Roman" w:cs="Times New Roman"/>
-        </w:rPr>
-        <w:t xml:space="preserve"> </w:t>
-      </w:r>
-      <w:r>
-        <w:rPr>
-          <w:rFonts w:ascii="Times New Roman" w:eastAsiaTheme="majorEastAsia" w:hAnsi="Times New Roman" w:cs="Times New Roman" w:hint="eastAsia"/>
-        </w:rPr>
-        <w:t xml:space="preserve"> </w:t>
-      </w:r>
-      <w:r>
-        <w:rPr>
-          <w:rFonts w:ascii="Times New Roman" w:eastAsiaTheme="majorEastAsia" w:hAnsi="Times New Roman" w:cs="Times New Roman"/>
-        </w:rPr>
-        <w:t>and</w:t>
-      </w:r>
-      <w:proofErr w:type="gramEnd"/>
-      <w:r>
-        <w:rPr>
-          <w:rFonts w:ascii="Times New Roman" w:eastAsiaTheme="majorEastAsia" w:hAnsi="Times New Roman" w:cs="Times New Roman"/>
-        </w:rPr>
-        <w:t xml:space="preserve">  put</w:t>
-      </w:r>
-      <w:r>
-        <w:rPr>
-          <w:rFonts w:ascii="Times New Roman" w:eastAsiaTheme="majorEastAsia" w:hAnsi="Times New Roman" w:cs="Times New Roman"/>
-        </w:rPr>
-        <w:t xml:space="preserve"> </w:t>
-      </w:r>
-      <w:r>
-        <w:rPr>
-          <w:rFonts w:ascii="Times New Roman" w:eastAsiaTheme="majorEastAsia" w:hAnsi="Times New Roman" w:cs="Times New Roman"/>
-        </w:rPr>
-        <w:t xml:space="preserve"> OBL  vase</w:t>
-      </w:r>
-    </w:p>
-    <w:p>
-      <w:pPr>
-        <w:rPr>
-          <w:rFonts w:ascii="Times New Roman" w:eastAsiaTheme="majorEastAsia" w:hAnsi="Times New Roman" w:cs="Times New Roman"/>
-        </w:rPr>
-      </w:pPr>
-      <w:r>
-        <w:rPr>
-          <w:rFonts w:ascii="Times New Roman" w:eastAsiaTheme="majorEastAsia" w:hAnsi="Times New Roman" w:cs="Times New Roman" w:hint="eastAsia"/>
-        </w:rPr>
-        <w:t>主格</w:t>
-      </w:r>
-      <w:r>
-        <w:rPr>
-          <w:rFonts w:ascii="Times New Roman" w:eastAsiaTheme="majorEastAsia" w:hAnsi="Times New Roman" w:cs="Times New Roman" w:hint="eastAsia"/>
-        </w:rPr>
-        <w:t xml:space="preserve"> </w:t>
-      </w:r>
-      <w:r>
-        <w:rPr>
-          <w:rFonts w:ascii="Times New Roman" w:eastAsiaTheme="majorEastAsia" w:hAnsi="Times New Roman" w:cs="Times New Roman" w:hint="eastAsia"/>
-        </w:rPr>
-        <w:t>百合花</w:t>
-      </w:r>
-      <w:r>
-        <w:rPr>
-          <w:rFonts w:ascii="Times New Roman" w:eastAsiaTheme="majorEastAsia" w:hAnsi="Times New Roman" w:cs="Times New Roman" w:hint="eastAsia"/>
-        </w:rPr>
-        <w:t xml:space="preserve">     </w:t>
-      </w:r>
-      <w:r>
-        <w:rPr>
-          <w:rFonts w:ascii="Times New Roman" w:eastAsiaTheme="majorEastAsia" w:hAnsi="Times New Roman" w:cs="Times New Roman" w:hint="eastAsia"/>
-        </w:rPr>
-        <w:t xml:space="preserve"> </w:t>
-      </w:r>
-      <w:r>
-        <w:rPr>
-          <w:rFonts w:ascii="Times New Roman" w:eastAsiaTheme="majorEastAsia" w:hAnsi="Times New Roman" w:cs="Times New Roman" w:hint="eastAsia"/>
-        </w:rPr>
-        <w:t>帶</w:t>
-      </w:r>
-      <w:r>
-        <w:rPr>
-          <w:rFonts w:ascii="Times New Roman" w:eastAsiaTheme="majorEastAsia" w:hAnsi="Times New Roman" w:cs="Times New Roman" w:hint="eastAsia"/>
-        </w:rPr>
-        <w:t xml:space="preserve"> </w:t>
-      </w:r>
-      <w:r>
-        <w:rPr>
-          <w:rFonts w:ascii="Times New Roman" w:eastAsiaTheme="majorEastAsia" w:hAnsi="Times New Roman" w:cs="Times New Roman"/>
-        </w:rPr>
-        <w:t xml:space="preserve">   </w:t>
-      </w:r>
-      <w:r>
-        <w:rPr>
-          <w:rFonts w:ascii="Times New Roman" w:eastAsiaTheme="majorEastAsia" w:hAnsi="Times New Roman" w:cs="Times New Roman" w:hint="eastAsia"/>
-        </w:rPr>
-        <w:t>和</w:t>
-      </w:r>
-      <w:r>
-        <w:rPr>
-          <w:rFonts w:ascii="Times New Roman" w:eastAsiaTheme="majorEastAsia" w:hAnsi="Times New Roman" w:cs="Times New Roman" w:hint="eastAsia"/>
-        </w:rPr>
-        <w:t xml:space="preserve">   </w:t>
-      </w:r>
-      <w:r>
-        <w:rPr>
-          <w:rFonts w:ascii="Times New Roman" w:eastAsiaTheme="majorEastAsia" w:hAnsi="Times New Roman" w:cs="Times New Roman" w:hint="eastAsia"/>
-        </w:rPr>
-        <w:t>放</w:t>
-      </w:r>
-      <w:r>
-        <w:rPr>
-          <w:rFonts w:ascii="Times New Roman" w:eastAsiaTheme="majorEastAsia" w:hAnsi="Times New Roman" w:cs="Times New Roman" w:hint="eastAsia"/>
-        </w:rPr>
-        <w:t xml:space="preserve"> </w:t>
-      </w:r>
-      <w:r>
-        <w:rPr>
-          <w:rFonts w:ascii="Times New Roman" w:eastAsiaTheme="majorEastAsia" w:hAnsi="Times New Roman" w:cs="Times New Roman"/>
-        </w:rPr>
-        <w:t xml:space="preserve">  </w:t>
-      </w:r>
-      <w:proofErr w:type="gramStart"/>
-      <w:r>
-        <w:rPr>
-          <w:rFonts w:ascii="Times New Roman" w:eastAsiaTheme="majorEastAsia" w:hAnsi="Times New Roman" w:cs="Times New Roman" w:hint="eastAsia"/>
-        </w:rPr>
-        <w:t>斜格</w:t>
-      </w:r>
-      <w:proofErr w:type="gramEnd"/>
-      <w:r>
-        <w:rPr>
-          <w:rFonts w:ascii="Times New Roman" w:eastAsiaTheme="majorEastAsia" w:hAnsi="Times New Roman" w:cs="Times New Roman" w:hint="eastAsia"/>
-        </w:rPr>
-        <w:t xml:space="preserve">  </w:t>
-      </w:r>
-      <w:r>
-        <w:rPr>
-          <w:rFonts w:ascii="Times New Roman" w:eastAsiaTheme="majorEastAsia" w:hAnsi="Times New Roman" w:cs="Times New Roman" w:hint="eastAsia"/>
-        </w:rPr>
-        <w:t>花瓶</w:t>
-      </w:r>
-    </w:p>
-    <w:p>
-      <w:pPr>
-        <w:rPr>
-          <w:rFonts w:ascii="Times New Roman" w:eastAsiaTheme="majorEastAsia" w:hAnsi="Times New Roman" w:cs="Times New Roman"/>
-        </w:rPr>
-      </w:pPr>
-    </w:p>
-    <w:p>
-      <w:pPr>
-        <w:rPr>
-          <w:rFonts w:ascii="Times New Roman" w:eastAsiaTheme="majorEastAsia" w:hAnsi="Times New Roman" w:cs="Times New Roman"/>
-        </w:rPr>
-      </w:pPr>
-      <w:r>
-        <w:rPr>
-          <w:rFonts w:ascii="Times New Roman" w:eastAsiaTheme="majorEastAsia" w:hAnsi="Times New Roman" w:cs="Times New Roman" w:hint="eastAsia"/>
-        </w:rPr>
-        <w:t>#e</w:t>
-      </w:r>
-      <w:r>
-        <w:rPr>
-          <w:rFonts w:ascii="Times New Roman" w:eastAsiaTheme="majorEastAsia" w:hAnsi="Times New Roman" w:cs="Times New Roman"/>
-        </w:rPr>
-        <w:t xml:space="preserve"> </w:t>
-      </w:r>
-      <w:proofErr w:type="gramStart"/>
-      <w:r>
-        <w:rPr>
-          <w:rFonts w:ascii="Times New Roman" w:eastAsiaTheme="majorEastAsia" w:hAnsi="Times New Roman" w:cs="Times New Roman"/>
-        </w:rPr>
-        <w:t>The</w:t>
-      </w:r>
-      <w:proofErr w:type="gramEnd"/>
-      <w:r>
-        <w:rPr>
-          <w:rFonts w:ascii="Times New Roman" w:eastAsiaTheme="majorEastAsia" w:hAnsi="Times New Roman" w:cs="Times New Roman"/>
-        </w:rPr>
-        <w:t xml:space="preserve"> lily is </w:t>
-      </w:r>
-      <w:r>
-        <w:rPr>
-          <w:rFonts w:ascii="Times New Roman" w:eastAsiaTheme="majorEastAsia" w:hAnsi="Times New Roman" w:cs="Times New Roman" w:hint="eastAsia"/>
-        </w:rPr>
-        <w:t>b</w:t>
-      </w:r>
-      <w:r>
-        <w:rPr>
-          <w:rFonts w:ascii="Times New Roman" w:eastAsiaTheme="majorEastAsia" w:hAnsi="Times New Roman" w:cs="Times New Roman"/>
-        </w:rPr>
-        <w:t xml:space="preserve">rought and </w:t>
-      </w:r>
-      <w:r>
-        <w:rPr>
-          <w:rFonts w:ascii="Times New Roman" w:eastAsiaTheme="majorEastAsia" w:hAnsi="Times New Roman" w:cs="Times New Roman"/>
-        </w:rPr>
-        <w:t>put in the vase.</w:t>
-      </w:r>
-    </w:p>
-    <w:p>
-      <w:pPr>
-        <w:rPr>
-          <w:rFonts w:ascii="Times New Roman" w:eastAsiaTheme="majorEastAsia" w:hAnsi="Times New Roman" w:cs="Times New Roman"/>
-        </w:rPr>
-      </w:pPr>
-      <w:r>
-        <w:rPr>
-          <w:rFonts w:ascii="Times New Roman" w:eastAsiaTheme="majorEastAsia" w:hAnsi="Times New Roman" w:cs="Times New Roman" w:hint="eastAsia"/>
-        </w:rPr>
-        <w:t>#</w:t>
-      </w:r>
-      <w:r>
-        <w:rPr>
-          <w:rFonts w:ascii="Times New Roman" w:eastAsiaTheme="majorEastAsia" w:hAnsi="Times New Roman" w:cs="Times New Roman"/>
-        </w:rPr>
-        <w:t xml:space="preserve">c </w:t>
-      </w:r>
-      <w:r>
-        <w:rPr>
-          <w:rFonts w:ascii="Times New Roman" w:eastAsiaTheme="majorEastAsia" w:hAnsi="Times New Roman" w:cs="Times New Roman" w:hint="eastAsia"/>
-        </w:rPr>
-        <w:t>百合花被放</w:t>
-      </w:r>
-      <w:r>
-        <w:rPr>
-          <w:rFonts w:ascii="Times New Roman" w:eastAsiaTheme="majorEastAsia" w:hAnsi="Times New Roman" w:cs="Times New Roman" w:hint="eastAsia"/>
-        </w:rPr>
-        <w:t>進</w:t>
-      </w:r>
-      <w:r>
-        <w:rPr>
-          <w:rFonts w:ascii="Times New Roman" w:eastAsiaTheme="majorEastAsia" w:hAnsi="Times New Roman" w:cs="Times New Roman" w:hint="eastAsia"/>
-        </w:rPr>
-        <w:t>花瓶裡。</w:t>
-      </w:r>
-    </w:p>
-    <w:p>
-      <w:pPr>
-        <w:rPr>
-          <w:rFonts w:ascii="Times New Roman" w:eastAsiaTheme="majorEastAsia" w:hAnsi="Times New Roman" w:cs="Times New Roman"/>
-        </w:rPr>
-      </w:pPr>
-      <w:r>
-        <w:rPr>
-          <w:rFonts w:ascii="Times New Roman" w:eastAsiaTheme="majorEastAsia" w:hAnsi="Times New Roman" w:cs="Times New Roman" w:hint="eastAsia"/>
-        </w:rPr>
-        <w:t>#n</w:t>
-      </w:r>
-      <w:r>
-        <w:rPr>
-          <w:rFonts w:ascii="Times New Roman" w:eastAsiaTheme="majorEastAsia" w:hAnsi="Times New Roman" w:cs="Times New Roman"/>
-        </w:rPr>
-        <w:t xml:space="preserve"> </w:t>
-      </w:r>
-    </w:p>
-    <w:p>
-      <w:pPr>
-        <w:rPr>
-          <w:rFonts w:ascii="Times New Roman" w:eastAsiaTheme="majorEastAsia" w:hAnsi="Times New Roman" w:cs="Times New Roman"/>
-        </w:rPr>
-      </w:pPr>
-    </w:p>
-    <w:p>
-      <w:pPr>
-        <w:rPr>
-          <w:rFonts w:ascii="Times New Roman" w:eastAsiaTheme="majorEastAsia" w:hAnsi="Times New Roman" w:cs="Times New Roman"/>
-        </w:rPr>
-      </w:pPr>
-      <w:r>
-        <w:rPr>
-          <w:rFonts w:ascii="Times New Roman" w:eastAsiaTheme="majorEastAsia" w:hAnsi="Times New Roman" w:cs="Times New Roman"/>
-        </w:rPr>
-        <w:t>9</w:t>
-      </w:r>
-      <w:r>
-        <w:rPr>
-          <w:rFonts w:ascii="Times New Roman" w:eastAsiaTheme="majorEastAsia" w:hAnsi="Times New Roman" w:cs="Times New Roman"/>
-        </w:rPr>
-        <w:t>.</w:t>
-      </w:r>
-    </w:p>
-    <w:p>
-      <w:pPr>
-        <w:rPr>
-          <w:rFonts w:ascii="Times New Roman" w:eastAsiaTheme="majorEastAsia" w:hAnsi="Times New Roman" w:cs="Times New Roman"/>
-        </w:rPr>
-      </w:pPr>
-      <w:proofErr w:type="spellStart"/>
-      <w:r>
-        <w:rPr>
-          <w:rFonts w:ascii="Times New Roman" w:eastAsiaTheme="majorEastAsia" w:hAnsi="Times New Roman" w:cs="Times New Roman"/>
-        </w:rPr>
-        <w:t>Kiamalra</w:t>
-      </w:r>
-      <w:proofErr w:type="spellEnd"/>
-      <w:r>
-        <w:rPr>
-          <w:rFonts w:ascii="Times New Roman" w:eastAsiaTheme="majorEastAsia" w:hAnsi="Times New Roman" w:cs="Times New Roman"/>
-        </w:rPr>
-        <w:t xml:space="preserve"> </w:t>
-      </w:r>
-      <w:proofErr w:type="spellStart"/>
-      <w:r>
-        <w:rPr>
-          <w:rFonts w:ascii="Times New Roman" w:eastAsiaTheme="majorEastAsia" w:hAnsi="Times New Roman" w:cs="Times New Roman"/>
-        </w:rPr>
-        <w:t>ku</w:t>
-      </w:r>
-      <w:proofErr w:type="spellEnd"/>
-      <w:r>
-        <w:rPr>
-          <w:rFonts w:ascii="Times New Roman" w:eastAsiaTheme="majorEastAsia" w:hAnsi="Times New Roman" w:cs="Times New Roman"/>
-        </w:rPr>
-        <w:t xml:space="preserve"> </w:t>
-      </w:r>
-      <w:proofErr w:type="spellStart"/>
-      <w:r>
-        <w:rPr>
-          <w:rFonts w:ascii="Times New Roman" w:eastAsiaTheme="majorEastAsia" w:hAnsi="Times New Roman" w:cs="Times New Roman"/>
-        </w:rPr>
-        <w:t>b</w:t>
-      </w:r>
-      <w:r>
-        <w:rPr>
-          <w:rFonts w:ascii="Times New Roman" w:eastAsiaTheme="majorEastAsia" w:hAnsi="Times New Roman" w:cs="Times New Roman"/>
-        </w:rPr>
-        <w:t>a</w:t>
-      </w:r>
-      <w:r>
-        <w:rPr>
-          <w:rFonts w:ascii="Times New Roman" w:eastAsiaTheme="majorEastAsia" w:hAnsi="Times New Roman" w:cs="Times New Roman"/>
-        </w:rPr>
-        <w:t>riang</w:t>
-      </w:r>
-      <w:r>
-        <w:rPr>
-          <w:rFonts w:ascii="Times New Roman" w:eastAsiaTheme="majorEastAsia" w:hAnsi="Times New Roman" w:cs="Times New Roman"/>
-        </w:rPr>
-        <w:t>a</w:t>
-      </w:r>
-      <w:r>
-        <w:rPr>
-          <w:rFonts w:ascii="Times New Roman" w:eastAsiaTheme="majorEastAsia" w:hAnsi="Times New Roman" w:cs="Times New Roman"/>
-        </w:rPr>
-        <w:t>lay</w:t>
-      </w:r>
-      <w:proofErr w:type="spellEnd"/>
-      <w:r>
-        <w:rPr>
-          <w:rFonts w:ascii="Times New Roman" w:eastAsiaTheme="majorEastAsia" w:hAnsi="Times New Roman" w:cs="Times New Roman"/>
-        </w:rPr>
-        <w:t xml:space="preserve"> </w:t>
-      </w:r>
-      <w:proofErr w:type="spellStart"/>
-      <w:r>
-        <w:rPr>
-          <w:rFonts w:ascii="Times New Roman" w:eastAsiaTheme="majorEastAsia" w:hAnsi="Times New Roman" w:cs="Times New Roman"/>
-        </w:rPr>
-        <w:t>ki</w:t>
-      </w:r>
-      <w:proofErr w:type="spellEnd"/>
-      <w:r>
-        <w:rPr>
-          <w:rFonts w:ascii="Times New Roman" w:eastAsiaTheme="majorEastAsia" w:hAnsi="Times New Roman" w:cs="Times New Roman"/>
-        </w:rPr>
-        <w:t xml:space="preserve"> </w:t>
-      </w:r>
-      <w:proofErr w:type="spellStart"/>
-      <w:r>
-        <w:rPr>
-          <w:rFonts w:ascii="Times New Roman" w:eastAsiaTheme="majorEastAsia" w:hAnsi="Times New Roman" w:cs="Times New Roman"/>
-        </w:rPr>
-        <w:t>tahanane</w:t>
-      </w:r>
-      <w:proofErr w:type="spellEnd"/>
-      <w:r>
-        <w:rPr>
-          <w:rFonts w:ascii="Times New Roman" w:eastAsiaTheme="majorEastAsia" w:hAnsi="Times New Roman" w:cs="Times New Roman"/>
-        </w:rPr>
-        <w:t>.</w:t>
-      </w:r>
-    </w:p>
-    <w:p>
-      <w:pPr>
-        <w:rPr>
-          <w:rFonts w:ascii="Times New Roman" w:eastAsiaTheme="majorEastAsia" w:hAnsi="Times New Roman" w:cs="Times New Roman"/>
-        </w:rPr>
-      </w:pPr>
-      <w:r>
-        <w:rPr>
-          <w:rFonts w:ascii="Times New Roman" w:eastAsiaTheme="majorEastAsia" w:hAnsi="Times New Roman" w:cs="Times New Roman"/>
-        </w:rPr>
-        <w:t>Ki</w:t>
-      </w:r>
-      <w:r>
-        <w:rPr>
-          <w:rFonts w:ascii="Times New Roman" w:eastAsiaTheme="majorEastAsia" w:hAnsi="Times New Roman" w:cs="Times New Roman"/>
-        </w:rPr>
-        <w:t>-</w:t>
-      </w:r>
-      <w:r>
-        <w:rPr>
-          <w:rFonts w:ascii="Times New Roman" w:eastAsiaTheme="majorEastAsia" w:hAnsi="Times New Roman" w:cs="Times New Roman"/>
-        </w:rPr>
-        <w:t>a</w:t>
-      </w:r>
-      <w:r>
-        <w:rPr>
-          <w:rFonts w:ascii="Times New Roman" w:eastAsiaTheme="majorEastAsia" w:hAnsi="Times New Roman" w:cs="Times New Roman"/>
-        </w:rPr>
-        <w:t>-</w:t>
-      </w:r>
-      <w:proofErr w:type="spellStart"/>
-      <w:r>
-        <w:rPr>
-          <w:rFonts w:ascii="Times New Roman" w:eastAsiaTheme="majorEastAsia" w:hAnsi="Times New Roman" w:cs="Times New Roman"/>
-        </w:rPr>
-        <w:t>malra</w:t>
-      </w:r>
-      <w:proofErr w:type="spellEnd"/>
-      <w:r>
-        <w:rPr>
-          <w:rFonts w:ascii="Times New Roman" w:eastAsiaTheme="majorEastAsia" w:hAnsi="Times New Roman" w:cs="Times New Roman"/>
-        </w:rPr>
-        <w:t xml:space="preserve"> </w:t>
-      </w:r>
-      <w:r>
-        <w:rPr>
-          <w:rFonts w:ascii="Times New Roman" w:eastAsiaTheme="majorEastAsia" w:hAnsi="Times New Roman" w:cs="Times New Roman"/>
-        </w:rPr>
-        <w:t xml:space="preserve">   </w:t>
-      </w:r>
-      <w:r>
-        <w:rPr>
-          <w:rFonts w:ascii="Times New Roman" w:eastAsiaTheme="majorEastAsia" w:hAnsi="Times New Roman" w:cs="Times New Roman" w:hint="eastAsia"/>
-        </w:rPr>
-        <w:t xml:space="preserve"> </w:t>
-      </w:r>
-      <w:proofErr w:type="spellStart"/>
-      <w:r>
-        <w:rPr>
-          <w:rFonts w:ascii="Times New Roman" w:eastAsiaTheme="majorEastAsia" w:hAnsi="Times New Roman" w:cs="Times New Roman"/>
-        </w:rPr>
-        <w:t>ku</w:t>
-      </w:r>
-      <w:proofErr w:type="spellEnd"/>
-      <w:r>
-        <w:rPr>
-          <w:rFonts w:ascii="Times New Roman" w:eastAsiaTheme="majorEastAsia" w:hAnsi="Times New Roman" w:cs="Times New Roman"/>
-        </w:rPr>
-        <w:t xml:space="preserve"> </w:t>
-      </w:r>
-      <w:r>
-        <w:rPr>
-          <w:rFonts w:ascii="Times New Roman" w:eastAsiaTheme="majorEastAsia" w:hAnsi="Times New Roman" w:cs="Times New Roman"/>
-        </w:rPr>
-        <w:t xml:space="preserve">    </w:t>
-      </w:r>
-      <w:proofErr w:type="spellStart"/>
-      <w:proofErr w:type="gramStart"/>
-      <w:r>
-        <w:rPr>
-          <w:rFonts w:ascii="Times New Roman" w:eastAsiaTheme="majorEastAsia" w:hAnsi="Times New Roman" w:cs="Times New Roman"/>
-        </w:rPr>
-        <w:t>b</w:t>
-      </w:r>
-      <w:r>
-        <w:rPr>
-          <w:rFonts w:ascii="Times New Roman" w:eastAsiaTheme="majorEastAsia" w:hAnsi="Times New Roman" w:cs="Times New Roman"/>
-        </w:rPr>
-        <w:t>a</w:t>
-      </w:r>
-      <w:r>
-        <w:rPr>
-          <w:rFonts w:ascii="Times New Roman" w:eastAsiaTheme="majorEastAsia" w:hAnsi="Times New Roman" w:cs="Times New Roman"/>
-        </w:rPr>
-        <w:t>riang</w:t>
-      </w:r>
-      <w:r>
-        <w:rPr>
-          <w:rFonts w:ascii="Times New Roman" w:eastAsiaTheme="majorEastAsia" w:hAnsi="Times New Roman" w:cs="Times New Roman"/>
-        </w:rPr>
-        <w:t>a</w:t>
-      </w:r>
-      <w:r>
-        <w:rPr>
-          <w:rFonts w:ascii="Times New Roman" w:eastAsiaTheme="majorEastAsia" w:hAnsi="Times New Roman" w:cs="Times New Roman"/>
-        </w:rPr>
-        <w:t>lay</w:t>
-      </w:r>
-      <w:proofErr w:type="spellEnd"/>
-      <w:r>
-        <w:rPr>
-          <w:rFonts w:ascii="Times New Roman" w:eastAsiaTheme="majorEastAsia" w:hAnsi="Times New Roman" w:cs="Times New Roman"/>
-        </w:rPr>
-        <w:t xml:space="preserve"> </w:t>
-      </w:r>
-      <w:r>
-        <w:rPr>
-          <w:rFonts w:ascii="Times New Roman" w:eastAsiaTheme="majorEastAsia" w:hAnsi="Times New Roman" w:cs="Times New Roman" w:hint="eastAsia"/>
-        </w:rPr>
-        <w:t xml:space="preserve"> </w:t>
-      </w:r>
-      <w:proofErr w:type="spellStart"/>
-      <w:r>
-        <w:rPr>
-          <w:rFonts w:ascii="Times New Roman" w:eastAsiaTheme="majorEastAsia" w:hAnsi="Times New Roman" w:cs="Times New Roman"/>
-        </w:rPr>
-        <w:t>ki</w:t>
-      </w:r>
-      <w:proofErr w:type="spellEnd"/>
-      <w:proofErr w:type="gramEnd"/>
-      <w:r>
-        <w:rPr>
-          <w:rFonts w:ascii="Times New Roman" w:eastAsiaTheme="majorEastAsia" w:hAnsi="Times New Roman" w:cs="Times New Roman"/>
-        </w:rPr>
-        <w:t xml:space="preserve"> </w:t>
-      </w:r>
-      <w:r>
-        <w:rPr>
-          <w:rFonts w:ascii="Times New Roman" w:eastAsiaTheme="majorEastAsia" w:hAnsi="Times New Roman" w:cs="Times New Roman"/>
-        </w:rPr>
-        <w:t xml:space="preserve">    </w:t>
-      </w:r>
-      <w:proofErr w:type="spellStart"/>
-      <w:r>
-        <w:rPr>
-          <w:rFonts w:ascii="Times New Roman" w:eastAsiaTheme="majorEastAsia" w:hAnsi="Times New Roman" w:cs="Times New Roman"/>
-        </w:rPr>
-        <w:t>tahanane</w:t>
-      </w:r>
-      <w:proofErr w:type="spellEnd"/>
-    </w:p>
-    <w:p>
-      <w:pPr>
-        <w:rPr>
-          <w:rFonts w:ascii="Times New Roman" w:eastAsiaTheme="majorEastAsia" w:hAnsi="Times New Roman" w:cs="Times New Roman"/>
-        </w:rPr>
-      </w:pPr>
-      <w:r>
-        <w:rPr>
-          <w:rFonts w:ascii="Times New Roman" w:eastAsiaTheme="majorEastAsia" w:hAnsi="Times New Roman" w:cs="Times New Roman" w:hint="eastAsia"/>
-        </w:rPr>
-        <w:t>P</w:t>
-      </w:r>
-      <w:r>
-        <w:rPr>
-          <w:rFonts w:ascii="Times New Roman" w:eastAsiaTheme="majorEastAsia" w:hAnsi="Times New Roman" w:cs="Times New Roman"/>
-        </w:rPr>
-        <w:t xml:space="preserve">V-RLS-take  </w:t>
-      </w:r>
-      <w:r>
-        <w:rPr>
-          <w:rFonts w:ascii="Times New Roman" w:eastAsiaTheme="majorEastAsia" w:hAnsi="Times New Roman" w:cs="Times New Roman" w:hint="eastAsia"/>
-        </w:rPr>
-        <w:t xml:space="preserve"> </w:t>
-      </w:r>
-      <w:proofErr w:type="gramStart"/>
-      <w:r>
-        <w:rPr>
-          <w:rFonts w:ascii="Times New Roman" w:eastAsiaTheme="majorEastAsia" w:hAnsi="Times New Roman" w:cs="Times New Roman"/>
-        </w:rPr>
-        <w:t>NOM  lily</w:t>
-      </w:r>
-      <w:proofErr w:type="gramEnd"/>
-      <w:r>
-        <w:rPr>
-          <w:rFonts w:ascii="Times New Roman" w:eastAsiaTheme="majorEastAsia" w:hAnsi="Times New Roman" w:cs="Times New Roman"/>
-        </w:rPr>
-        <w:t xml:space="preserve">        </w:t>
-      </w:r>
-      <w:r>
-        <w:rPr>
-          <w:rFonts w:ascii="Times New Roman" w:eastAsiaTheme="majorEastAsia" w:hAnsi="Times New Roman" w:cs="Times New Roman" w:hint="eastAsia"/>
-        </w:rPr>
-        <w:t xml:space="preserve"> </w:t>
-      </w:r>
-      <w:r>
-        <w:rPr>
-          <w:rFonts w:ascii="Times New Roman" w:eastAsiaTheme="majorEastAsia" w:hAnsi="Times New Roman" w:cs="Times New Roman"/>
-        </w:rPr>
-        <w:t xml:space="preserve">OBL  </w:t>
-      </w:r>
-      <w:r>
-        <w:rPr>
-          <w:rFonts w:ascii="Times New Roman" w:eastAsiaTheme="majorEastAsia" w:hAnsi="Times New Roman" w:cs="Times New Roman" w:hint="eastAsia"/>
-        </w:rPr>
-        <w:t xml:space="preserve"> </w:t>
-      </w:r>
-      <w:r>
-        <w:rPr>
-          <w:rFonts w:ascii="Times New Roman" w:eastAsiaTheme="majorEastAsia" w:hAnsi="Times New Roman" w:cs="Times New Roman"/>
-        </w:rPr>
-        <w:t>vase</w:t>
-      </w:r>
-    </w:p>
-    <w:p>
-      <w:pPr>
-        <w:rPr>
-          <w:rFonts w:ascii="Times New Roman" w:eastAsiaTheme="majorEastAsia" w:hAnsi="Times New Roman" w:cs="Times New Roman"/>
-        </w:rPr>
-      </w:pPr>
-      <w:r>
-        <w:rPr>
-          <w:rFonts w:ascii="Times New Roman" w:eastAsiaTheme="majorEastAsia" w:hAnsi="Times New Roman" w:cs="Times New Roman" w:hint="eastAsia"/>
-        </w:rPr>
-        <w:t>被動</w:t>
-      </w:r>
-      <w:r>
-        <w:rPr>
-          <w:rFonts w:ascii="Times New Roman" w:eastAsiaTheme="majorEastAsia" w:hAnsi="Times New Roman" w:cs="Times New Roman" w:hint="eastAsia"/>
-        </w:rPr>
-        <w:t>-</w:t>
-      </w:r>
-      <w:r>
-        <w:rPr>
-          <w:rFonts w:ascii="Times New Roman" w:eastAsiaTheme="majorEastAsia" w:hAnsi="Times New Roman" w:cs="Times New Roman" w:hint="eastAsia"/>
-        </w:rPr>
-        <w:t>實現</w:t>
-      </w:r>
-      <w:r>
-        <w:rPr>
-          <w:rFonts w:ascii="Times New Roman" w:eastAsiaTheme="majorEastAsia" w:hAnsi="Times New Roman" w:cs="Times New Roman" w:hint="eastAsia"/>
-        </w:rPr>
-        <w:t>-</w:t>
-      </w:r>
-      <w:r>
-        <w:rPr>
-          <w:rFonts w:ascii="Times New Roman" w:eastAsiaTheme="majorEastAsia" w:hAnsi="Times New Roman" w:cs="Times New Roman" w:hint="eastAsia"/>
-        </w:rPr>
-        <w:t>拿</w:t>
-      </w:r>
-      <w:r>
-        <w:rPr>
-          <w:rFonts w:ascii="Times New Roman" w:eastAsiaTheme="majorEastAsia" w:hAnsi="Times New Roman" w:cs="Times New Roman" w:hint="eastAsia"/>
-        </w:rPr>
-        <w:t xml:space="preserve">  </w:t>
-      </w:r>
-      <w:r>
-        <w:rPr>
-          <w:rFonts w:ascii="Times New Roman" w:eastAsiaTheme="majorEastAsia" w:hAnsi="Times New Roman" w:cs="Times New Roman" w:hint="eastAsia"/>
-        </w:rPr>
-        <w:t>主格</w:t>
-      </w:r>
-      <w:r>
-        <w:rPr>
-          <w:rFonts w:ascii="Times New Roman" w:eastAsiaTheme="majorEastAsia" w:hAnsi="Times New Roman" w:cs="Times New Roman" w:hint="eastAsia"/>
-        </w:rPr>
-        <w:t xml:space="preserve">   </w:t>
-      </w:r>
-      <w:r>
-        <w:rPr>
-          <w:rFonts w:ascii="Times New Roman" w:eastAsiaTheme="majorEastAsia" w:hAnsi="Times New Roman" w:cs="Times New Roman" w:hint="eastAsia"/>
-        </w:rPr>
-        <w:t>百合花</w:t>
-      </w:r>
-      <w:r>
-        <w:rPr>
-          <w:rFonts w:ascii="Times New Roman" w:eastAsiaTheme="majorEastAsia" w:hAnsi="Times New Roman" w:cs="Times New Roman" w:hint="eastAsia"/>
-        </w:rPr>
-        <w:t xml:space="preserve">      </w:t>
-      </w:r>
-      <w:proofErr w:type="gramStart"/>
-      <w:r>
-        <w:rPr>
-          <w:rFonts w:ascii="Times New Roman" w:eastAsiaTheme="majorEastAsia" w:hAnsi="Times New Roman" w:cs="Times New Roman" w:hint="eastAsia"/>
-        </w:rPr>
-        <w:t>斜格</w:t>
-      </w:r>
-      <w:proofErr w:type="gramEnd"/>
-      <w:r>
-        <w:rPr>
-          <w:rFonts w:ascii="Times New Roman" w:eastAsiaTheme="majorEastAsia" w:hAnsi="Times New Roman" w:cs="Times New Roman" w:hint="eastAsia"/>
-        </w:rPr>
-        <w:t xml:space="preserve">   </w:t>
-      </w:r>
-      <w:r>
-        <w:rPr>
-          <w:rFonts w:ascii="Times New Roman" w:eastAsiaTheme="majorEastAsia" w:hAnsi="Times New Roman" w:cs="Times New Roman" w:hint="eastAsia"/>
-        </w:rPr>
-        <w:t>花瓶</w:t>
-      </w:r>
-    </w:p>
-    <w:p>
-      <w:pPr>
-        <w:rPr>
-          <w:rFonts w:ascii="Times New Roman" w:eastAsiaTheme="majorEastAsia" w:hAnsi="Times New Roman" w:cs="Times New Roman"/>
-        </w:rPr>
-      </w:pPr>
-    </w:p>
-    <w:p>
-      <w:pPr>
-        <w:rPr>
-          <w:rFonts w:ascii="Times New Roman" w:eastAsiaTheme="majorEastAsia" w:hAnsi="Times New Roman" w:cs="Times New Roman"/>
-        </w:rPr>
-      </w:pPr>
-      <w:r>
-        <w:rPr>
-          <w:rFonts w:ascii="Times New Roman" w:eastAsiaTheme="majorEastAsia" w:hAnsi="Times New Roman" w:cs="Times New Roman" w:hint="eastAsia"/>
-        </w:rPr>
-        <w:t>#e</w:t>
-      </w:r>
-      <w:r>
-        <w:rPr>
-          <w:rFonts w:ascii="Times New Roman" w:eastAsiaTheme="majorEastAsia" w:hAnsi="Times New Roman" w:cs="Times New Roman"/>
-        </w:rPr>
-        <w:t xml:space="preserve"> </w:t>
-      </w:r>
-      <w:proofErr w:type="gramStart"/>
-      <w:r>
-        <w:rPr>
-          <w:rFonts w:ascii="Times New Roman" w:eastAsiaTheme="majorEastAsia" w:hAnsi="Times New Roman" w:cs="Times New Roman"/>
-        </w:rPr>
-        <w:t>The</w:t>
-      </w:r>
-      <w:proofErr w:type="gramEnd"/>
-      <w:r>
-        <w:rPr>
-          <w:rFonts w:ascii="Times New Roman" w:eastAsiaTheme="majorEastAsia" w:hAnsi="Times New Roman" w:cs="Times New Roman"/>
-        </w:rPr>
-        <w:t xml:space="preserve"> lily is taken out from the vase.</w:t>
-      </w:r>
-    </w:p>
-    <w:p>
-      <w:pPr>
-        <w:rPr>
-          <w:rFonts w:ascii="Times New Roman" w:eastAsiaTheme="majorEastAsia" w:hAnsi="Times New Roman" w:cs="Times New Roman"/>
-        </w:rPr>
-      </w:pPr>
-      <w:r>
-        <w:rPr>
-          <w:rFonts w:ascii="Times New Roman" w:eastAsiaTheme="majorEastAsia" w:hAnsi="Times New Roman" w:cs="Times New Roman" w:hint="eastAsia"/>
-        </w:rPr>
-        <w:t>#</w:t>
-      </w:r>
-      <w:r>
-        <w:rPr>
-          <w:rFonts w:ascii="Times New Roman" w:eastAsiaTheme="majorEastAsia" w:hAnsi="Times New Roman" w:cs="Times New Roman"/>
-        </w:rPr>
-        <w:t>c</w:t>
-      </w:r>
-      <w:r>
-        <w:rPr>
-          <w:rFonts w:ascii="Times New Roman" w:eastAsiaTheme="majorEastAsia" w:hAnsi="Times New Roman" w:cs="Times New Roman" w:hint="eastAsia"/>
-        </w:rPr>
-        <w:t>百合花被拿出花瓶</w:t>
-      </w:r>
-    </w:p>
-    <w:p>
-      <w:pPr>
-        <w:rPr>
-          <w:rFonts w:ascii="Times New Roman" w:eastAsiaTheme="majorEastAsia" w:hAnsi="Times New Roman" w:cs="Times New Roman"/>
-        </w:rPr>
-      </w:pPr>
-      <w:r>
-        <w:rPr>
-          <w:rFonts w:ascii="Times New Roman" w:eastAsiaTheme="majorEastAsia" w:hAnsi="Times New Roman" w:cs="Times New Roman" w:hint="eastAsia"/>
-        </w:rPr>
-        <w:t>#</w:t>
-      </w:r>
-      <w:r>
-        <w:rPr>
-          <w:rFonts w:ascii="Times New Roman" w:eastAsiaTheme="majorEastAsia" w:hAnsi="Times New Roman" w:cs="Times New Roman"/>
-        </w:rPr>
-        <w:t xml:space="preserve">n </w:t>
-      </w:r>
-      <w:proofErr w:type="gramStart"/>
-      <w:r>
-        <w:rPr>
-          <w:rFonts w:ascii="Times New Roman" w:eastAsiaTheme="majorEastAsia" w:hAnsi="Times New Roman" w:cs="Times New Roman" w:hint="eastAsia"/>
-        </w:rPr>
-        <w:t>原句語序</w:t>
-      </w:r>
-      <w:proofErr w:type="gramEnd"/>
-      <w:r>
-        <w:rPr>
-          <w:rFonts w:ascii="Times New Roman" w:eastAsiaTheme="majorEastAsia" w:hAnsi="Times New Roman" w:cs="Times New Roman" w:hint="eastAsia"/>
-        </w:rPr>
-        <w:t>為</w:t>
-      </w:r>
-      <w:r>
-        <w:rPr>
-          <w:rFonts w:ascii="Times New Roman" w:eastAsiaTheme="majorEastAsia" w:hAnsi="Times New Roman" w:cs="Times New Roman" w:hint="eastAsia"/>
-        </w:rPr>
-        <w:t>VSO</w:t>
-      </w:r>
-      <w:r>
-        <w:rPr>
-          <w:rFonts w:ascii="Times New Roman" w:eastAsiaTheme="majorEastAsia" w:hAnsi="Times New Roman" w:cs="Times New Roman" w:hint="eastAsia"/>
-        </w:rPr>
-        <w:t>，可更改為</w:t>
-      </w:r>
-      <w:r>
-        <w:rPr>
-          <w:rFonts w:ascii="Times New Roman" w:eastAsiaTheme="majorEastAsia" w:hAnsi="Times New Roman" w:cs="Times New Roman" w:hint="eastAsia"/>
-        </w:rPr>
-        <w:t xml:space="preserve">SVO: </w:t>
-      </w:r>
-      <w:r>
-        <w:rPr>
-          <w:rFonts w:ascii="Times New Roman" w:eastAsiaTheme="majorEastAsia" w:hAnsi="Times New Roman" w:cs="Times New Roman"/>
-        </w:rPr>
-        <w:t>K</w:t>
-      </w:r>
-      <w:r>
-        <w:rPr>
-          <w:rFonts w:ascii="Times New Roman" w:eastAsiaTheme="majorEastAsia" w:hAnsi="Times New Roman" w:cs="Times New Roman"/>
-        </w:rPr>
-        <w:t xml:space="preserve">u </w:t>
-      </w:r>
-      <w:proofErr w:type="spellStart"/>
-      <w:r>
-        <w:rPr>
-          <w:rFonts w:ascii="Times New Roman" w:eastAsiaTheme="majorEastAsia" w:hAnsi="Times New Roman" w:cs="Times New Roman"/>
-        </w:rPr>
-        <w:t>b</w:t>
-      </w:r>
-      <w:r>
-        <w:rPr>
-          <w:rFonts w:ascii="Times New Roman" w:eastAsiaTheme="majorEastAsia" w:hAnsi="Times New Roman" w:cs="Times New Roman"/>
-        </w:rPr>
-        <w:t>a</w:t>
-      </w:r>
-      <w:r>
-        <w:rPr>
-          <w:rFonts w:ascii="Times New Roman" w:eastAsiaTheme="majorEastAsia" w:hAnsi="Times New Roman" w:cs="Times New Roman"/>
-        </w:rPr>
-        <w:t>riang</w:t>
-      </w:r>
-      <w:r>
-        <w:rPr>
-          <w:rFonts w:ascii="Times New Roman" w:eastAsiaTheme="majorEastAsia" w:hAnsi="Times New Roman" w:cs="Times New Roman"/>
-        </w:rPr>
-        <w:t>a</w:t>
-      </w:r>
-      <w:r>
-        <w:rPr>
-          <w:rFonts w:ascii="Times New Roman" w:eastAsiaTheme="majorEastAsia" w:hAnsi="Times New Roman" w:cs="Times New Roman"/>
-        </w:rPr>
-        <w:t>lay</w:t>
-      </w:r>
-      <w:proofErr w:type="spellEnd"/>
-      <w:r>
-        <w:rPr>
-          <w:rFonts w:ascii="Times New Roman" w:eastAsiaTheme="majorEastAsia" w:hAnsi="Times New Roman" w:cs="Times New Roman"/>
-        </w:rPr>
-        <w:t xml:space="preserve"> </w:t>
-      </w:r>
-      <w:proofErr w:type="spellStart"/>
-      <w:r>
-        <w:rPr>
-          <w:rFonts w:ascii="Times New Roman" w:eastAsiaTheme="majorEastAsia" w:hAnsi="Times New Roman" w:cs="Times New Roman"/>
-        </w:rPr>
-        <w:t>k</w:t>
-      </w:r>
-      <w:r>
-        <w:rPr>
-          <w:rFonts w:ascii="Times New Roman" w:eastAsiaTheme="majorEastAsia" w:hAnsi="Times New Roman" w:cs="Times New Roman"/>
-        </w:rPr>
-        <w:t>iamalra</w:t>
-      </w:r>
-      <w:proofErr w:type="spellEnd"/>
-      <w:r>
-        <w:rPr>
-          <w:rFonts w:ascii="Times New Roman" w:eastAsiaTheme="majorEastAsia" w:hAnsi="Times New Roman" w:cs="Times New Roman"/>
-        </w:rPr>
-        <w:t xml:space="preserve"> </w:t>
-      </w:r>
-      <w:proofErr w:type="spellStart"/>
-      <w:r>
-        <w:rPr>
-          <w:rFonts w:ascii="Times New Roman" w:eastAsiaTheme="majorEastAsia" w:hAnsi="Times New Roman" w:cs="Times New Roman"/>
-        </w:rPr>
-        <w:t>ki</w:t>
-      </w:r>
-      <w:proofErr w:type="spellEnd"/>
-      <w:r>
-        <w:rPr>
-          <w:rFonts w:ascii="Times New Roman" w:eastAsiaTheme="majorEastAsia" w:hAnsi="Times New Roman" w:cs="Times New Roman"/>
-        </w:rPr>
-        <w:t xml:space="preserve"> </w:t>
-      </w:r>
-      <w:proofErr w:type="spellStart"/>
-      <w:r>
-        <w:rPr>
-          <w:rFonts w:ascii="Times New Roman" w:eastAsiaTheme="majorEastAsia" w:hAnsi="Times New Roman" w:cs="Times New Roman"/>
-        </w:rPr>
-        <w:t>tahanane</w:t>
-      </w:r>
-      <w:proofErr w:type="spellEnd"/>
-      <w:r>
-        <w:rPr>
-          <w:rFonts w:ascii="Times New Roman" w:eastAsiaTheme="majorEastAsia" w:hAnsi="Times New Roman" w:cs="Times New Roman"/>
-        </w:rPr>
-        <w:t xml:space="preserve">. </w:t>
-      </w:r>
-      <w:r>
-        <w:rPr>
-          <w:rFonts w:ascii="Times New Roman" w:eastAsiaTheme="majorEastAsia" w:hAnsi="Times New Roman" w:cs="Times New Roman" w:hint="eastAsia"/>
-        </w:rPr>
-        <w:t>或是</w:t>
-      </w:r>
-      <w:r>
-        <w:rPr>
-          <w:rFonts w:ascii="Times New Roman" w:eastAsiaTheme="majorEastAsia" w:hAnsi="Times New Roman" w:cs="Times New Roman"/>
-        </w:rPr>
-        <w:t xml:space="preserve">VOS: </w:t>
-      </w:r>
-      <w:proofErr w:type="spellStart"/>
-      <w:r>
-        <w:rPr>
-          <w:rFonts w:ascii="Times New Roman" w:eastAsiaTheme="majorEastAsia" w:hAnsi="Times New Roman" w:cs="Times New Roman"/>
-        </w:rPr>
-        <w:t>Kiamalra</w:t>
-      </w:r>
-      <w:proofErr w:type="spellEnd"/>
-      <w:r>
-        <w:rPr>
-          <w:rFonts w:ascii="Times New Roman" w:eastAsiaTheme="majorEastAsia" w:hAnsi="Times New Roman" w:cs="Times New Roman"/>
-        </w:rPr>
-        <w:t xml:space="preserve"> </w:t>
-      </w:r>
-      <w:proofErr w:type="spellStart"/>
-      <w:r>
-        <w:rPr>
-          <w:rFonts w:ascii="Times New Roman" w:eastAsiaTheme="majorEastAsia" w:hAnsi="Times New Roman" w:cs="Times New Roman"/>
-        </w:rPr>
-        <w:t>ki</w:t>
-      </w:r>
-      <w:proofErr w:type="spellEnd"/>
-      <w:r>
-        <w:rPr>
-          <w:rFonts w:ascii="Times New Roman" w:eastAsiaTheme="majorEastAsia" w:hAnsi="Times New Roman" w:cs="Times New Roman"/>
-        </w:rPr>
-        <w:t xml:space="preserve"> </w:t>
-      </w:r>
-      <w:proofErr w:type="spellStart"/>
-      <w:r>
-        <w:rPr>
-          <w:rFonts w:ascii="Times New Roman" w:eastAsiaTheme="majorEastAsia" w:hAnsi="Times New Roman" w:cs="Times New Roman"/>
-        </w:rPr>
-        <w:t>tahanane</w:t>
-      </w:r>
-      <w:proofErr w:type="spellEnd"/>
-      <w:r>
-        <w:rPr>
-          <w:rFonts w:ascii="Times New Roman" w:eastAsiaTheme="majorEastAsia" w:hAnsi="Times New Roman" w:cs="Times New Roman"/>
-        </w:rPr>
-        <w:t xml:space="preserve"> </w:t>
-      </w:r>
-      <w:proofErr w:type="spellStart"/>
-      <w:r>
-        <w:rPr>
-          <w:rFonts w:ascii="Times New Roman" w:eastAsiaTheme="majorEastAsia" w:hAnsi="Times New Roman" w:cs="Times New Roman"/>
-        </w:rPr>
-        <w:t>ku</w:t>
-      </w:r>
-      <w:proofErr w:type="spellEnd"/>
-      <w:r>
-        <w:rPr>
-          <w:rFonts w:ascii="Times New Roman" w:eastAsiaTheme="majorEastAsia" w:hAnsi="Times New Roman" w:cs="Times New Roman"/>
-        </w:rPr>
-        <w:t xml:space="preserve"> </w:t>
-      </w:r>
-      <w:proofErr w:type="spellStart"/>
-      <w:r>
-        <w:rPr>
-          <w:rFonts w:ascii="Times New Roman" w:eastAsiaTheme="majorEastAsia" w:hAnsi="Times New Roman" w:cs="Times New Roman"/>
-        </w:rPr>
-        <w:t>b</w:t>
-      </w:r>
-      <w:r>
-        <w:rPr>
-          <w:rFonts w:ascii="Times New Roman" w:eastAsiaTheme="majorEastAsia" w:hAnsi="Times New Roman" w:cs="Times New Roman"/>
-        </w:rPr>
-        <w:t>a</w:t>
-      </w:r>
-      <w:r>
-        <w:rPr>
-          <w:rFonts w:ascii="Times New Roman" w:eastAsiaTheme="majorEastAsia" w:hAnsi="Times New Roman" w:cs="Times New Roman"/>
-        </w:rPr>
-        <w:t>riang</w:t>
-      </w:r>
-      <w:r>
-        <w:rPr>
-          <w:rFonts w:ascii="Times New Roman" w:eastAsiaTheme="majorEastAsia" w:hAnsi="Times New Roman" w:cs="Times New Roman"/>
-        </w:rPr>
-        <w:t>a</w:t>
-      </w:r>
-      <w:r>
-        <w:rPr>
-          <w:rFonts w:ascii="Times New Roman" w:eastAsiaTheme="majorEastAsia" w:hAnsi="Times New Roman" w:cs="Times New Roman"/>
-        </w:rPr>
-        <w:t>lay</w:t>
-      </w:r>
-      <w:proofErr w:type="spellEnd"/>
-    </w:p>
-    <w:p>
-      <w:pPr>
-        <w:rPr>
-          <w:rFonts w:ascii="Times New Roman" w:eastAsiaTheme="majorEastAsia" w:hAnsi="Times New Roman" w:cs="Times New Roman"/>
-        </w:rPr>
-      </w:pPr>
-    </w:p>
-    <w:p>
-      <w:pPr>
-        <w:rPr>
-          <w:rFonts w:ascii="Times New Roman" w:eastAsiaTheme="majorEastAsia" w:hAnsi="Times New Roman" w:cs="Times New Roman"/>
-        </w:rPr>
-      </w:pPr>
-      <w:r>
-        <w:rPr>
-          <w:rFonts w:ascii="Times New Roman" w:eastAsiaTheme="majorEastAsia" w:hAnsi="Times New Roman" w:cs="Times New Roman"/>
-        </w:rPr>
-        <w:t>10</w:t>
-      </w:r>
-      <w:r>
-        <w:rPr>
-          <w:rFonts w:ascii="Times New Roman" w:eastAsiaTheme="majorEastAsia" w:hAnsi="Times New Roman" w:cs="Times New Roman"/>
-        </w:rPr>
-        <w:t>.</w:t>
-      </w:r>
-    </w:p>
-    <w:p>
-      <w:pPr>
-        <w:rPr>
-          <w:rFonts w:ascii="Times New Roman" w:eastAsiaTheme="majorEastAsia" w:hAnsi="Times New Roman" w:cs="Times New Roman"/>
-        </w:rPr>
-      </w:pPr>
-      <w:r>
-        <w:rPr>
-          <w:rFonts w:ascii="Times New Roman" w:eastAsiaTheme="majorEastAsia" w:hAnsi="Times New Roman" w:cs="Times New Roman"/>
-        </w:rPr>
-        <w:t xml:space="preserve">Ka </w:t>
-      </w:r>
-      <w:proofErr w:type="spellStart"/>
-      <w:r>
-        <w:rPr>
-          <w:rFonts w:ascii="Times New Roman" w:eastAsiaTheme="majorEastAsia" w:hAnsi="Times New Roman" w:cs="Times New Roman"/>
-        </w:rPr>
-        <w:t>sinsi</w:t>
-      </w:r>
-      <w:proofErr w:type="spellEnd"/>
-      <w:r>
-        <w:rPr>
-          <w:rFonts w:ascii="Times New Roman" w:eastAsiaTheme="majorEastAsia" w:hAnsi="Times New Roman" w:cs="Times New Roman"/>
-        </w:rPr>
-        <w:t xml:space="preserve"> </w:t>
-      </w:r>
-      <w:proofErr w:type="spellStart"/>
-      <w:r>
-        <w:rPr>
-          <w:rFonts w:ascii="Times New Roman" w:eastAsiaTheme="majorEastAsia" w:hAnsi="Times New Roman" w:cs="Times New Roman"/>
-        </w:rPr>
-        <w:t>m</w:t>
-      </w:r>
-      <w:r>
-        <w:rPr>
-          <w:rFonts w:ascii="Times New Roman" w:eastAsiaTheme="majorEastAsia" w:hAnsi="Times New Roman" w:cs="Times New Roman"/>
-        </w:rPr>
-        <w:t>ualatadre</w:t>
-      </w:r>
-      <w:proofErr w:type="spellEnd"/>
-      <w:r>
-        <w:rPr>
-          <w:rFonts w:ascii="Times New Roman" w:eastAsiaTheme="majorEastAsia" w:hAnsi="Times New Roman" w:cs="Times New Roman"/>
-        </w:rPr>
-        <w:t xml:space="preserve"> </w:t>
-      </w:r>
-      <w:proofErr w:type="spellStart"/>
-      <w:r>
-        <w:rPr>
-          <w:rFonts w:ascii="Times New Roman" w:eastAsiaTheme="majorEastAsia" w:hAnsi="Times New Roman" w:cs="Times New Roman"/>
-        </w:rPr>
-        <w:t>tualai</w:t>
-      </w:r>
-      <w:proofErr w:type="spellEnd"/>
-      <w:r>
-        <w:rPr>
-          <w:rFonts w:ascii="Times New Roman" w:eastAsiaTheme="majorEastAsia" w:hAnsi="Times New Roman" w:cs="Times New Roman"/>
-        </w:rPr>
-        <w:t xml:space="preserve"> </w:t>
-      </w:r>
-      <w:proofErr w:type="spellStart"/>
-      <w:r>
-        <w:rPr>
-          <w:rFonts w:ascii="Times New Roman" w:eastAsiaTheme="majorEastAsia" w:hAnsi="Times New Roman" w:cs="Times New Roman"/>
-        </w:rPr>
-        <w:t>ki</w:t>
-      </w:r>
-      <w:proofErr w:type="spellEnd"/>
-      <w:r>
-        <w:rPr>
-          <w:rFonts w:ascii="Times New Roman" w:eastAsiaTheme="majorEastAsia" w:hAnsi="Times New Roman" w:cs="Times New Roman"/>
-        </w:rPr>
-        <w:t xml:space="preserve"> </w:t>
-      </w:r>
-      <w:bookmarkStart w:id="0" w:name="_Hlk41723433"/>
-      <w:proofErr w:type="spellStart"/>
-      <w:r>
-        <w:rPr>
-          <w:rFonts w:ascii="Times New Roman" w:eastAsiaTheme="majorEastAsia" w:hAnsi="Times New Roman" w:cs="Times New Roman"/>
-        </w:rPr>
-        <w:t>taki</w:t>
-      </w:r>
-      <w:r>
-        <w:rPr>
-          <w:rFonts w:ascii="Times New Roman" w:eastAsiaTheme="majorEastAsia" w:hAnsi="Times New Roman" w:cs="Times New Roman"/>
-        </w:rPr>
-        <w:t>bulrubulruane</w:t>
-      </w:r>
-      <w:bookmarkEnd w:id="0"/>
-      <w:proofErr w:type="spellEnd"/>
-    </w:p>
-    <w:p>
-      <w:pPr>
-        <w:rPr>
-          <w:rFonts w:ascii="Times New Roman" w:eastAsiaTheme="majorEastAsia" w:hAnsi="Times New Roman" w:cs="Times New Roman"/>
-        </w:rPr>
-      </w:pPr>
-      <w:r>
-        <w:rPr>
-          <w:rFonts w:ascii="Times New Roman" w:eastAsiaTheme="majorEastAsia" w:hAnsi="Times New Roman" w:cs="Times New Roman"/>
-        </w:rPr>
-        <w:t xml:space="preserve">Ka </w:t>
-      </w:r>
-      <w:r>
-        <w:rPr>
-          <w:rFonts w:ascii="Times New Roman" w:eastAsiaTheme="majorEastAsia" w:hAnsi="Times New Roman" w:cs="Times New Roman"/>
-        </w:rPr>
-        <w:t xml:space="preserve">    </w:t>
-      </w:r>
-      <w:proofErr w:type="spellStart"/>
-      <w:r>
-        <w:rPr>
-          <w:rFonts w:ascii="Times New Roman" w:eastAsiaTheme="majorEastAsia" w:hAnsi="Times New Roman" w:cs="Times New Roman"/>
-        </w:rPr>
-        <w:t>sinsi</w:t>
-      </w:r>
-      <w:proofErr w:type="spellEnd"/>
-      <w:r>
-        <w:rPr>
-          <w:rFonts w:ascii="Times New Roman" w:eastAsiaTheme="majorEastAsia" w:hAnsi="Times New Roman" w:cs="Times New Roman"/>
-        </w:rPr>
-        <w:t xml:space="preserve"> </w:t>
-      </w:r>
-      <w:r>
-        <w:rPr>
-          <w:rFonts w:ascii="Times New Roman" w:eastAsiaTheme="majorEastAsia" w:hAnsi="Times New Roman" w:cs="Times New Roman"/>
-        </w:rPr>
-        <w:t xml:space="preserve">   </w:t>
-      </w:r>
-      <w:proofErr w:type="spellStart"/>
-      <w:r>
-        <w:rPr>
-          <w:rFonts w:ascii="Times New Roman" w:eastAsiaTheme="majorEastAsia" w:hAnsi="Times New Roman" w:cs="Times New Roman"/>
-        </w:rPr>
-        <w:t>mua</w:t>
-      </w:r>
-      <w:r>
-        <w:rPr>
-          <w:rFonts w:ascii="Times New Roman" w:eastAsiaTheme="majorEastAsia" w:hAnsi="Times New Roman" w:cs="Times New Roman"/>
-        </w:rPr>
-        <w:t>-</w:t>
-      </w:r>
-      <w:proofErr w:type="gramStart"/>
-      <w:r>
-        <w:rPr>
-          <w:rFonts w:ascii="Times New Roman" w:eastAsiaTheme="majorEastAsia" w:hAnsi="Times New Roman" w:cs="Times New Roman"/>
-        </w:rPr>
-        <w:t>latadre</w:t>
-      </w:r>
-      <w:proofErr w:type="spellEnd"/>
-      <w:r>
-        <w:rPr>
-          <w:rFonts w:ascii="Times New Roman" w:eastAsiaTheme="majorEastAsia" w:hAnsi="Times New Roman" w:cs="Times New Roman"/>
-        </w:rPr>
-        <w:t xml:space="preserve"> </w:t>
-      </w:r>
-      <w:r>
-        <w:rPr>
-          <w:rFonts w:ascii="Times New Roman" w:eastAsiaTheme="majorEastAsia" w:hAnsi="Times New Roman" w:cs="Times New Roman"/>
-        </w:rPr>
-        <w:t xml:space="preserve"> </w:t>
-      </w:r>
-      <w:proofErr w:type="spellStart"/>
-      <w:r>
-        <w:rPr>
-          <w:rFonts w:ascii="Times New Roman" w:eastAsiaTheme="majorEastAsia" w:hAnsi="Times New Roman" w:cs="Times New Roman"/>
-        </w:rPr>
-        <w:t>tualai</w:t>
-      </w:r>
-      <w:proofErr w:type="spellEnd"/>
-      <w:proofErr w:type="gramEnd"/>
-      <w:r>
-        <w:rPr>
-          <w:rFonts w:ascii="Times New Roman" w:eastAsiaTheme="majorEastAsia" w:hAnsi="Times New Roman" w:cs="Times New Roman"/>
-        </w:rPr>
-        <w:t xml:space="preserve">  </w:t>
-      </w:r>
-      <w:proofErr w:type="spellStart"/>
-      <w:r>
-        <w:rPr>
-          <w:rFonts w:ascii="Times New Roman" w:eastAsiaTheme="majorEastAsia" w:hAnsi="Times New Roman" w:cs="Times New Roman"/>
-        </w:rPr>
-        <w:t>ki</w:t>
-      </w:r>
-      <w:proofErr w:type="spellEnd"/>
-      <w:r>
-        <w:rPr>
-          <w:rFonts w:ascii="Times New Roman" w:eastAsiaTheme="majorEastAsia" w:hAnsi="Times New Roman" w:cs="Times New Roman"/>
-        </w:rPr>
-        <w:tab/>
-      </w:r>
-      <w:r>
-        <w:rPr>
-          <w:rFonts w:ascii="Times New Roman" w:eastAsiaTheme="majorEastAsia" w:hAnsi="Times New Roman" w:cs="Times New Roman" w:hint="eastAsia"/>
-        </w:rPr>
-        <w:t xml:space="preserve"> </w:t>
-      </w:r>
-      <w:r>
-        <w:rPr>
-          <w:rFonts w:ascii="Times New Roman" w:eastAsiaTheme="majorEastAsia" w:hAnsi="Times New Roman" w:cs="Times New Roman"/>
-        </w:rPr>
-        <w:t xml:space="preserve"> </w:t>
-      </w:r>
-      <w:proofErr w:type="spellStart"/>
-      <w:r>
-        <w:rPr>
-          <w:rFonts w:ascii="Times New Roman" w:eastAsiaTheme="majorEastAsia" w:hAnsi="Times New Roman" w:cs="Times New Roman"/>
-        </w:rPr>
-        <w:t>taki</w:t>
-      </w:r>
-      <w:r>
-        <w:rPr>
-          <w:rFonts w:ascii="Times New Roman" w:eastAsiaTheme="majorEastAsia" w:hAnsi="Times New Roman" w:cs="Times New Roman"/>
-        </w:rPr>
-        <w:t>-</w:t>
-      </w:r>
-      <w:r>
-        <w:rPr>
-          <w:rFonts w:ascii="Times New Roman" w:eastAsiaTheme="majorEastAsia" w:hAnsi="Times New Roman" w:cs="Times New Roman"/>
-        </w:rPr>
-        <w:t>bulru</w:t>
-      </w:r>
-      <w:r>
-        <w:rPr>
-          <w:rFonts w:ascii="Times New Roman" w:eastAsiaTheme="majorEastAsia" w:hAnsi="Times New Roman" w:cs="Times New Roman"/>
-        </w:rPr>
-        <w:t>-</w:t>
-      </w:r>
-      <w:r>
-        <w:rPr>
-          <w:rFonts w:ascii="Times New Roman" w:eastAsiaTheme="majorEastAsia" w:hAnsi="Times New Roman" w:cs="Times New Roman"/>
-        </w:rPr>
-        <w:t>bulru</w:t>
-      </w:r>
-      <w:r>
-        <w:rPr>
-          <w:rFonts w:ascii="Times New Roman" w:eastAsiaTheme="majorEastAsia" w:hAnsi="Times New Roman" w:cs="Times New Roman"/>
-        </w:rPr>
-        <w:t>-</w:t>
-      </w:r>
-      <w:r>
-        <w:rPr>
-          <w:rFonts w:ascii="Times New Roman" w:eastAsiaTheme="majorEastAsia" w:hAnsi="Times New Roman" w:cs="Times New Roman"/>
-        </w:rPr>
-        <w:t>ane</w:t>
-      </w:r>
-      <w:proofErr w:type="spellEnd"/>
-    </w:p>
-    <w:p>
-      <w:pPr>
-        <w:rPr>
-          <w:rFonts w:ascii="Times New Roman" w:eastAsiaTheme="majorEastAsia" w:hAnsi="Times New Roman" w:cs="Times New Roman"/>
-        </w:rPr>
-      </w:pPr>
-      <w:r>
-        <w:rPr>
-          <w:rFonts w:ascii="Times New Roman" w:eastAsiaTheme="majorEastAsia" w:hAnsi="Times New Roman" w:cs="Times New Roman"/>
-        </w:rPr>
-        <w:t xml:space="preserve">NOM   </w:t>
-      </w:r>
-      <w:proofErr w:type="gramStart"/>
-      <w:r>
-        <w:rPr>
-          <w:rFonts w:ascii="Times New Roman" w:eastAsiaTheme="majorEastAsia" w:hAnsi="Times New Roman" w:cs="Times New Roman"/>
-        </w:rPr>
-        <w:t>teacher  go</w:t>
-      </w:r>
-      <w:proofErr w:type="gramEnd"/>
-      <w:r>
-        <w:rPr>
-          <w:rFonts w:ascii="Times New Roman" w:eastAsiaTheme="majorEastAsia" w:hAnsi="Times New Roman" w:cs="Times New Roman"/>
-        </w:rPr>
-        <w:t xml:space="preserve">-outside   </w:t>
-      </w:r>
-      <w:r>
-        <w:rPr>
-          <w:rFonts w:ascii="Times New Roman" w:eastAsiaTheme="majorEastAsia" w:hAnsi="Times New Roman" w:cs="Times New Roman"/>
-        </w:rPr>
-        <w:t xml:space="preserve">from  </w:t>
-      </w:r>
-      <w:r>
-        <w:rPr>
-          <w:rFonts w:ascii="Times New Roman" w:eastAsiaTheme="majorEastAsia" w:hAnsi="Times New Roman" w:cs="Times New Roman"/>
-        </w:rPr>
-        <w:t>OBL</w:t>
-      </w:r>
-      <w:r>
-        <w:rPr>
-          <w:rFonts w:ascii="Times New Roman" w:eastAsiaTheme="majorEastAsia" w:hAnsi="Times New Roman" w:cs="Times New Roman"/>
-        </w:rPr>
-        <w:t xml:space="preserve"> </w:t>
-      </w:r>
-      <w:r>
-        <w:rPr>
-          <w:rFonts w:ascii="Times New Roman" w:eastAsiaTheme="majorEastAsia" w:hAnsi="Times New Roman" w:cs="Times New Roman" w:hint="eastAsia"/>
-        </w:rPr>
-        <w:t xml:space="preserve"> </w:t>
-      </w:r>
-      <w:r>
-        <w:rPr>
-          <w:rFonts w:ascii="Times New Roman" w:eastAsiaTheme="majorEastAsia" w:hAnsi="Times New Roman" w:cs="Times New Roman"/>
-        </w:rPr>
-        <w:t>expert</w:t>
-      </w:r>
-      <w:r>
-        <w:rPr>
-          <w:rFonts w:ascii="Times New Roman" w:eastAsiaTheme="majorEastAsia" w:hAnsi="Times New Roman" w:cs="Times New Roman"/>
-        </w:rPr>
-        <w:t>-teach-RED-NMLZ</w:t>
-      </w:r>
-    </w:p>
-    <w:p>
-      <w:pPr>
-        <w:rPr>
-          <w:rFonts w:ascii="Times New Roman" w:eastAsiaTheme="majorEastAsia" w:hAnsi="Times New Roman" w:cs="Times New Roman"/>
-        </w:rPr>
-      </w:pPr>
-      <w:r>
-        <w:rPr>
-          <w:rFonts w:ascii="Times New Roman" w:eastAsiaTheme="majorEastAsia" w:hAnsi="Times New Roman" w:cs="Times New Roman" w:hint="eastAsia"/>
-        </w:rPr>
-        <w:t>主格</w:t>
-      </w:r>
-      <w:r>
-        <w:rPr>
-          <w:rFonts w:ascii="Times New Roman" w:eastAsiaTheme="majorEastAsia" w:hAnsi="Times New Roman" w:cs="Times New Roman" w:hint="eastAsia"/>
-        </w:rPr>
-        <w:t xml:space="preserve">    </w:t>
-      </w:r>
-      <w:r>
-        <w:rPr>
-          <w:rFonts w:ascii="Times New Roman" w:eastAsiaTheme="majorEastAsia" w:hAnsi="Times New Roman" w:cs="Times New Roman" w:hint="eastAsia"/>
-        </w:rPr>
-        <w:t>老師</w:t>
-      </w:r>
-      <w:r>
-        <w:rPr>
-          <w:rFonts w:ascii="Times New Roman" w:eastAsiaTheme="majorEastAsia" w:hAnsi="Times New Roman" w:cs="Times New Roman" w:hint="eastAsia"/>
-        </w:rPr>
-        <w:t xml:space="preserve">    </w:t>
-      </w:r>
-      <w:r>
-        <w:rPr>
-          <w:rFonts w:ascii="Times New Roman" w:eastAsiaTheme="majorEastAsia" w:hAnsi="Times New Roman" w:cs="Times New Roman" w:hint="eastAsia"/>
-        </w:rPr>
-        <w:t>去</w:t>
-      </w:r>
-      <w:r>
-        <w:rPr>
-          <w:rFonts w:ascii="Times New Roman" w:eastAsiaTheme="majorEastAsia" w:hAnsi="Times New Roman" w:cs="Times New Roman" w:hint="eastAsia"/>
-        </w:rPr>
-        <w:t>-</w:t>
-      </w:r>
-      <w:r>
-        <w:rPr>
-          <w:rFonts w:ascii="Times New Roman" w:eastAsiaTheme="majorEastAsia" w:hAnsi="Times New Roman" w:cs="Times New Roman" w:hint="eastAsia"/>
-        </w:rPr>
-        <w:t>外面</w:t>
-      </w:r>
-      <w:r>
-        <w:rPr>
-          <w:rFonts w:ascii="Times New Roman" w:eastAsiaTheme="majorEastAsia" w:hAnsi="Times New Roman" w:cs="Times New Roman" w:hint="eastAsia"/>
-        </w:rPr>
-        <w:t xml:space="preserve">    </w:t>
-      </w:r>
-      <w:r>
-        <w:rPr>
-          <w:rFonts w:ascii="Times New Roman" w:eastAsiaTheme="majorEastAsia" w:hAnsi="Times New Roman" w:cs="Times New Roman" w:hint="eastAsia"/>
-        </w:rPr>
-        <w:t>從</w:t>
-      </w:r>
-      <w:r>
-        <w:rPr>
-          <w:rFonts w:ascii="Times New Roman" w:eastAsiaTheme="majorEastAsia" w:hAnsi="Times New Roman" w:cs="Times New Roman" w:hint="eastAsia"/>
-        </w:rPr>
-        <w:t xml:space="preserve">    </w:t>
-      </w:r>
-      <w:proofErr w:type="gramStart"/>
-      <w:r>
-        <w:rPr>
-          <w:rFonts w:ascii="Times New Roman" w:eastAsiaTheme="majorEastAsia" w:hAnsi="Times New Roman" w:cs="Times New Roman" w:hint="eastAsia"/>
-        </w:rPr>
-        <w:t>斜格</w:t>
-      </w:r>
-      <w:proofErr w:type="gramEnd"/>
-      <w:r>
-        <w:rPr>
-          <w:rFonts w:ascii="Times New Roman" w:eastAsiaTheme="majorEastAsia" w:hAnsi="Times New Roman" w:cs="Times New Roman" w:hint="eastAsia"/>
-        </w:rPr>
-        <w:t xml:space="preserve">  </w:t>
-      </w:r>
-      <w:r>
-        <w:rPr>
-          <w:rFonts w:ascii="Times New Roman" w:eastAsiaTheme="majorEastAsia" w:hAnsi="Times New Roman" w:cs="Times New Roman" w:hint="eastAsia"/>
-        </w:rPr>
-        <w:t>專門</w:t>
-      </w:r>
-      <w:r>
-        <w:rPr>
-          <w:rFonts w:ascii="Times New Roman" w:eastAsiaTheme="majorEastAsia" w:hAnsi="Times New Roman" w:cs="Times New Roman" w:hint="eastAsia"/>
-        </w:rPr>
-        <w:t>-</w:t>
-      </w:r>
-      <w:r>
-        <w:rPr>
-          <w:rFonts w:ascii="Times New Roman" w:eastAsiaTheme="majorEastAsia" w:hAnsi="Times New Roman" w:cs="Times New Roman" w:hint="eastAsia"/>
-        </w:rPr>
-        <w:t>教導</w:t>
-      </w:r>
-      <w:r>
-        <w:rPr>
-          <w:rFonts w:ascii="Times New Roman" w:eastAsiaTheme="majorEastAsia" w:hAnsi="Times New Roman" w:cs="Times New Roman" w:hint="eastAsia"/>
-        </w:rPr>
-        <w:t>-</w:t>
-      </w:r>
-      <w:r>
-        <w:rPr>
-          <w:rFonts w:ascii="Times New Roman" w:eastAsiaTheme="majorEastAsia" w:hAnsi="Times New Roman" w:cs="Times New Roman" w:hint="eastAsia"/>
-        </w:rPr>
-        <w:t>重疊</w:t>
-      </w:r>
-      <w:r>
-        <w:rPr>
-          <w:rFonts w:ascii="Times New Roman" w:eastAsiaTheme="majorEastAsia" w:hAnsi="Times New Roman" w:cs="Times New Roman" w:hint="eastAsia"/>
-        </w:rPr>
-        <w:t>-</w:t>
-      </w:r>
-      <w:r>
-        <w:rPr>
-          <w:rFonts w:ascii="Times New Roman" w:eastAsiaTheme="majorEastAsia" w:hAnsi="Times New Roman" w:cs="Times New Roman" w:hint="eastAsia"/>
-        </w:rPr>
-        <w:t>名物化</w:t>
-      </w:r>
-    </w:p>
-    <w:p>
-      <w:pPr>
-        <w:rPr>
-          <w:rFonts w:ascii="Times New Roman" w:eastAsiaTheme="majorEastAsia" w:hAnsi="Times New Roman" w:cs="Times New Roman"/>
-        </w:rPr>
-      </w:pPr>
-    </w:p>
-    <w:p>
-      <w:pPr>
-        <w:rPr>
-          <w:rFonts w:ascii="Times New Roman" w:eastAsiaTheme="majorEastAsia" w:hAnsi="Times New Roman" w:cs="Times New Roman"/>
-        </w:rPr>
-      </w:pPr>
-      <w:r>
-        <w:rPr>
-          <w:rFonts w:ascii="Times New Roman" w:eastAsiaTheme="majorEastAsia" w:hAnsi="Times New Roman" w:cs="Times New Roman" w:hint="eastAsia"/>
-        </w:rPr>
-        <w:t>#</w:t>
-      </w:r>
-      <w:r>
-        <w:rPr>
-          <w:rFonts w:ascii="Times New Roman" w:eastAsiaTheme="majorEastAsia" w:hAnsi="Times New Roman" w:cs="Times New Roman"/>
-        </w:rPr>
-        <w:t xml:space="preserve">e </w:t>
-      </w:r>
-      <w:proofErr w:type="gramStart"/>
-      <w:r>
-        <w:rPr>
-          <w:rFonts w:ascii="Times New Roman" w:eastAsiaTheme="majorEastAsia" w:hAnsi="Times New Roman" w:cs="Times New Roman"/>
-        </w:rPr>
-        <w:t>The</w:t>
-      </w:r>
-      <w:proofErr w:type="gramEnd"/>
-      <w:r>
-        <w:rPr>
-          <w:rFonts w:ascii="Times New Roman" w:eastAsiaTheme="majorEastAsia" w:hAnsi="Times New Roman" w:cs="Times New Roman"/>
-        </w:rPr>
-        <w:t xml:space="preserve"> teacher </w:t>
-      </w:r>
-      <w:r>
-        <w:rPr>
-          <w:rFonts w:ascii="Times New Roman" w:eastAsiaTheme="majorEastAsia" w:hAnsi="Times New Roman" w:cs="Times New Roman"/>
-        </w:rPr>
-        <w:t>went</w:t>
-      </w:r>
-      <w:r>
-        <w:rPr>
-          <w:rFonts w:ascii="Times New Roman" w:eastAsiaTheme="majorEastAsia" w:hAnsi="Times New Roman" w:cs="Times New Roman"/>
-        </w:rPr>
-        <w:t xml:space="preserve"> out of the classroom.</w:t>
-      </w:r>
-    </w:p>
-    <w:p>
-      <w:pPr>
-        <w:rPr>
-          <w:rFonts w:ascii="Times New Roman" w:eastAsiaTheme="majorEastAsia" w:hAnsi="Times New Roman" w:cs="Times New Roman"/>
-        </w:rPr>
-      </w:pPr>
-      <w:r>
-        <w:rPr>
-          <w:rFonts w:ascii="Times New Roman" w:eastAsiaTheme="majorEastAsia" w:hAnsi="Times New Roman" w:cs="Times New Roman"/>
-        </w:rPr>
-        <w:t>#c</w:t>
-      </w:r>
-      <w:r>
-        <w:rPr>
-          <w:rFonts w:ascii="Times New Roman" w:eastAsiaTheme="majorEastAsia" w:hAnsi="Times New Roman" w:cs="Times New Roman"/>
-        </w:rPr>
-        <w:t>老師</w:t>
-      </w:r>
-      <w:r>
-        <w:rPr>
-          <w:rFonts w:ascii="Times New Roman" w:eastAsiaTheme="majorEastAsia" w:hAnsi="Times New Roman" w:cs="Times New Roman" w:hint="eastAsia"/>
-        </w:rPr>
-        <w:t>從</w:t>
-      </w:r>
-      <w:r>
-        <w:rPr>
-          <w:rFonts w:ascii="Times New Roman" w:eastAsiaTheme="majorEastAsia" w:hAnsi="Times New Roman" w:cs="Times New Roman"/>
-        </w:rPr>
-        <w:t>教室</w:t>
-      </w:r>
-      <w:r>
-        <w:rPr>
-          <w:rFonts w:ascii="Times New Roman" w:eastAsiaTheme="majorEastAsia" w:hAnsi="Times New Roman" w:cs="Times New Roman" w:hint="eastAsia"/>
-        </w:rPr>
-        <w:t>出去</w:t>
-      </w:r>
-      <w:r>
-        <w:rPr>
-          <w:rFonts w:ascii="Times New Roman" w:eastAsiaTheme="majorEastAsia" w:hAnsi="Times New Roman" w:cs="Times New Roman" w:hint="eastAsia"/>
-        </w:rPr>
-        <w:t>。</w:t>
-      </w:r>
-    </w:p>
-    <w:p>
-      <w:pPr>
-        <w:rPr>
-          <w:rFonts w:ascii="Times New Roman" w:eastAsiaTheme="majorEastAsia" w:hAnsi="Times New Roman" w:cs="Times New Roman"/>
-        </w:rPr>
-      </w:pPr>
-      <w:r>
-        <w:rPr>
-          <w:rFonts w:ascii="Times New Roman" w:eastAsiaTheme="majorEastAsia" w:hAnsi="Times New Roman" w:cs="Times New Roman"/>
-        </w:rPr>
-        <w:t>#n</w:t>
-      </w:r>
-      <w:proofErr w:type="gramStart"/>
-      <w:r>
-        <w:rPr>
-          <w:rFonts w:ascii="Times New Roman" w:eastAsiaTheme="majorEastAsia" w:hAnsi="Times New Roman" w:cs="Times New Roman" w:hint="eastAsia"/>
-        </w:rPr>
-        <w:t>原句語序</w:t>
-      </w:r>
-      <w:proofErr w:type="gramEnd"/>
-      <w:r>
-        <w:rPr>
-          <w:rFonts w:ascii="Times New Roman" w:eastAsiaTheme="majorEastAsia" w:hAnsi="Times New Roman" w:cs="Times New Roman" w:hint="eastAsia"/>
-        </w:rPr>
-        <w:t>為</w:t>
-      </w:r>
-      <w:r>
-        <w:rPr>
-          <w:rFonts w:ascii="Times New Roman" w:eastAsiaTheme="majorEastAsia" w:hAnsi="Times New Roman" w:cs="Times New Roman" w:hint="eastAsia"/>
-        </w:rPr>
-        <w:t>SVO</w:t>
-      </w:r>
-      <w:r>
-        <w:rPr>
-          <w:rFonts w:ascii="Times New Roman" w:eastAsiaTheme="majorEastAsia" w:hAnsi="Times New Roman" w:cs="Times New Roman" w:hint="eastAsia"/>
-        </w:rPr>
-        <w:t>，可更改為</w:t>
-      </w:r>
-      <w:r>
-        <w:rPr>
-          <w:rFonts w:ascii="Times New Roman" w:eastAsiaTheme="majorEastAsia" w:hAnsi="Times New Roman" w:cs="Times New Roman" w:hint="eastAsia"/>
-        </w:rPr>
-        <w:t>VSO:</w:t>
-      </w:r>
-      <w:r>
-        <w:rPr>
-          <w:rFonts w:ascii="Times New Roman" w:eastAsiaTheme="majorEastAsia" w:hAnsi="Times New Roman" w:cs="Times New Roman"/>
-        </w:rPr>
-        <w:t xml:space="preserve"> </w:t>
-      </w:r>
-      <w:proofErr w:type="spellStart"/>
-      <w:r>
-        <w:rPr>
-          <w:rFonts w:ascii="Times New Roman" w:eastAsiaTheme="majorEastAsia" w:hAnsi="Times New Roman" w:cs="Times New Roman"/>
-        </w:rPr>
-        <w:t>Mualatadre</w:t>
-      </w:r>
-      <w:proofErr w:type="spellEnd"/>
-      <w:r>
-        <w:rPr>
-          <w:rFonts w:ascii="Times New Roman" w:eastAsiaTheme="majorEastAsia" w:hAnsi="Times New Roman" w:cs="Times New Roman"/>
-        </w:rPr>
-        <w:t xml:space="preserve"> ka </w:t>
-      </w:r>
-      <w:proofErr w:type="spellStart"/>
-      <w:r>
-        <w:rPr>
-          <w:rFonts w:ascii="Times New Roman" w:eastAsiaTheme="majorEastAsia" w:hAnsi="Times New Roman" w:cs="Times New Roman"/>
-        </w:rPr>
-        <w:t>sinsi</w:t>
-      </w:r>
-      <w:proofErr w:type="spellEnd"/>
-      <w:r>
-        <w:rPr>
-          <w:rFonts w:ascii="Times New Roman" w:eastAsiaTheme="majorEastAsia" w:hAnsi="Times New Roman" w:cs="Times New Roman"/>
-        </w:rPr>
-        <w:t xml:space="preserve"> </w:t>
-      </w:r>
-      <w:proofErr w:type="spellStart"/>
-      <w:r>
-        <w:rPr>
-          <w:rFonts w:ascii="Times New Roman" w:eastAsiaTheme="majorEastAsia" w:hAnsi="Times New Roman" w:cs="Times New Roman" w:hint="eastAsia"/>
-        </w:rPr>
-        <w:t>t</w:t>
-      </w:r>
-      <w:r>
-        <w:rPr>
-          <w:rFonts w:ascii="Times New Roman" w:eastAsiaTheme="majorEastAsia" w:hAnsi="Times New Roman" w:cs="Times New Roman"/>
-        </w:rPr>
-        <w:t>ualai</w:t>
-      </w:r>
-      <w:proofErr w:type="spellEnd"/>
-      <w:r>
-        <w:rPr>
-          <w:rFonts w:ascii="Times New Roman" w:eastAsiaTheme="majorEastAsia" w:hAnsi="Times New Roman" w:cs="Times New Roman"/>
-        </w:rPr>
-        <w:t xml:space="preserve"> </w:t>
-      </w:r>
-      <w:proofErr w:type="spellStart"/>
-      <w:r>
-        <w:rPr>
-          <w:rFonts w:ascii="Times New Roman" w:eastAsiaTheme="majorEastAsia" w:hAnsi="Times New Roman" w:cs="Times New Roman"/>
-        </w:rPr>
-        <w:t>ki</w:t>
-      </w:r>
-      <w:proofErr w:type="spellEnd"/>
-      <w:r>
-        <w:rPr>
-          <w:rFonts w:ascii="Times New Roman" w:eastAsiaTheme="majorEastAsia" w:hAnsi="Times New Roman" w:cs="Times New Roman"/>
-        </w:rPr>
-        <w:t xml:space="preserve"> </w:t>
-      </w:r>
-      <w:proofErr w:type="spellStart"/>
-      <w:r>
-        <w:rPr>
-          <w:rFonts w:ascii="Times New Roman" w:eastAsiaTheme="majorEastAsia" w:hAnsi="Times New Roman" w:cs="Times New Roman"/>
-        </w:rPr>
-        <w:t>takibulrubulruane</w:t>
-      </w:r>
-      <w:proofErr w:type="spellEnd"/>
-      <w:r>
-        <w:rPr>
-          <w:rFonts w:ascii="Times New Roman" w:eastAsiaTheme="majorEastAsia" w:hAnsi="Times New Roman" w:cs="Times New Roman" w:hint="eastAsia"/>
-        </w:rPr>
-        <w:t>.</w:t>
-      </w:r>
-      <w:r>
-        <w:rPr>
-          <w:rFonts w:ascii="Times New Roman" w:eastAsiaTheme="majorEastAsia" w:hAnsi="Times New Roman" w:cs="Times New Roman" w:hint="eastAsia"/>
-        </w:rPr>
-        <w:t>或是</w:t>
-      </w:r>
-      <w:r>
-        <w:rPr>
-          <w:rFonts w:ascii="Times New Roman" w:eastAsiaTheme="majorEastAsia" w:hAnsi="Times New Roman" w:cs="Times New Roman" w:hint="eastAsia"/>
-        </w:rPr>
-        <w:t xml:space="preserve">VOS: </w:t>
-      </w:r>
-      <w:proofErr w:type="spellStart"/>
-      <w:r>
-        <w:rPr>
-          <w:rFonts w:ascii="Times New Roman" w:eastAsiaTheme="majorEastAsia" w:hAnsi="Times New Roman" w:cs="Times New Roman"/>
-        </w:rPr>
-        <w:t>Mualatadre</w:t>
-      </w:r>
-      <w:proofErr w:type="spellEnd"/>
-      <w:r>
-        <w:rPr>
-          <w:rFonts w:ascii="Times New Roman" w:eastAsiaTheme="majorEastAsia" w:hAnsi="Times New Roman" w:cs="Times New Roman"/>
-        </w:rPr>
-        <w:t xml:space="preserve"> </w:t>
-      </w:r>
-      <w:proofErr w:type="spellStart"/>
-      <w:r>
-        <w:rPr>
-          <w:rFonts w:ascii="Times New Roman" w:eastAsiaTheme="majorEastAsia" w:hAnsi="Times New Roman" w:cs="Times New Roman"/>
-        </w:rPr>
-        <w:t>tualai</w:t>
-      </w:r>
-      <w:proofErr w:type="spellEnd"/>
-      <w:r>
-        <w:rPr>
-          <w:rFonts w:ascii="Times New Roman" w:eastAsiaTheme="majorEastAsia" w:hAnsi="Times New Roman" w:cs="Times New Roman"/>
-        </w:rPr>
-        <w:t xml:space="preserve"> </w:t>
-      </w:r>
-      <w:proofErr w:type="spellStart"/>
-      <w:r>
-        <w:rPr>
-          <w:rFonts w:ascii="Times New Roman" w:eastAsiaTheme="majorEastAsia" w:hAnsi="Times New Roman" w:cs="Times New Roman"/>
-        </w:rPr>
-        <w:t>ki</w:t>
-      </w:r>
-      <w:proofErr w:type="spellEnd"/>
-      <w:r>
-        <w:rPr>
-          <w:rFonts w:ascii="Times New Roman" w:eastAsiaTheme="majorEastAsia" w:hAnsi="Times New Roman" w:cs="Times New Roman"/>
-        </w:rPr>
-        <w:t xml:space="preserve"> </w:t>
-      </w:r>
-      <w:proofErr w:type="spellStart"/>
-      <w:r>
-        <w:rPr>
-          <w:rFonts w:ascii="Times New Roman" w:eastAsiaTheme="majorEastAsia" w:hAnsi="Times New Roman" w:cs="Times New Roman"/>
-        </w:rPr>
-        <w:t>takibulrubulruane</w:t>
-      </w:r>
-      <w:proofErr w:type="spellEnd"/>
-      <w:r>
-        <w:rPr>
-          <w:rFonts w:ascii="Times New Roman" w:eastAsiaTheme="majorEastAsia" w:hAnsi="Times New Roman" w:cs="Times New Roman"/>
-        </w:rPr>
-        <w:t xml:space="preserve"> ka </w:t>
-      </w:r>
-      <w:proofErr w:type="spellStart"/>
-      <w:r>
-        <w:rPr>
-          <w:rFonts w:ascii="Times New Roman" w:eastAsiaTheme="majorEastAsia" w:hAnsi="Times New Roman" w:cs="Times New Roman"/>
-        </w:rPr>
-        <w:t>sinsi</w:t>
-      </w:r>
-      <w:proofErr w:type="spellEnd"/>
-      <w:r>
-        <w:rPr>
-          <w:rFonts w:ascii="Times New Roman" w:eastAsiaTheme="majorEastAsia" w:hAnsi="Times New Roman" w:cs="Times New Roman" w:hint="eastAsia"/>
-        </w:rPr>
-        <w:t>.</w:t>
-      </w:r>
-    </w:p>
-    <w:p>
-      <w:pPr>
-        <w:rPr>
-          <w:rFonts w:ascii="Times New Roman" w:eastAsiaTheme="majorEastAsia" w:hAnsi="Times New Roman" w:cs="Times New Roman"/>
-        </w:rPr>
-      </w:pPr>
-    </w:p>
-    <w:p>
-      <w:pPr>
-        <w:rPr>
-          <w:rFonts w:ascii="Times New Roman" w:eastAsiaTheme="majorEastAsia" w:hAnsi="Times New Roman" w:cs="Times New Roman"/>
-        </w:rPr>
-      </w:pPr>
-    </w:p>
-    <w:p>
-      <w:pPr>
-        <w:rPr>
-          <w:rFonts w:ascii="Times New Roman" w:eastAsiaTheme="majorEastAsia" w:hAnsi="Times New Roman" w:cs="Times New Roman"/>
-        </w:rPr>
-      </w:pPr>
-      <w:r>
-        <w:rPr>
-          <w:rFonts w:ascii="Times New Roman" w:eastAsiaTheme="majorEastAsia" w:hAnsi="Times New Roman" w:cs="Times New Roman" w:hint="eastAsia"/>
-        </w:rPr>
-        <w:lastRenderedPageBreak/>
+    </w:p>
+    <w:p>
+      <w:pPr>
+        <w:rPr>
+          <w:rFonts w:ascii="Times New Roman" w:eastAsiaTheme="majorEastAsia" w:hAnsi="Times New Roman" w:cs="Times New Roman"/>
+        </w:rPr>
+      </w:pPr>
+    </w:p>
+    <w:p>
+      <w:pPr>
+        <w:rPr>
+          <w:rFonts w:ascii="Times New Roman" w:eastAsiaTheme="majorEastAsia" w:hAnsi="Times New Roman" w:cs="Times New Roman"/>
+        </w:rPr>
+      </w:pPr>
+      <w:r>
+        <w:rPr>
+          <w:rFonts w:ascii="Times New Roman" w:eastAsiaTheme="majorEastAsia" w:hAnsi="Times New Roman" w:cs="Times New Roman" w:hint="eastAsia"/>
+        </w:rPr>
         <w:t>1</w:t>
       </w:r>
       <w:r>
@@ -7891,7 +8167,7 @@
       </w:pPr>
       <w:r>
         <w:rPr>
-          <w:rFonts w:ascii="Times New Roman" w:eastAsiaTheme="majorEastAsia" w:hAnsi="Times New Roman" w:cs="Times New Roman" w:hint="eastAsia"/>
+          <w:rFonts w:ascii="Times New Roman" w:eastAsiaTheme="majorEastAsia" w:hAnsi="Times New Roman" w:cs="Times New Roman"/>
         </w:rPr>
         <w:t>1</w:t>
       </w:r>
@@ -7899,1325 +8175,772 @@
         <w:rPr>
           <w:rFonts w:ascii="Times New Roman" w:eastAsiaTheme="majorEastAsia" w:hAnsi="Times New Roman" w:cs="Times New Roman"/>
         </w:rPr>
-        <w:t>4.</w:t>
-      </w:r>
-    </w:p>
-    <w:p>
-      <w:pPr>
-        <w:rPr>
-          <w:rFonts w:ascii="Times New Roman" w:eastAsiaTheme="majorEastAsia" w:hAnsi="Times New Roman" w:cs="Times New Roman"/>
-        </w:rPr>
-      </w:pPr>
-      <w:r>
-        <w:rPr>
-          <w:rFonts w:ascii="Times New Roman" w:eastAsiaTheme="majorEastAsia" w:hAnsi="Times New Roman" w:cs="Times New Roman"/>
+        <w:t>4</w:t>
+      </w:r>
+      <w:r>
+        <w:rPr>
+          <w:rFonts w:ascii="Times New Roman" w:eastAsiaTheme="majorEastAsia" w:hAnsi="Times New Roman" w:cs="Times New Roman"/>
+        </w:rPr>
+        <w:t>.</w:t>
+      </w:r>
+    </w:p>
+    <w:p>
+      <w:pPr>
+        <w:rPr>
+          <w:rFonts w:ascii="Times New Roman" w:eastAsiaTheme="majorEastAsia" w:hAnsi="Times New Roman" w:cs="Times New Roman"/>
+        </w:rPr>
+      </w:pPr>
+      <w:bookmarkStart w:id="3" w:name="_Hlk41723879"/>
+      <w:r>
+        <w:rPr>
+          <w:rFonts w:ascii="Times New Roman" w:eastAsiaTheme="majorEastAsia" w:hAnsi="Times New Roman" w:cs="Times New Roman"/>
+        </w:rPr>
+        <w:t xml:space="preserve">Ku </w:t>
+      </w:r>
+      <w:proofErr w:type="spellStart"/>
+      <w:r>
+        <w:rPr>
+          <w:rFonts w:ascii="Times New Roman" w:eastAsiaTheme="majorEastAsia" w:hAnsi="Times New Roman" w:cs="Times New Roman"/>
+        </w:rPr>
+        <w:t>kui</w:t>
+      </w:r>
+      <w:proofErr w:type="spellEnd"/>
+      <w:r>
+        <w:rPr>
+          <w:rFonts w:ascii="Times New Roman" w:eastAsiaTheme="majorEastAsia" w:hAnsi="Times New Roman" w:cs="Times New Roman"/>
+        </w:rPr>
+        <w:t xml:space="preserve"> </w:t>
+      </w:r>
+      <w:proofErr w:type="spellStart"/>
+      <w:r>
+        <w:rPr>
+          <w:rFonts w:ascii="Times New Roman" w:eastAsiaTheme="majorEastAsia" w:hAnsi="Times New Roman" w:cs="Times New Roman"/>
+        </w:rPr>
+        <w:t>w</w:t>
+      </w:r>
+      <w:r>
+        <w:rPr>
+          <w:rFonts w:ascii="Times New Roman" w:eastAsiaTheme="majorEastAsia" w:hAnsi="Times New Roman" w:cs="Times New Roman"/>
+        </w:rPr>
+        <w:t>a</w:t>
+      </w:r>
+      <w:r>
+        <w:rPr>
+          <w:rFonts w:ascii="Times New Roman" w:eastAsiaTheme="majorEastAsia" w:hAnsi="Times New Roman" w:cs="Times New Roman"/>
+        </w:rPr>
+        <w:t>d</w:t>
+      </w:r>
+      <w:r>
+        <w:rPr>
+          <w:rFonts w:ascii="Times New Roman" w:eastAsiaTheme="majorEastAsia" w:hAnsi="Times New Roman" w:cs="Times New Roman"/>
+        </w:rPr>
+        <w:t>a</w:t>
+      </w:r>
+      <w:r>
+        <w:rPr>
+          <w:rFonts w:ascii="Times New Roman" w:eastAsiaTheme="majorEastAsia" w:hAnsi="Times New Roman" w:cs="Times New Roman"/>
+        </w:rPr>
+        <w:t>d</w:t>
+      </w:r>
+      <w:r>
+        <w:rPr>
+          <w:rFonts w:ascii="Times New Roman" w:eastAsiaTheme="majorEastAsia" w:hAnsi="Times New Roman" w:cs="Times New Roman"/>
+        </w:rPr>
+        <w:t>avace</w:t>
+      </w:r>
+      <w:proofErr w:type="spellEnd"/>
+      <w:r>
+        <w:rPr>
+          <w:rFonts w:ascii="Times New Roman" w:eastAsiaTheme="majorEastAsia" w:hAnsi="Times New Roman" w:cs="Times New Roman"/>
+        </w:rPr>
+        <w:t xml:space="preserve"> </w:t>
+      </w:r>
+      <w:proofErr w:type="spellStart"/>
+      <w:r>
+        <w:rPr>
+          <w:rFonts w:ascii="Times New Roman" w:eastAsiaTheme="majorEastAsia" w:hAnsi="Times New Roman" w:cs="Times New Roman"/>
+        </w:rPr>
+        <w:t>mu</w:t>
+      </w:r>
+      <w:r>
+        <w:rPr>
+          <w:rFonts w:ascii="Times New Roman" w:eastAsiaTheme="majorEastAsia" w:hAnsi="Times New Roman" w:cs="Times New Roman"/>
+        </w:rPr>
+        <w:t>gaku</w:t>
+      </w:r>
+      <w:proofErr w:type="spellEnd"/>
+    </w:p>
+    <w:bookmarkEnd w:id="3"/>
+    <w:p>
+      <w:pPr>
+        <w:rPr>
+          <w:rFonts w:ascii="Times New Roman" w:eastAsiaTheme="majorEastAsia" w:hAnsi="Times New Roman" w:cs="Times New Roman"/>
+        </w:rPr>
+      </w:pPr>
+      <w:r>
+        <w:rPr>
+          <w:rFonts w:ascii="Times New Roman" w:eastAsiaTheme="majorEastAsia" w:hAnsi="Times New Roman" w:cs="Times New Roman"/>
+        </w:rPr>
+        <w:lastRenderedPageBreak/>
+        <w:t>Ku</w:t>
+      </w:r>
+      <w:r>
+        <w:rPr>
+          <w:rFonts w:ascii="Times New Roman" w:eastAsiaTheme="majorEastAsia" w:hAnsi="Times New Roman" w:cs="Times New Roman"/>
+        </w:rPr>
+        <w:t xml:space="preserve">   </w:t>
+      </w:r>
+      <w:r>
+        <w:rPr>
+          <w:rFonts w:ascii="Times New Roman" w:eastAsiaTheme="majorEastAsia" w:hAnsi="Times New Roman" w:cs="Times New Roman"/>
+        </w:rPr>
+        <w:t xml:space="preserve"> </w:t>
+      </w:r>
+      <w:proofErr w:type="spellStart"/>
+      <w:proofErr w:type="gramStart"/>
+      <w:r>
+        <w:rPr>
+          <w:rFonts w:ascii="Times New Roman" w:eastAsiaTheme="majorEastAsia" w:hAnsi="Times New Roman" w:cs="Times New Roman"/>
+        </w:rPr>
+        <w:t>K</w:t>
+      </w:r>
+      <w:r>
+        <w:rPr>
+          <w:rFonts w:ascii="Times New Roman" w:eastAsiaTheme="majorEastAsia" w:hAnsi="Times New Roman" w:cs="Times New Roman"/>
+        </w:rPr>
+        <w:t>ui</w:t>
+      </w:r>
+      <w:proofErr w:type="spellEnd"/>
+      <w:r>
+        <w:rPr>
+          <w:rFonts w:ascii="Times New Roman" w:eastAsiaTheme="majorEastAsia" w:hAnsi="Times New Roman" w:cs="Times New Roman"/>
+        </w:rPr>
+        <w:t xml:space="preserve"> </w:t>
+      </w:r>
+      <w:r>
+        <w:rPr>
+          <w:rFonts w:ascii="Times New Roman" w:eastAsiaTheme="majorEastAsia" w:hAnsi="Times New Roman" w:cs="Times New Roman"/>
+        </w:rPr>
+        <w:t xml:space="preserve"> </w:t>
+      </w:r>
+      <w:r>
+        <w:rPr>
+          <w:rFonts w:ascii="Times New Roman" w:eastAsiaTheme="majorEastAsia" w:hAnsi="Times New Roman" w:cs="Times New Roman"/>
+        </w:rPr>
+        <w:t>w</w:t>
+      </w:r>
+      <w:proofErr w:type="gramEnd"/>
+      <w:r>
+        <w:rPr>
+          <w:rFonts w:ascii="Times New Roman" w:eastAsiaTheme="majorEastAsia" w:hAnsi="Times New Roman" w:cs="Times New Roman" w:hint="eastAsia"/>
+        </w:rPr>
+        <w:t>-</w:t>
+      </w:r>
+      <w:r>
+        <w:rPr>
+          <w:rFonts w:ascii="Times New Roman" w:eastAsiaTheme="majorEastAsia" w:hAnsi="Times New Roman" w:cs="Times New Roman"/>
+        </w:rPr>
+        <w:t>a</w:t>
+      </w:r>
+      <w:r>
+        <w:rPr>
+          <w:rFonts w:ascii="Times New Roman" w:eastAsiaTheme="majorEastAsia" w:hAnsi="Times New Roman" w:cs="Times New Roman"/>
+        </w:rPr>
+        <w:t>-</w:t>
+      </w:r>
+      <w:proofErr w:type="spellStart"/>
+      <w:r>
+        <w:rPr>
+          <w:rFonts w:ascii="Times New Roman" w:eastAsiaTheme="majorEastAsia" w:hAnsi="Times New Roman" w:cs="Times New Roman"/>
+        </w:rPr>
+        <w:t>dadavace</w:t>
+      </w:r>
+      <w:proofErr w:type="spellEnd"/>
+      <w:r>
+        <w:rPr>
+          <w:rFonts w:ascii="Times New Roman" w:eastAsiaTheme="majorEastAsia" w:hAnsi="Times New Roman" w:cs="Times New Roman"/>
+        </w:rPr>
+        <w:t xml:space="preserve"> </w:t>
+      </w:r>
+      <w:r>
+        <w:rPr>
+          <w:rFonts w:ascii="Times New Roman" w:eastAsiaTheme="majorEastAsia" w:hAnsi="Times New Roman" w:cs="Times New Roman"/>
+        </w:rPr>
+        <w:t xml:space="preserve"> </w:t>
+      </w:r>
+      <w:r>
+        <w:rPr>
+          <w:rFonts w:ascii="Times New Roman" w:eastAsiaTheme="majorEastAsia" w:hAnsi="Times New Roman" w:cs="Times New Roman"/>
+        </w:rPr>
+        <w:t>mu</w:t>
+      </w:r>
+      <w:r>
+        <w:rPr>
+          <w:rFonts w:ascii="Times New Roman" w:eastAsiaTheme="majorEastAsia" w:hAnsi="Times New Roman" w:cs="Times New Roman"/>
+        </w:rPr>
+        <w:t>-</w:t>
+      </w:r>
+      <w:proofErr w:type="spellStart"/>
+      <w:r>
+        <w:rPr>
+          <w:rFonts w:ascii="Times New Roman" w:eastAsiaTheme="majorEastAsia" w:hAnsi="Times New Roman" w:cs="Times New Roman"/>
+        </w:rPr>
+        <w:t>gaku</w:t>
+      </w:r>
+      <w:proofErr w:type="spellEnd"/>
+    </w:p>
+    <w:p>
+      <w:pPr>
+        <w:rPr>
+          <w:rFonts w:ascii="Times New Roman" w:eastAsiaTheme="majorEastAsia" w:hAnsi="Times New Roman" w:cs="Times New Roman"/>
+        </w:rPr>
+      </w:pPr>
+      <w:proofErr w:type="gramStart"/>
+      <w:r>
+        <w:rPr>
+          <w:rFonts w:ascii="Times New Roman" w:eastAsiaTheme="majorEastAsia" w:hAnsi="Times New Roman" w:cs="Times New Roman"/>
+        </w:rPr>
+        <w:t xml:space="preserve">NOM  </w:t>
+      </w:r>
+      <w:proofErr w:type="spellStart"/>
+      <w:r>
+        <w:rPr>
+          <w:rFonts w:ascii="Times New Roman" w:eastAsiaTheme="majorEastAsia" w:hAnsi="Times New Roman" w:cs="Times New Roman"/>
+        </w:rPr>
+        <w:t>Kui</w:t>
+      </w:r>
+      <w:proofErr w:type="spellEnd"/>
+      <w:proofErr w:type="gramEnd"/>
+      <w:r>
+        <w:rPr>
+          <w:rFonts w:ascii="Times New Roman" w:eastAsiaTheme="majorEastAsia" w:hAnsi="Times New Roman" w:cs="Times New Roman"/>
+        </w:rPr>
+        <w:t xml:space="preserve">  AV-RLS-walk  go-school</w:t>
+      </w:r>
+    </w:p>
+    <w:p>
+      <w:pPr>
+        <w:rPr>
+          <w:rFonts w:ascii="Times New Roman" w:eastAsiaTheme="majorEastAsia" w:hAnsi="Times New Roman" w:cs="Times New Roman"/>
+        </w:rPr>
+      </w:pPr>
+      <w:r>
+        <w:rPr>
+          <w:rFonts w:ascii="Times New Roman" w:eastAsiaTheme="majorEastAsia" w:hAnsi="Times New Roman" w:cs="Times New Roman" w:hint="eastAsia"/>
+        </w:rPr>
+        <w:t>主格</w:t>
+      </w:r>
+      <w:r>
+        <w:rPr>
+          <w:rFonts w:ascii="Times New Roman" w:eastAsiaTheme="majorEastAsia" w:hAnsi="Times New Roman" w:cs="Times New Roman" w:hint="eastAsia"/>
+        </w:rPr>
+        <w:t xml:space="preserve">   </w:t>
+      </w:r>
+      <w:proofErr w:type="spellStart"/>
+      <w:r>
+        <w:rPr>
+          <w:rFonts w:ascii="Times New Roman" w:eastAsiaTheme="majorEastAsia" w:hAnsi="Times New Roman" w:cs="Times New Roman" w:hint="eastAsia"/>
+        </w:rPr>
+        <w:t>Kui</w:t>
+      </w:r>
+      <w:proofErr w:type="spellEnd"/>
+      <w:r>
+        <w:rPr>
+          <w:rFonts w:ascii="Times New Roman" w:eastAsiaTheme="majorEastAsia" w:hAnsi="Times New Roman" w:cs="Times New Roman" w:hint="eastAsia"/>
+        </w:rPr>
+        <w:t xml:space="preserve">  </w:t>
+      </w:r>
+      <w:r>
+        <w:rPr>
+          <w:rFonts w:ascii="Times New Roman" w:eastAsiaTheme="majorEastAsia" w:hAnsi="Times New Roman" w:cs="Times New Roman" w:hint="eastAsia"/>
+        </w:rPr>
+        <w:t>主動</w:t>
+      </w:r>
+      <w:r>
+        <w:rPr>
+          <w:rFonts w:ascii="Times New Roman" w:eastAsiaTheme="majorEastAsia" w:hAnsi="Times New Roman" w:cs="Times New Roman" w:hint="eastAsia"/>
+        </w:rPr>
+        <w:t>-</w:t>
+      </w:r>
+      <w:r>
+        <w:rPr>
+          <w:rFonts w:ascii="Times New Roman" w:eastAsiaTheme="majorEastAsia" w:hAnsi="Times New Roman" w:cs="Times New Roman" w:hint="eastAsia"/>
+        </w:rPr>
+        <w:t>實現</w:t>
+      </w:r>
+      <w:r>
+        <w:rPr>
+          <w:rFonts w:ascii="Times New Roman" w:eastAsiaTheme="majorEastAsia" w:hAnsi="Times New Roman" w:cs="Times New Roman" w:hint="eastAsia"/>
+        </w:rPr>
+        <w:t>-</w:t>
+      </w:r>
+      <w:r>
+        <w:rPr>
+          <w:rFonts w:ascii="Times New Roman" w:eastAsiaTheme="majorEastAsia" w:hAnsi="Times New Roman" w:cs="Times New Roman" w:hint="eastAsia"/>
+        </w:rPr>
+        <w:t>走</w:t>
+      </w:r>
+      <w:r>
+        <w:rPr>
+          <w:rFonts w:ascii="Times New Roman" w:eastAsiaTheme="majorEastAsia" w:hAnsi="Times New Roman" w:cs="Times New Roman" w:hint="eastAsia"/>
+        </w:rPr>
+        <w:t xml:space="preserve">  </w:t>
+      </w:r>
+      <w:r>
+        <w:rPr>
+          <w:rFonts w:ascii="Times New Roman" w:eastAsiaTheme="majorEastAsia" w:hAnsi="Times New Roman" w:cs="Times New Roman" w:hint="eastAsia"/>
+        </w:rPr>
+        <w:t>去</w:t>
+      </w:r>
+      <w:r>
+        <w:rPr>
+          <w:rFonts w:ascii="Times New Roman" w:eastAsiaTheme="majorEastAsia" w:hAnsi="Times New Roman" w:cs="Times New Roman" w:hint="eastAsia"/>
+        </w:rPr>
+        <w:t>-</w:t>
+      </w:r>
+      <w:r>
+        <w:rPr>
+          <w:rFonts w:ascii="Times New Roman" w:eastAsiaTheme="majorEastAsia" w:hAnsi="Times New Roman" w:cs="Times New Roman" w:hint="eastAsia"/>
+        </w:rPr>
+        <w:t>學校</w:t>
+      </w:r>
+    </w:p>
+    <w:p>
+      <w:pPr>
+        <w:rPr>
+          <w:rFonts w:ascii="Times New Roman" w:eastAsiaTheme="majorEastAsia" w:hAnsi="Times New Roman" w:cs="Times New Roman"/>
+        </w:rPr>
+      </w:pPr>
+    </w:p>
+    <w:p>
+      <w:pPr>
+        <w:rPr>
+          <w:rFonts w:ascii="Times New Roman" w:eastAsiaTheme="majorEastAsia" w:hAnsi="Times New Roman" w:cs="Times New Roman"/>
+        </w:rPr>
+      </w:pPr>
+      <w:r>
+        <w:rPr>
+          <w:rFonts w:ascii="Times New Roman" w:eastAsiaTheme="majorEastAsia" w:hAnsi="Times New Roman" w:cs="Times New Roman" w:hint="eastAsia"/>
+        </w:rPr>
+        <w:t>#</w:t>
+      </w:r>
+      <w:r>
+        <w:rPr>
+          <w:rFonts w:ascii="Times New Roman" w:eastAsiaTheme="majorEastAsia" w:hAnsi="Times New Roman" w:cs="Times New Roman"/>
+        </w:rPr>
+        <w:t>e</w:t>
+      </w:r>
+      <w:r>
+        <w:rPr>
+          <w:rFonts w:ascii="Times New Roman" w:eastAsiaTheme="majorEastAsia" w:hAnsi="Times New Roman" w:cs="Times New Roman" w:hint="eastAsia"/>
+        </w:rPr>
+        <w:t xml:space="preserve"> </w:t>
+      </w:r>
+      <w:proofErr w:type="spellStart"/>
+      <w:r>
+        <w:rPr>
+          <w:rFonts w:ascii="Times New Roman" w:eastAsiaTheme="majorEastAsia" w:hAnsi="Times New Roman" w:cs="Times New Roman"/>
+        </w:rPr>
+        <w:t>Kui</w:t>
+      </w:r>
+      <w:proofErr w:type="spellEnd"/>
+      <w:r>
+        <w:rPr>
+          <w:rFonts w:ascii="Times New Roman" w:eastAsiaTheme="majorEastAsia" w:hAnsi="Times New Roman" w:cs="Times New Roman"/>
+        </w:rPr>
+        <w:t xml:space="preserve"> walked to school</w:t>
+      </w:r>
+    </w:p>
+    <w:p>
+      <w:pPr>
+        <w:rPr>
+          <w:rFonts w:ascii="Times New Roman" w:eastAsiaTheme="majorEastAsia" w:hAnsi="Times New Roman" w:cs="Times New Roman"/>
+          <w:szCs w:val="24"/>
+        </w:rPr>
+      </w:pPr>
+      <w:r>
+        <w:rPr>
+          <w:rFonts w:ascii="Times New Roman" w:eastAsiaTheme="majorEastAsia" w:hAnsi="Times New Roman" w:cs="Times New Roman"/>
+        </w:rPr>
+        <w:t xml:space="preserve">#c </w:t>
+      </w:r>
+      <w:proofErr w:type="spellStart"/>
+      <w:r>
+        <w:rPr>
+          <w:rFonts w:ascii="Times New Roman" w:eastAsiaTheme="majorEastAsia" w:hAnsi="Times New Roman" w:cs="Times New Roman"/>
+          <w:szCs w:val="24"/>
+        </w:rPr>
+        <w:t>Kui</w:t>
+      </w:r>
+      <w:proofErr w:type="spellEnd"/>
+      <w:r>
+        <w:rPr>
+          <w:rFonts w:ascii="Times New Roman" w:eastAsiaTheme="majorEastAsia" w:hAnsi="Times New Roman" w:cs="Times New Roman"/>
+          <w:szCs w:val="24"/>
+        </w:rPr>
+        <w:t>走</w:t>
+      </w:r>
+      <w:r>
+        <w:rPr>
+          <w:rFonts w:ascii="Times New Roman" w:eastAsiaTheme="majorEastAsia" w:hAnsi="Times New Roman" w:cs="Times New Roman" w:hint="eastAsia"/>
+          <w:szCs w:val="24"/>
+        </w:rPr>
+        <w:t>去</w:t>
+      </w:r>
+      <w:r>
+        <w:rPr>
+          <w:rFonts w:ascii="Times New Roman" w:eastAsiaTheme="majorEastAsia" w:hAnsi="Times New Roman" w:cs="Times New Roman"/>
+          <w:szCs w:val="24"/>
+        </w:rPr>
+        <w:t>學校。</w:t>
+      </w:r>
+    </w:p>
+    <w:p>
+      <w:pPr>
+        <w:rPr>
+          <w:rFonts w:ascii="Times New Roman" w:hAnsi="Times New Roman" w:cs="Times New Roman"/>
+        </w:rPr>
+      </w:pPr>
+      <w:r>
+        <w:rPr>
+          <w:rFonts w:ascii="Times New Roman" w:eastAsiaTheme="majorEastAsia" w:hAnsi="Times New Roman" w:cs="Times New Roman" w:hint="eastAsia"/>
+          <w:szCs w:val="24"/>
+        </w:rPr>
+        <w:t>#n</w:t>
+      </w:r>
+      <w:proofErr w:type="gramStart"/>
+      <w:r>
+        <w:rPr>
+          <w:rFonts w:ascii="Times New Roman" w:eastAsiaTheme="majorEastAsia" w:hAnsi="Times New Roman" w:cs="Times New Roman" w:hint="eastAsia"/>
+          <w:szCs w:val="24"/>
+        </w:rPr>
+        <w:t>原句語序</w:t>
+      </w:r>
+      <w:proofErr w:type="gramEnd"/>
+      <w:r>
+        <w:rPr>
+          <w:rFonts w:ascii="Times New Roman" w:eastAsiaTheme="majorEastAsia" w:hAnsi="Times New Roman" w:cs="Times New Roman" w:hint="eastAsia"/>
+          <w:szCs w:val="24"/>
+        </w:rPr>
+        <w:t>為</w:t>
+      </w:r>
+      <w:r>
+        <w:rPr>
+          <w:rFonts w:ascii="Times New Roman" w:eastAsiaTheme="majorEastAsia" w:hAnsi="Times New Roman" w:cs="Times New Roman" w:hint="eastAsia"/>
+          <w:szCs w:val="24"/>
+        </w:rPr>
+        <w:t>SVO</w:t>
+      </w:r>
+      <w:r>
+        <w:rPr>
+          <w:rFonts w:ascii="Times New Roman" w:eastAsiaTheme="majorEastAsia" w:hAnsi="Times New Roman" w:cs="Times New Roman" w:hint="eastAsia"/>
+          <w:szCs w:val="24"/>
+        </w:rPr>
+        <w:t>，可改為</w:t>
+      </w:r>
+      <w:r>
+        <w:rPr>
+          <w:rFonts w:ascii="Times New Roman" w:eastAsiaTheme="majorEastAsia" w:hAnsi="Times New Roman" w:cs="Times New Roman" w:hint="eastAsia"/>
+          <w:szCs w:val="24"/>
+        </w:rPr>
+        <w:t xml:space="preserve">VSO: </w:t>
+      </w:r>
+      <w:proofErr w:type="spellStart"/>
+      <w:r>
+        <w:rPr>
+          <w:rFonts w:ascii="Times New Roman" w:eastAsiaTheme="majorEastAsia" w:hAnsi="Times New Roman" w:cs="Times New Roman"/>
+        </w:rPr>
+        <w:t>Wa</w:t>
+      </w:r>
+      <w:r>
+        <w:rPr>
+          <w:rFonts w:ascii="Times New Roman" w:eastAsiaTheme="majorEastAsia" w:hAnsi="Times New Roman" w:cs="Times New Roman"/>
+        </w:rPr>
+        <w:t>d</w:t>
+      </w:r>
+      <w:r>
+        <w:rPr>
+          <w:rFonts w:ascii="Times New Roman" w:eastAsiaTheme="majorEastAsia" w:hAnsi="Times New Roman" w:cs="Times New Roman"/>
+        </w:rPr>
+        <w:t>a</w:t>
+      </w:r>
+      <w:r>
+        <w:rPr>
+          <w:rFonts w:ascii="Times New Roman" w:eastAsiaTheme="majorEastAsia" w:hAnsi="Times New Roman" w:cs="Times New Roman"/>
+        </w:rPr>
+        <w:t>d</w:t>
+      </w:r>
+      <w:r>
+        <w:rPr>
+          <w:rFonts w:ascii="Times New Roman" w:eastAsiaTheme="majorEastAsia" w:hAnsi="Times New Roman" w:cs="Times New Roman"/>
+        </w:rPr>
+        <w:t>avace</w:t>
+      </w:r>
+      <w:proofErr w:type="spellEnd"/>
+      <w:r>
+        <w:rPr>
+          <w:rFonts w:ascii="Times New Roman" w:eastAsiaTheme="majorEastAsia" w:hAnsi="Times New Roman" w:cs="Times New Roman"/>
+        </w:rPr>
+        <w:t xml:space="preserve"> Ku </w:t>
+      </w:r>
+      <w:proofErr w:type="spellStart"/>
+      <w:r>
+        <w:rPr>
+          <w:rFonts w:ascii="Times New Roman" w:eastAsiaTheme="majorEastAsia" w:hAnsi="Times New Roman" w:cs="Times New Roman"/>
+        </w:rPr>
+        <w:t>kui</w:t>
+      </w:r>
+      <w:proofErr w:type="spellEnd"/>
+      <w:r>
+        <w:rPr>
+          <w:rFonts w:ascii="Times New Roman" w:eastAsiaTheme="majorEastAsia" w:hAnsi="Times New Roman" w:cs="Times New Roman"/>
+        </w:rPr>
+        <w:t xml:space="preserve"> </w:t>
+      </w:r>
+      <w:proofErr w:type="spellStart"/>
+      <w:r>
+        <w:rPr>
+          <w:rFonts w:ascii="Times New Roman" w:eastAsiaTheme="majorEastAsia" w:hAnsi="Times New Roman" w:cs="Times New Roman"/>
+        </w:rPr>
+        <w:t>mu</w:t>
+      </w:r>
+      <w:r>
+        <w:rPr>
+          <w:rFonts w:ascii="Times New Roman" w:eastAsiaTheme="majorEastAsia" w:hAnsi="Times New Roman" w:cs="Times New Roman"/>
+        </w:rPr>
+        <w:t>gak</w:t>
+      </w:r>
+      <w:r>
+        <w:rPr>
+          <w:rFonts w:ascii="Times New Roman" w:eastAsiaTheme="majorEastAsia" w:hAnsi="Times New Roman" w:cs="Times New Roman"/>
+        </w:rPr>
+        <w:t>u</w:t>
+      </w:r>
+      <w:proofErr w:type="spellEnd"/>
+      <w:r>
+        <w:rPr>
+          <w:rFonts w:ascii="Times New Roman" w:eastAsiaTheme="majorEastAsia" w:hAnsi="Times New Roman" w:cs="Times New Roman" w:hint="eastAsia"/>
+        </w:rPr>
+        <w:t>.</w:t>
+      </w:r>
+      <w:r>
+        <w:rPr>
+          <w:rFonts w:ascii="Times New Roman" w:eastAsiaTheme="majorEastAsia" w:hAnsi="Times New Roman" w:cs="Times New Roman"/>
+        </w:rPr>
+        <w:t xml:space="preserve"> </w:t>
+      </w:r>
+      <w:r>
+        <w:rPr>
+          <w:rFonts w:ascii="Times New Roman" w:eastAsiaTheme="majorEastAsia" w:hAnsi="Times New Roman" w:cs="Times New Roman" w:hint="eastAsia"/>
+        </w:rPr>
+        <w:t>也可為</w:t>
+      </w:r>
+      <w:r>
+        <w:rPr>
+          <w:rFonts w:ascii="Times New Roman" w:eastAsiaTheme="majorEastAsia" w:hAnsi="Times New Roman" w:cs="Times New Roman" w:hint="eastAsia"/>
+        </w:rPr>
+        <w:t xml:space="preserve">VOS: </w:t>
+      </w:r>
+      <w:proofErr w:type="spellStart"/>
+      <w:r>
+        <w:rPr>
+          <w:rFonts w:ascii="Times New Roman" w:eastAsiaTheme="majorEastAsia" w:hAnsi="Times New Roman" w:cs="Times New Roman"/>
+        </w:rPr>
+        <w:t>Wa</w:t>
+      </w:r>
+      <w:r>
+        <w:rPr>
+          <w:rFonts w:ascii="Times New Roman" w:eastAsiaTheme="majorEastAsia" w:hAnsi="Times New Roman" w:cs="Times New Roman"/>
+        </w:rPr>
+        <w:t>d</w:t>
+      </w:r>
+      <w:r>
+        <w:rPr>
+          <w:rFonts w:ascii="Times New Roman" w:eastAsiaTheme="majorEastAsia" w:hAnsi="Times New Roman" w:cs="Times New Roman"/>
+        </w:rPr>
+        <w:t>a</w:t>
+      </w:r>
+      <w:r>
+        <w:rPr>
+          <w:rFonts w:ascii="Times New Roman" w:eastAsiaTheme="majorEastAsia" w:hAnsi="Times New Roman" w:cs="Times New Roman"/>
+        </w:rPr>
+        <w:t>d</w:t>
+      </w:r>
+      <w:r>
+        <w:rPr>
+          <w:rFonts w:ascii="Times New Roman" w:eastAsiaTheme="majorEastAsia" w:hAnsi="Times New Roman" w:cs="Times New Roman"/>
+        </w:rPr>
+        <w:t>avace</w:t>
+      </w:r>
+      <w:proofErr w:type="spellEnd"/>
+      <w:r>
+        <w:rPr>
+          <w:rFonts w:ascii="Times New Roman" w:eastAsiaTheme="majorEastAsia" w:hAnsi="Times New Roman" w:cs="Times New Roman"/>
+        </w:rPr>
+        <w:t xml:space="preserve"> </w:t>
+      </w:r>
+      <w:proofErr w:type="spellStart"/>
+      <w:r>
+        <w:rPr>
+          <w:rFonts w:ascii="Times New Roman" w:eastAsiaTheme="majorEastAsia" w:hAnsi="Times New Roman" w:cs="Times New Roman"/>
+        </w:rPr>
+        <w:t>mugaku</w:t>
+      </w:r>
+      <w:proofErr w:type="spellEnd"/>
+      <w:r>
+        <w:rPr>
+          <w:rFonts w:ascii="Times New Roman" w:eastAsiaTheme="majorEastAsia" w:hAnsi="Times New Roman" w:cs="Times New Roman"/>
+        </w:rPr>
+        <w:t xml:space="preserve"> </w:t>
+      </w:r>
+      <w:proofErr w:type="spellStart"/>
+      <w:r>
+        <w:rPr>
+          <w:rFonts w:ascii="Times New Roman" w:eastAsiaTheme="majorEastAsia" w:hAnsi="Times New Roman" w:cs="Times New Roman" w:hint="eastAsia"/>
+        </w:rPr>
+        <w:t>k</w:t>
+      </w:r>
+      <w:r>
+        <w:rPr>
+          <w:rFonts w:ascii="Times New Roman" w:eastAsiaTheme="majorEastAsia" w:hAnsi="Times New Roman" w:cs="Times New Roman"/>
+        </w:rPr>
+        <w:t>u</w:t>
+      </w:r>
+      <w:proofErr w:type="spellEnd"/>
+      <w:r>
+        <w:rPr>
+          <w:rFonts w:ascii="Times New Roman" w:eastAsiaTheme="majorEastAsia" w:hAnsi="Times New Roman" w:cs="Times New Roman"/>
+        </w:rPr>
+        <w:t xml:space="preserve"> </w:t>
+      </w:r>
+      <w:proofErr w:type="spellStart"/>
+      <w:r>
+        <w:rPr>
+          <w:rFonts w:ascii="Times New Roman" w:eastAsiaTheme="majorEastAsia" w:hAnsi="Times New Roman" w:cs="Times New Roman"/>
+        </w:rPr>
+        <w:t>K</w:t>
+      </w:r>
+      <w:r>
+        <w:rPr>
+          <w:rFonts w:ascii="Times New Roman" w:eastAsiaTheme="majorEastAsia" w:hAnsi="Times New Roman" w:cs="Times New Roman"/>
+        </w:rPr>
+        <w:t>ui</w:t>
+      </w:r>
+      <w:proofErr w:type="spellEnd"/>
+      <w:r>
+        <w:rPr>
+          <w:rFonts w:ascii="Times New Roman" w:eastAsiaTheme="majorEastAsia" w:hAnsi="Times New Roman" w:cs="Times New Roman"/>
+        </w:rPr>
+        <w:t xml:space="preserve">. </w:t>
+      </w:r>
+      <w:r>
+        <w:rPr>
+          <w:rFonts w:ascii="Times New Roman" w:eastAsiaTheme="majorEastAsia" w:hAnsi="Times New Roman" w:cs="Times New Roman" w:hint="eastAsia"/>
+        </w:rPr>
+        <w:t>不可以說</w:t>
+      </w:r>
+      <w:r>
+        <w:rPr>
+          <w:rFonts w:ascii="Times New Roman" w:hAnsi="Times New Roman" w:cs="Times New Roman"/>
         </w:rPr>
         <w:t>*</w:t>
       </w:r>
       <w:r>
         <w:rPr>
-          <w:rFonts w:ascii="Times New Roman" w:eastAsiaTheme="majorEastAsia" w:hAnsi="Times New Roman" w:cs="Times New Roman"/>
-        </w:rPr>
-        <w:t>Ku</w:t>
-      </w:r>
-      <w:r>
-        <w:rPr>
-          <w:rFonts w:ascii="Times New Roman" w:eastAsiaTheme="majorEastAsia" w:hAnsi="Times New Roman" w:cs="Times New Roman"/>
-        </w:rPr>
-        <w:t xml:space="preserve"> </w:t>
-      </w:r>
-      <w:proofErr w:type="spellStart"/>
-      <w:r>
-        <w:rPr>
-          <w:rFonts w:ascii="Times New Roman" w:eastAsiaTheme="majorEastAsia" w:hAnsi="Times New Roman" w:cs="Times New Roman"/>
+          <w:rFonts w:ascii="Times New Roman" w:hAnsi="Times New Roman" w:cs="Times New Roman" w:hint="eastAsia"/>
+        </w:rPr>
+        <w:t>K</w:t>
+      </w:r>
+      <w:r>
+        <w:rPr>
+          <w:rFonts w:ascii="Times New Roman" w:hAnsi="Times New Roman" w:cs="Times New Roman"/>
+        </w:rPr>
+        <w:t xml:space="preserve">u </w:t>
+      </w:r>
+      <w:proofErr w:type="spellStart"/>
+      <w:r>
+        <w:rPr>
+          <w:rFonts w:ascii="Times New Roman" w:hAnsi="Times New Roman" w:cs="Times New Roman"/>
         </w:rPr>
         <w:t>Kui</w:t>
       </w:r>
       <w:proofErr w:type="spellEnd"/>
       <w:r>
         <w:rPr>
-          <w:rFonts w:ascii="Times New Roman" w:eastAsiaTheme="majorEastAsia" w:hAnsi="Times New Roman" w:cs="Times New Roman"/>
-        </w:rPr>
-        <w:t xml:space="preserve"> ka </w:t>
-      </w:r>
-      <w:proofErr w:type="spellStart"/>
-      <w:r>
-        <w:rPr>
-          <w:rFonts w:ascii="Times New Roman" w:eastAsiaTheme="majorEastAsia" w:hAnsi="Times New Roman" w:cs="Times New Roman"/>
-          <w:highlight w:val="yellow"/>
+          <w:rFonts w:ascii="Times New Roman" w:hAnsi="Times New Roman" w:cs="Times New Roman"/>
+        </w:rPr>
+        <w:t xml:space="preserve"> </w:t>
+      </w:r>
+      <w:proofErr w:type="spellStart"/>
+      <w:r>
+        <w:rPr>
+          <w:rFonts w:ascii="Times New Roman" w:hAnsi="Times New Roman" w:cs="Times New Roman"/>
+        </w:rPr>
+        <w:t>wadadavace</w:t>
+      </w:r>
+      <w:proofErr w:type="spellEnd"/>
+      <w:r>
+        <w:rPr>
+          <w:rFonts w:ascii="Times New Roman" w:hAnsi="Times New Roman" w:cs="Times New Roman"/>
+        </w:rPr>
+        <w:t xml:space="preserve"> </w:t>
+      </w:r>
+      <w:proofErr w:type="spellStart"/>
+      <w:r>
+        <w:rPr>
+          <w:rFonts w:ascii="Times New Roman" w:hAnsi="Times New Roman" w:cs="Times New Roman"/>
         </w:rPr>
         <w:t>siulri</w:t>
       </w:r>
       <w:proofErr w:type="spellEnd"/>
       <w:r>
         <w:rPr>
-          <w:rFonts w:ascii="Times New Roman" w:eastAsiaTheme="majorEastAsia" w:hAnsi="Times New Roman" w:cs="Times New Roman"/>
-          <w:highlight w:val="yellow"/>
-        </w:rPr>
-        <w:t xml:space="preserve"> </w:t>
-      </w:r>
-      <w:proofErr w:type="spellStart"/>
-      <w:r>
-        <w:rPr>
-          <w:rFonts w:ascii="Times New Roman" w:eastAsiaTheme="majorEastAsia" w:hAnsi="Times New Roman" w:cs="Times New Roman"/>
-        </w:rPr>
-        <w:t>kiapugaku</w:t>
-      </w:r>
-      <w:proofErr w:type="spellEnd"/>
-    </w:p>
-    <w:p>
-      <w:pPr>
-        <w:rPr>
-          <w:rFonts w:ascii="Times New Roman" w:eastAsiaTheme="majorEastAsia" w:hAnsi="Times New Roman" w:cs="Times New Roman"/>
-        </w:rPr>
-      </w:pPr>
-      <w:r>
-        <w:rPr>
-          <w:rFonts w:ascii="Times New Roman" w:eastAsiaTheme="majorEastAsia" w:hAnsi="Times New Roman" w:cs="Times New Roman"/>
-        </w:rPr>
-        <w:t>Ku</w:t>
-      </w:r>
-      <w:r>
-        <w:rPr>
-          <w:rFonts w:ascii="Times New Roman" w:eastAsiaTheme="majorEastAsia" w:hAnsi="Times New Roman" w:cs="Times New Roman"/>
-        </w:rPr>
-        <w:t xml:space="preserve">   </w:t>
-      </w:r>
-      <w:r>
-        <w:rPr>
-          <w:rFonts w:ascii="Times New Roman" w:eastAsiaTheme="majorEastAsia" w:hAnsi="Times New Roman" w:cs="Times New Roman"/>
-        </w:rPr>
-        <w:t xml:space="preserve"> </w:t>
-      </w:r>
-      <w:proofErr w:type="spellStart"/>
-      <w:r>
-        <w:rPr>
-          <w:rFonts w:ascii="Times New Roman" w:eastAsiaTheme="majorEastAsia" w:hAnsi="Times New Roman" w:cs="Times New Roman"/>
-        </w:rPr>
-        <w:t>Kui</w:t>
-      </w:r>
-      <w:proofErr w:type="spellEnd"/>
-      <w:r>
-        <w:rPr>
-          <w:rFonts w:ascii="Times New Roman" w:eastAsiaTheme="majorEastAsia" w:hAnsi="Times New Roman" w:cs="Times New Roman"/>
-        </w:rPr>
-        <w:t xml:space="preserve"> </w:t>
-      </w:r>
-      <w:r>
-        <w:rPr>
-          <w:rFonts w:ascii="Times New Roman" w:eastAsiaTheme="majorEastAsia" w:hAnsi="Times New Roman" w:cs="Times New Roman"/>
-        </w:rPr>
-        <w:t xml:space="preserve">   </w:t>
-      </w:r>
-      <w:r>
-        <w:rPr>
-          <w:rFonts w:ascii="Times New Roman" w:eastAsiaTheme="majorEastAsia" w:hAnsi="Times New Roman" w:cs="Times New Roman"/>
-        </w:rPr>
-        <w:t xml:space="preserve">ka </w:t>
-      </w:r>
-      <w:r>
-        <w:rPr>
-          <w:rFonts w:ascii="Times New Roman" w:eastAsiaTheme="majorEastAsia" w:hAnsi="Times New Roman" w:cs="Times New Roman"/>
-        </w:rPr>
-        <w:t xml:space="preserve">   </w:t>
-      </w:r>
-      <w:proofErr w:type="spellStart"/>
-      <w:proofErr w:type="gramStart"/>
-      <w:r>
-        <w:rPr>
-          <w:rFonts w:ascii="Times New Roman" w:eastAsiaTheme="majorEastAsia" w:hAnsi="Times New Roman" w:cs="Times New Roman"/>
-          <w:highlight w:val="yellow"/>
-        </w:rPr>
-        <w:t>siulri</w:t>
-      </w:r>
-      <w:proofErr w:type="spellEnd"/>
-      <w:r>
-        <w:rPr>
-          <w:rFonts w:ascii="Times New Roman" w:eastAsiaTheme="majorEastAsia" w:hAnsi="Times New Roman" w:cs="Times New Roman"/>
-        </w:rPr>
-        <w:t xml:space="preserve">  </w:t>
-      </w:r>
-      <w:proofErr w:type="spellStart"/>
-      <w:r>
-        <w:rPr>
-          <w:rFonts w:ascii="Times New Roman" w:eastAsiaTheme="majorEastAsia" w:hAnsi="Times New Roman" w:cs="Times New Roman"/>
-        </w:rPr>
-        <w:t>kiapu</w:t>
-      </w:r>
-      <w:r>
-        <w:rPr>
-          <w:rFonts w:ascii="Times New Roman" w:eastAsiaTheme="majorEastAsia" w:hAnsi="Times New Roman" w:cs="Times New Roman"/>
+          <w:rFonts w:ascii="Times New Roman" w:hAnsi="Times New Roman" w:cs="Times New Roman"/>
+        </w:rPr>
+        <w:t xml:space="preserve"> </w:t>
+      </w:r>
+      <w:proofErr w:type="spellStart"/>
+      <w:r>
+        <w:rPr>
+          <w:rFonts w:ascii="Times New Roman" w:hAnsi="Times New Roman" w:cs="Times New Roman"/>
         </w:rPr>
         <w:t>gaku</w:t>
       </w:r>
       <w:proofErr w:type="spellEnd"/>
-      <w:proofErr w:type="gramEnd"/>
-    </w:p>
-    <w:p>
-      <w:pPr>
-        <w:rPr>
-          <w:rFonts w:ascii="Times New Roman" w:eastAsiaTheme="majorEastAsia" w:hAnsi="Times New Roman" w:cs="Times New Roman"/>
-        </w:rPr>
-      </w:pPr>
-      <w:proofErr w:type="gramStart"/>
-      <w:r>
-        <w:rPr>
-          <w:rFonts w:ascii="Times New Roman" w:eastAsiaTheme="majorEastAsia" w:hAnsi="Times New Roman" w:cs="Times New Roman" w:hint="eastAsia"/>
-        </w:rPr>
-        <w:t>N</w:t>
-      </w:r>
-      <w:r>
-        <w:rPr>
-          <w:rFonts w:ascii="Times New Roman" w:eastAsiaTheme="majorEastAsia" w:hAnsi="Times New Roman" w:cs="Times New Roman"/>
-        </w:rPr>
-        <w:t xml:space="preserve">OM  </w:t>
-      </w:r>
-      <w:proofErr w:type="spellStart"/>
-      <w:r>
-        <w:rPr>
-          <w:rFonts w:ascii="Times New Roman" w:eastAsiaTheme="majorEastAsia" w:hAnsi="Times New Roman" w:cs="Times New Roman"/>
-        </w:rPr>
-        <w:t>Kui</w:t>
-      </w:r>
-      <w:proofErr w:type="spellEnd"/>
-      <w:proofErr w:type="gramEnd"/>
-      <w:r>
-        <w:rPr>
-          <w:rFonts w:ascii="Times New Roman" w:eastAsiaTheme="majorEastAsia" w:hAnsi="Times New Roman" w:cs="Times New Roman"/>
-        </w:rPr>
-        <w:t xml:space="preserve">    OBL  back  PV-RLS-</w:t>
-      </w:r>
-      <w:r>
-        <w:rPr>
-          <w:rFonts w:ascii="Times New Roman" w:eastAsiaTheme="majorEastAsia" w:hAnsi="Times New Roman" w:cs="Times New Roman"/>
-        </w:rPr>
-        <w:t xml:space="preserve"> </w:t>
-      </w:r>
-      <w:proofErr w:type="spellStart"/>
-      <w:r>
-        <w:rPr>
-          <w:rFonts w:ascii="Times New Roman" w:eastAsiaTheme="majorEastAsia" w:hAnsi="Times New Roman" w:cs="Times New Roman"/>
-        </w:rPr>
-        <w:t>go.to.school</w:t>
-      </w:r>
-      <w:proofErr w:type="spellEnd"/>
-    </w:p>
-    <w:p>
-      <w:pPr>
-        <w:rPr>
-          <w:rFonts w:ascii="Times New Roman" w:eastAsiaTheme="majorEastAsia" w:hAnsi="Times New Roman" w:cs="Times New Roman"/>
-        </w:rPr>
-      </w:pPr>
-      <w:r>
-        <w:rPr>
-          <w:rFonts w:ascii="Times New Roman" w:eastAsiaTheme="majorEastAsia" w:hAnsi="Times New Roman" w:cs="Times New Roman" w:hint="eastAsia"/>
-        </w:rPr>
-        <w:t>主格</w:t>
-      </w:r>
-      <w:r>
-        <w:rPr>
-          <w:rFonts w:ascii="Times New Roman" w:eastAsiaTheme="majorEastAsia" w:hAnsi="Times New Roman" w:cs="Times New Roman" w:hint="eastAsia"/>
-        </w:rPr>
-        <w:t xml:space="preserve">   </w:t>
-      </w:r>
-      <w:proofErr w:type="spellStart"/>
-      <w:r>
-        <w:rPr>
-          <w:rFonts w:ascii="Times New Roman" w:eastAsiaTheme="majorEastAsia" w:hAnsi="Times New Roman" w:cs="Times New Roman" w:hint="eastAsia"/>
-        </w:rPr>
-        <w:t>Ku</w:t>
-      </w:r>
-      <w:r>
-        <w:rPr>
-          <w:rFonts w:ascii="Times New Roman" w:eastAsiaTheme="majorEastAsia" w:hAnsi="Times New Roman" w:cs="Times New Roman"/>
-        </w:rPr>
-        <w:t>i</w:t>
-      </w:r>
-      <w:proofErr w:type="spellEnd"/>
-      <w:r>
-        <w:rPr>
-          <w:rFonts w:ascii="Times New Roman" w:eastAsiaTheme="majorEastAsia" w:hAnsi="Times New Roman" w:cs="Times New Roman"/>
-        </w:rPr>
-        <w:t xml:space="preserve">    </w:t>
-      </w:r>
-      <w:proofErr w:type="gramStart"/>
-      <w:r>
-        <w:rPr>
-          <w:rFonts w:ascii="Times New Roman" w:eastAsiaTheme="majorEastAsia" w:hAnsi="Times New Roman" w:cs="Times New Roman" w:hint="eastAsia"/>
-        </w:rPr>
-        <w:t>斜格</w:t>
-      </w:r>
-      <w:proofErr w:type="gramEnd"/>
-      <w:r>
-        <w:rPr>
-          <w:rFonts w:ascii="Times New Roman" w:eastAsiaTheme="majorEastAsia" w:hAnsi="Times New Roman" w:cs="Times New Roman" w:hint="eastAsia"/>
-        </w:rPr>
-        <w:t xml:space="preserve">  </w:t>
-      </w:r>
-      <w:r>
-        <w:rPr>
-          <w:rFonts w:ascii="Times New Roman" w:eastAsiaTheme="majorEastAsia" w:hAnsi="Times New Roman" w:cs="Times New Roman" w:hint="eastAsia"/>
-        </w:rPr>
-        <w:t>回去</w:t>
-      </w:r>
-      <w:r>
-        <w:rPr>
-          <w:rFonts w:ascii="Times New Roman" w:eastAsiaTheme="majorEastAsia" w:hAnsi="Times New Roman" w:cs="Times New Roman" w:hint="eastAsia"/>
-        </w:rPr>
-        <w:t xml:space="preserve">  </w:t>
-      </w:r>
-      <w:r>
-        <w:rPr>
-          <w:rFonts w:ascii="Times New Roman" w:eastAsiaTheme="majorEastAsia" w:hAnsi="Times New Roman" w:cs="Times New Roman" w:hint="eastAsia"/>
-        </w:rPr>
-        <w:t>被動</w:t>
-      </w:r>
-      <w:r>
-        <w:rPr>
-          <w:rFonts w:ascii="Times New Roman" w:eastAsiaTheme="majorEastAsia" w:hAnsi="Times New Roman" w:cs="Times New Roman" w:hint="eastAsia"/>
-        </w:rPr>
-        <w:t>-</w:t>
-      </w:r>
-      <w:r>
-        <w:rPr>
-          <w:rFonts w:ascii="Times New Roman" w:eastAsiaTheme="majorEastAsia" w:hAnsi="Times New Roman" w:cs="Times New Roman" w:hint="eastAsia"/>
-        </w:rPr>
-        <w:t>實現</w:t>
-      </w:r>
-      <w:r>
-        <w:rPr>
-          <w:rFonts w:ascii="Times New Roman" w:eastAsiaTheme="majorEastAsia" w:hAnsi="Times New Roman" w:cs="Times New Roman" w:hint="eastAsia"/>
-        </w:rPr>
-        <w:t>-</w:t>
-      </w:r>
-      <w:r>
-        <w:rPr>
-          <w:rFonts w:ascii="Times New Roman" w:eastAsiaTheme="majorEastAsia" w:hAnsi="Times New Roman" w:cs="Times New Roman" w:hint="eastAsia"/>
-        </w:rPr>
-        <w:t>去學校</w:t>
-      </w:r>
-    </w:p>
-    <w:p>
-      <w:pPr>
-        <w:rPr>
-          <w:rFonts w:ascii="Times New Roman" w:eastAsiaTheme="majorEastAsia" w:hAnsi="Times New Roman" w:cs="Times New Roman"/>
-        </w:rPr>
-      </w:pPr>
-    </w:p>
-    <w:p>
-      <w:pPr>
-        <w:rPr>
-          <w:rFonts w:ascii="Times New Roman" w:eastAsiaTheme="majorEastAsia" w:hAnsi="Times New Roman" w:cs="Times New Roman"/>
-        </w:rPr>
-      </w:pPr>
-      <w:r>
-        <w:rPr>
-          <w:rFonts w:ascii="Times New Roman" w:eastAsiaTheme="majorEastAsia" w:hAnsi="Times New Roman" w:cs="Times New Roman" w:hint="eastAsia"/>
-        </w:rPr>
-        <w:lastRenderedPageBreak/>
-        <w:t>#e</w:t>
-      </w:r>
-      <w:r>
-        <w:rPr>
-          <w:rFonts w:ascii="Times New Roman" w:eastAsiaTheme="majorEastAsia" w:hAnsi="Times New Roman" w:cs="Times New Roman"/>
-        </w:rPr>
-        <w:t xml:space="preserve"> </w:t>
-      </w:r>
-      <w:proofErr w:type="spellStart"/>
-      <w:r>
-        <w:rPr>
-          <w:rFonts w:ascii="Times New Roman" w:eastAsiaTheme="majorEastAsia" w:hAnsi="Times New Roman" w:cs="Times New Roman" w:hint="eastAsia"/>
-        </w:rPr>
-        <w:t>Ku</w:t>
-      </w:r>
-      <w:r>
-        <w:rPr>
-          <w:rFonts w:ascii="Times New Roman" w:eastAsiaTheme="majorEastAsia" w:hAnsi="Times New Roman" w:cs="Times New Roman"/>
-        </w:rPr>
-        <w:t>i</w:t>
-      </w:r>
-      <w:proofErr w:type="spellEnd"/>
-      <w:r>
-        <w:rPr>
-          <w:rFonts w:ascii="Times New Roman" w:eastAsiaTheme="majorEastAsia" w:hAnsi="Times New Roman" w:cs="Times New Roman"/>
-        </w:rPr>
-        <w:t xml:space="preserve"> is </w:t>
-      </w:r>
-      <w:r>
-        <w:rPr>
-          <w:rFonts w:ascii="Times New Roman" w:eastAsiaTheme="majorEastAsia" w:hAnsi="Times New Roman" w:cs="Times New Roman" w:hint="eastAsia"/>
-        </w:rPr>
-        <w:t>(</w:t>
-      </w:r>
-      <w:r>
-        <w:rPr>
-          <w:rFonts w:ascii="Times New Roman" w:eastAsiaTheme="majorEastAsia" w:hAnsi="Times New Roman" w:cs="Times New Roman"/>
-        </w:rPr>
-        <w:t>called</w:t>
-      </w:r>
-      <w:r>
-        <w:rPr>
-          <w:rFonts w:ascii="Times New Roman" w:eastAsiaTheme="majorEastAsia" w:hAnsi="Times New Roman" w:cs="Times New Roman" w:hint="eastAsia"/>
-        </w:rPr>
-        <w:t>)</w:t>
-      </w:r>
-      <w:r>
-        <w:rPr>
-          <w:rFonts w:ascii="Times New Roman" w:eastAsiaTheme="majorEastAsia" w:hAnsi="Times New Roman" w:cs="Times New Roman"/>
-        </w:rPr>
-        <w:t xml:space="preserve"> back to school.</w:t>
-      </w:r>
-    </w:p>
-    <w:p>
-      <w:pPr>
-        <w:rPr>
-          <w:rFonts w:ascii="Times New Roman" w:eastAsiaTheme="majorEastAsia" w:hAnsi="Times New Roman" w:cs="Times New Roman"/>
-        </w:rPr>
-      </w:pPr>
-      <w:r>
-        <w:rPr>
-          <w:rFonts w:ascii="Times New Roman" w:eastAsiaTheme="majorEastAsia" w:hAnsi="Times New Roman" w:cs="Times New Roman" w:hint="eastAsia"/>
-        </w:rPr>
-        <w:t>#</w:t>
-      </w:r>
-      <w:r>
-        <w:rPr>
-          <w:rFonts w:ascii="Times New Roman" w:eastAsiaTheme="majorEastAsia" w:hAnsi="Times New Roman" w:cs="Times New Roman"/>
-        </w:rPr>
-        <w:t xml:space="preserve">c </w:t>
-      </w:r>
-      <w:proofErr w:type="spellStart"/>
-      <w:r>
-        <w:rPr>
-          <w:rFonts w:ascii="Times New Roman" w:eastAsiaTheme="majorEastAsia" w:hAnsi="Times New Roman" w:cs="Times New Roman"/>
-        </w:rPr>
-        <w:t>Kui</w:t>
-      </w:r>
-      <w:proofErr w:type="spellEnd"/>
-      <w:r>
-        <w:rPr>
-          <w:rFonts w:ascii="Times New Roman" w:eastAsiaTheme="majorEastAsia" w:hAnsi="Times New Roman" w:cs="Times New Roman" w:hint="eastAsia"/>
-        </w:rPr>
-        <w:t>被叫回學校。</w:t>
-      </w:r>
-    </w:p>
-    <w:p>
-      <w:pPr>
-        <w:rPr>
-          <w:rFonts w:ascii="Times New Roman" w:eastAsiaTheme="majorEastAsia" w:hAnsi="Times New Roman" w:cs="Times New Roman"/>
-        </w:rPr>
-      </w:pPr>
-      <w:r>
-        <w:rPr>
-          <w:rFonts w:ascii="Times New Roman" w:eastAsiaTheme="majorEastAsia" w:hAnsi="Times New Roman" w:cs="Times New Roman" w:hint="eastAsia"/>
-        </w:rPr>
-        <w:t>#n</w:t>
-      </w:r>
-      <w:r>
-        <w:rPr>
-          <w:rFonts w:ascii="Times New Roman" w:eastAsiaTheme="majorEastAsia" w:hAnsi="Times New Roman" w:cs="Times New Roman"/>
-        </w:rPr>
-        <w:t xml:space="preserve"> </w:t>
-      </w:r>
-      <w:proofErr w:type="gramStart"/>
-      <w:r>
-        <w:rPr>
-          <w:rFonts w:ascii="Times New Roman" w:eastAsiaTheme="majorEastAsia" w:hAnsi="Times New Roman" w:cs="Times New Roman" w:hint="eastAsia"/>
-        </w:rPr>
-        <w:t>原句語序</w:t>
-      </w:r>
-      <w:proofErr w:type="gramEnd"/>
-      <w:r>
-        <w:rPr>
-          <w:rFonts w:ascii="Times New Roman" w:eastAsiaTheme="majorEastAsia" w:hAnsi="Times New Roman" w:cs="Times New Roman" w:hint="eastAsia"/>
-        </w:rPr>
-        <w:t>為</w:t>
-      </w:r>
-      <w:r>
-        <w:rPr>
-          <w:rFonts w:ascii="Times New Roman" w:eastAsiaTheme="majorEastAsia" w:hAnsi="Times New Roman" w:cs="Times New Roman" w:hint="eastAsia"/>
-        </w:rPr>
-        <w:t>SOV:</w:t>
-      </w:r>
-      <w:r>
-        <w:rPr>
-          <w:rFonts w:ascii="Times New Roman" w:eastAsiaTheme="majorEastAsia" w:hAnsi="Times New Roman" w:cs="Times New Roman" w:hint="eastAsia"/>
-        </w:rPr>
-        <w:t>，可改為</w:t>
-      </w:r>
-      <w:r>
-        <w:rPr>
-          <w:rFonts w:ascii="Times New Roman" w:eastAsiaTheme="majorEastAsia" w:hAnsi="Times New Roman" w:cs="Times New Roman" w:hint="eastAsia"/>
-        </w:rPr>
-        <w:t xml:space="preserve">OSV: </w:t>
-      </w:r>
-      <w:r>
-        <w:rPr>
-          <w:rFonts w:ascii="Times New Roman" w:eastAsiaTheme="majorEastAsia" w:hAnsi="Times New Roman" w:cs="Times New Roman"/>
-        </w:rPr>
-        <w:t>K</w:t>
-      </w:r>
-      <w:r>
-        <w:rPr>
-          <w:rFonts w:ascii="Times New Roman" w:eastAsiaTheme="majorEastAsia" w:hAnsi="Times New Roman" w:cs="Times New Roman"/>
-        </w:rPr>
-        <w:t xml:space="preserve">a </w:t>
-      </w:r>
-      <w:proofErr w:type="spellStart"/>
-      <w:r>
-        <w:rPr>
-          <w:rFonts w:ascii="Times New Roman" w:eastAsiaTheme="majorEastAsia" w:hAnsi="Times New Roman" w:cs="Times New Roman"/>
-          <w:highlight w:val="yellow"/>
-        </w:rPr>
-        <w:t>siulri</w:t>
-      </w:r>
-      <w:proofErr w:type="spellEnd"/>
-      <w:r>
-        <w:rPr>
-          <w:rFonts w:ascii="Times New Roman" w:eastAsiaTheme="majorEastAsia" w:hAnsi="Times New Roman" w:cs="Times New Roman"/>
-        </w:rPr>
-        <w:t xml:space="preserve"> </w:t>
-      </w:r>
-      <w:proofErr w:type="spellStart"/>
-      <w:r>
-        <w:rPr>
-          <w:rFonts w:ascii="Times New Roman" w:eastAsiaTheme="majorEastAsia" w:hAnsi="Times New Roman" w:cs="Times New Roman"/>
-        </w:rPr>
-        <w:t>k</w:t>
-      </w:r>
-      <w:r>
-        <w:rPr>
-          <w:rFonts w:ascii="Times New Roman" w:eastAsiaTheme="majorEastAsia" w:hAnsi="Times New Roman" w:cs="Times New Roman"/>
-        </w:rPr>
-        <w:t>u</w:t>
-      </w:r>
-      <w:proofErr w:type="spellEnd"/>
-      <w:r>
-        <w:rPr>
-          <w:rFonts w:ascii="Times New Roman" w:eastAsiaTheme="majorEastAsia" w:hAnsi="Times New Roman" w:cs="Times New Roman"/>
-        </w:rPr>
-        <w:t xml:space="preserve"> </w:t>
-      </w:r>
-      <w:proofErr w:type="spellStart"/>
-      <w:r>
-        <w:rPr>
-          <w:rFonts w:ascii="Times New Roman" w:eastAsiaTheme="majorEastAsia" w:hAnsi="Times New Roman" w:cs="Times New Roman"/>
-        </w:rPr>
-        <w:t>Kui</w:t>
-      </w:r>
-      <w:proofErr w:type="spellEnd"/>
-      <w:r>
-        <w:rPr>
-          <w:rFonts w:ascii="Times New Roman" w:eastAsiaTheme="majorEastAsia" w:hAnsi="Times New Roman" w:cs="Times New Roman"/>
-        </w:rPr>
-        <w:t xml:space="preserve"> </w:t>
-      </w:r>
-      <w:proofErr w:type="spellStart"/>
-      <w:r>
-        <w:rPr>
-          <w:rFonts w:ascii="Times New Roman" w:eastAsiaTheme="majorEastAsia" w:hAnsi="Times New Roman" w:cs="Times New Roman"/>
-        </w:rPr>
-        <w:t>kiapu</w:t>
-      </w:r>
-      <w:r>
-        <w:rPr>
-          <w:rFonts w:ascii="Times New Roman" w:eastAsiaTheme="majorEastAsia" w:hAnsi="Times New Roman" w:cs="Times New Roman"/>
-        </w:rPr>
-        <w:t>gaku</w:t>
-      </w:r>
-      <w:proofErr w:type="spellEnd"/>
-    </w:p>
-    <w:p>
-      <w:pPr>
-        <w:rPr>
-          <w:rFonts w:ascii="Times New Roman" w:eastAsiaTheme="majorEastAsia" w:hAnsi="Times New Roman" w:cs="Times New Roman"/>
-        </w:rPr>
-      </w:pPr>
-    </w:p>
-    <w:p>
-      <w:pPr>
-        <w:rPr>
-          <w:rFonts w:ascii="Times New Roman" w:eastAsiaTheme="majorEastAsia" w:hAnsi="Times New Roman" w:cs="Times New Roman"/>
-        </w:rPr>
-      </w:pPr>
-      <w:r>
-        <w:rPr>
-          <w:rFonts w:ascii="Times New Roman" w:eastAsiaTheme="majorEastAsia" w:hAnsi="Times New Roman" w:cs="Times New Roman"/>
-          <w:highlight w:val="yellow"/>
+      <w:r>
+        <w:rPr>
+          <w:rFonts w:ascii="Times New Roman" w:hAnsi="Times New Roman" w:cs="Times New Roman"/>
+        </w:rPr>
+        <w:t>?</w:t>
+      </w:r>
+    </w:p>
+    <w:p>
+      <w:pPr>
+        <w:rPr>
+          <w:rFonts w:ascii="Times New Roman" w:eastAsiaTheme="majorEastAsia" w:hAnsi="Times New Roman" w:cs="Times New Roman"/>
+        </w:rPr>
+      </w:pPr>
+    </w:p>
+    <w:p>
+      <w:pPr>
+        <w:rPr>
+          <w:rFonts w:ascii="Times New Roman" w:eastAsiaTheme="majorEastAsia" w:hAnsi="Times New Roman" w:cs="Times New Roman"/>
+        </w:rPr>
+      </w:pPr>
+      <w:r>
+        <w:rPr>
+          <w:rFonts w:ascii="Times New Roman" w:eastAsiaTheme="majorEastAsia" w:hAnsi="Times New Roman" w:cs="Times New Roman"/>
         </w:rPr>
         <w:t>1</w:t>
       </w:r>
       <w:r>
         <w:rPr>
-          <w:rFonts w:ascii="Times New Roman" w:eastAsiaTheme="majorEastAsia" w:hAnsi="Times New Roman" w:cs="Times New Roman" w:hint="eastAsia"/>
-          <w:highlight w:val="yellow"/>
+          <w:rFonts w:ascii="Times New Roman" w:eastAsiaTheme="majorEastAsia" w:hAnsi="Times New Roman" w:cs="Times New Roman"/>
         </w:rPr>
         <w:t>5</w:t>
-      </w:r>
-      <w:r>
-        <w:rPr>
-          <w:rFonts w:ascii="Times New Roman" w:eastAsiaTheme="majorEastAsia" w:hAnsi="Times New Roman" w:cs="Times New Roman"/>
-          <w:highlight w:val="yellow"/>
-        </w:rPr>
-        <w:t>.</w:t>
-      </w:r>
-    </w:p>
-    <w:p>
-      <w:pPr>
-        <w:rPr>
-          <w:rFonts w:ascii="Times New Roman" w:eastAsiaTheme="majorEastAsia" w:hAnsi="Times New Roman" w:cs="Times New Roman"/>
-        </w:rPr>
-      </w:pPr>
-      <w:bookmarkStart w:id="3" w:name="_Hlk41723879"/>
-      <w:r>
-        <w:rPr>
-          <w:rFonts w:ascii="Times New Roman" w:eastAsiaTheme="majorEastAsia" w:hAnsi="Times New Roman" w:cs="Times New Roman"/>
-        </w:rPr>
-        <w:t xml:space="preserve">Ku </w:t>
-      </w:r>
-      <w:proofErr w:type="spellStart"/>
-      <w:r>
-        <w:rPr>
-          <w:rFonts w:ascii="Times New Roman" w:eastAsiaTheme="majorEastAsia" w:hAnsi="Times New Roman" w:cs="Times New Roman"/>
-        </w:rPr>
-        <w:t>kui</w:t>
-      </w:r>
-      <w:proofErr w:type="spellEnd"/>
-      <w:r>
-        <w:rPr>
-          <w:rFonts w:ascii="Times New Roman" w:eastAsiaTheme="majorEastAsia" w:hAnsi="Times New Roman" w:cs="Times New Roman"/>
-        </w:rPr>
-        <w:t xml:space="preserve"> </w:t>
-      </w:r>
-      <w:proofErr w:type="spellStart"/>
-      <w:r>
-        <w:rPr>
-          <w:rFonts w:ascii="Times New Roman" w:eastAsiaTheme="majorEastAsia" w:hAnsi="Times New Roman" w:cs="Times New Roman"/>
-        </w:rPr>
-        <w:t>w</w:t>
-      </w:r>
-      <w:r>
-        <w:rPr>
-          <w:rFonts w:ascii="Times New Roman" w:eastAsiaTheme="majorEastAsia" w:hAnsi="Times New Roman" w:cs="Times New Roman"/>
-        </w:rPr>
-        <w:t>a</w:t>
-      </w:r>
-      <w:r>
-        <w:rPr>
-          <w:rFonts w:ascii="Times New Roman" w:eastAsiaTheme="majorEastAsia" w:hAnsi="Times New Roman" w:cs="Times New Roman"/>
-        </w:rPr>
-        <w:t>d</w:t>
-      </w:r>
-      <w:r>
-        <w:rPr>
-          <w:rFonts w:ascii="Times New Roman" w:eastAsiaTheme="majorEastAsia" w:hAnsi="Times New Roman" w:cs="Times New Roman"/>
-        </w:rPr>
-        <w:t>a</w:t>
-      </w:r>
-      <w:r>
-        <w:rPr>
-          <w:rFonts w:ascii="Times New Roman" w:eastAsiaTheme="majorEastAsia" w:hAnsi="Times New Roman" w:cs="Times New Roman"/>
-        </w:rPr>
-        <w:t>d</w:t>
-      </w:r>
-      <w:r>
-        <w:rPr>
-          <w:rFonts w:ascii="Times New Roman" w:eastAsiaTheme="majorEastAsia" w:hAnsi="Times New Roman" w:cs="Times New Roman"/>
-        </w:rPr>
-        <w:t>avace</w:t>
-      </w:r>
-      <w:proofErr w:type="spellEnd"/>
-      <w:r>
-        <w:rPr>
-          <w:rFonts w:ascii="Times New Roman" w:eastAsiaTheme="majorEastAsia" w:hAnsi="Times New Roman" w:cs="Times New Roman"/>
-        </w:rPr>
-        <w:t xml:space="preserve"> </w:t>
-      </w:r>
-      <w:proofErr w:type="spellStart"/>
-      <w:r>
-        <w:rPr>
-          <w:rFonts w:ascii="Times New Roman" w:eastAsiaTheme="majorEastAsia" w:hAnsi="Times New Roman" w:cs="Times New Roman"/>
-        </w:rPr>
-        <w:t>mu</w:t>
-      </w:r>
-      <w:r>
-        <w:rPr>
-          <w:rFonts w:ascii="Times New Roman" w:eastAsiaTheme="majorEastAsia" w:hAnsi="Times New Roman" w:cs="Times New Roman"/>
-        </w:rPr>
-        <w:t>gaku</w:t>
-      </w:r>
-      <w:proofErr w:type="spellEnd"/>
-    </w:p>
-    <w:bookmarkEnd w:id="3"/>
-    <w:p>
-      <w:pPr>
-        <w:rPr>
-          <w:rFonts w:ascii="Times New Roman" w:eastAsiaTheme="majorEastAsia" w:hAnsi="Times New Roman" w:cs="Times New Roman"/>
-        </w:rPr>
-      </w:pPr>
-      <w:r>
-        <w:rPr>
-          <w:rFonts w:ascii="Times New Roman" w:eastAsiaTheme="majorEastAsia" w:hAnsi="Times New Roman" w:cs="Times New Roman"/>
-        </w:rPr>
-        <w:t>Ku</w:t>
-      </w:r>
-      <w:r>
-        <w:rPr>
-          <w:rFonts w:ascii="Times New Roman" w:eastAsiaTheme="majorEastAsia" w:hAnsi="Times New Roman" w:cs="Times New Roman"/>
-        </w:rPr>
-        <w:t xml:space="preserve">   </w:t>
-      </w:r>
-      <w:r>
-        <w:rPr>
-          <w:rFonts w:ascii="Times New Roman" w:eastAsiaTheme="majorEastAsia" w:hAnsi="Times New Roman" w:cs="Times New Roman"/>
-        </w:rPr>
-        <w:t xml:space="preserve"> </w:t>
-      </w:r>
-      <w:proofErr w:type="spellStart"/>
-      <w:proofErr w:type="gramStart"/>
-      <w:r>
-        <w:rPr>
-          <w:rFonts w:ascii="Times New Roman" w:eastAsiaTheme="majorEastAsia" w:hAnsi="Times New Roman" w:cs="Times New Roman"/>
-        </w:rPr>
-        <w:t>K</w:t>
-      </w:r>
-      <w:r>
-        <w:rPr>
-          <w:rFonts w:ascii="Times New Roman" w:eastAsiaTheme="majorEastAsia" w:hAnsi="Times New Roman" w:cs="Times New Roman"/>
-        </w:rPr>
-        <w:t>ui</w:t>
-      </w:r>
-      <w:proofErr w:type="spellEnd"/>
-      <w:r>
-        <w:rPr>
-          <w:rFonts w:ascii="Times New Roman" w:eastAsiaTheme="majorEastAsia" w:hAnsi="Times New Roman" w:cs="Times New Roman"/>
-        </w:rPr>
-        <w:t xml:space="preserve"> </w:t>
-      </w:r>
-      <w:r>
-        <w:rPr>
-          <w:rFonts w:ascii="Times New Roman" w:eastAsiaTheme="majorEastAsia" w:hAnsi="Times New Roman" w:cs="Times New Roman"/>
-        </w:rPr>
-        <w:t xml:space="preserve"> </w:t>
-      </w:r>
-      <w:r>
-        <w:rPr>
-          <w:rFonts w:ascii="Times New Roman" w:eastAsiaTheme="majorEastAsia" w:hAnsi="Times New Roman" w:cs="Times New Roman"/>
-        </w:rPr>
-        <w:t>w</w:t>
-      </w:r>
-      <w:proofErr w:type="gramEnd"/>
-      <w:r>
-        <w:rPr>
-          <w:rFonts w:ascii="Times New Roman" w:eastAsiaTheme="majorEastAsia" w:hAnsi="Times New Roman" w:cs="Times New Roman" w:hint="eastAsia"/>
-        </w:rPr>
-        <w:t>-</w:t>
-      </w:r>
-      <w:r>
-        <w:rPr>
-          <w:rFonts w:ascii="Times New Roman" w:eastAsiaTheme="majorEastAsia" w:hAnsi="Times New Roman" w:cs="Times New Roman"/>
-        </w:rPr>
-        <w:t>a</w:t>
-      </w:r>
-      <w:r>
-        <w:rPr>
-          <w:rFonts w:ascii="Times New Roman" w:eastAsiaTheme="majorEastAsia" w:hAnsi="Times New Roman" w:cs="Times New Roman"/>
-        </w:rPr>
-        <w:t>-</w:t>
-      </w:r>
-      <w:proofErr w:type="spellStart"/>
-      <w:r>
-        <w:rPr>
-          <w:rFonts w:ascii="Times New Roman" w:eastAsiaTheme="majorEastAsia" w:hAnsi="Times New Roman" w:cs="Times New Roman"/>
-        </w:rPr>
-        <w:t>dadavace</w:t>
-      </w:r>
-      <w:proofErr w:type="spellEnd"/>
-      <w:r>
-        <w:rPr>
-          <w:rFonts w:ascii="Times New Roman" w:eastAsiaTheme="majorEastAsia" w:hAnsi="Times New Roman" w:cs="Times New Roman"/>
-        </w:rPr>
-        <w:t xml:space="preserve"> </w:t>
-      </w:r>
-      <w:r>
-        <w:rPr>
-          <w:rFonts w:ascii="Times New Roman" w:eastAsiaTheme="majorEastAsia" w:hAnsi="Times New Roman" w:cs="Times New Roman"/>
-        </w:rPr>
-        <w:t xml:space="preserve"> </w:t>
-      </w:r>
-      <w:r>
-        <w:rPr>
-          <w:rFonts w:ascii="Times New Roman" w:eastAsiaTheme="majorEastAsia" w:hAnsi="Times New Roman" w:cs="Times New Roman"/>
-        </w:rPr>
-        <w:t>mu</w:t>
-      </w:r>
-      <w:r>
-        <w:rPr>
-          <w:rFonts w:ascii="Times New Roman" w:eastAsiaTheme="majorEastAsia" w:hAnsi="Times New Roman" w:cs="Times New Roman"/>
-        </w:rPr>
-        <w:t>-</w:t>
-      </w:r>
-      <w:proofErr w:type="spellStart"/>
-      <w:r>
-        <w:rPr>
-          <w:rFonts w:ascii="Times New Roman" w:eastAsiaTheme="majorEastAsia" w:hAnsi="Times New Roman" w:cs="Times New Roman"/>
-        </w:rPr>
-        <w:t>gaku</w:t>
-      </w:r>
-      <w:proofErr w:type="spellEnd"/>
-    </w:p>
-    <w:p>
-      <w:pPr>
-        <w:rPr>
-          <w:rFonts w:ascii="Times New Roman" w:eastAsiaTheme="majorEastAsia" w:hAnsi="Times New Roman" w:cs="Times New Roman"/>
-        </w:rPr>
-      </w:pPr>
-      <w:proofErr w:type="gramStart"/>
-      <w:r>
-        <w:rPr>
-          <w:rFonts w:ascii="Times New Roman" w:eastAsiaTheme="majorEastAsia" w:hAnsi="Times New Roman" w:cs="Times New Roman"/>
-        </w:rPr>
-        <w:t xml:space="preserve">NOM  </w:t>
-      </w:r>
-      <w:proofErr w:type="spellStart"/>
-      <w:r>
-        <w:rPr>
-          <w:rFonts w:ascii="Times New Roman" w:eastAsiaTheme="majorEastAsia" w:hAnsi="Times New Roman" w:cs="Times New Roman"/>
-        </w:rPr>
-        <w:t>Kui</w:t>
-      </w:r>
-      <w:proofErr w:type="spellEnd"/>
-      <w:proofErr w:type="gramEnd"/>
-      <w:r>
-        <w:rPr>
-          <w:rFonts w:ascii="Times New Roman" w:eastAsiaTheme="majorEastAsia" w:hAnsi="Times New Roman" w:cs="Times New Roman"/>
-        </w:rPr>
-        <w:t xml:space="preserve">  AV-RLS-walk  go-school</w:t>
-      </w:r>
-    </w:p>
-    <w:p>
-      <w:pPr>
-        <w:rPr>
-          <w:rFonts w:ascii="Times New Roman" w:eastAsiaTheme="majorEastAsia" w:hAnsi="Times New Roman" w:cs="Times New Roman"/>
-        </w:rPr>
-      </w:pPr>
-      <w:r>
-        <w:rPr>
-          <w:rFonts w:ascii="Times New Roman" w:eastAsiaTheme="majorEastAsia" w:hAnsi="Times New Roman" w:cs="Times New Roman" w:hint="eastAsia"/>
-        </w:rPr>
-        <w:t>主格</w:t>
-      </w:r>
-      <w:r>
-        <w:rPr>
-          <w:rFonts w:ascii="Times New Roman" w:eastAsiaTheme="majorEastAsia" w:hAnsi="Times New Roman" w:cs="Times New Roman" w:hint="eastAsia"/>
-        </w:rPr>
-        <w:t xml:space="preserve">   </w:t>
-      </w:r>
-      <w:proofErr w:type="spellStart"/>
-      <w:r>
-        <w:rPr>
-          <w:rFonts w:ascii="Times New Roman" w:eastAsiaTheme="majorEastAsia" w:hAnsi="Times New Roman" w:cs="Times New Roman" w:hint="eastAsia"/>
-        </w:rPr>
-        <w:t>Kui</w:t>
-      </w:r>
-      <w:proofErr w:type="spellEnd"/>
-      <w:r>
-        <w:rPr>
-          <w:rFonts w:ascii="Times New Roman" w:eastAsiaTheme="majorEastAsia" w:hAnsi="Times New Roman" w:cs="Times New Roman" w:hint="eastAsia"/>
-        </w:rPr>
-        <w:t xml:space="preserve">  </w:t>
-      </w:r>
-      <w:r>
-        <w:rPr>
-          <w:rFonts w:ascii="Times New Roman" w:eastAsiaTheme="majorEastAsia" w:hAnsi="Times New Roman" w:cs="Times New Roman" w:hint="eastAsia"/>
-        </w:rPr>
-        <w:t>主動</w:t>
-      </w:r>
-      <w:r>
-        <w:rPr>
-          <w:rFonts w:ascii="Times New Roman" w:eastAsiaTheme="majorEastAsia" w:hAnsi="Times New Roman" w:cs="Times New Roman" w:hint="eastAsia"/>
-        </w:rPr>
-        <w:t>-</w:t>
-      </w:r>
-      <w:r>
-        <w:rPr>
-          <w:rFonts w:ascii="Times New Roman" w:eastAsiaTheme="majorEastAsia" w:hAnsi="Times New Roman" w:cs="Times New Roman" w:hint="eastAsia"/>
-        </w:rPr>
-        <w:t>實現</w:t>
-      </w:r>
-      <w:r>
-        <w:rPr>
-          <w:rFonts w:ascii="Times New Roman" w:eastAsiaTheme="majorEastAsia" w:hAnsi="Times New Roman" w:cs="Times New Roman" w:hint="eastAsia"/>
-        </w:rPr>
-        <w:t>-</w:t>
-      </w:r>
-      <w:r>
-        <w:rPr>
-          <w:rFonts w:ascii="Times New Roman" w:eastAsiaTheme="majorEastAsia" w:hAnsi="Times New Roman" w:cs="Times New Roman" w:hint="eastAsia"/>
-        </w:rPr>
-        <w:t>走</w:t>
-      </w:r>
-      <w:r>
-        <w:rPr>
-          <w:rFonts w:ascii="Times New Roman" w:eastAsiaTheme="majorEastAsia" w:hAnsi="Times New Roman" w:cs="Times New Roman" w:hint="eastAsia"/>
-        </w:rPr>
-        <w:t xml:space="preserve">  </w:t>
-      </w:r>
-      <w:r>
-        <w:rPr>
-          <w:rFonts w:ascii="Times New Roman" w:eastAsiaTheme="majorEastAsia" w:hAnsi="Times New Roman" w:cs="Times New Roman" w:hint="eastAsia"/>
-        </w:rPr>
-        <w:t>去</w:t>
-      </w:r>
-      <w:r>
-        <w:rPr>
-          <w:rFonts w:ascii="Times New Roman" w:eastAsiaTheme="majorEastAsia" w:hAnsi="Times New Roman" w:cs="Times New Roman" w:hint="eastAsia"/>
-        </w:rPr>
-        <w:t>-</w:t>
-      </w:r>
-      <w:r>
-        <w:rPr>
-          <w:rFonts w:ascii="Times New Roman" w:eastAsiaTheme="majorEastAsia" w:hAnsi="Times New Roman" w:cs="Times New Roman" w:hint="eastAsia"/>
-        </w:rPr>
-        <w:t>學校</w:t>
-      </w:r>
-    </w:p>
-    <w:p>
-      <w:pPr>
-        <w:rPr>
-          <w:rFonts w:ascii="Times New Roman" w:eastAsiaTheme="majorEastAsia" w:hAnsi="Times New Roman" w:cs="Times New Roman"/>
-        </w:rPr>
-      </w:pPr>
-    </w:p>
-    <w:p>
-      <w:pPr>
-        <w:rPr>
-          <w:rFonts w:ascii="Times New Roman" w:eastAsiaTheme="majorEastAsia" w:hAnsi="Times New Roman" w:cs="Times New Roman"/>
-        </w:rPr>
-      </w:pPr>
-      <w:r>
-        <w:rPr>
-          <w:rFonts w:ascii="Times New Roman" w:eastAsiaTheme="majorEastAsia" w:hAnsi="Times New Roman" w:cs="Times New Roman" w:hint="eastAsia"/>
-        </w:rPr>
-        <w:t>#</w:t>
-      </w:r>
-      <w:r>
-        <w:rPr>
-          <w:rFonts w:ascii="Times New Roman" w:eastAsiaTheme="majorEastAsia" w:hAnsi="Times New Roman" w:cs="Times New Roman"/>
-        </w:rPr>
-        <w:t>e</w:t>
-      </w:r>
-      <w:r>
-        <w:rPr>
-          <w:rFonts w:ascii="Times New Roman" w:eastAsiaTheme="majorEastAsia" w:hAnsi="Times New Roman" w:cs="Times New Roman" w:hint="eastAsia"/>
-        </w:rPr>
-        <w:t xml:space="preserve"> </w:t>
-      </w:r>
-      <w:proofErr w:type="spellStart"/>
-      <w:r>
-        <w:rPr>
-          <w:rFonts w:ascii="Times New Roman" w:eastAsiaTheme="majorEastAsia" w:hAnsi="Times New Roman" w:cs="Times New Roman"/>
-        </w:rPr>
-        <w:t>Kui</w:t>
-      </w:r>
-      <w:proofErr w:type="spellEnd"/>
-      <w:r>
-        <w:rPr>
-          <w:rFonts w:ascii="Times New Roman" w:eastAsiaTheme="majorEastAsia" w:hAnsi="Times New Roman" w:cs="Times New Roman"/>
-        </w:rPr>
-        <w:t xml:space="preserve"> walked to school</w:t>
-      </w:r>
-    </w:p>
-    <w:p>
-      <w:pPr>
-        <w:rPr>
-          <w:rFonts w:ascii="Times New Roman" w:eastAsiaTheme="majorEastAsia" w:hAnsi="Times New Roman" w:cs="Times New Roman"/>
-          <w:szCs w:val="24"/>
-        </w:rPr>
-      </w:pPr>
-      <w:r>
-        <w:rPr>
-          <w:rFonts w:ascii="Times New Roman" w:eastAsiaTheme="majorEastAsia" w:hAnsi="Times New Roman" w:cs="Times New Roman"/>
-        </w:rPr>
-        <w:t xml:space="preserve">#c </w:t>
-      </w:r>
-      <w:proofErr w:type="spellStart"/>
-      <w:r>
-        <w:rPr>
-          <w:rFonts w:ascii="Times New Roman" w:eastAsiaTheme="majorEastAsia" w:hAnsi="Times New Roman" w:cs="Times New Roman"/>
-          <w:szCs w:val="24"/>
-        </w:rPr>
-        <w:t>Kui</w:t>
-      </w:r>
-      <w:proofErr w:type="spellEnd"/>
-      <w:r>
-        <w:rPr>
-          <w:rFonts w:ascii="Times New Roman" w:eastAsiaTheme="majorEastAsia" w:hAnsi="Times New Roman" w:cs="Times New Roman"/>
-          <w:szCs w:val="24"/>
-        </w:rPr>
-        <w:t>走</w:t>
-      </w:r>
-      <w:r>
-        <w:rPr>
-          <w:rFonts w:ascii="Times New Roman" w:eastAsiaTheme="majorEastAsia" w:hAnsi="Times New Roman" w:cs="Times New Roman" w:hint="eastAsia"/>
-          <w:szCs w:val="24"/>
-        </w:rPr>
-        <w:t>去</w:t>
-      </w:r>
-      <w:r>
-        <w:rPr>
-          <w:rFonts w:ascii="Times New Roman" w:eastAsiaTheme="majorEastAsia" w:hAnsi="Times New Roman" w:cs="Times New Roman"/>
-          <w:szCs w:val="24"/>
-        </w:rPr>
-        <w:t>學校。</w:t>
-      </w:r>
-    </w:p>
-    <w:p>
-      <w:pPr>
-        <w:rPr>
-          <w:rFonts w:ascii="Times New Roman" w:hAnsi="Times New Roman" w:cs="Times New Roman" w:hint="eastAsia"/>
-        </w:rPr>
-      </w:pPr>
-      <w:r>
-        <w:rPr>
-          <w:rFonts w:ascii="Times New Roman" w:eastAsiaTheme="majorEastAsia" w:hAnsi="Times New Roman" w:cs="Times New Roman" w:hint="eastAsia"/>
-          <w:szCs w:val="24"/>
-        </w:rPr>
-        <w:t>#n</w:t>
-      </w:r>
-      <w:proofErr w:type="gramStart"/>
-      <w:r>
-        <w:rPr>
-          <w:rFonts w:ascii="Times New Roman" w:eastAsiaTheme="majorEastAsia" w:hAnsi="Times New Roman" w:cs="Times New Roman" w:hint="eastAsia"/>
-          <w:szCs w:val="24"/>
-        </w:rPr>
-        <w:t>原句語序</w:t>
-      </w:r>
-      <w:proofErr w:type="gramEnd"/>
-      <w:r>
-        <w:rPr>
-          <w:rFonts w:ascii="Times New Roman" w:eastAsiaTheme="majorEastAsia" w:hAnsi="Times New Roman" w:cs="Times New Roman" w:hint="eastAsia"/>
-          <w:szCs w:val="24"/>
-        </w:rPr>
-        <w:t>為</w:t>
-      </w:r>
-      <w:r>
-        <w:rPr>
-          <w:rFonts w:ascii="Times New Roman" w:eastAsiaTheme="majorEastAsia" w:hAnsi="Times New Roman" w:cs="Times New Roman" w:hint="eastAsia"/>
-          <w:szCs w:val="24"/>
-        </w:rPr>
-        <w:t>SVO</w:t>
-      </w:r>
-      <w:r>
-        <w:rPr>
-          <w:rFonts w:ascii="Times New Roman" w:eastAsiaTheme="majorEastAsia" w:hAnsi="Times New Roman" w:cs="Times New Roman" w:hint="eastAsia"/>
-          <w:szCs w:val="24"/>
-        </w:rPr>
-        <w:t>，可改為</w:t>
-      </w:r>
-      <w:r>
-        <w:rPr>
-          <w:rFonts w:ascii="Times New Roman" w:eastAsiaTheme="majorEastAsia" w:hAnsi="Times New Roman" w:cs="Times New Roman" w:hint="eastAsia"/>
-          <w:szCs w:val="24"/>
-        </w:rPr>
-        <w:t xml:space="preserve">VSO: </w:t>
-      </w:r>
-      <w:proofErr w:type="spellStart"/>
-      <w:r>
-        <w:rPr>
-          <w:rFonts w:ascii="Times New Roman" w:eastAsiaTheme="majorEastAsia" w:hAnsi="Times New Roman" w:cs="Times New Roman"/>
-        </w:rPr>
-        <w:t>Wa</w:t>
-      </w:r>
-      <w:r>
-        <w:rPr>
-          <w:rFonts w:ascii="Times New Roman" w:eastAsiaTheme="majorEastAsia" w:hAnsi="Times New Roman" w:cs="Times New Roman"/>
-        </w:rPr>
-        <w:t>d</w:t>
-      </w:r>
-      <w:r>
-        <w:rPr>
-          <w:rFonts w:ascii="Times New Roman" w:eastAsiaTheme="majorEastAsia" w:hAnsi="Times New Roman" w:cs="Times New Roman"/>
-        </w:rPr>
-        <w:t>a</w:t>
-      </w:r>
-      <w:r>
-        <w:rPr>
-          <w:rFonts w:ascii="Times New Roman" w:eastAsiaTheme="majorEastAsia" w:hAnsi="Times New Roman" w:cs="Times New Roman"/>
-        </w:rPr>
-        <w:t>d</w:t>
-      </w:r>
-      <w:r>
-        <w:rPr>
-          <w:rFonts w:ascii="Times New Roman" w:eastAsiaTheme="majorEastAsia" w:hAnsi="Times New Roman" w:cs="Times New Roman"/>
-        </w:rPr>
-        <w:t>avace</w:t>
-      </w:r>
-      <w:proofErr w:type="spellEnd"/>
-      <w:r>
-        <w:rPr>
-          <w:rFonts w:ascii="Times New Roman" w:eastAsiaTheme="majorEastAsia" w:hAnsi="Times New Roman" w:cs="Times New Roman"/>
-        </w:rPr>
-        <w:t xml:space="preserve"> Ku </w:t>
-      </w:r>
-      <w:proofErr w:type="spellStart"/>
-      <w:r>
-        <w:rPr>
-          <w:rFonts w:ascii="Times New Roman" w:eastAsiaTheme="majorEastAsia" w:hAnsi="Times New Roman" w:cs="Times New Roman"/>
-        </w:rPr>
-        <w:t>kui</w:t>
-      </w:r>
-      <w:proofErr w:type="spellEnd"/>
-      <w:r>
-        <w:rPr>
-          <w:rFonts w:ascii="Times New Roman" w:eastAsiaTheme="majorEastAsia" w:hAnsi="Times New Roman" w:cs="Times New Roman"/>
-        </w:rPr>
-        <w:t xml:space="preserve"> </w:t>
-      </w:r>
-      <w:proofErr w:type="spellStart"/>
-      <w:r>
-        <w:rPr>
-          <w:rFonts w:ascii="Times New Roman" w:eastAsiaTheme="majorEastAsia" w:hAnsi="Times New Roman" w:cs="Times New Roman"/>
-        </w:rPr>
-        <w:t>mu</w:t>
-      </w:r>
-      <w:r>
-        <w:rPr>
-          <w:rFonts w:ascii="Times New Roman" w:eastAsiaTheme="majorEastAsia" w:hAnsi="Times New Roman" w:cs="Times New Roman"/>
-        </w:rPr>
-        <w:t>gak</w:t>
-      </w:r>
-      <w:r>
-        <w:rPr>
-          <w:rFonts w:ascii="Times New Roman" w:eastAsiaTheme="majorEastAsia" w:hAnsi="Times New Roman" w:cs="Times New Roman"/>
-        </w:rPr>
-        <w:t>u</w:t>
-      </w:r>
-      <w:proofErr w:type="spellEnd"/>
-      <w:r>
-        <w:rPr>
-          <w:rFonts w:ascii="Times New Roman" w:eastAsiaTheme="majorEastAsia" w:hAnsi="Times New Roman" w:cs="Times New Roman" w:hint="eastAsia"/>
-        </w:rPr>
-        <w:t>.</w:t>
-      </w:r>
-      <w:r>
-        <w:rPr>
-          <w:rFonts w:ascii="Times New Roman" w:eastAsiaTheme="majorEastAsia" w:hAnsi="Times New Roman" w:cs="Times New Roman"/>
-        </w:rPr>
-        <w:t xml:space="preserve"> </w:t>
-      </w:r>
-      <w:r>
-        <w:rPr>
-          <w:rFonts w:ascii="Times New Roman" w:eastAsiaTheme="majorEastAsia" w:hAnsi="Times New Roman" w:cs="Times New Roman" w:hint="eastAsia"/>
-        </w:rPr>
-        <w:t>也可為</w:t>
-      </w:r>
-      <w:r>
-        <w:rPr>
-          <w:rFonts w:ascii="Times New Roman" w:eastAsiaTheme="majorEastAsia" w:hAnsi="Times New Roman" w:cs="Times New Roman" w:hint="eastAsia"/>
-        </w:rPr>
-        <w:t xml:space="preserve">VOS: </w:t>
-      </w:r>
-      <w:proofErr w:type="spellStart"/>
-      <w:r>
-        <w:rPr>
-          <w:rFonts w:ascii="Times New Roman" w:eastAsiaTheme="majorEastAsia" w:hAnsi="Times New Roman" w:cs="Times New Roman"/>
-        </w:rPr>
-        <w:t>Wa</w:t>
-      </w:r>
-      <w:r>
-        <w:rPr>
-          <w:rFonts w:ascii="Times New Roman" w:eastAsiaTheme="majorEastAsia" w:hAnsi="Times New Roman" w:cs="Times New Roman"/>
-        </w:rPr>
-        <w:t>d</w:t>
-      </w:r>
-      <w:r>
-        <w:rPr>
-          <w:rFonts w:ascii="Times New Roman" w:eastAsiaTheme="majorEastAsia" w:hAnsi="Times New Roman" w:cs="Times New Roman"/>
-        </w:rPr>
-        <w:t>a</w:t>
-      </w:r>
-      <w:r>
-        <w:rPr>
-          <w:rFonts w:ascii="Times New Roman" w:eastAsiaTheme="majorEastAsia" w:hAnsi="Times New Roman" w:cs="Times New Roman"/>
-        </w:rPr>
-        <w:t>d</w:t>
-      </w:r>
-      <w:r>
-        <w:rPr>
-          <w:rFonts w:ascii="Times New Roman" w:eastAsiaTheme="majorEastAsia" w:hAnsi="Times New Roman" w:cs="Times New Roman"/>
-        </w:rPr>
-        <w:t>avace</w:t>
-      </w:r>
-      <w:proofErr w:type="spellEnd"/>
-      <w:r>
-        <w:rPr>
-          <w:rFonts w:ascii="Times New Roman" w:eastAsiaTheme="majorEastAsia" w:hAnsi="Times New Roman" w:cs="Times New Roman"/>
-        </w:rPr>
-        <w:t xml:space="preserve"> </w:t>
-      </w:r>
-      <w:proofErr w:type="spellStart"/>
-      <w:r>
-        <w:rPr>
-          <w:rFonts w:ascii="Times New Roman" w:eastAsiaTheme="majorEastAsia" w:hAnsi="Times New Roman" w:cs="Times New Roman"/>
-        </w:rPr>
-        <w:t>mugaku</w:t>
-      </w:r>
-      <w:proofErr w:type="spellEnd"/>
-      <w:r>
-        <w:rPr>
-          <w:rFonts w:ascii="Times New Roman" w:eastAsiaTheme="majorEastAsia" w:hAnsi="Times New Roman" w:cs="Times New Roman"/>
-        </w:rPr>
-        <w:t xml:space="preserve"> </w:t>
-      </w:r>
-      <w:proofErr w:type="spellStart"/>
-      <w:r>
-        <w:rPr>
-          <w:rFonts w:ascii="Times New Roman" w:eastAsiaTheme="majorEastAsia" w:hAnsi="Times New Roman" w:cs="Times New Roman" w:hint="eastAsia"/>
-        </w:rPr>
-        <w:t>k</w:t>
-      </w:r>
-      <w:r>
-        <w:rPr>
-          <w:rFonts w:ascii="Times New Roman" w:eastAsiaTheme="majorEastAsia" w:hAnsi="Times New Roman" w:cs="Times New Roman"/>
-        </w:rPr>
-        <w:t>u</w:t>
-      </w:r>
-      <w:proofErr w:type="spellEnd"/>
-      <w:r>
-        <w:rPr>
-          <w:rFonts w:ascii="Times New Roman" w:eastAsiaTheme="majorEastAsia" w:hAnsi="Times New Roman" w:cs="Times New Roman"/>
-        </w:rPr>
-        <w:t xml:space="preserve"> </w:t>
-      </w:r>
-      <w:proofErr w:type="spellStart"/>
-      <w:r>
-        <w:rPr>
-          <w:rFonts w:ascii="Times New Roman" w:eastAsiaTheme="majorEastAsia" w:hAnsi="Times New Roman" w:cs="Times New Roman"/>
-        </w:rPr>
-        <w:t>K</w:t>
-      </w:r>
-      <w:r>
-        <w:rPr>
-          <w:rFonts w:ascii="Times New Roman" w:eastAsiaTheme="majorEastAsia" w:hAnsi="Times New Roman" w:cs="Times New Roman"/>
-        </w:rPr>
-        <w:t>ui</w:t>
-      </w:r>
-      <w:proofErr w:type="spellEnd"/>
-      <w:r>
-        <w:rPr>
-          <w:rFonts w:ascii="Times New Roman" w:eastAsiaTheme="majorEastAsia" w:hAnsi="Times New Roman" w:cs="Times New Roman"/>
-        </w:rPr>
-        <w:t xml:space="preserve">. </w:t>
-      </w:r>
-      <w:r>
-        <w:rPr>
-          <w:rFonts w:ascii="Times New Roman" w:eastAsiaTheme="majorEastAsia" w:hAnsi="Times New Roman" w:cs="Times New Roman" w:hint="eastAsia"/>
-        </w:rPr>
-        <w:t>不可以說</w:t>
-      </w:r>
-      <w:r>
-        <w:rPr>
-          <w:rFonts w:ascii="Times New Roman" w:hAnsi="Times New Roman" w:cs="Times New Roman"/>
-        </w:rPr>
-        <w:t>*</w:t>
-      </w:r>
-      <w:r>
-        <w:rPr>
-          <w:rFonts w:ascii="Times New Roman" w:hAnsi="Times New Roman" w:cs="Times New Roman" w:hint="eastAsia"/>
-        </w:rPr>
-        <w:t>K</w:t>
       </w:r>
       <w:bookmarkStart w:id="4" w:name="_GoBack"/>
       <w:bookmarkEnd w:id="4"/>
-      <w:r>
-        <w:rPr>
-          <w:rFonts w:ascii="Times New Roman" w:hAnsi="Times New Roman" w:cs="Times New Roman"/>
-        </w:rPr>
-        <w:t xml:space="preserve">u </w:t>
-      </w:r>
-      <w:proofErr w:type="spellStart"/>
-      <w:r>
-        <w:rPr>
-          <w:rFonts w:ascii="Times New Roman" w:hAnsi="Times New Roman" w:cs="Times New Roman"/>
-        </w:rPr>
-        <w:t>Kui</w:t>
-      </w:r>
-      <w:proofErr w:type="spellEnd"/>
-      <w:r>
-        <w:rPr>
-          <w:rFonts w:ascii="Times New Roman" w:hAnsi="Times New Roman" w:cs="Times New Roman"/>
-        </w:rPr>
-        <w:t xml:space="preserve"> </w:t>
-      </w:r>
-      <w:proofErr w:type="spellStart"/>
-      <w:r>
-        <w:rPr>
-          <w:rFonts w:ascii="Times New Roman" w:hAnsi="Times New Roman" w:cs="Times New Roman"/>
-        </w:rPr>
-        <w:t>wadadavace</w:t>
-      </w:r>
-      <w:proofErr w:type="spellEnd"/>
-      <w:r>
-        <w:rPr>
-          <w:rFonts w:ascii="Times New Roman" w:hAnsi="Times New Roman" w:cs="Times New Roman"/>
-        </w:rPr>
-        <w:t xml:space="preserve"> </w:t>
-      </w:r>
-      <w:proofErr w:type="spellStart"/>
-      <w:r>
-        <w:rPr>
-          <w:rFonts w:ascii="Times New Roman" w:hAnsi="Times New Roman" w:cs="Times New Roman"/>
-        </w:rPr>
-        <w:t>siulri</w:t>
-      </w:r>
-      <w:proofErr w:type="spellEnd"/>
-      <w:r>
-        <w:rPr>
-          <w:rFonts w:ascii="Times New Roman" w:hAnsi="Times New Roman" w:cs="Times New Roman"/>
-        </w:rPr>
-        <w:t xml:space="preserve"> </w:t>
-      </w:r>
-      <w:proofErr w:type="spellStart"/>
-      <w:r>
-        <w:rPr>
-          <w:rFonts w:ascii="Times New Roman" w:hAnsi="Times New Roman" w:cs="Times New Roman"/>
-        </w:rPr>
-        <w:t>gaku</w:t>
-      </w:r>
-      <w:proofErr w:type="spellEnd"/>
-      <w:r>
-        <w:rPr>
-          <w:rFonts w:ascii="Times New Roman" w:hAnsi="Times New Roman" w:cs="Times New Roman"/>
-        </w:rPr>
-        <w:t>?</w:t>
-      </w:r>
-    </w:p>
-    <w:p>
-      <w:pPr>
-        <w:rPr>
-          <w:rFonts w:ascii="Times New Roman" w:eastAsiaTheme="majorEastAsia" w:hAnsi="Times New Roman" w:cs="Times New Roman"/>
-        </w:rPr>
-      </w:pPr>
-    </w:p>
-    <w:p>
-      <w:pPr>
-        <w:rPr>
-          <w:rFonts w:ascii="Times New Roman" w:eastAsiaTheme="majorEastAsia" w:hAnsi="Times New Roman" w:cs="Times New Roman"/>
-        </w:rPr>
-      </w:pPr>
-      <w:r>
-        <w:rPr>
-          <w:rFonts w:ascii="Times New Roman" w:eastAsiaTheme="majorEastAsia" w:hAnsi="Times New Roman" w:cs="Times New Roman"/>
-        </w:rPr>
-        <w:t>1</w:t>
-      </w:r>
-      <w:r>
-        <w:rPr>
-          <w:rFonts w:ascii="Times New Roman" w:eastAsiaTheme="majorEastAsia" w:hAnsi="Times New Roman" w:cs="Times New Roman"/>
-        </w:rPr>
-        <w:t>6</w:t>
-      </w:r>
       <w:r>
         <w:rPr>
           <w:rFonts w:ascii="Times New Roman" w:eastAsiaTheme="majorEastAsia" w:hAnsi="Times New Roman" w:cs="Times New Roman"/>
@@ -12758,7 +12481,7 @@
 </file>
 
 <file path=customXml/itemProps1.xml><?xml version="1.0" encoding="utf-8"?>
-<ds:datastoreItem xmlns:ds="http://schemas.openxmlformats.org/officeDocument/2006/customXml" ds:itemID="{6F9063F2-7030-4369-BA9C-2CD2BD94C3D9}">
+<ds:datastoreItem xmlns:ds="http://schemas.openxmlformats.org/officeDocument/2006/customXml" ds:itemID="{68969843-5C0E-41DB-8331-F397E47E6DC3}">
   <ds:schemaRefs>
     <ds:schemaRef ds:uri="http://schemas.openxmlformats.org/officeDocument/2006/bibliography"/>
   </ds:schemaRefs>

--- a/2020_Budai_Rukai/Lavakaw/2020052901.docx
+++ b/2020_Budai_Rukai/Lavakaw/2020052901.docx
@@ -125,7 +125,37 @@
         <w:rPr>
           <w:rFonts w:ascii="Times New Roman" w:eastAsiaTheme="majorEastAsia" w:hAnsi="Times New Roman" w:cs="Times New Roman"/>
         </w:rPr>
-        <w:t xml:space="preserve"> (</w:t>
+        <w:t xml:space="preserve"> </w:t>
+      </w:r>
+      <w:r>
+        <w:rPr>
+          <w:rFonts w:ascii="Times New Roman" w:eastAsiaTheme="majorEastAsia" w:hAnsi="Times New Roman" w:cs="Times New Roman" w:hint="eastAsia"/>
+        </w:rPr>
+        <w:t>宋文臣</w:t>
+      </w:r>
+      <w:r>
+        <w:rPr>
+          <w:rFonts w:ascii="Times New Roman" w:eastAsiaTheme="majorEastAsia" w:hAnsi="Times New Roman" w:cs="Times New Roman" w:hint="eastAsia"/>
+        </w:rPr>
+        <w:t>,</w:t>
+      </w:r>
+      <w:r>
+        <w:rPr>
+          <w:rFonts w:ascii="Times New Roman" w:eastAsiaTheme="majorEastAsia" w:hAnsi="Times New Roman" w:cs="Times New Roman"/>
+        </w:rPr>
+        <w:t xml:space="preserve"> M,</w:t>
+      </w:r>
+      <w:r>
+        <w:rPr>
+          <w:rFonts w:ascii="Times New Roman" w:eastAsiaTheme="majorEastAsia" w:hAnsi="Times New Roman" w:cs="Times New Roman" w:hint="eastAsia"/>
+        </w:rPr>
+        <w:t xml:space="preserve"> </w:t>
+      </w:r>
+      <w:r>
+        <w:rPr>
+          <w:rFonts w:ascii="Times New Roman" w:eastAsiaTheme="majorEastAsia" w:hAnsi="Times New Roman" w:cs="Times New Roman"/>
+        </w:rPr>
+        <w:t>(</w:t>
       </w:r>
       <w:r>
         <w:rPr>
@@ -194,6 +224,24 @@
           <w:rFonts w:ascii="Times New Roman" w:eastAsiaTheme="majorEastAsia" w:hAnsi="Times New Roman" w:cs="Times New Roman"/>
         </w:rPr>
         <w:t>Revised:</w:t>
+      </w:r>
+      <w:r>
+        <w:rPr>
+          <w:rFonts w:ascii="Times New Roman" w:eastAsiaTheme="majorEastAsia" w:hAnsi="Times New Roman" w:cs="Times New Roman"/>
+        </w:rPr>
+        <w:t xml:space="preserve"> </w:t>
+      </w:r>
+      <w:r>
+        <w:rPr>
+          <w:rFonts w:ascii="Times New Roman" w:eastAsiaTheme="majorEastAsia" w:hAnsi="Times New Roman" w:cs="Times New Roman"/>
+        </w:rPr>
+        <w:t>2020-0-</w:t>
+      </w:r>
+      <w:r>
+        <w:rPr>
+          <w:rFonts w:ascii="Times New Roman" w:eastAsiaTheme="majorEastAsia" w:hAnsi="Times New Roman" w:cs="Times New Roman"/>
+        </w:rPr>
+        <w:t>05</w:t>
       </w:r>
     </w:p>
     <w:p>
@@ -3025,7 +3073,7 @@
     <w:p>
       <w:pPr>
         <w:rPr>
-          <w:rFonts w:ascii="Times New Roman" w:eastAsiaTheme="majorEastAsia" w:hAnsi="Times New Roman" w:cs="Times New Roman" w:hint="eastAsia"/>
+          <w:rFonts w:ascii="Times New Roman" w:eastAsiaTheme="majorEastAsia" w:hAnsi="Times New Roman" w:cs="Times New Roman"/>
         </w:rPr>
       </w:pPr>
       <w:proofErr w:type="spellStart"/>
@@ -3295,7 +3343,7 @@
     <w:p>
       <w:pPr>
         <w:rPr>
-          <w:rFonts w:ascii="Times New Roman" w:eastAsiaTheme="majorEastAsia" w:hAnsi="Times New Roman" w:cs="Times New Roman" w:hint="eastAsia"/>
+          <w:rFonts w:ascii="Times New Roman" w:eastAsiaTheme="majorEastAsia" w:hAnsi="Times New Roman" w:cs="Times New Roman"/>
         </w:rPr>
       </w:pPr>
       <w:r>
@@ -3470,7 +3518,7 @@
     <w:p>
       <w:pPr>
         <w:rPr>
-          <w:rFonts w:ascii="Times New Roman" w:eastAsiaTheme="majorEastAsia" w:hAnsi="Times New Roman" w:cs="Times New Roman" w:hint="eastAsia"/>
+          <w:rFonts w:ascii="Times New Roman" w:eastAsiaTheme="majorEastAsia" w:hAnsi="Times New Roman" w:cs="Times New Roman"/>
         </w:rPr>
       </w:pPr>
       <w:r>
@@ -3503,7 +3551,7 @@
     <w:p>
       <w:pPr>
         <w:rPr>
-          <w:rFonts w:ascii="Times New Roman" w:eastAsiaTheme="majorEastAsia" w:hAnsi="Times New Roman" w:cs="Times New Roman" w:hint="eastAsia"/>
+          <w:rFonts w:ascii="Times New Roman" w:eastAsiaTheme="majorEastAsia" w:hAnsi="Times New Roman" w:cs="Times New Roman"/>
         </w:rPr>
       </w:pPr>
       <w:r>
@@ -3534,7 +3582,7 @@
     <w:p>
       <w:pPr>
         <w:rPr>
-          <w:rFonts w:ascii="Times New Roman" w:eastAsiaTheme="majorEastAsia" w:hAnsi="Times New Roman" w:cs="Times New Roman" w:hint="eastAsia"/>
+          <w:rFonts w:ascii="Times New Roman" w:eastAsiaTheme="majorEastAsia" w:hAnsi="Times New Roman" w:cs="Times New Roman"/>
         </w:rPr>
       </w:pPr>
       <w:r>
@@ -3554,7 +3602,7 @@
     <w:p>
       <w:pPr>
         <w:rPr>
-          <w:rFonts w:ascii="Times New Roman" w:eastAsiaTheme="majorEastAsia" w:hAnsi="Times New Roman" w:cs="Times New Roman" w:hint="eastAsia"/>
+          <w:rFonts w:ascii="Times New Roman" w:eastAsiaTheme="majorEastAsia" w:hAnsi="Times New Roman" w:cs="Times New Roman"/>
         </w:rPr>
       </w:pPr>
       <w:r>
@@ -6312,20 +6360,48 @@
         <w:rPr>
           <w:rFonts w:ascii="Times New Roman" w:eastAsiaTheme="majorEastAsia" w:hAnsi="Times New Roman" w:cs="Times New Roman"/>
         </w:rPr>
-        <w:t>pulatadre</w:t>
-      </w:r>
-      <w:proofErr w:type="spellEnd"/>
-      <w:r>
-        <w:rPr>
-          <w:rFonts w:ascii="Times New Roman" w:eastAsiaTheme="majorEastAsia" w:hAnsi="Times New Roman" w:cs="Times New Roman"/>
-        </w:rPr>
-        <w:t xml:space="preserve"> </w:t>
-      </w:r>
-      <w:r>
-        <w:rPr>
-          <w:rFonts w:ascii="Times New Roman" w:eastAsiaTheme="majorEastAsia" w:hAnsi="Times New Roman" w:cs="Times New Roman"/>
-        </w:rPr>
-        <w:t xml:space="preserve">      </w:t>
+        <w:t>pu</w:t>
+      </w:r>
+      <w:r>
+        <w:rPr>
+          <w:rFonts w:ascii="Times New Roman" w:eastAsiaTheme="majorEastAsia" w:hAnsi="Times New Roman" w:cs="Times New Roman"/>
+        </w:rPr>
+        <w:t>a</w:t>
+      </w:r>
+      <w:proofErr w:type="spellEnd"/>
+      <w:r>
+        <w:rPr>
+          <w:rFonts w:ascii="Times New Roman" w:eastAsiaTheme="majorEastAsia" w:hAnsi="Times New Roman" w:cs="Times New Roman"/>
+        </w:rPr>
+        <w:t>-</w:t>
+      </w:r>
+      <w:proofErr w:type="spellStart"/>
+      <w:r>
+        <w:rPr>
+          <w:rFonts w:ascii="Times New Roman" w:eastAsiaTheme="majorEastAsia" w:hAnsi="Times New Roman" w:cs="Times New Roman"/>
+        </w:rPr>
+        <w:t>latadre</w:t>
+      </w:r>
+      <w:proofErr w:type="spellEnd"/>
+      <w:r>
+        <w:rPr>
+          <w:rFonts w:ascii="Times New Roman" w:eastAsiaTheme="majorEastAsia" w:hAnsi="Times New Roman" w:cs="Times New Roman"/>
+        </w:rPr>
+        <w:t xml:space="preserve"> </w:t>
+      </w:r>
+      <w:r>
+        <w:rPr>
+          <w:rFonts w:ascii="Times New Roman" w:eastAsiaTheme="majorEastAsia" w:hAnsi="Times New Roman" w:cs="Times New Roman"/>
+        </w:rPr>
+        <w:t xml:space="preserve">    </w:t>
+      </w:r>
+      <w:bookmarkStart w:id="1" w:name="_GoBack"/>
+      <w:bookmarkEnd w:id="1"/>
+      <w:r>
+        <w:rPr>
+          <w:rFonts w:ascii="Times New Roman" w:eastAsiaTheme="majorEastAsia" w:hAnsi="Times New Roman" w:cs="Times New Roman"/>
+        </w:rPr>
+        <w:t xml:space="preserve"> </w:t>
       </w:r>
       <w:proofErr w:type="spellStart"/>
       <w:r>
@@ -6464,33 +6540,826 @@
         </w:rPr>
         <w:t xml:space="preserve">  PV-RLS-</w:t>
       </w:r>
-      <w:proofErr w:type="spellStart"/>
-      <w:r>
-        <w:rPr>
-          <w:rFonts w:ascii="Times New Roman" w:eastAsiaTheme="majorEastAsia" w:hAnsi="Times New Roman" w:cs="Times New Roman"/>
-        </w:rPr>
-        <w:t>go.outside</w:t>
-      </w:r>
-      <w:proofErr w:type="spellEnd"/>
-      <w:r>
-        <w:rPr>
-          <w:rFonts w:ascii="Times New Roman" w:eastAsiaTheme="majorEastAsia" w:hAnsi="Times New Roman" w:cs="Times New Roman"/>
+      <w:r>
+        <w:rPr>
+          <w:rFonts w:ascii="Times New Roman" w:eastAsiaTheme="majorEastAsia" w:hAnsi="Times New Roman" w:cs="Times New Roman"/>
+        </w:rPr>
+        <w:t>put</w:t>
+      </w:r>
+      <w:r>
+        <w:rPr>
+          <w:rFonts w:ascii="Times New Roman" w:eastAsiaTheme="majorEastAsia" w:hAnsi="Times New Roman" w:cs="Times New Roman" w:hint="eastAsia"/>
+        </w:rPr>
+        <w:t>-</w:t>
+      </w:r>
+      <w:r>
+        <w:rPr>
+          <w:rFonts w:ascii="Times New Roman" w:eastAsiaTheme="majorEastAsia" w:hAnsi="Times New Roman" w:cs="Times New Roman"/>
+        </w:rPr>
+        <w:t xml:space="preserve">outside </w:t>
+      </w:r>
+      <w:r>
+        <w:rPr>
+          <w:rFonts w:ascii="Times New Roman" w:eastAsiaTheme="majorEastAsia" w:hAnsi="Times New Roman" w:cs="Times New Roman"/>
+        </w:rPr>
+        <w:t xml:space="preserve"> </w:t>
+      </w:r>
+      <w:r>
+        <w:rPr>
+          <w:rFonts w:ascii="Times New Roman" w:eastAsiaTheme="majorEastAsia" w:hAnsi="Times New Roman" w:cs="Times New Roman"/>
+        </w:rPr>
+        <w:t>OBL  teacher  OBL  ?-teach-RED-NMLZ</w:t>
+      </w:r>
+    </w:p>
+    <w:p>
+      <w:pPr>
+        <w:rPr>
+          <w:rFonts w:ascii="Times New Roman" w:eastAsiaTheme="majorEastAsia" w:hAnsi="Times New Roman" w:cs="Times New Roman"/>
+        </w:rPr>
+      </w:pPr>
+      <w:r>
+        <w:rPr>
+          <w:rFonts w:ascii="Times New Roman" w:eastAsiaTheme="majorEastAsia" w:hAnsi="Times New Roman" w:cs="Times New Roman" w:hint="eastAsia"/>
+        </w:rPr>
+        <w:t>主格</w:t>
+      </w:r>
+      <w:r>
+        <w:rPr>
+          <w:rFonts w:ascii="Times New Roman" w:eastAsiaTheme="majorEastAsia" w:hAnsi="Times New Roman" w:cs="Times New Roman" w:hint="eastAsia"/>
+        </w:rPr>
+        <w:t xml:space="preserve">   </w:t>
+      </w:r>
+      <w:r>
+        <w:rPr>
+          <w:rFonts w:ascii="Times New Roman" w:eastAsiaTheme="majorEastAsia" w:hAnsi="Times New Roman" w:cs="Times New Roman" w:hint="eastAsia"/>
+        </w:rPr>
+        <w:t>學生</w:t>
+      </w:r>
+      <w:r>
+        <w:rPr>
+          <w:rFonts w:ascii="Times New Roman" w:eastAsiaTheme="majorEastAsia" w:hAnsi="Times New Roman" w:cs="Times New Roman" w:hint="eastAsia"/>
+        </w:rPr>
+        <w:t xml:space="preserve">    </w:t>
+      </w:r>
+      <w:r>
+        <w:rPr>
+          <w:rFonts w:ascii="Times New Roman" w:eastAsiaTheme="majorEastAsia" w:hAnsi="Times New Roman" w:cs="Times New Roman" w:hint="eastAsia"/>
+        </w:rPr>
+        <w:t>被動</w:t>
+      </w:r>
+      <w:r>
+        <w:rPr>
+          <w:rFonts w:ascii="Times New Roman" w:eastAsiaTheme="majorEastAsia" w:hAnsi="Times New Roman" w:cs="Times New Roman" w:hint="eastAsia"/>
+        </w:rPr>
+        <w:t>-</w:t>
+      </w:r>
+      <w:r>
+        <w:rPr>
+          <w:rFonts w:ascii="Times New Roman" w:eastAsiaTheme="majorEastAsia" w:hAnsi="Times New Roman" w:cs="Times New Roman" w:hint="eastAsia"/>
+        </w:rPr>
+        <w:t>實現</w:t>
+      </w:r>
+      <w:r>
+        <w:rPr>
+          <w:rFonts w:ascii="Times New Roman" w:eastAsiaTheme="majorEastAsia" w:hAnsi="Times New Roman" w:cs="Times New Roman" w:hint="eastAsia"/>
+        </w:rPr>
+        <w:t>-</w:t>
+      </w:r>
+      <w:r>
+        <w:rPr>
+          <w:rFonts w:ascii="Times New Roman" w:eastAsiaTheme="majorEastAsia" w:hAnsi="Times New Roman" w:cs="Times New Roman" w:hint="eastAsia"/>
+        </w:rPr>
+        <w:t>放</w:t>
+      </w:r>
+      <w:r>
+        <w:rPr>
+          <w:rFonts w:ascii="Times New Roman" w:eastAsiaTheme="majorEastAsia" w:hAnsi="Times New Roman" w:cs="Times New Roman" w:hint="eastAsia"/>
+        </w:rPr>
+        <w:t>-</w:t>
+      </w:r>
+      <w:r>
+        <w:rPr>
+          <w:rFonts w:ascii="Times New Roman" w:eastAsiaTheme="majorEastAsia" w:hAnsi="Times New Roman" w:cs="Times New Roman" w:hint="eastAsia"/>
+        </w:rPr>
+        <w:t>外面</w:t>
+      </w:r>
+      <w:r>
+        <w:rPr>
+          <w:rFonts w:ascii="Times New Roman" w:eastAsiaTheme="majorEastAsia" w:hAnsi="Times New Roman" w:cs="Times New Roman" w:hint="eastAsia"/>
         </w:rPr>
         <w:t xml:space="preserve">  </w:t>
       </w:r>
-      <w:r>
-        <w:rPr>
-          <w:rFonts w:ascii="Times New Roman" w:eastAsiaTheme="majorEastAsia" w:hAnsi="Times New Roman" w:cs="Times New Roman"/>
-        </w:rPr>
-        <w:t>OBL  teacher  OBL  ?-teach-RED-NMLZ</w:t>
-      </w:r>
-    </w:p>
-    <w:p>
-      <w:pPr>
-        <w:rPr>
-          <w:rFonts w:ascii="Times New Roman" w:eastAsiaTheme="majorEastAsia" w:hAnsi="Times New Roman" w:cs="Times New Roman"/>
-        </w:rPr>
-      </w:pPr>
+      <w:proofErr w:type="gramStart"/>
+      <w:r>
+        <w:rPr>
+          <w:rFonts w:ascii="Times New Roman" w:eastAsiaTheme="majorEastAsia" w:hAnsi="Times New Roman" w:cs="Times New Roman" w:hint="eastAsia"/>
+        </w:rPr>
+        <w:t>斜格</w:t>
+      </w:r>
+      <w:proofErr w:type="gramEnd"/>
+      <w:r>
+        <w:rPr>
+          <w:rFonts w:ascii="Times New Roman" w:eastAsiaTheme="majorEastAsia" w:hAnsi="Times New Roman" w:cs="Times New Roman" w:hint="eastAsia"/>
+        </w:rPr>
+        <w:t xml:space="preserve">  </w:t>
+      </w:r>
+      <w:r>
+        <w:rPr>
+          <w:rFonts w:ascii="Times New Roman" w:eastAsiaTheme="majorEastAsia" w:hAnsi="Times New Roman" w:cs="Times New Roman" w:hint="eastAsia"/>
+        </w:rPr>
+        <w:t>老師</w:t>
+      </w:r>
+      <w:r>
+        <w:rPr>
+          <w:rFonts w:ascii="Times New Roman" w:eastAsiaTheme="majorEastAsia" w:hAnsi="Times New Roman" w:cs="Times New Roman" w:hint="eastAsia"/>
+        </w:rPr>
+        <w:t xml:space="preserve">   </w:t>
+      </w:r>
+      <w:proofErr w:type="gramStart"/>
+      <w:r>
+        <w:rPr>
+          <w:rFonts w:ascii="Times New Roman" w:eastAsiaTheme="majorEastAsia" w:hAnsi="Times New Roman" w:cs="Times New Roman" w:hint="eastAsia"/>
+        </w:rPr>
+        <w:t>斜格</w:t>
+      </w:r>
+      <w:proofErr w:type="gramEnd"/>
+      <w:r>
+        <w:rPr>
+          <w:rFonts w:ascii="Times New Roman" w:eastAsiaTheme="majorEastAsia" w:hAnsi="Times New Roman" w:cs="Times New Roman" w:hint="eastAsia"/>
+        </w:rPr>
+        <w:t xml:space="preserve">  ?-</w:t>
+      </w:r>
+      <w:r>
+        <w:rPr>
+          <w:rFonts w:ascii="Times New Roman" w:eastAsiaTheme="majorEastAsia" w:hAnsi="Times New Roman" w:cs="Times New Roman" w:hint="eastAsia"/>
+        </w:rPr>
+        <w:t>教導</w:t>
+      </w:r>
+      <w:r>
+        <w:rPr>
+          <w:rFonts w:ascii="Times New Roman" w:eastAsiaTheme="majorEastAsia" w:hAnsi="Times New Roman" w:cs="Times New Roman" w:hint="eastAsia"/>
+        </w:rPr>
+        <w:t>-</w:t>
+      </w:r>
+      <w:r>
+        <w:rPr>
+          <w:rFonts w:ascii="Times New Roman" w:eastAsiaTheme="majorEastAsia" w:hAnsi="Times New Roman" w:cs="Times New Roman" w:hint="eastAsia"/>
+        </w:rPr>
+        <w:t>重疊</w:t>
+      </w:r>
+      <w:r>
+        <w:rPr>
+          <w:rFonts w:ascii="Times New Roman" w:eastAsiaTheme="majorEastAsia" w:hAnsi="Times New Roman" w:cs="Times New Roman" w:hint="eastAsia"/>
+        </w:rPr>
+        <w:t>-</w:t>
+      </w:r>
+      <w:r>
+        <w:rPr>
+          <w:rFonts w:ascii="Times New Roman" w:eastAsiaTheme="majorEastAsia" w:hAnsi="Times New Roman" w:cs="Times New Roman" w:hint="eastAsia"/>
+        </w:rPr>
+        <w:t>名物化</w:t>
+      </w:r>
+    </w:p>
+    <w:p>
+      <w:pPr>
+        <w:rPr>
+          <w:rFonts w:ascii="Times New Roman" w:eastAsiaTheme="majorEastAsia" w:hAnsi="Times New Roman" w:cs="Times New Roman"/>
+        </w:rPr>
+      </w:pPr>
+    </w:p>
+    <w:p>
+      <w:pPr>
+        <w:rPr>
+          <w:rFonts w:ascii="Times New Roman" w:eastAsiaTheme="majorEastAsia" w:hAnsi="Times New Roman" w:cs="Times New Roman"/>
+        </w:rPr>
+      </w:pPr>
+      <w:r>
+        <w:rPr>
+          <w:rFonts w:ascii="Times New Roman" w:eastAsiaTheme="majorEastAsia" w:hAnsi="Times New Roman" w:cs="Times New Roman" w:hint="eastAsia"/>
+        </w:rPr>
+        <w:t>#e</w:t>
+      </w:r>
+      <w:r>
+        <w:rPr>
+          <w:rFonts w:ascii="Times New Roman" w:eastAsiaTheme="majorEastAsia" w:hAnsi="Times New Roman" w:cs="Times New Roman"/>
+        </w:rPr>
+        <w:t xml:space="preserve"> </w:t>
+      </w:r>
+      <w:proofErr w:type="gramStart"/>
+      <w:r>
+        <w:rPr>
+          <w:rFonts w:ascii="Times New Roman" w:eastAsiaTheme="majorEastAsia" w:hAnsi="Times New Roman" w:cs="Times New Roman"/>
+        </w:rPr>
+        <w:t>The</w:t>
+      </w:r>
+      <w:proofErr w:type="gramEnd"/>
+      <w:r>
+        <w:rPr>
+          <w:rFonts w:ascii="Times New Roman" w:eastAsiaTheme="majorEastAsia" w:hAnsi="Times New Roman" w:cs="Times New Roman"/>
+        </w:rPr>
+        <w:t xml:space="preserve"> student is called by the teacher to go out of the classroom.</w:t>
+      </w:r>
+    </w:p>
+    <w:p>
+      <w:pPr>
+        <w:rPr>
+          <w:rFonts w:ascii="Times New Roman" w:eastAsiaTheme="majorEastAsia" w:hAnsi="Times New Roman" w:cs="Times New Roman"/>
+        </w:rPr>
+      </w:pPr>
+      <w:r>
+        <w:rPr>
+          <w:rFonts w:ascii="Times New Roman" w:eastAsiaTheme="majorEastAsia" w:hAnsi="Times New Roman" w:cs="Times New Roman"/>
+        </w:rPr>
+        <w:t>#c</w:t>
+      </w:r>
+      <w:r>
+        <w:rPr>
+          <w:rFonts w:ascii="Times New Roman" w:eastAsiaTheme="majorEastAsia" w:hAnsi="Times New Roman" w:cs="Times New Roman"/>
+        </w:rPr>
+        <w:t>學生被老師叫出教室</w:t>
+      </w:r>
+    </w:p>
+    <w:p>
+      <w:pPr>
+        <w:rPr>
+          <w:rFonts w:ascii="Times New Roman" w:eastAsiaTheme="majorEastAsia" w:hAnsi="Times New Roman" w:cs="Times New Roman"/>
+        </w:rPr>
+      </w:pPr>
+      <w:r>
+        <w:rPr>
+          <w:rFonts w:ascii="Times New Roman" w:eastAsiaTheme="majorEastAsia" w:hAnsi="Times New Roman" w:cs="Times New Roman"/>
+        </w:rPr>
+        <w:t>#n</w:t>
+      </w:r>
+      <w:proofErr w:type="gramStart"/>
+      <w:r>
+        <w:rPr>
+          <w:rFonts w:ascii="Times New Roman" w:eastAsiaTheme="majorEastAsia" w:hAnsi="Times New Roman" w:cs="Times New Roman" w:hint="eastAsia"/>
+        </w:rPr>
+        <w:t>原句主要論</w:t>
+      </w:r>
+      <w:r>
+        <w:rPr>
+          <w:rFonts w:ascii="Times New Roman" w:eastAsiaTheme="majorEastAsia" w:hAnsi="Times New Roman" w:cs="Times New Roman" w:hint="eastAsia"/>
+        </w:rPr>
+        <w:t>元</w:t>
+      </w:r>
+      <w:proofErr w:type="gramEnd"/>
+      <w:r>
+        <w:rPr>
+          <w:rFonts w:ascii="Times New Roman" w:eastAsiaTheme="majorEastAsia" w:hAnsi="Times New Roman" w:cs="Times New Roman" w:hint="eastAsia"/>
+        </w:rPr>
+        <w:t>語序為</w:t>
+      </w:r>
+      <w:r>
+        <w:rPr>
+          <w:rFonts w:ascii="Times New Roman" w:eastAsiaTheme="majorEastAsia" w:hAnsi="Times New Roman" w:cs="Times New Roman" w:hint="eastAsia"/>
+        </w:rPr>
+        <w:t>SVO</w:t>
+      </w:r>
+      <w:r>
+        <w:rPr>
+          <w:rFonts w:ascii="Times New Roman" w:eastAsiaTheme="majorEastAsia" w:hAnsi="Times New Roman" w:cs="Times New Roman" w:hint="eastAsia"/>
+        </w:rPr>
+        <w:t>，可改為</w:t>
+      </w:r>
+      <w:r>
+        <w:rPr>
+          <w:rFonts w:ascii="Times New Roman" w:eastAsiaTheme="majorEastAsia" w:hAnsi="Times New Roman" w:cs="Times New Roman" w:hint="eastAsia"/>
+        </w:rPr>
+        <w:t xml:space="preserve">VSO: </w:t>
+      </w:r>
+      <w:proofErr w:type="spellStart"/>
+      <w:r>
+        <w:rPr>
+          <w:rFonts w:ascii="Times New Roman" w:eastAsiaTheme="majorEastAsia" w:hAnsi="Times New Roman" w:cs="Times New Roman"/>
+        </w:rPr>
+        <w:t>Kiapulatadre</w:t>
+      </w:r>
+      <w:proofErr w:type="spellEnd"/>
+      <w:r>
+        <w:rPr>
+          <w:rFonts w:ascii="Times New Roman" w:eastAsiaTheme="majorEastAsia" w:hAnsi="Times New Roman" w:cs="Times New Roman"/>
+        </w:rPr>
+        <w:t xml:space="preserve"> </w:t>
+      </w:r>
+      <w:proofErr w:type="spellStart"/>
+      <w:r>
+        <w:rPr>
+          <w:rFonts w:ascii="Times New Roman" w:eastAsiaTheme="majorEastAsia" w:hAnsi="Times New Roman" w:cs="Times New Roman"/>
+        </w:rPr>
+        <w:t>ku</w:t>
+      </w:r>
+      <w:proofErr w:type="spellEnd"/>
+      <w:r>
+        <w:rPr>
+          <w:rFonts w:ascii="Times New Roman" w:eastAsiaTheme="majorEastAsia" w:hAnsi="Times New Roman" w:cs="Times New Roman"/>
+        </w:rPr>
+        <w:t xml:space="preserve"> situ </w:t>
+      </w:r>
+      <w:proofErr w:type="spellStart"/>
+      <w:r>
+        <w:rPr>
+          <w:rFonts w:ascii="Times New Roman" w:eastAsiaTheme="majorEastAsia" w:hAnsi="Times New Roman" w:cs="Times New Roman"/>
+        </w:rPr>
+        <w:t>ki</w:t>
+      </w:r>
+      <w:proofErr w:type="spellEnd"/>
+      <w:r>
+        <w:rPr>
+          <w:rFonts w:ascii="Times New Roman" w:eastAsiaTheme="majorEastAsia" w:hAnsi="Times New Roman" w:cs="Times New Roman"/>
+        </w:rPr>
+        <w:t xml:space="preserve"> </w:t>
+      </w:r>
+      <w:proofErr w:type="spellStart"/>
+      <w:r>
+        <w:rPr>
+          <w:rFonts w:ascii="Times New Roman" w:eastAsiaTheme="majorEastAsia" w:hAnsi="Times New Roman" w:cs="Times New Roman"/>
+        </w:rPr>
+        <w:t>sinsi</w:t>
+      </w:r>
+      <w:proofErr w:type="spellEnd"/>
+      <w:r>
+        <w:rPr>
+          <w:rFonts w:ascii="Times New Roman" w:eastAsiaTheme="majorEastAsia" w:hAnsi="Times New Roman" w:cs="Times New Roman"/>
+        </w:rPr>
+        <w:t xml:space="preserve"> </w:t>
+      </w:r>
+      <w:proofErr w:type="spellStart"/>
+      <w:r>
+        <w:rPr>
+          <w:rFonts w:ascii="Times New Roman" w:eastAsiaTheme="majorEastAsia" w:hAnsi="Times New Roman" w:cs="Times New Roman"/>
+        </w:rPr>
+        <w:t>ki</w:t>
+      </w:r>
+      <w:proofErr w:type="spellEnd"/>
+      <w:r>
+        <w:rPr>
+          <w:rFonts w:ascii="Times New Roman" w:eastAsiaTheme="majorEastAsia" w:hAnsi="Times New Roman" w:cs="Times New Roman"/>
+        </w:rPr>
+        <w:t xml:space="preserve"> </w:t>
+      </w:r>
+      <w:proofErr w:type="spellStart"/>
+      <w:r>
+        <w:rPr>
+          <w:rFonts w:ascii="Times New Roman" w:eastAsiaTheme="majorEastAsia" w:hAnsi="Times New Roman" w:cs="Times New Roman"/>
+        </w:rPr>
+        <w:t>takibulrubulruane</w:t>
+      </w:r>
+      <w:proofErr w:type="spellEnd"/>
+      <w:r>
+        <w:rPr>
+          <w:rFonts w:ascii="Times New Roman" w:eastAsiaTheme="majorEastAsia" w:hAnsi="Times New Roman" w:cs="Times New Roman"/>
+        </w:rPr>
+        <w:t>.</w:t>
+      </w:r>
+      <w:r>
+        <w:rPr>
+          <w:rFonts w:ascii="Times New Roman" w:eastAsiaTheme="majorEastAsia" w:hAnsi="Times New Roman" w:cs="Times New Roman" w:hint="eastAsia"/>
+        </w:rPr>
+        <w:t>或是</w:t>
+      </w:r>
+      <w:r>
+        <w:rPr>
+          <w:rFonts w:ascii="Times New Roman" w:eastAsiaTheme="majorEastAsia" w:hAnsi="Times New Roman" w:cs="Times New Roman" w:hint="eastAsia"/>
+        </w:rPr>
+        <w:t xml:space="preserve">VOS: </w:t>
+      </w:r>
+      <w:proofErr w:type="spellStart"/>
+      <w:r>
+        <w:rPr>
+          <w:rFonts w:ascii="Times New Roman" w:eastAsiaTheme="majorEastAsia" w:hAnsi="Times New Roman" w:cs="Times New Roman"/>
+        </w:rPr>
+        <w:t>Kiapulatadre</w:t>
+      </w:r>
+      <w:proofErr w:type="spellEnd"/>
+      <w:r>
+        <w:rPr>
+          <w:rFonts w:ascii="Times New Roman" w:eastAsiaTheme="majorEastAsia" w:hAnsi="Times New Roman" w:cs="Times New Roman"/>
+        </w:rPr>
+        <w:t xml:space="preserve"> </w:t>
+      </w:r>
+      <w:proofErr w:type="spellStart"/>
+      <w:r>
+        <w:rPr>
+          <w:rFonts w:ascii="Times New Roman" w:eastAsiaTheme="majorEastAsia" w:hAnsi="Times New Roman" w:cs="Times New Roman"/>
+        </w:rPr>
+        <w:t>ki</w:t>
+      </w:r>
+      <w:proofErr w:type="spellEnd"/>
+      <w:r>
+        <w:rPr>
+          <w:rFonts w:ascii="Times New Roman" w:eastAsiaTheme="majorEastAsia" w:hAnsi="Times New Roman" w:cs="Times New Roman"/>
+        </w:rPr>
+        <w:t xml:space="preserve"> </w:t>
+      </w:r>
+      <w:proofErr w:type="spellStart"/>
+      <w:r>
+        <w:rPr>
+          <w:rFonts w:ascii="Times New Roman" w:eastAsiaTheme="majorEastAsia" w:hAnsi="Times New Roman" w:cs="Times New Roman"/>
+        </w:rPr>
+        <w:t>sinsi</w:t>
+      </w:r>
+      <w:proofErr w:type="spellEnd"/>
+      <w:r>
+        <w:rPr>
+          <w:rFonts w:ascii="Times New Roman" w:eastAsiaTheme="majorEastAsia" w:hAnsi="Times New Roman" w:cs="Times New Roman"/>
+        </w:rPr>
+        <w:t xml:space="preserve"> </w:t>
+      </w:r>
+      <w:proofErr w:type="spellStart"/>
+      <w:r>
+        <w:rPr>
+          <w:rFonts w:ascii="Times New Roman" w:eastAsiaTheme="majorEastAsia" w:hAnsi="Times New Roman" w:cs="Times New Roman"/>
+        </w:rPr>
+        <w:t>ku</w:t>
+      </w:r>
+      <w:proofErr w:type="spellEnd"/>
+      <w:r>
+        <w:rPr>
+          <w:rFonts w:ascii="Times New Roman" w:eastAsiaTheme="majorEastAsia" w:hAnsi="Times New Roman" w:cs="Times New Roman"/>
+        </w:rPr>
+        <w:t xml:space="preserve"> situ </w:t>
+      </w:r>
+      <w:proofErr w:type="spellStart"/>
+      <w:r>
+        <w:rPr>
+          <w:rFonts w:ascii="Times New Roman" w:eastAsiaTheme="majorEastAsia" w:hAnsi="Times New Roman" w:cs="Times New Roman"/>
+        </w:rPr>
+        <w:t>ki</w:t>
+      </w:r>
+      <w:proofErr w:type="spellEnd"/>
+      <w:r>
+        <w:rPr>
+          <w:rFonts w:ascii="Times New Roman" w:eastAsiaTheme="majorEastAsia" w:hAnsi="Times New Roman" w:cs="Times New Roman"/>
+        </w:rPr>
+        <w:t xml:space="preserve"> </w:t>
+      </w:r>
+      <w:proofErr w:type="spellStart"/>
+      <w:r>
+        <w:rPr>
+          <w:rFonts w:ascii="Times New Roman" w:eastAsiaTheme="majorEastAsia" w:hAnsi="Times New Roman" w:cs="Times New Roman"/>
+        </w:rPr>
+        <w:t>takibulrubulruane</w:t>
+      </w:r>
+      <w:proofErr w:type="spellEnd"/>
+      <w:r>
+        <w:rPr>
+          <w:rFonts w:ascii="Times New Roman" w:eastAsiaTheme="majorEastAsia" w:hAnsi="Times New Roman" w:cs="Times New Roman"/>
+        </w:rPr>
+        <w:t>.</w:t>
+      </w:r>
+    </w:p>
+    <w:p>
+      <w:pPr>
+        <w:rPr>
+          <w:rFonts w:ascii="Times New Roman" w:eastAsiaTheme="majorEastAsia" w:hAnsi="Times New Roman" w:cs="Times New Roman"/>
+        </w:rPr>
+      </w:pPr>
+    </w:p>
+    <w:p>
+      <w:pPr>
+        <w:rPr>
+          <w:rFonts w:ascii="Times New Roman" w:eastAsiaTheme="majorEastAsia" w:hAnsi="Times New Roman" w:cs="Times New Roman"/>
+        </w:rPr>
+      </w:pPr>
+      <w:r>
+        <w:rPr>
+          <w:rFonts w:ascii="Times New Roman" w:eastAsiaTheme="majorEastAsia" w:hAnsi="Times New Roman" w:cs="Times New Roman"/>
+        </w:rPr>
+        <w:t>1</w:t>
+      </w:r>
+      <w:r>
+        <w:rPr>
+          <w:rFonts w:ascii="Times New Roman" w:eastAsiaTheme="majorEastAsia" w:hAnsi="Times New Roman" w:cs="Times New Roman"/>
+        </w:rPr>
+        <w:t>2</w:t>
+      </w:r>
+      <w:r>
+        <w:rPr>
+          <w:rFonts w:ascii="Times New Roman" w:eastAsiaTheme="majorEastAsia" w:hAnsi="Times New Roman" w:cs="Times New Roman"/>
+        </w:rPr>
+        <w:t>.</w:t>
+      </w:r>
+    </w:p>
+    <w:p>
+      <w:pPr>
+        <w:rPr>
+          <w:rFonts w:ascii="Times New Roman" w:eastAsiaTheme="majorEastAsia" w:hAnsi="Times New Roman" w:cs="Times New Roman"/>
+        </w:rPr>
+      </w:pPr>
+      <w:bookmarkStart w:id="2" w:name="_Hlk41723647"/>
+      <w:bookmarkStart w:id="3" w:name="_Hlk41723598"/>
+      <w:proofErr w:type="spellStart"/>
+      <w:r>
+        <w:rPr>
+          <w:rFonts w:ascii="Times New Roman" w:eastAsiaTheme="majorEastAsia" w:hAnsi="Times New Roman" w:cs="Times New Roman"/>
+        </w:rPr>
+        <w:t>Walaylay</w:t>
+      </w:r>
+      <w:proofErr w:type="spellEnd"/>
+      <w:r>
+        <w:rPr>
+          <w:rFonts w:ascii="Times New Roman" w:eastAsiaTheme="majorEastAsia" w:hAnsi="Times New Roman" w:cs="Times New Roman"/>
+        </w:rPr>
+        <w:t xml:space="preserve"> ka </w:t>
+      </w:r>
+      <w:proofErr w:type="spellStart"/>
+      <w:r>
+        <w:rPr>
+          <w:rFonts w:ascii="Times New Roman" w:eastAsiaTheme="majorEastAsia" w:hAnsi="Times New Roman" w:cs="Times New Roman"/>
+        </w:rPr>
+        <w:t>Balenge</w:t>
+      </w:r>
+      <w:bookmarkEnd w:id="2"/>
+      <w:proofErr w:type="spellEnd"/>
+      <w:r>
+        <w:rPr>
+          <w:rFonts w:ascii="Times New Roman" w:eastAsiaTheme="majorEastAsia" w:hAnsi="Times New Roman" w:cs="Times New Roman"/>
+        </w:rPr>
+        <w:t xml:space="preserve"> </w:t>
+      </w:r>
+      <w:proofErr w:type="spellStart"/>
+      <w:r>
+        <w:rPr>
+          <w:rFonts w:ascii="Times New Roman" w:eastAsiaTheme="majorEastAsia" w:hAnsi="Times New Roman" w:cs="Times New Roman"/>
+          <w:highlight w:val="yellow"/>
+        </w:rPr>
+        <w:t>siulri</w:t>
+      </w:r>
+      <w:proofErr w:type="spellEnd"/>
+      <w:r>
+        <w:rPr>
+          <w:rFonts w:ascii="Times New Roman" w:eastAsiaTheme="majorEastAsia" w:hAnsi="Times New Roman" w:cs="Times New Roman"/>
+          <w:highlight w:val="yellow"/>
+        </w:rPr>
+        <w:t xml:space="preserve"> </w:t>
+      </w:r>
+      <w:proofErr w:type="spellStart"/>
+      <w:r>
+        <w:rPr>
+          <w:rFonts w:ascii="Times New Roman" w:eastAsiaTheme="majorEastAsia" w:hAnsi="Times New Roman" w:cs="Times New Roman"/>
+        </w:rPr>
+        <w:t>mutavnane</w:t>
+      </w:r>
+      <w:proofErr w:type="spellEnd"/>
+      <w:r>
+        <w:rPr>
+          <w:rFonts w:ascii="Times New Roman" w:eastAsiaTheme="majorEastAsia" w:hAnsi="Times New Roman" w:cs="Times New Roman"/>
+        </w:rPr>
+        <w:t>.</w:t>
+      </w:r>
+    </w:p>
+    <w:bookmarkEnd w:id="3"/>
+    <w:p>
+      <w:pPr>
+        <w:rPr>
+          <w:rFonts w:ascii="Times New Roman" w:eastAsiaTheme="majorEastAsia" w:hAnsi="Times New Roman" w:cs="Times New Roman"/>
+        </w:rPr>
+      </w:pPr>
+      <w:r>
+        <w:rPr>
+          <w:rFonts w:ascii="Times New Roman" w:eastAsiaTheme="majorEastAsia" w:hAnsi="Times New Roman" w:cs="Times New Roman"/>
+        </w:rPr>
+        <w:t>W</w:t>
+      </w:r>
+      <w:r>
+        <w:rPr>
+          <w:rFonts w:ascii="Times New Roman" w:eastAsiaTheme="majorEastAsia" w:hAnsi="Times New Roman" w:cs="Times New Roman" w:hint="eastAsia"/>
+        </w:rPr>
+        <w:t>-</w:t>
+      </w:r>
+      <w:r>
+        <w:rPr>
+          <w:rFonts w:ascii="Times New Roman" w:eastAsiaTheme="majorEastAsia" w:hAnsi="Times New Roman" w:cs="Times New Roman"/>
+        </w:rPr>
+        <w:t>a</w:t>
+      </w:r>
+      <w:r>
+        <w:rPr>
+          <w:rFonts w:ascii="Times New Roman" w:eastAsiaTheme="majorEastAsia" w:hAnsi="Times New Roman" w:cs="Times New Roman"/>
+        </w:rPr>
+        <w:t>-</w:t>
+      </w:r>
+      <w:proofErr w:type="spellStart"/>
+      <w:r>
+        <w:rPr>
+          <w:rFonts w:ascii="Times New Roman" w:eastAsiaTheme="majorEastAsia" w:hAnsi="Times New Roman" w:cs="Times New Roman"/>
+        </w:rPr>
+        <w:t>laylay</w:t>
+      </w:r>
+      <w:proofErr w:type="spellEnd"/>
+      <w:r>
+        <w:rPr>
+          <w:rFonts w:ascii="Times New Roman" w:eastAsiaTheme="majorEastAsia" w:hAnsi="Times New Roman" w:cs="Times New Roman"/>
+        </w:rPr>
+        <w:t xml:space="preserve"> </w:t>
+      </w:r>
+      <w:r>
+        <w:rPr>
+          <w:rFonts w:ascii="Times New Roman" w:eastAsiaTheme="majorEastAsia" w:hAnsi="Times New Roman" w:cs="Times New Roman" w:hint="eastAsia"/>
+        </w:rPr>
+        <w:t xml:space="preserve">     </w:t>
+      </w:r>
+      <w:r>
+        <w:rPr>
+          <w:rFonts w:ascii="Times New Roman" w:eastAsiaTheme="majorEastAsia" w:hAnsi="Times New Roman" w:cs="Times New Roman"/>
+        </w:rPr>
+        <w:t>ka</w:t>
+      </w:r>
+      <w:r>
+        <w:rPr>
+          <w:rFonts w:ascii="Times New Roman" w:eastAsiaTheme="majorEastAsia" w:hAnsi="Times New Roman" w:cs="Times New Roman" w:hint="eastAsia"/>
+        </w:rPr>
+        <w:t xml:space="preserve">   </w:t>
+      </w:r>
+      <w:r>
+        <w:rPr>
+          <w:rFonts w:ascii="Times New Roman" w:eastAsiaTheme="majorEastAsia" w:hAnsi="Times New Roman" w:cs="Times New Roman"/>
+        </w:rPr>
+        <w:t xml:space="preserve"> </w:t>
+      </w:r>
+      <w:r>
+        <w:rPr>
+          <w:rFonts w:ascii="Times New Roman" w:eastAsiaTheme="majorEastAsia" w:hAnsi="Times New Roman" w:cs="Times New Roman"/>
+        </w:rPr>
+        <w:t xml:space="preserve"> </w:t>
+      </w:r>
+      <w:r>
+        <w:rPr>
+          <w:rFonts w:ascii="Times New Roman" w:eastAsiaTheme="majorEastAsia" w:hAnsi="Times New Roman" w:cs="Times New Roman"/>
+        </w:rPr>
+        <w:t xml:space="preserve"> </w:t>
+      </w:r>
+      <w:proofErr w:type="spellStart"/>
+      <w:proofErr w:type="gramStart"/>
+      <w:r>
+        <w:rPr>
+          <w:rFonts w:ascii="Times New Roman" w:eastAsiaTheme="majorEastAsia" w:hAnsi="Times New Roman" w:cs="Times New Roman"/>
+        </w:rPr>
+        <w:t>Balenge</w:t>
+      </w:r>
+      <w:proofErr w:type="spellEnd"/>
+      <w:r>
+        <w:rPr>
+          <w:rFonts w:ascii="Times New Roman" w:eastAsiaTheme="majorEastAsia" w:hAnsi="Times New Roman" w:cs="Times New Roman"/>
+        </w:rPr>
+        <w:t xml:space="preserve"> </w:t>
+      </w:r>
+      <w:r>
+        <w:rPr>
+          <w:rFonts w:ascii="Times New Roman" w:eastAsiaTheme="majorEastAsia" w:hAnsi="Times New Roman" w:cs="Times New Roman"/>
+        </w:rPr>
+        <w:t xml:space="preserve"> </w:t>
+      </w:r>
+      <w:proofErr w:type="spellStart"/>
+      <w:r>
+        <w:rPr>
+          <w:rFonts w:ascii="Times New Roman" w:eastAsiaTheme="majorEastAsia" w:hAnsi="Times New Roman" w:cs="Times New Roman"/>
+          <w:highlight w:val="yellow"/>
+        </w:rPr>
+        <w:t>siulri</w:t>
+      </w:r>
+      <w:proofErr w:type="spellEnd"/>
+      <w:proofErr w:type="gramEnd"/>
+      <w:r>
+        <w:rPr>
+          <w:rFonts w:ascii="Times New Roman" w:eastAsiaTheme="majorEastAsia" w:hAnsi="Times New Roman" w:cs="Times New Roman"/>
+          <w:highlight w:val="yellow"/>
+        </w:rPr>
+        <w:t xml:space="preserve"> </w:t>
+      </w:r>
+      <w:r>
+        <w:rPr>
+          <w:rFonts w:ascii="Times New Roman" w:eastAsiaTheme="majorEastAsia" w:hAnsi="Times New Roman" w:cs="Times New Roman"/>
+          <w:highlight w:val="yellow"/>
+        </w:rPr>
+        <w:t xml:space="preserve"> </w:t>
+      </w:r>
+      <w:r>
+        <w:rPr>
+          <w:rFonts w:ascii="Times New Roman" w:eastAsiaTheme="majorEastAsia" w:hAnsi="Times New Roman" w:cs="Times New Roman"/>
+        </w:rPr>
+        <w:t>mu</w:t>
+      </w:r>
+      <w:r>
+        <w:rPr>
+          <w:rFonts w:ascii="Times New Roman" w:eastAsiaTheme="majorEastAsia" w:hAnsi="Times New Roman" w:cs="Times New Roman"/>
+        </w:rPr>
+        <w:t>-</w:t>
+      </w:r>
+      <w:proofErr w:type="spellStart"/>
+      <w:r>
+        <w:rPr>
+          <w:rFonts w:ascii="Times New Roman" w:eastAsiaTheme="majorEastAsia" w:hAnsi="Times New Roman" w:cs="Times New Roman"/>
+        </w:rPr>
+        <w:t>tavanne</w:t>
+      </w:r>
+      <w:proofErr w:type="spellEnd"/>
+    </w:p>
+    <w:p>
+      <w:pPr>
+        <w:rPr>
+          <w:rFonts w:ascii="Times New Roman" w:eastAsiaTheme="majorEastAsia" w:hAnsi="Times New Roman" w:cs="Times New Roman"/>
+        </w:rPr>
+      </w:pPr>
+      <w:r>
+        <w:rPr>
+          <w:rFonts w:ascii="Times New Roman" w:eastAsiaTheme="majorEastAsia" w:hAnsi="Times New Roman" w:cs="Times New Roman" w:hint="eastAsia"/>
+        </w:rPr>
+        <w:t>A</w:t>
+      </w:r>
+      <w:r>
+        <w:rPr>
+          <w:rFonts w:ascii="Times New Roman" w:eastAsiaTheme="majorEastAsia" w:hAnsi="Times New Roman" w:cs="Times New Roman"/>
+        </w:rPr>
+        <w:t xml:space="preserve">V-RLS-run     NOM   </w:t>
+      </w:r>
+      <w:proofErr w:type="spellStart"/>
+      <w:proofErr w:type="gramStart"/>
+      <w:r>
+        <w:rPr>
+          <w:rFonts w:ascii="Times New Roman" w:eastAsiaTheme="majorEastAsia" w:hAnsi="Times New Roman" w:cs="Times New Roman"/>
+        </w:rPr>
+        <w:t>Balenge</w:t>
+      </w:r>
+      <w:proofErr w:type="spellEnd"/>
+      <w:r>
+        <w:rPr>
+          <w:rFonts w:ascii="Times New Roman" w:eastAsiaTheme="majorEastAsia" w:hAnsi="Times New Roman" w:cs="Times New Roman"/>
+        </w:rPr>
+        <w:t xml:space="preserve"> </w:t>
+      </w:r>
+      <w:r>
+        <w:rPr>
+          <w:rFonts w:ascii="Times New Roman" w:eastAsiaTheme="majorEastAsia" w:hAnsi="Times New Roman" w:cs="Times New Roman"/>
+        </w:rPr>
+        <w:t xml:space="preserve"> back</w:t>
+      </w:r>
+      <w:proofErr w:type="gramEnd"/>
+      <w:r>
+        <w:rPr>
+          <w:rFonts w:ascii="Times New Roman" w:eastAsiaTheme="majorEastAsia" w:hAnsi="Times New Roman" w:cs="Times New Roman"/>
+        </w:rPr>
+        <w:t xml:space="preserve">   go</w:t>
+      </w:r>
+      <w:r>
+        <w:rPr>
+          <w:rFonts w:ascii="Times New Roman" w:eastAsiaTheme="majorEastAsia" w:hAnsi="Times New Roman" w:cs="Times New Roman" w:hint="eastAsia"/>
+        </w:rPr>
+        <w:t>-</w:t>
+      </w:r>
+      <w:proofErr w:type="spellStart"/>
+      <w:r>
+        <w:rPr>
+          <w:rFonts w:ascii="Times New Roman" w:eastAsiaTheme="majorEastAsia" w:hAnsi="Times New Roman" w:cs="Times New Roman"/>
+        </w:rPr>
+        <w:t>in.home</w:t>
+      </w:r>
+      <w:proofErr w:type="spellEnd"/>
+    </w:p>
+    <w:p>
+      <w:pPr>
+        <w:rPr>
+          <w:rFonts w:ascii="Times New Roman" w:eastAsiaTheme="majorEastAsia" w:hAnsi="Times New Roman" w:cs="Times New Roman"/>
+        </w:rPr>
+      </w:pPr>
+      <w:r>
+        <w:rPr>
+          <w:rFonts w:ascii="Times New Roman" w:eastAsiaTheme="majorEastAsia" w:hAnsi="Times New Roman" w:cs="Times New Roman" w:hint="eastAsia"/>
+        </w:rPr>
+        <w:t>主動</w:t>
+      </w:r>
+      <w:r>
+        <w:rPr>
+          <w:rFonts w:ascii="Times New Roman" w:eastAsiaTheme="majorEastAsia" w:hAnsi="Times New Roman" w:cs="Times New Roman" w:hint="eastAsia"/>
+        </w:rPr>
+        <w:t>-</w:t>
+      </w:r>
+      <w:r>
+        <w:rPr>
+          <w:rFonts w:ascii="Times New Roman" w:eastAsiaTheme="majorEastAsia" w:hAnsi="Times New Roman" w:cs="Times New Roman" w:hint="eastAsia"/>
+        </w:rPr>
+        <w:t>實現</w:t>
+      </w:r>
+      <w:r>
+        <w:rPr>
+          <w:rFonts w:ascii="Times New Roman" w:eastAsiaTheme="majorEastAsia" w:hAnsi="Times New Roman" w:cs="Times New Roman" w:hint="eastAsia"/>
+        </w:rPr>
+        <w:t>-</w:t>
+      </w:r>
+      <w:r>
+        <w:rPr>
+          <w:rFonts w:ascii="Times New Roman" w:eastAsiaTheme="majorEastAsia" w:hAnsi="Times New Roman" w:cs="Times New Roman" w:hint="eastAsia"/>
+        </w:rPr>
+        <w:t>跑</w:t>
+      </w:r>
+      <w:r>
+        <w:rPr>
+          <w:rFonts w:ascii="Times New Roman" w:eastAsiaTheme="majorEastAsia" w:hAnsi="Times New Roman" w:cs="Times New Roman" w:hint="eastAsia"/>
+        </w:rPr>
+        <w:t xml:space="preserve">   </w:t>
+      </w:r>
       <w:r>
         <w:rPr>
           <w:rFonts w:ascii="Times New Roman" w:eastAsiaTheme="majorEastAsia" w:hAnsi="Times New Roman" w:cs="Times New Roman" w:hint="eastAsia"/>
@@ -6501,19 +7370,658 @@
         <w:rPr>
           <w:rFonts w:ascii="Times New Roman" w:eastAsiaTheme="majorEastAsia" w:hAnsi="Times New Roman" w:cs="Times New Roman" w:hint="eastAsia"/>
         </w:rPr>
+        <w:t xml:space="preserve">  </w:t>
+      </w:r>
+      <w:r>
+        <w:rPr>
+          <w:rFonts w:ascii="Times New Roman" w:eastAsiaTheme="majorEastAsia" w:hAnsi="Times New Roman" w:cs="Times New Roman"/>
+        </w:rPr>
+        <w:t xml:space="preserve"> </w:t>
+      </w:r>
+      <w:r>
+        <w:rPr>
+          <w:rFonts w:ascii="Times New Roman" w:eastAsiaTheme="majorEastAsia" w:hAnsi="Times New Roman" w:cs="Times New Roman" w:hint="eastAsia"/>
+        </w:rPr>
+        <w:t xml:space="preserve"> </w:t>
+      </w:r>
+      <w:r>
+        <w:rPr>
+          <w:rFonts w:ascii="Times New Roman" w:eastAsiaTheme="majorEastAsia" w:hAnsi="Times New Roman" w:cs="Times New Roman"/>
+        </w:rPr>
+        <w:t xml:space="preserve"> </w:t>
+      </w:r>
+      <w:proofErr w:type="spellStart"/>
+      <w:r>
+        <w:rPr>
+          <w:rFonts w:ascii="Times New Roman" w:eastAsiaTheme="majorEastAsia" w:hAnsi="Times New Roman" w:cs="Times New Roman"/>
+        </w:rPr>
+        <w:t>Balenge</w:t>
+      </w:r>
+      <w:proofErr w:type="spellEnd"/>
+      <w:r>
+        <w:rPr>
+          <w:rFonts w:ascii="Times New Roman" w:eastAsiaTheme="majorEastAsia" w:hAnsi="Times New Roman" w:cs="Times New Roman"/>
+        </w:rPr>
+        <w:t xml:space="preserve"> </w:t>
+      </w:r>
+      <w:r>
+        <w:rPr>
+          <w:rFonts w:ascii="Times New Roman" w:eastAsiaTheme="majorEastAsia" w:hAnsi="Times New Roman" w:cs="Times New Roman"/>
+        </w:rPr>
+        <w:t xml:space="preserve"> </w:t>
+      </w:r>
+      <w:r>
+        <w:rPr>
+          <w:rFonts w:ascii="Times New Roman" w:eastAsiaTheme="majorEastAsia" w:hAnsi="Times New Roman" w:cs="Times New Roman" w:hint="eastAsia"/>
+        </w:rPr>
+        <w:t>回</w:t>
+      </w:r>
+      <w:r>
+        <w:rPr>
+          <w:rFonts w:ascii="Times New Roman" w:eastAsiaTheme="majorEastAsia" w:hAnsi="Times New Roman" w:cs="Times New Roman" w:hint="eastAsia"/>
+        </w:rPr>
+        <w:t xml:space="preserve">    </w:t>
+      </w:r>
+      <w:r>
+        <w:rPr>
+          <w:rFonts w:ascii="Times New Roman" w:eastAsiaTheme="majorEastAsia" w:hAnsi="Times New Roman" w:cs="Times New Roman" w:hint="eastAsia"/>
+        </w:rPr>
+        <w:t>去</w:t>
+      </w:r>
+      <w:r>
+        <w:rPr>
+          <w:rFonts w:ascii="Times New Roman" w:eastAsiaTheme="majorEastAsia" w:hAnsi="Times New Roman" w:cs="Times New Roman" w:hint="eastAsia"/>
+        </w:rPr>
+        <w:t>-</w:t>
+      </w:r>
+      <w:r>
+        <w:rPr>
+          <w:rFonts w:ascii="Times New Roman" w:eastAsiaTheme="majorEastAsia" w:hAnsi="Times New Roman" w:cs="Times New Roman" w:hint="eastAsia"/>
+        </w:rPr>
+        <w:t>家裡</w:t>
+      </w:r>
+    </w:p>
+    <w:p>
+      <w:pPr>
+        <w:rPr>
+          <w:rFonts w:ascii="Times New Roman" w:eastAsiaTheme="majorEastAsia" w:hAnsi="Times New Roman" w:cs="Times New Roman"/>
+        </w:rPr>
+      </w:pPr>
+    </w:p>
+    <w:p>
+      <w:pPr>
+        <w:rPr>
+          <w:rFonts w:ascii="Times New Roman" w:eastAsiaTheme="majorEastAsia" w:hAnsi="Times New Roman" w:cs="Times New Roman"/>
+        </w:rPr>
+      </w:pPr>
+      <w:r>
+        <w:rPr>
+          <w:rFonts w:ascii="Times New Roman" w:eastAsiaTheme="majorEastAsia" w:hAnsi="Times New Roman" w:cs="Times New Roman" w:hint="eastAsia"/>
+        </w:rPr>
+        <w:t>#e</w:t>
+      </w:r>
+      <w:r>
+        <w:rPr>
+          <w:rFonts w:ascii="Times New Roman" w:eastAsiaTheme="majorEastAsia" w:hAnsi="Times New Roman" w:cs="Times New Roman"/>
+        </w:rPr>
+        <w:t xml:space="preserve"> </w:t>
+      </w:r>
+      <w:proofErr w:type="spellStart"/>
+      <w:r>
+        <w:rPr>
+          <w:rFonts w:ascii="Times New Roman" w:eastAsiaTheme="majorEastAsia" w:hAnsi="Times New Roman" w:cs="Times New Roman"/>
+        </w:rPr>
+        <w:t>Balenge</w:t>
+      </w:r>
+      <w:proofErr w:type="spellEnd"/>
+      <w:r>
+        <w:rPr>
+          <w:rFonts w:ascii="Times New Roman" w:eastAsiaTheme="majorEastAsia" w:hAnsi="Times New Roman" w:cs="Times New Roman"/>
+        </w:rPr>
+        <w:t xml:space="preserve"> run back into home.</w:t>
+      </w:r>
+    </w:p>
+    <w:p>
+      <w:pPr>
+        <w:rPr>
+          <w:rFonts w:ascii="Times New Roman" w:eastAsiaTheme="majorEastAsia" w:hAnsi="Times New Roman" w:cs="Times New Roman"/>
+          <w:szCs w:val="24"/>
+        </w:rPr>
+      </w:pPr>
+      <w:r>
+        <w:rPr>
+          <w:rFonts w:ascii="Times New Roman" w:eastAsiaTheme="majorEastAsia" w:hAnsi="Times New Roman" w:cs="Times New Roman"/>
+        </w:rPr>
+        <w:t xml:space="preserve">#c </w:t>
+      </w:r>
+      <w:proofErr w:type="spellStart"/>
+      <w:r>
+        <w:rPr>
+          <w:rFonts w:ascii="Times New Roman" w:eastAsiaTheme="majorEastAsia" w:hAnsi="Times New Roman" w:cs="Times New Roman"/>
+          <w:szCs w:val="24"/>
+        </w:rPr>
+        <w:t>Balenge</w:t>
+      </w:r>
+      <w:proofErr w:type="spellEnd"/>
+      <w:r>
+        <w:rPr>
+          <w:rFonts w:ascii="Times New Roman" w:eastAsiaTheme="majorEastAsia" w:hAnsi="Times New Roman" w:cs="Times New Roman"/>
+          <w:szCs w:val="24"/>
+        </w:rPr>
+        <w:t>跑回家。</w:t>
+      </w:r>
+    </w:p>
+    <w:p>
+      <w:pPr>
+        <w:rPr>
+          <w:rFonts w:ascii="Times New Roman" w:eastAsiaTheme="majorEastAsia" w:hAnsi="Times New Roman" w:cs="Times New Roman"/>
+        </w:rPr>
+      </w:pPr>
+      <w:r>
+        <w:rPr>
+          <w:rFonts w:ascii="Times New Roman" w:eastAsiaTheme="majorEastAsia" w:hAnsi="Times New Roman" w:cs="Times New Roman"/>
+        </w:rPr>
+        <w:t xml:space="preserve">#n </w:t>
+      </w:r>
+      <w:proofErr w:type="gramStart"/>
+      <w:r>
+        <w:rPr>
+          <w:rFonts w:ascii="Times New Roman" w:eastAsiaTheme="majorEastAsia" w:hAnsi="Times New Roman" w:cs="Times New Roman" w:hint="eastAsia"/>
+        </w:rPr>
+        <w:t>原句語序</w:t>
+      </w:r>
+      <w:proofErr w:type="gramEnd"/>
+      <w:r>
+        <w:rPr>
+          <w:rFonts w:ascii="Times New Roman" w:eastAsiaTheme="majorEastAsia" w:hAnsi="Times New Roman" w:cs="Times New Roman" w:hint="eastAsia"/>
+        </w:rPr>
+        <w:t>為</w:t>
+      </w:r>
+      <w:r>
+        <w:rPr>
+          <w:rFonts w:ascii="Times New Roman" w:eastAsiaTheme="majorEastAsia" w:hAnsi="Times New Roman" w:cs="Times New Roman" w:hint="eastAsia"/>
+        </w:rPr>
+        <w:t>V</w:t>
+      </w:r>
+      <w:r>
+        <w:rPr>
+          <w:rFonts w:ascii="Times New Roman" w:eastAsiaTheme="majorEastAsia" w:hAnsi="Times New Roman" w:cs="Times New Roman"/>
+          <w:vertAlign w:val="subscript"/>
+        </w:rPr>
+        <w:t>1</w:t>
+      </w:r>
+      <w:r>
+        <w:rPr>
+          <w:rFonts w:ascii="Times New Roman" w:eastAsiaTheme="majorEastAsia" w:hAnsi="Times New Roman" w:cs="Times New Roman" w:hint="eastAsia"/>
+        </w:rPr>
+        <w:t>SV</w:t>
+      </w:r>
+      <w:r>
+        <w:rPr>
+          <w:rFonts w:ascii="Times New Roman" w:eastAsiaTheme="majorEastAsia" w:hAnsi="Times New Roman" w:cs="Times New Roman"/>
+          <w:vertAlign w:val="subscript"/>
+        </w:rPr>
+        <w:t>2</w:t>
+      </w:r>
+      <w:r>
+        <w:rPr>
+          <w:rFonts w:ascii="Times New Roman" w:eastAsiaTheme="majorEastAsia" w:hAnsi="Times New Roman" w:cs="Times New Roman" w:hint="eastAsia"/>
+        </w:rPr>
+        <w:t>O</w:t>
+      </w:r>
+      <w:r>
+        <w:rPr>
+          <w:rFonts w:ascii="Times New Roman" w:eastAsiaTheme="majorEastAsia" w:hAnsi="Times New Roman" w:cs="Times New Roman" w:hint="eastAsia"/>
+        </w:rPr>
+        <w:t>，可改為</w:t>
+      </w:r>
+      <w:r>
+        <w:rPr>
+          <w:rFonts w:ascii="Times New Roman" w:eastAsiaTheme="majorEastAsia" w:hAnsi="Times New Roman" w:cs="Times New Roman"/>
+        </w:rPr>
+        <w:t>V</w:t>
+      </w:r>
+      <w:r>
+        <w:rPr>
+          <w:rFonts w:ascii="Times New Roman" w:eastAsiaTheme="majorEastAsia" w:hAnsi="Times New Roman" w:cs="Times New Roman"/>
+          <w:vertAlign w:val="subscript"/>
+        </w:rPr>
+        <w:t>2</w:t>
+      </w:r>
+      <w:r>
+        <w:rPr>
+          <w:rFonts w:ascii="Times New Roman" w:eastAsiaTheme="majorEastAsia" w:hAnsi="Times New Roman" w:cs="Times New Roman"/>
+        </w:rPr>
+        <w:t>SV</w:t>
+      </w:r>
+      <w:r>
+        <w:rPr>
+          <w:rFonts w:ascii="Times New Roman" w:eastAsiaTheme="majorEastAsia" w:hAnsi="Times New Roman" w:cs="Times New Roman"/>
+          <w:vertAlign w:val="subscript"/>
+        </w:rPr>
+        <w:t>1</w:t>
+      </w:r>
+      <w:r>
+        <w:rPr>
+          <w:rFonts w:ascii="Times New Roman" w:eastAsiaTheme="majorEastAsia" w:hAnsi="Times New Roman" w:cs="Times New Roman"/>
+        </w:rPr>
+        <w:t xml:space="preserve">O: </w:t>
+      </w:r>
+      <w:proofErr w:type="spellStart"/>
+      <w:r>
+        <w:rPr>
+          <w:rFonts w:ascii="Times New Roman" w:eastAsiaTheme="majorEastAsia" w:hAnsi="Times New Roman" w:cs="Times New Roman"/>
+        </w:rPr>
+        <w:t>Siulri</w:t>
+      </w:r>
+      <w:proofErr w:type="spellEnd"/>
+      <w:r>
+        <w:rPr>
+          <w:rFonts w:ascii="Times New Roman" w:eastAsiaTheme="majorEastAsia" w:hAnsi="Times New Roman" w:cs="Times New Roman"/>
+        </w:rPr>
+        <w:t xml:space="preserve"> ka </w:t>
+      </w:r>
+      <w:proofErr w:type="spellStart"/>
+      <w:r>
+        <w:rPr>
+          <w:rFonts w:ascii="Times New Roman" w:eastAsiaTheme="majorEastAsia" w:hAnsi="Times New Roman" w:cs="Times New Roman"/>
+        </w:rPr>
+        <w:t>Balenge</w:t>
+      </w:r>
+      <w:proofErr w:type="spellEnd"/>
+      <w:r>
+        <w:rPr>
+          <w:rFonts w:ascii="Times New Roman" w:eastAsiaTheme="majorEastAsia" w:hAnsi="Times New Roman" w:cs="Times New Roman"/>
+        </w:rPr>
+        <w:t xml:space="preserve"> </w:t>
+      </w:r>
+      <w:proofErr w:type="spellStart"/>
+      <w:r>
+        <w:rPr>
+          <w:rFonts w:ascii="Times New Roman" w:eastAsiaTheme="majorEastAsia" w:hAnsi="Times New Roman" w:cs="Times New Roman"/>
+        </w:rPr>
+        <w:t>w</w:t>
+      </w:r>
+      <w:r>
+        <w:rPr>
+          <w:rFonts w:ascii="Times New Roman" w:eastAsiaTheme="majorEastAsia" w:hAnsi="Times New Roman" w:cs="Times New Roman"/>
+        </w:rPr>
+        <w:t>alaylay</w:t>
+      </w:r>
+      <w:proofErr w:type="spellEnd"/>
+      <w:r>
+        <w:rPr>
+          <w:rFonts w:ascii="Times New Roman" w:eastAsiaTheme="majorEastAsia" w:hAnsi="Times New Roman" w:cs="Times New Roman"/>
+        </w:rPr>
+        <w:t xml:space="preserve"> </w:t>
+      </w:r>
+      <w:proofErr w:type="spellStart"/>
+      <w:r>
+        <w:rPr>
+          <w:rFonts w:ascii="Times New Roman" w:eastAsiaTheme="majorEastAsia" w:hAnsi="Times New Roman" w:cs="Times New Roman"/>
+        </w:rPr>
+        <w:t>mutavnane</w:t>
+      </w:r>
+      <w:proofErr w:type="spellEnd"/>
+      <w:r>
+        <w:rPr>
+          <w:rFonts w:ascii="Times New Roman" w:eastAsiaTheme="majorEastAsia" w:hAnsi="Times New Roman" w:cs="Times New Roman" w:hint="eastAsia"/>
+        </w:rPr>
+        <w:t>.</w:t>
+      </w:r>
+      <w:r>
+        <w:rPr>
+          <w:rFonts w:ascii="Times New Roman" w:eastAsiaTheme="majorEastAsia" w:hAnsi="Times New Roman" w:cs="Times New Roman" w:hint="eastAsia"/>
+        </w:rPr>
+        <w:t>也可為</w:t>
+      </w:r>
+      <w:r>
+        <w:rPr>
+          <w:rFonts w:ascii="Times New Roman" w:eastAsiaTheme="majorEastAsia" w:hAnsi="Times New Roman" w:cs="Times New Roman" w:hint="eastAsia"/>
+        </w:rPr>
+        <w:t>SV</w:t>
+      </w:r>
+      <w:r>
+        <w:rPr>
+          <w:rFonts w:ascii="Times New Roman" w:eastAsiaTheme="majorEastAsia" w:hAnsi="Times New Roman" w:cs="Times New Roman" w:hint="eastAsia"/>
+          <w:vertAlign w:val="subscript"/>
+        </w:rPr>
+        <w:t>2</w:t>
+      </w:r>
+      <w:r>
+        <w:rPr>
+          <w:rFonts w:ascii="Times New Roman" w:eastAsiaTheme="majorEastAsia" w:hAnsi="Times New Roman" w:cs="Times New Roman" w:hint="eastAsia"/>
+        </w:rPr>
+        <w:t>V</w:t>
+      </w:r>
+      <w:r>
+        <w:rPr>
+          <w:rFonts w:ascii="Times New Roman" w:eastAsiaTheme="majorEastAsia" w:hAnsi="Times New Roman" w:cs="Times New Roman"/>
+          <w:vertAlign w:val="subscript"/>
+        </w:rPr>
+        <w:t>1</w:t>
+      </w:r>
+      <w:r>
+        <w:rPr>
+          <w:rFonts w:ascii="Times New Roman" w:eastAsiaTheme="majorEastAsia" w:hAnsi="Times New Roman" w:cs="Times New Roman" w:hint="eastAsia"/>
+        </w:rPr>
+        <w:t>O</w:t>
+      </w:r>
+      <w:r>
+        <w:rPr>
+          <w:rFonts w:ascii="Times New Roman" w:eastAsiaTheme="majorEastAsia" w:hAnsi="Times New Roman" w:cs="Times New Roman" w:hint="eastAsia"/>
+        </w:rPr>
+        <w:t xml:space="preserve">: </w:t>
+      </w:r>
+      <w:r>
+        <w:rPr>
+          <w:rFonts w:ascii="Times New Roman" w:eastAsiaTheme="majorEastAsia" w:hAnsi="Times New Roman" w:cs="Times New Roman"/>
+        </w:rPr>
+        <w:t xml:space="preserve">Ka </w:t>
+      </w:r>
+      <w:proofErr w:type="spellStart"/>
+      <w:r>
+        <w:rPr>
+          <w:rFonts w:ascii="Times New Roman" w:eastAsiaTheme="majorEastAsia" w:hAnsi="Times New Roman" w:cs="Times New Roman"/>
+        </w:rPr>
+        <w:t>Balenge</w:t>
+      </w:r>
+      <w:proofErr w:type="spellEnd"/>
+      <w:r>
+        <w:rPr>
+          <w:rFonts w:ascii="Times New Roman" w:eastAsiaTheme="majorEastAsia" w:hAnsi="Times New Roman" w:cs="Times New Roman"/>
+        </w:rPr>
+        <w:t xml:space="preserve"> </w:t>
+      </w:r>
+      <w:proofErr w:type="spellStart"/>
+      <w:r>
+        <w:rPr>
+          <w:rFonts w:ascii="Times New Roman" w:eastAsiaTheme="majorEastAsia" w:hAnsi="Times New Roman" w:cs="Times New Roman"/>
+        </w:rPr>
+        <w:t>Siulri</w:t>
+      </w:r>
+      <w:proofErr w:type="spellEnd"/>
+      <w:r>
+        <w:rPr>
+          <w:rFonts w:ascii="Times New Roman" w:eastAsiaTheme="majorEastAsia" w:hAnsi="Times New Roman" w:cs="Times New Roman"/>
+        </w:rPr>
+        <w:t xml:space="preserve"> </w:t>
+      </w:r>
+      <w:proofErr w:type="spellStart"/>
+      <w:r>
+        <w:rPr>
+          <w:rFonts w:ascii="Times New Roman" w:eastAsiaTheme="majorEastAsia" w:hAnsi="Times New Roman" w:cs="Times New Roman"/>
+        </w:rPr>
+        <w:t>Walaylay</w:t>
+      </w:r>
+      <w:proofErr w:type="spellEnd"/>
+      <w:r>
+        <w:rPr>
+          <w:rFonts w:ascii="Times New Roman" w:eastAsiaTheme="majorEastAsia" w:hAnsi="Times New Roman" w:cs="Times New Roman"/>
+        </w:rPr>
+        <w:t xml:space="preserve"> </w:t>
+      </w:r>
+      <w:proofErr w:type="spellStart"/>
+      <w:r>
+        <w:rPr>
+          <w:rFonts w:ascii="Times New Roman" w:eastAsiaTheme="majorEastAsia" w:hAnsi="Times New Roman" w:cs="Times New Roman"/>
+        </w:rPr>
+        <w:t>mutavnane</w:t>
+      </w:r>
+      <w:proofErr w:type="spellEnd"/>
+      <w:r>
+        <w:rPr>
+          <w:rFonts w:ascii="Times New Roman" w:eastAsiaTheme="majorEastAsia" w:hAnsi="Times New Roman" w:cs="Times New Roman"/>
+        </w:rPr>
+        <w:t>.</w:t>
+      </w:r>
+    </w:p>
+    <w:p>
+      <w:pPr>
+        <w:rPr>
+          <w:rFonts w:ascii="Times New Roman" w:eastAsiaTheme="majorEastAsia" w:hAnsi="Times New Roman" w:cs="Times New Roman"/>
+        </w:rPr>
+      </w:pPr>
+    </w:p>
+    <w:p>
+      <w:pPr>
+        <w:rPr>
+          <w:rFonts w:ascii="Times New Roman" w:eastAsiaTheme="majorEastAsia" w:hAnsi="Times New Roman" w:cs="Times New Roman"/>
+        </w:rPr>
+      </w:pPr>
+      <w:r>
+        <w:rPr>
+          <w:rFonts w:ascii="Times New Roman" w:eastAsiaTheme="majorEastAsia" w:hAnsi="Times New Roman" w:cs="Times New Roman"/>
+        </w:rPr>
+        <w:t>1</w:t>
+      </w:r>
+      <w:r>
+        <w:rPr>
+          <w:rFonts w:ascii="Times New Roman" w:eastAsiaTheme="majorEastAsia" w:hAnsi="Times New Roman" w:cs="Times New Roman"/>
+        </w:rPr>
+        <w:t>3</w:t>
+      </w:r>
+      <w:r>
+        <w:rPr>
+          <w:rFonts w:ascii="Times New Roman" w:eastAsiaTheme="majorEastAsia" w:hAnsi="Times New Roman" w:cs="Times New Roman"/>
+        </w:rPr>
+        <w:t>.</w:t>
+      </w:r>
+    </w:p>
+    <w:p>
+      <w:pPr>
+        <w:rPr>
+          <w:rFonts w:ascii="Times New Roman" w:eastAsiaTheme="majorEastAsia" w:hAnsi="Times New Roman" w:cs="Times New Roman"/>
+        </w:rPr>
+      </w:pPr>
+      <w:r>
+        <w:rPr>
+          <w:rFonts w:ascii="Times New Roman" w:eastAsiaTheme="majorEastAsia" w:hAnsi="Times New Roman" w:cs="Times New Roman"/>
+        </w:rPr>
+        <w:t xml:space="preserve">Ku </w:t>
+      </w:r>
+      <w:proofErr w:type="spellStart"/>
+      <w:r>
+        <w:rPr>
+          <w:rFonts w:ascii="Times New Roman" w:eastAsiaTheme="majorEastAsia" w:hAnsi="Times New Roman" w:cs="Times New Roman"/>
+        </w:rPr>
+        <w:t>Kui</w:t>
+      </w:r>
+      <w:proofErr w:type="spellEnd"/>
+      <w:r>
+        <w:rPr>
+          <w:rFonts w:ascii="Times New Roman" w:eastAsiaTheme="majorEastAsia" w:hAnsi="Times New Roman" w:cs="Times New Roman"/>
+        </w:rPr>
+        <w:t xml:space="preserve"> </w:t>
+      </w:r>
+      <w:proofErr w:type="spellStart"/>
+      <w:r>
+        <w:rPr>
+          <w:rFonts w:ascii="Times New Roman" w:eastAsiaTheme="majorEastAsia" w:hAnsi="Times New Roman" w:cs="Times New Roman"/>
+        </w:rPr>
+        <w:t>kia</w:t>
+      </w:r>
+      <w:r>
+        <w:rPr>
+          <w:rFonts w:ascii="Times New Roman" w:eastAsiaTheme="majorEastAsia" w:hAnsi="Times New Roman" w:cs="Times New Roman"/>
+        </w:rPr>
+        <w:t>pu</w:t>
+      </w:r>
+      <w:r>
+        <w:rPr>
+          <w:rFonts w:ascii="Times New Roman" w:eastAsiaTheme="majorEastAsia" w:hAnsi="Times New Roman" w:cs="Times New Roman"/>
+        </w:rPr>
+        <w:t>gaku</w:t>
+      </w:r>
+      <w:proofErr w:type="spellEnd"/>
+      <w:r>
+        <w:rPr>
+          <w:rFonts w:ascii="Times New Roman" w:eastAsiaTheme="majorEastAsia" w:hAnsi="Times New Roman" w:cs="Times New Roman" w:hint="eastAsia"/>
+        </w:rPr>
+        <w:t>.</w:t>
+      </w:r>
+    </w:p>
+    <w:p>
+      <w:pPr>
+        <w:rPr>
+          <w:rFonts w:ascii="Times New Roman" w:eastAsiaTheme="majorEastAsia" w:hAnsi="Times New Roman" w:cs="Times New Roman"/>
+        </w:rPr>
+      </w:pPr>
+      <w:r>
+        <w:rPr>
+          <w:rFonts w:ascii="Times New Roman" w:eastAsiaTheme="majorEastAsia" w:hAnsi="Times New Roman" w:cs="Times New Roman"/>
+        </w:rPr>
+        <w:t xml:space="preserve">Ku </w:t>
+      </w:r>
+      <w:r>
+        <w:rPr>
+          <w:rFonts w:ascii="Times New Roman" w:eastAsiaTheme="majorEastAsia" w:hAnsi="Times New Roman" w:cs="Times New Roman" w:hint="eastAsia"/>
+        </w:rPr>
         <w:t xml:space="preserve">   </w:t>
       </w:r>
-      <w:r>
-        <w:rPr>
-          <w:rFonts w:ascii="Times New Roman" w:eastAsiaTheme="majorEastAsia" w:hAnsi="Times New Roman" w:cs="Times New Roman" w:hint="eastAsia"/>
-        </w:rPr>
-        <w:t>學生</w:t>
-      </w:r>
-      <w:r>
-        <w:rPr>
-          <w:rFonts w:ascii="Times New Roman" w:eastAsiaTheme="majorEastAsia" w:hAnsi="Times New Roman" w:cs="Times New Roman" w:hint="eastAsia"/>
-        </w:rPr>
-        <w:t xml:space="preserve">    </w:t>
+      <w:proofErr w:type="spellStart"/>
+      <w:proofErr w:type="gramStart"/>
+      <w:r>
+        <w:rPr>
+          <w:rFonts w:ascii="Times New Roman" w:eastAsiaTheme="majorEastAsia" w:hAnsi="Times New Roman" w:cs="Times New Roman"/>
+        </w:rPr>
+        <w:t>Kui</w:t>
+      </w:r>
+      <w:proofErr w:type="spellEnd"/>
+      <w:r>
+        <w:rPr>
+          <w:rFonts w:ascii="Times New Roman" w:eastAsiaTheme="majorEastAsia" w:hAnsi="Times New Roman" w:cs="Times New Roman"/>
+        </w:rPr>
+        <w:t xml:space="preserve"> </w:t>
+      </w:r>
+      <w:r>
+        <w:rPr>
+          <w:rFonts w:ascii="Times New Roman" w:eastAsiaTheme="majorEastAsia" w:hAnsi="Times New Roman" w:cs="Times New Roman"/>
+        </w:rPr>
+        <w:t xml:space="preserve"> </w:t>
+      </w:r>
+      <w:proofErr w:type="spellStart"/>
+      <w:r>
+        <w:rPr>
+          <w:rFonts w:ascii="Times New Roman" w:eastAsiaTheme="majorEastAsia" w:hAnsi="Times New Roman" w:cs="Times New Roman"/>
+        </w:rPr>
+        <w:t>ki</w:t>
+      </w:r>
+      <w:proofErr w:type="spellEnd"/>
+      <w:proofErr w:type="gramEnd"/>
+      <w:r>
+        <w:rPr>
+          <w:rFonts w:ascii="Times New Roman" w:eastAsiaTheme="majorEastAsia" w:hAnsi="Times New Roman" w:cs="Times New Roman"/>
+        </w:rPr>
+        <w:t>-</w:t>
+      </w:r>
+      <w:r>
+        <w:rPr>
+          <w:rFonts w:ascii="Times New Roman" w:eastAsiaTheme="majorEastAsia" w:hAnsi="Times New Roman" w:cs="Times New Roman"/>
+        </w:rPr>
+        <w:t>a</w:t>
+      </w:r>
+      <w:r>
+        <w:rPr>
+          <w:rFonts w:ascii="Times New Roman" w:eastAsiaTheme="majorEastAsia" w:hAnsi="Times New Roman" w:cs="Times New Roman"/>
+        </w:rPr>
+        <w:t>-</w:t>
+      </w:r>
+      <w:proofErr w:type="spellStart"/>
+      <w:r>
+        <w:rPr>
+          <w:rFonts w:ascii="Times New Roman" w:eastAsiaTheme="majorEastAsia" w:hAnsi="Times New Roman" w:cs="Times New Roman"/>
+        </w:rPr>
+        <w:t>pugaku</w:t>
+      </w:r>
+      <w:proofErr w:type="spellEnd"/>
+    </w:p>
+    <w:p>
+      <w:pPr>
+        <w:rPr>
+          <w:rFonts w:ascii="Times New Roman" w:eastAsiaTheme="majorEastAsia" w:hAnsi="Times New Roman" w:cs="Times New Roman"/>
+        </w:rPr>
+      </w:pPr>
+      <w:proofErr w:type="gramStart"/>
+      <w:r>
+        <w:rPr>
+          <w:rFonts w:ascii="Times New Roman" w:eastAsiaTheme="majorEastAsia" w:hAnsi="Times New Roman" w:cs="Times New Roman" w:hint="eastAsia"/>
+        </w:rPr>
+        <w:t xml:space="preserve">NOM </w:t>
+      </w:r>
+      <w:r>
+        <w:rPr>
+          <w:rFonts w:ascii="Times New Roman" w:eastAsiaTheme="majorEastAsia" w:hAnsi="Times New Roman" w:cs="Times New Roman"/>
+        </w:rPr>
+        <w:t xml:space="preserve"> </w:t>
+      </w:r>
+      <w:proofErr w:type="spellStart"/>
+      <w:r>
+        <w:rPr>
+          <w:rFonts w:ascii="Times New Roman" w:eastAsiaTheme="majorEastAsia" w:hAnsi="Times New Roman" w:cs="Times New Roman" w:hint="eastAsia"/>
+        </w:rPr>
+        <w:t>Ku</w:t>
+      </w:r>
+      <w:r>
+        <w:rPr>
+          <w:rFonts w:ascii="Times New Roman" w:eastAsiaTheme="majorEastAsia" w:hAnsi="Times New Roman" w:cs="Times New Roman"/>
+        </w:rPr>
+        <w:t>i</w:t>
+      </w:r>
+      <w:proofErr w:type="spellEnd"/>
+      <w:proofErr w:type="gramEnd"/>
+      <w:r>
+        <w:rPr>
+          <w:rFonts w:ascii="Times New Roman" w:eastAsiaTheme="majorEastAsia" w:hAnsi="Times New Roman" w:cs="Times New Roman"/>
+        </w:rPr>
+        <w:t xml:space="preserve">  PV-RLS-</w:t>
+      </w:r>
+      <w:proofErr w:type="spellStart"/>
+      <w:r>
+        <w:rPr>
+          <w:rFonts w:ascii="Times New Roman" w:eastAsiaTheme="majorEastAsia" w:hAnsi="Times New Roman" w:cs="Times New Roman"/>
+        </w:rPr>
+        <w:t>go.to.school</w:t>
+      </w:r>
+      <w:proofErr w:type="spellEnd"/>
+    </w:p>
+    <w:p>
+      <w:pPr>
+        <w:rPr>
+          <w:rFonts w:ascii="Times New Roman" w:eastAsiaTheme="majorEastAsia" w:hAnsi="Times New Roman" w:cs="Times New Roman"/>
+        </w:rPr>
+      </w:pPr>
+      <w:r>
+        <w:rPr>
+          <w:rFonts w:ascii="Times New Roman" w:eastAsiaTheme="majorEastAsia" w:hAnsi="Times New Roman" w:cs="Times New Roman" w:hint="eastAsia"/>
+        </w:rPr>
+        <w:t>主格</w:t>
+      </w:r>
+      <w:r>
+        <w:rPr>
+          <w:rFonts w:ascii="Times New Roman" w:eastAsiaTheme="majorEastAsia" w:hAnsi="Times New Roman" w:cs="Times New Roman" w:hint="eastAsia"/>
+        </w:rPr>
+        <w:t xml:space="preserve">  </w:t>
+      </w:r>
+      <w:r>
+        <w:rPr>
+          <w:rFonts w:ascii="Times New Roman" w:eastAsiaTheme="majorEastAsia" w:hAnsi="Times New Roman" w:cs="Times New Roman"/>
+        </w:rPr>
+        <w:t xml:space="preserve"> </w:t>
+      </w:r>
+      <w:proofErr w:type="spellStart"/>
+      <w:r>
+        <w:rPr>
+          <w:rFonts w:ascii="Times New Roman" w:eastAsiaTheme="majorEastAsia" w:hAnsi="Times New Roman" w:cs="Times New Roman"/>
+        </w:rPr>
+        <w:t>Kui</w:t>
+      </w:r>
+      <w:proofErr w:type="spellEnd"/>
+      <w:r>
+        <w:rPr>
+          <w:rFonts w:ascii="Times New Roman" w:eastAsiaTheme="majorEastAsia" w:hAnsi="Times New Roman" w:cs="Times New Roman"/>
+        </w:rPr>
+        <w:t xml:space="preserve">  </w:t>
       </w:r>
       <w:r>
         <w:rPr>
@@ -6543,499 +8051,264 @@
         <w:rPr>
           <w:rFonts w:ascii="Times New Roman" w:eastAsiaTheme="majorEastAsia" w:hAnsi="Times New Roman" w:cs="Times New Roman" w:hint="eastAsia"/>
         </w:rPr>
-        <w:t>去外面</w:t>
-      </w:r>
-      <w:r>
-        <w:rPr>
-          <w:rFonts w:ascii="Times New Roman" w:eastAsiaTheme="majorEastAsia" w:hAnsi="Times New Roman" w:cs="Times New Roman" w:hint="eastAsia"/>
-        </w:rPr>
-        <w:t xml:space="preserve">  </w:t>
+        <w:t>去學校</w:t>
+      </w:r>
+    </w:p>
+    <w:p>
+      <w:pPr>
+        <w:rPr>
+          <w:rFonts w:ascii="Times New Roman" w:eastAsiaTheme="majorEastAsia" w:hAnsi="Times New Roman" w:cs="Times New Roman"/>
+        </w:rPr>
+      </w:pPr>
+    </w:p>
+    <w:p>
+      <w:pPr>
+        <w:rPr>
+          <w:rFonts w:ascii="Times New Roman" w:eastAsiaTheme="majorEastAsia" w:hAnsi="Times New Roman" w:cs="Times New Roman"/>
+        </w:rPr>
+      </w:pPr>
+      <w:r>
+        <w:rPr>
+          <w:rFonts w:ascii="Times New Roman" w:eastAsiaTheme="majorEastAsia" w:hAnsi="Times New Roman" w:cs="Times New Roman" w:hint="eastAsia"/>
+        </w:rPr>
+        <w:t>#e</w:t>
+      </w:r>
+      <w:r>
+        <w:rPr>
+          <w:rFonts w:ascii="Times New Roman" w:eastAsiaTheme="majorEastAsia" w:hAnsi="Times New Roman" w:cs="Times New Roman"/>
+        </w:rPr>
+        <w:t xml:space="preserve"> </w:t>
+      </w:r>
+      <w:proofErr w:type="spellStart"/>
+      <w:r>
+        <w:rPr>
+          <w:rFonts w:ascii="Times New Roman" w:eastAsiaTheme="majorEastAsia" w:hAnsi="Times New Roman" w:cs="Times New Roman"/>
+        </w:rPr>
+        <w:t>Kui</w:t>
+      </w:r>
+      <w:proofErr w:type="spellEnd"/>
+      <w:r>
+        <w:rPr>
+          <w:rFonts w:ascii="Times New Roman" w:eastAsiaTheme="majorEastAsia" w:hAnsi="Times New Roman" w:cs="Times New Roman"/>
+        </w:rPr>
+        <w:t xml:space="preserve"> </w:t>
+      </w:r>
+      <w:r>
+        <w:rPr>
+          <w:rFonts w:ascii="Times New Roman" w:eastAsiaTheme="majorEastAsia" w:hAnsi="Times New Roman" w:cs="Times New Roman" w:hint="eastAsia"/>
+        </w:rPr>
+        <w:t>i</w:t>
+      </w:r>
+      <w:r>
+        <w:rPr>
+          <w:rFonts w:ascii="Times New Roman" w:eastAsiaTheme="majorEastAsia" w:hAnsi="Times New Roman" w:cs="Times New Roman"/>
+        </w:rPr>
+        <w:t>s (called) to school.</w:t>
+      </w:r>
+    </w:p>
+    <w:p>
+      <w:pPr>
+        <w:rPr>
+          <w:rFonts w:ascii="Times New Roman" w:eastAsiaTheme="majorEastAsia" w:hAnsi="Times New Roman" w:cs="Times New Roman"/>
+          <w:szCs w:val="24"/>
+        </w:rPr>
+      </w:pPr>
+      <w:r>
+        <w:rPr>
+          <w:rFonts w:ascii="Times New Roman" w:eastAsiaTheme="majorEastAsia" w:hAnsi="Times New Roman" w:cs="Times New Roman"/>
+          <w:szCs w:val="24"/>
+        </w:rPr>
+        <w:t xml:space="preserve">#c </w:t>
+      </w:r>
+      <w:proofErr w:type="spellStart"/>
+      <w:r>
+        <w:rPr>
+          <w:rFonts w:ascii="Times New Roman" w:eastAsiaTheme="majorEastAsia" w:hAnsi="Times New Roman" w:cs="Times New Roman"/>
+          <w:szCs w:val="24"/>
+        </w:rPr>
+        <w:t>Kui</w:t>
+      </w:r>
+      <w:proofErr w:type="spellEnd"/>
+      <w:r>
+        <w:rPr>
+          <w:rFonts w:ascii="Times New Roman" w:eastAsiaTheme="majorEastAsia" w:hAnsi="Times New Roman" w:cs="Times New Roman"/>
+          <w:szCs w:val="24"/>
+        </w:rPr>
+        <w:t>被叫</w:t>
+      </w:r>
+      <w:r>
+        <w:rPr>
+          <w:rFonts w:ascii="Times New Roman" w:eastAsiaTheme="majorEastAsia" w:hAnsi="Times New Roman" w:cs="Times New Roman" w:hint="eastAsia"/>
+          <w:szCs w:val="24"/>
+        </w:rPr>
+        <w:t>去</w:t>
+      </w:r>
+      <w:r>
+        <w:rPr>
+          <w:rFonts w:ascii="Times New Roman" w:eastAsiaTheme="majorEastAsia" w:hAnsi="Times New Roman" w:cs="Times New Roman"/>
+          <w:szCs w:val="24"/>
+        </w:rPr>
+        <w:t>學校。</w:t>
+      </w:r>
+    </w:p>
+    <w:p>
+      <w:pPr>
+        <w:rPr>
+          <w:rFonts w:ascii="Times New Roman" w:eastAsiaTheme="majorEastAsia" w:hAnsi="Times New Roman" w:cs="Times New Roman"/>
+        </w:rPr>
+      </w:pPr>
+      <w:r>
+        <w:rPr>
+          <w:rFonts w:ascii="Times New Roman" w:eastAsiaTheme="majorEastAsia" w:hAnsi="Times New Roman" w:cs="Times New Roman" w:hint="eastAsia"/>
+        </w:rPr>
+        <w:t>#</w:t>
+      </w:r>
+      <w:r>
+        <w:rPr>
+          <w:rFonts w:ascii="Times New Roman" w:eastAsiaTheme="majorEastAsia" w:hAnsi="Times New Roman" w:cs="Times New Roman"/>
+        </w:rPr>
+        <w:t xml:space="preserve">n </w:t>
       </w:r>
       <w:proofErr w:type="gramStart"/>
       <w:r>
         <w:rPr>
           <w:rFonts w:ascii="Times New Roman" w:eastAsiaTheme="majorEastAsia" w:hAnsi="Times New Roman" w:cs="Times New Roman" w:hint="eastAsia"/>
         </w:rPr>
-        <w:t>斜格</w:t>
+        <w:t>原句語序</w:t>
       </w:r>
       <w:proofErr w:type="gramEnd"/>
       <w:r>
         <w:rPr>
           <w:rFonts w:ascii="Times New Roman" w:eastAsiaTheme="majorEastAsia" w:hAnsi="Times New Roman" w:cs="Times New Roman" w:hint="eastAsia"/>
         </w:rPr>
-        <w:t xml:space="preserve">  </w:t>
-      </w:r>
-      <w:r>
-        <w:rPr>
-          <w:rFonts w:ascii="Times New Roman" w:eastAsiaTheme="majorEastAsia" w:hAnsi="Times New Roman" w:cs="Times New Roman" w:hint="eastAsia"/>
-        </w:rPr>
-        <w:t>老師</w:t>
-      </w:r>
-      <w:r>
-        <w:rPr>
-          <w:rFonts w:ascii="Times New Roman" w:eastAsiaTheme="majorEastAsia" w:hAnsi="Times New Roman" w:cs="Times New Roman" w:hint="eastAsia"/>
-        </w:rPr>
-        <w:t xml:space="preserve">   </w:t>
-      </w:r>
-      <w:proofErr w:type="gramStart"/>
-      <w:r>
-        <w:rPr>
-          <w:rFonts w:ascii="Times New Roman" w:eastAsiaTheme="majorEastAsia" w:hAnsi="Times New Roman" w:cs="Times New Roman" w:hint="eastAsia"/>
-        </w:rPr>
-        <w:t>斜</w:t>
-      </w:r>
-      <w:proofErr w:type="gramEnd"/>
-      <w:r>
-        <w:rPr>
-          <w:rFonts w:ascii="Times New Roman" w:eastAsiaTheme="majorEastAsia" w:hAnsi="Times New Roman" w:cs="Times New Roman" w:hint="eastAsia"/>
-        </w:rPr>
-        <w:t>格</w:t>
-      </w:r>
-      <w:r>
-        <w:rPr>
-          <w:rFonts w:ascii="Times New Roman" w:eastAsiaTheme="majorEastAsia" w:hAnsi="Times New Roman" w:cs="Times New Roman" w:hint="eastAsia"/>
-        </w:rPr>
-        <w:t xml:space="preserve">  ?-</w:t>
-      </w:r>
-      <w:r>
-        <w:rPr>
-          <w:rFonts w:ascii="Times New Roman" w:eastAsiaTheme="majorEastAsia" w:hAnsi="Times New Roman" w:cs="Times New Roman" w:hint="eastAsia"/>
-        </w:rPr>
-        <w:t>教導</w:t>
-      </w:r>
-      <w:r>
-        <w:rPr>
-          <w:rFonts w:ascii="Times New Roman" w:eastAsiaTheme="majorEastAsia" w:hAnsi="Times New Roman" w:cs="Times New Roman" w:hint="eastAsia"/>
-        </w:rPr>
-        <w:t>-</w:t>
-      </w:r>
-      <w:r>
-        <w:rPr>
-          <w:rFonts w:ascii="Times New Roman" w:eastAsiaTheme="majorEastAsia" w:hAnsi="Times New Roman" w:cs="Times New Roman" w:hint="eastAsia"/>
-        </w:rPr>
-        <w:t>重疊</w:t>
-      </w:r>
-      <w:r>
-        <w:rPr>
-          <w:rFonts w:ascii="Times New Roman" w:eastAsiaTheme="majorEastAsia" w:hAnsi="Times New Roman" w:cs="Times New Roman" w:hint="eastAsia"/>
-        </w:rPr>
-        <w:t>-</w:t>
-      </w:r>
-      <w:r>
-        <w:rPr>
-          <w:rFonts w:ascii="Times New Roman" w:eastAsiaTheme="majorEastAsia" w:hAnsi="Times New Roman" w:cs="Times New Roman" w:hint="eastAsia"/>
-        </w:rPr>
-        <w:t>名物化</w:t>
-      </w:r>
-    </w:p>
-    <w:p>
-      <w:pPr>
-        <w:rPr>
-          <w:rFonts w:ascii="Times New Roman" w:eastAsiaTheme="majorEastAsia" w:hAnsi="Times New Roman" w:cs="Times New Roman"/>
-        </w:rPr>
-      </w:pPr>
-    </w:p>
-    <w:p>
-      <w:pPr>
-        <w:rPr>
-          <w:rFonts w:ascii="Times New Roman" w:eastAsiaTheme="majorEastAsia" w:hAnsi="Times New Roman" w:cs="Times New Roman"/>
-        </w:rPr>
-      </w:pPr>
-      <w:r>
-        <w:rPr>
-          <w:rFonts w:ascii="Times New Roman" w:eastAsiaTheme="majorEastAsia" w:hAnsi="Times New Roman" w:cs="Times New Roman" w:hint="eastAsia"/>
-        </w:rPr>
-        <w:t>#e</w:t>
-      </w:r>
-      <w:r>
-        <w:rPr>
-          <w:rFonts w:ascii="Times New Roman" w:eastAsiaTheme="majorEastAsia" w:hAnsi="Times New Roman" w:cs="Times New Roman"/>
-        </w:rPr>
-        <w:t xml:space="preserve"> </w:t>
-      </w:r>
-      <w:proofErr w:type="gramStart"/>
-      <w:r>
-        <w:rPr>
-          <w:rFonts w:ascii="Times New Roman" w:eastAsiaTheme="majorEastAsia" w:hAnsi="Times New Roman" w:cs="Times New Roman"/>
-        </w:rPr>
-        <w:t>The</w:t>
-      </w:r>
-      <w:proofErr w:type="gramEnd"/>
-      <w:r>
-        <w:rPr>
-          <w:rFonts w:ascii="Times New Roman" w:eastAsiaTheme="majorEastAsia" w:hAnsi="Times New Roman" w:cs="Times New Roman"/>
-        </w:rPr>
-        <w:t xml:space="preserve"> student is called by the teacher to go out of the classroom.</w:t>
-      </w:r>
-    </w:p>
-    <w:p>
-      <w:pPr>
-        <w:rPr>
-          <w:rFonts w:ascii="Times New Roman" w:eastAsiaTheme="majorEastAsia" w:hAnsi="Times New Roman" w:cs="Times New Roman"/>
-        </w:rPr>
-      </w:pPr>
-      <w:r>
-        <w:rPr>
-          <w:rFonts w:ascii="Times New Roman" w:eastAsiaTheme="majorEastAsia" w:hAnsi="Times New Roman" w:cs="Times New Roman"/>
-        </w:rPr>
-        <w:t>#c</w:t>
-      </w:r>
-      <w:r>
-        <w:rPr>
-          <w:rFonts w:ascii="Times New Roman" w:eastAsiaTheme="majorEastAsia" w:hAnsi="Times New Roman" w:cs="Times New Roman"/>
-        </w:rPr>
-        <w:t>學生被老師叫出教室</w:t>
-      </w:r>
-    </w:p>
-    <w:p>
-      <w:pPr>
-        <w:rPr>
-          <w:rFonts w:ascii="Times New Roman" w:eastAsiaTheme="majorEastAsia" w:hAnsi="Times New Roman" w:cs="Times New Roman"/>
-        </w:rPr>
-      </w:pPr>
-      <w:r>
-        <w:rPr>
-          <w:rFonts w:ascii="Times New Roman" w:eastAsiaTheme="majorEastAsia" w:hAnsi="Times New Roman" w:cs="Times New Roman"/>
-        </w:rPr>
-        <w:t>#n</w:t>
-      </w:r>
-      <w:proofErr w:type="gramStart"/>
-      <w:r>
-        <w:rPr>
-          <w:rFonts w:ascii="Times New Roman" w:eastAsiaTheme="majorEastAsia" w:hAnsi="Times New Roman" w:cs="Times New Roman" w:hint="eastAsia"/>
-        </w:rPr>
-        <w:t>原句主要論</w:t>
-      </w:r>
-      <w:r>
-        <w:rPr>
-          <w:rFonts w:ascii="Times New Roman" w:eastAsiaTheme="majorEastAsia" w:hAnsi="Times New Roman" w:cs="Times New Roman" w:hint="eastAsia"/>
-        </w:rPr>
-        <w:t>元</w:t>
-      </w:r>
-      <w:proofErr w:type="gramEnd"/>
-      <w:r>
-        <w:rPr>
-          <w:rFonts w:ascii="Times New Roman" w:eastAsiaTheme="majorEastAsia" w:hAnsi="Times New Roman" w:cs="Times New Roman" w:hint="eastAsia"/>
-        </w:rPr>
-        <w:t>語序為</w:t>
-      </w:r>
-      <w:r>
-        <w:rPr>
-          <w:rFonts w:ascii="Times New Roman" w:eastAsiaTheme="majorEastAsia" w:hAnsi="Times New Roman" w:cs="Times New Roman" w:hint="eastAsia"/>
-        </w:rPr>
-        <w:t>SVO</w:t>
-      </w:r>
-      <w:r>
-        <w:rPr>
-          <w:rFonts w:ascii="Times New Roman" w:eastAsiaTheme="majorEastAsia" w:hAnsi="Times New Roman" w:cs="Times New Roman" w:hint="eastAsia"/>
-        </w:rPr>
-        <w:t>，可改為</w:t>
-      </w:r>
-      <w:r>
-        <w:rPr>
-          <w:rFonts w:ascii="Times New Roman" w:eastAsiaTheme="majorEastAsia" w:hAnsi="Times New Roman" w:cs="Times New Roman" w:hint="eastAsia"/>
-        </w:rPr>
-        <w:t xml:space="preserve">VSO: </w:t>
-      </w:r>
-      <w:proofErr w:type="spellStart"/>
-      <w:r>
-        <w:rPr>
-          <w:rFonts w:ascii="Times New Roman" w:eastAsiaTheme="majorEastAsia" w:hAnsi="Times New Roman" w:cs="Times New Roman"/>
-        </w:rPr>
-        <w:t>Kiapulatadre</w:t>
-      </w:r>
-      <w:proofErr w:type="spellEnd"/>
-      <w:r>
-        <w:rPr>
-          <w:rFonts w:ascii="Times New Roman" w:eastAsiaTheme="majorEastAsia" w:hAnsi="Times New Roman" w:cs="Times New Roman"/>
-        </w:rPr>
-        <w:t xml:space="preserve"> </w:t>
-      </w:r>
-      <w:proofErr w:type="spellStart"/>
-      <w:r>
-        <w:rPr>
-          <w:rFonts w:ascii="Times New Roman" w:eastAsiaTheme="majorEastAsia" w:hAnsi="Times New Roman" w:cs="Times New Roman"/>
-        </w:rPr>
-        <w:t>ku</w:t>
-      </w:r>
-      <w:proofErr w:type="spellEnd"/>
-      <w:r>
-        <w:rPr>
-          <w:rFonts w:ascii="Times New Roman" w:eastAsiaTheme="majorEastAsia" w:hAnsi="Times New Roman" w:cs="Times New Roman"/>
-        </w:rPr>
-        <w:t xml:space="preserve"> situ </w:t>
-      </w:r>
-      <w:proofErr w:type="spellStart"/>
-      <w:r>
-        <w:rPr>
-          <w:rFonts w:ascii="Times New Roman" w:eastAsiaTheme="majorEastAsia" w:hAnsi="Times New Roman" w:cs="Times New Roman"/>
-        </w:rPr>
-        <w:t>ki</w:t>
-      </w:r>
-      <w:proofErr w:type="spellEnd"/>
-      <w:r>
-        <w:rPr>
-          <w:rFonts w:ascii="Times New Roman" w:eastAsiaTheme="majorEastAsia" w:hAnsi="Times New Roman" w:cs="Times New Roman"/>
-        </w:rPr>
-        <w:t xml:space="preserve"> </w:t>
-      </w:r>
-      <w:proofErr w:type="spellStart"/>
-      <w:r>
-        <w:rPr>
-          <w:rFonts w:ascii="Times New Roman" w:eastAsiaTheme="majorEastAsia" w:hAnsi="Times New Roman" w:cs="Times New Roman"/>
-        </w:rPr>
-        <w:t>sinsi</w:t>
-      </w:r>
-      <w:proofErr w:type="spellEnd"/>
-      <w:r>
-        <w:rPr>
-          <w:rFonts w:ascii="Times New Roman" w:eastAsiaTheme="majorEastAsia" w:hAnsi="Times New Roman" w:cs="Times New Roman"/>
-        </w:rPr>
-        <w:t xml:space="preserve"> </w:t>
-      </w:r>
-      <w:proofErr w:type="spellStart"/>
-      <w:r>
-        <w:rPr>
-          <w:rFonts w:ascii="Times New Roman" w:eastAsiaTheme="majorEastAsia" w:hAnsi="Times New Roman" w:cs="Times New Roman"/>
-        </w:rPr>
-        <w:t>ki</w:t>
-      </w:r>
-      <w:proofErr w:type="spellEnd"/>
-      <w:r>
-        <w:rPr>
-          <w:rFonts w:ascii="Times New Roman" w:eastAsiaTheme="majorEastAsia" w:hAnsi="Times New Roman" w:cs="Times New Roman"/>
-        </w:rPr>
-        <w:t xml:space="preserve"> </w:t>
-      </w:r>
-      <w:proofErr w:type="spellStart"/>
-      <w:r>
-        <w:rPr>
-          <w:rFonts w:ascii="Times New Roman" w:eastAsiaTheme="majorEastAsia" w:hAnsi="Times New Roman" w:cs="Times New Roman"/>
-        </w:rPr>
-        <w:t>takibulrubulruane</w:t>
-      </w:r>
-      <w:proofErr w:type="spellEnd"/>
+        <w:t>為</w:t>
+      </w:r>
+      <w:r>
+        <w:rPr>
+          <w:rFonts w:ascii="Times New Roman" w:eastAsiaTheme="majorEastAsia" w:hAnsi="Times New Roman" w:cs="Times New Roman" w:hint="eastAsia"/>
+        </w:rPr>
+        <w:t>SV</w:t>
+      </w:r>
+      <w:r>
+        <w:rPr>
+          <w:rFonts w:ascii="Times New Roman" w:eastAsiaTheme="majorEastAsia" w:hAnsi="Times New Roman" w:cs="Times New Roman" w:hint="eastAsia"/>
+        </w:rPr>
+        <w:t>，可更改為</w:t>
+      </w:r>
+      <w:r>
+        <w:rPr>
+          <w:rFonts w:ascii="Times New Roman" w:eastAsiaTheme="majorEastAsia" w:hAnsi="Times New Roman" w:cs="Times New Roman"/>
+        </w:rPr>
+        <w:t xml:space="preserve">VS: </w:t>
+      </w:r>
+      <w:proofErr w:type="spellStart"/>
+      <w:r>
+        <w:rPr>
+          <w:rFonts w:ascii="Times New Roman" w:eastAsiaTheme="majorEastAsia" w:hAnsi="Times New Roman" w:cs="Times New Roman"/>
+        </w:rPr>
+        <w:t>Kiapugaku</w:t>
+      </w:r>
+      <w:proofErr w:type="spellEnd"/>
+      <w:r>
+        <w:rPr>
+          <w:rFonts w:ascii="Times New Roman" w:eastAsiaTheme="majorEastAsia" w:hAnsi="Times New Roman" w:cs="Times New Roman"/>
+        </w:rPr>
+        <w:t xml:space="preserve"> </w:t>
+      </w:r>
+      <w:proofErr w:type="spellStart"/>
+      <w:r>
+        <w:rPr>
+          <w:rFonts w:ascii="Times New Roman" w:eastAsiaTheme="majorEastAsia" w:hAnsi="Times New Roman" w:cs="Times New Roman"/>
+        </w:rPr>
+        <w:t>k</w:t>
+      </w:r>
+      <w:r>
+        <w:rPr>
+          <w:rFonts w:ascii="Times New Roman" w:eastAsiaTheme="majorEastAsia" w:hAnsi="Times New Roman" w:cs="Times New Roman"/>
+        </w:rPr>
+        <w:t>u</w:t>
+      </w:r>
+      <w:proofErr w:type="spellEnd"/>
+      <w:r>
+        <w:rPr>
+          <w:rFonts w:ascii="Times New Roman" w:eastAsiaTheme="majorEastAsia" w:hAnsi="Times New Roman" w:cs="Times New Roman"/>
+        </w:rPr>
+        <w:t xml:space="preserve"> </w:t>
+      </w:r>
+      <w:proofErr w:type="spellStart"/>
+      <w:r>
+        <w:rPr>
+          <w:rFonts w:ascii="Times New Roman" w:eastAsiaTheme="majorEastAsia" w:hAnsi="Times New Roman" w:cs="Times New Roman"/>
+        </w:rPr>
+        <w:t>Kui</w:t>
+      </w:r>
+      <w:proofErr w:type="spellEnd"/>
+    </w:p>
+    <w:p>
+      <w:pPr>
+        <w:rPr>
+          <w:rFonts w:ascii="Times New Roman" w:eastAsiaTheme="majorEastAsia" w:hAnsi="Times New Roman" w:cs="Times New Roman"/>
+        </w:rPr>
+      </w:pPr>
+    </w:p>
+    <w:p>
+      <w:pPr>
+        <w:rPr>
+          <w:rFonts w:ascii="Times New Roman" w:eastAsiaTheme="majorEastAsia" w:hAnsi="Times New Roman" w:cs="Times New Roman"/>
+        </w:rPr>
+      </w:pPr>
+      <w:r>
+        <w:rPr>
+          <w:rFonts w:ascii="Times New Roman" w:eastAsiaTheme="majorEastAsia" w:hAnsi="Times New Roman" w:cs="Times New Roman"/>
+        </w:rPr>
+        <w:t>1</w:t>
+      </w:r>
+      <w:r>
+        <w:rPr>
+          <w:rFonts w:ascii="Times New Roman" w:eastAsiaTheme="majorEastAsia" w:hAnsi="Times New Roman" w:cs="Times New Roman"/>
+        </w:rPr>
+        <w:t>4</w:t>
+      </w:r>
       <w:r>
         <w:rPr>
           <w:rFonts w:ascii="Times New Roman" w:eastAsiaTheme="majorEastAsia" w:hAnsi="Times New Roman" w:cs="Times New Roman"/>
         </w:rPr>
         <w:t>.</w:t>
       </w:r>
-      <w:r>
-        <w:rPr>
-          <w:rFonts w:ascii="Times New Roman" w:eastAsiaTheme="majorEastAsia" w:hAnsi="Times New Roman" w:cs="Times New Roman" w:hint="eastAsia"/>
-        </w:rPr>
-        <w:t>或是</w:t>
-      </w:r>
-      <w:r>
-        <w:rPr>
-          <w:rFonts w:ascii="Times New Roman" w:eastAsiaTheme="majorEastAsia" w:hAnsi="Times New Roman" w:cs="Times New Roman" w:hint="eastAsia"/>
-        </w:rPr>
-        <w:t xml:space="preserve">VOS: </w:t>
-      </w:r>
-      <w:proofErr w:type="spellStart"/>
-      <w:r>
-        <w:rPr>
-          <w:rFonts w:ascii="Times New Roman" w:eastAsiaTheme="majorEastAsia" w:hAnsi="Times New Roman" w:cs="Times New Roman"/>
-        </w:rPr>
-        <w:t>Kiapulatadre</w:t>
-      </w:r>
-      <w:proofErr w:type="spellEnd"/>
-      <w:r>
-        <w:rPr>
-          <w:rFonts w:ascii="Times New Roman" w:eastAsiaTheme="majorEastAsia" w:hAnsi="Times New Roman" w:cs="Times New Roman"/>
-        </w:rPr>
-        <w:t xml:space="preserve"> </w:t>
-      </w:r>
-      <w:proofErr w:type="spellStart"/>
-      <w:r>
-        <w:rPr>
-          <w:rFonts w:ascii="Times New Roman" w:eastAsiaTheme="majorEastAsia" w:hAnsi="Times New Roman" w:cs="Times New Roman"/>
-        </w:rPr>
-        <w:t>ki</w:t>
-      </w:r>
-      <w:proofErr w:type="spellEnd"/>
-      <w:r>
-        <w:rPr>
-          <w:rFonts w:ascii="Times New Roman" w:eastAsiaTheme="majorEastAsia" w:hAnsi="Times New Roman" w:cs="Times New Roman"/>
-        </w:rPr>
-        <w:t xml:space="preserve"> </w:t>
-      </w:r>
-      <w:proofErr w:type="spellStart"/>
-      <w:r>
-        <w:rPr>
-          <w:rFonts w:ascii="Times New Roman" w:eastAsiaTheme="majorEastAsia" w:hAnsi="Times New Roman" w:cs="Times New Roman"/>
-        </w:rPr>
-        <w:t>sinsi</w:t>
-      </w:r>
-      <w:proofErr w:type="spellEnd"/>
-      <w:r>
-        <w:rPr>
-          <w:rFonts w:ascii="Times New Roman" w:eastAsiaTheme="majorEastAsia" w:hAnsi="Times New Roman" w:cs="Times New Roman"/>
-        </w:rPr>
-        <w:t xml:space="preserve"> </w:t>
-      </w:r>
-      <w:proofErr w:type="spellStart"/>
-      <w:r>
-        <w:rPr>
-          <w:rFonts w:ascii="Times New Roman" w:eastAsiaTheme="majorEastAsia" w:hAnsi="Times New Roman" w:cs="Times New Roman"/>
-        </w:rPr>
-        <w:t>ku</w:t>
-      </w:r>
-      <w:proofErr w:type="spellEnd"/>
-      <w:r>
-        <w:rPr>
-          <w:rFonts w:ascii="Times New Roman" w:eastAsiaTheme="majorEastAsia" w:hAnsi="Times New Roman" w:cs="Times New Roman"/>
-        </w:rPr>
-        <w:t xml:space="preserve"> situ </w:t>
-      </w:r>
-      <w:proofErr w:type="spellStart"/>
-      <w:r>
-        <w:rPr>
-          <w:rFonts w:ascii="Times New Roman" w:eastAsiaTheme="majorEastAsia" w:hAnsi="Times New Roman" w:cs="Times New Roman"/>
-        </w:rPr>
-        <w:t>ki</w:t>
-      </w:r>
-      <w:proofErr w:type="spellEnd"/>
-      <w:r>
-        <w:rPr>
-          <w:rFonts w:ascii="Times New Roman" w:eastAsiaTheme="majorEastAsia" w:hAnsi="Times New Roman" w:cs="Times New Roman"/>
-        </w:rPr>
-        <w:t xml:space="preserve"> </w:t>
-      </w:r>
-      <w:proofErr w:type="spellStart"/>
-      <w:r>
-        <w:rPr>
-          <w:rFonts w:ascii="Times New Roman" w:eastAsiaTheme="majorEastAsia" w:hAnsi="Times New Roman" w:cs="Times New Roman"/>
-        </w:rPr>
-        <w:t>takibulrubulruane</w:t>
-      </w:r>
-      <w:proofErr w:type="spellEnd"/>
-      <w:r>
-        <w:rPr>
-          <w:rFonts w:ascii="Times New Roman" w:eastAsiaTheme="majorEastAsia" w:hAnsi="Times New Roman" w:cs="Times New Roman"/>
-        </w:rPr>
-        <w:t>.</w:t>
-      </w:r>
-    </w:p>
-    <w:p>
-      <w:pPr>
-        <w:rPr>
-          <w:rFonts w:ascii="Times New Roman" w:eastAsiaTheme="majorEastAsia" w:hAnsi="Times New Roman" w:cs="Times New Roman"/>
-        </w:rPr>
-      </w:pPr>
-    </w:p>
-    <w:p>
-      <w:pPr>
-        <w:rPr>
-          <w:rFonts w:ascii="Times New Roman" w:eastAsiaTheme="majorEastAsia" w:hAnsi="Times New Roman" w:cs="Times New Roman"/>
-        </w:rPr>
-      </w:pPr>
-      <w:r>
-        <w:rPr>
-          <w:rFonts w:ascii="Times New Roman" w:eastAsiaTheme="majorEastAsia" w:hAnsi="Times New Roman" w:cs="Times New Roman"/>
-        </w:rPr>
-        <w:t>1</w:t>
-      </w:r>
-      <w:r>
-        <w:rPr>
-          <w:rFonts w:ascii="Times New Roman" w:eastAsiaTheme="majorEastAsia" w:hAnsi="Times New Roman" w:cs="Times New Roman"/>
-        </w:rPr>
-        <w:t>2</w:t>
-      </w:r>
-      <w:r>
-        <w:rPr>
-          <w:rFonts w:ascii="Times New Roman" w:eastAsiaTheme="majorEastAsia" w:hAnsi="Times New Roman" w:cs="Times New Roman"/>
-        </w:rPr>
-        <w:t>.</w:t>
-      </w:r>
-    </w:p>
-    <w:p>
-      <w:pPr>
-        <w:rPr>
-          <w:rFonts w:ascii="Times New Roman" w:eastAsiaTheme="majorEastAsia" w:hAnsi="Times New Roman" w:cs="Times New Roman"/>
-        </w:rPr>
-      </w:pPr>
-      <w:bookmarkStart w:id="1" w:name="_Hlk41723647"/>
-      <w:bookmarkStart w:id="2" w:name="_Hlk41723598"/>
-      <w:proofErr w:type="spellStart"/>
-      <w:r>
-        <w:rPr>
-          <w:rFonts w:ascii="Times New Roman" w:eastAsiaTheme="majorEastAsia" w:hAnsi="Times New Roman" w:cs="Times New Roman"/>
-        </w:rPr>
-        <w:t>Walaylay</w:t>
-      </w:r>
-      <w:proofErr w:type="spellEnd"/>
-      <w:r>
-        <w:rPr>
-          <w:rFonts w:ascii="Times New Roman" w:eastAsiaTheme="majorEastAsia" w:hAnsi="Times New Roman" w:cs="Times New Roman"/>
-        </w:rPr>
-        <w:t xml:space="preserve"> ka </w:t>
-      </w:r>
-      <w:proofErr w:type="spellStart"/>
-      <w:r>
-        <w:rPr>
-          <w:rFonts w:ascii="Times New Roman" w:eastAsiaTheme="majorEastAsia" w:hAnsi="Times New Roman" w:cs="Times New Roman"/>
-        </w:rPr>
-        <w:t>Balenge</w:t>
-      </w:r>
-      <w:bookmarkEnd w:id="1"/>
-      <w:proofErr w:type="spellEnd"/>
-      <w:r>
-        <w:rPr>
-          <w:rFonts w:ascii="Times New Roman" w:eastAsiaTheme="majorEastAsia" w:hAnsi="Times New Roman" w:cs="Times New Roman"/>
-        </w:rPr>
-        <w:t xml:space="preserve"> </w:t>
-      </w:r>
-      <w:proofErr w:type="spellStart"/>
-      <w:r>
-        <w:rPr>
-          <w:rFonts w:ascii="Times New Roman" w:eastAsiaTheme="majorEastAsia" w:hAnsi="Times New Roman" w:cs="Times New Roman"/>
-          <w:highlight w:val="yellow"/>
-        </w:rPr>
-        <w:t>siulri</w:t>
-      </w:r>
-      <w:proofErr w:type="spellEnd"/>
-      <w:r>
-        <w:rPr>
-          <w:rFonts w:ascii="Times New Roman" w:eastAsiaTheme="majorEastAsia" w:hAnsi="Times New Roman" w:cs="Times New Roman"/>
-          <w:highlight w:val="yellow"/>
-        </w:rPr>
-        <w:t xml:space="preserve"> </w:t>
-      </w:r>
-      <w:proofErr w:type="spellStart"/>
-      <w:r>
-        <w:rPr>
-          <w:rFonts w:ascii="Times New Roman" w:eastAsiaTheme="majorEastAsia" w:hAnsi="Times New Roman" w:cs="Times New Roman"/>
-        </w:rPr>
-        <w:t>mutavnane</w:t>
-      </w:r>
-      <w:proofErr w:type="spellEnd"/>
-      <w:r>
-        <w:rPr>
-          <w:rFonts w:ascii="Times New Roman" w:eastAsiaTheme="majorEastAsia" w:hAnsi="Times New Roman" w:cs="Times New Roman"/>
-        </w:rPr>
-        <w:t>.</w:t>
-      </w:r>
-    </w:p>
-    <w:bookmarkEnd w:id="2"/>
-    <w:p>
-      <w:pPr>
-        <w:rPr>
-          <w:rFonts w:ascii="Times New Roman" w:eastAsiaTheme="majorEastAsia" w:hAnsi="Times New Roman" w:cs="Times New Roman"/>
-        </w:rPr>
-      </w:pPr>
-      <w:r>
-        <w:rPr>
-          <w:rFonts w:ascii="Times New Roman" w:eastAsiaTheme="majorEastAsia" w:hAnsi="Times New Roman" w:cs="Times New Roman"/>
-        </w:rPr>
-        <w:t>W</w:t>
-      </w:r>
-      <w:r>
-        <w:rPr>
-          <w:rFonts w:ascii="Times New Roman" w:eastAsiaTheme="majorEastAsia" w:hAnsi="Times New Roman" w:cs="Times New Roman" w:hint="eastAsia"/>
-        </w:rPr>
-        <w:t>-</w:t>
+    </w:p>
+    <w:p>
+      <w:pPr>
+        <w:rPr>
+          <w:rFonts w:ascii="Times New Roman" w:eastAsiaTheme="majorEastAsia" w:hAnsi="Times New Roman" w:cs="Times New Roman"/>
+        </w:rPr>
+      </w:pPr>
+      <w:bookmarkStart w:id="4" w:name="_Hlk41723879"/>
+      <w:r>
+        <w:rPr>
+          <w:rFonts w:ascii="Times New Roman" w:eastAsiaTheme="majorEastAsia" w:hAnsi="Times New Roman" w:cs="Times New Roman"/>
+        </w:rPr>
+        <w:t xml:space="preserve">Ku </w:t>
+      </w:r>
+      <w:proofErr w:type="spellStart"/>
+      <w:r>
+        <w:rPr>
+          <w:rFonts w:ascii="Times New Roman" w:eastAsiaTheme="majorEastAsia" w:hAnsi="Times New Roman" w:cs="Times New Roman"/>
+        </w:rPr>
+        <w:t>kui</w:t>
+      </w:r>
+      <w:proofErr w:type="spellEnd"/>
+      <w:r>
+        <w:rPr>
+          <w:rFonts w:ascii="Times New Roman" w:eastAsiaTheme="majorEastAsia" w:hAnsi="Times New Roman" w:cs="Times New Roman"/>
+        </w:rPr>
+        <w:t xml:space="preserve"> </w:t>
+      </w:r>
+      <w:proofErr w:type="spellStart"/>
+      <w:r>
+        <w:rPr>
+          <w:rFonts w:ascii="Times New Roman" w:eastAsiaTheme="majorEastAsia" w:hAnsi="Times New Roman" w:cs="Times New Roman"/>
+        </w:rPr>
+        <w:t>w</w:t>
       </w:r>
       <w:r>
         <w:rPr>
@@ -7047,103 +8320,34 @@
         <w:rPr>
           <w:rFonts w:ascii="Times New Roman" w:eastAsiaTheme="majorEastAsia" w:hAnsi="Times New Roman" w:cs="Times New Roman"/>
         </w:rPr>
-        <w:t>-</w:t>
-      </w:r>
-      <w:proofErr w:type="spellStart"/>
-      <w:r>
-        <w:rPr>
-          <w:rFonts w:ascii="Times New Roman" w:eastAsiaTheme="majorEastAsia" w:hAnsi="Times New Roman" w:cs="Times New Roman"/>
-        </w:rPr>
-        <w:t>laylay</w:t>
-      </w:r>
-      <w:proofErr w:type="spellEnd"/>
-      <w:r>
-        <w:rPr>
-          <w:rFonts w:ascii="Times New Roman" w:eastAsiaTheme="majorEastAsia" w:hAnsi="Times New Roman" w:cs="Times New Roman"/>
-        </w:rPr>
-        <w:t xml:space="preserve"> </w:t>
-      </w:r>
-      <w:r>
-        <w:rPr>
-          <w:rFonts w:ascii="Times New Roman" w:eastAsiaTheme="majorEastAsia" w:hAnsi="Times New Roman" w:cs="Times New Roman" w:hint="eastAsia"/>
-        </w:rPr>
-        <w:t xml:space="preserve">     </w:t>
-      </w:r>
-      <w:r>
-        <w:rPr>
-          <w:rFonts w:ascii="Times New Roman" w:eastAsiaTheme="majorEastAsia" w:hAnsi="Times New Roman" w:cs="Times New Roman"/>
-        </w:rPr>
-        <w:t>ka</w:t>
-      </w:r>
-      <w:r>
-        <w:rPr>
-          <w:rFonts w:ascii="Times New Roman" w:eastAsiaTheme="majorEastAsia" w:hAnsi="Times New Roman" w:cs="Times New Roman" w:hint="eastAsia"/>
-        </w:rPr>
-        <w:t xml:space="preserve">   </w:t>
-      </w:r>
-      <w:r>
-        <w:rPr>
-          <w:rFonts w:ascii="Times New Roman" w:eastAsiaTheme="majorEastAsia" w:hAnsi="Times New Roman" w:cs="Times New Roman"/>
-        </w:rPr>
-        <w:t xml:space="preserve"> </w:t>
-      </w:r>
-      <w:r>
-        <w:rPr>
-          <w:rFonts w:ascii="Times New Roman" w:eastAsiaTheme="majorEastAsia" w:hAnsi="Times New Roman" w:cs="Times New Roman"/>
-        </w:rPr>
-        <w:t xml:space="preserve"> </w:t>
-      </w:r>
-      <w:r>
-        <w:rPr>
-          <w:rFonts w:ascii="Times New Roman" w:eastAsiaTheme="majorEastAsia" w:hAnsi="Times New Roman" w:cs="Times New Roman"/>
-        </w:rPr>
-        <w:t xml:space="preserve"> </w:t>
-      </w:r>
-      <w:proofErr w:type="spellStart"/>
-      <w:proofErr w:type="gramStart"/>
-      <w:r>
-        <w:rPr>
-          <w:rFonts w:ascii="Times New Roman" w:eastAsiaTheme="majorEastAsia" w:hAnsi="Times New Roman" w:cs="Times New Roman"/>
-        </w:rPr>
-        <w:t>Balenge</w:t>
-      </w:r>
-      <w:proofErr w:type="spellEnd"/>
-      <w:r>
-        <w:rPr>
-          <w:rFonts w:ascii="Times New Roman" w:eastAsiaTheme="majorEastAsia" w:hAnsi="Times New Roman" w:cs="Times New Roman"/>
-        </w:rPr>
-        <w:t xml:space="preserve"> </w:t>
-      </w:r>
-      <w:r>
-        <w:rPr>
-          <w:rFonts w:ascii="Times New Roman" w:eastAsiaTheme="majorEastAsia" w:hAnsi="Times New Roman" w:cs="Times New Roman"/>
-        </w:rPr>
-        <w:t xml:space="preserve"> </w:t>
-      </w:r>
-      <w:proofErr w:type="spellStart"/>
-      <w:r>
-        <w:rPr>
-          <w:rFonts w:ascii="Times New Roman" w:eastAsiaTheme="majorEastAsia" w:hAnsi="Times New Roman" w:cs="Times New Roman"/>
-          <w:highlight w:val="yellow"/>
-        </w:rPr>
-        <w:t>siulri</w:t>
-      </w:r>
-      <w:proofErr w:type="spellEnd"/>
-      <w:proofErr w:type="gramEnd"/>
-      <w:r>
-        <w:rPr>
-          <w:rFonts w:ascii="Times New Roman" w:eastAsiaTheme="majorEastAsia" w:hAnsi="Times New Roman" w:cs="Times New Roman"/>
-          <w:highlight w:val="yellow"/>
-        </w:rPr>
-        <w:t xml:space="preserve"> </w:t>
-      </w:r>
-      <w:r>
-        <w:rPr>
-          <w:rFonts w:ascii="Times New Roman" w:eastAsiaTheme="majorEastAsia" w:hAnsi="Times New Roman" w:cs="Times New Roman"/>
-          <w:highlight w:val="yellow"/>
-        </w:rPr>
-        <w:t xml:space="preserve"> </w:t>
-      </w:r>
+        <w:t>d</w:t>
+      </w:r>
+      <w:r>
+        <w:rPr>
+          <w:rFonts w:ascii="Times New Roman" w:eastAsiaTheme="majorEastAsia" w:hAnsi="Times New Roman" w:cs="Times New Roman"/>
+        </w:rPr>
+        <w:t>a</w:t>
+      </w:r>
+      <w:r>
+        <w:rPr>
+          <w:rFonts w:ascii="Times New Roman" w:eastAsiaTheme="majorEastAsia" w:hAnsi="Times New Roman" w:cs="Times New Roman"/>
+        </w:rPr>
+        <w:t>d</w:t>
+      </w:r>
+      <w:r>
+        <w:rPr>
+          <w:rFonts w:ascii="Times New Roman" w:eastAsiaTheme="majorEastAsia" w:hAnsi="Times New Roman" w:cs="Times New Roman"/>
+        </w:rPr>
+        <w:t>avace</w:t>
+      </w:r>
+      <w:proofErr w:type="spellEnd"/>
+      <w:r>
+        <w:rPr>
+          <w:rFonts w:ascii="Times New Roman" w:eastAsiaTheme="majorEastAsia" w:hAnsi="Times New Roman" w:cs="Times New Roman"/>
+        </w:rPr>
+        <w:t xml:space="preserve"> </w:t>
+      </w:r>
+      <w:proofErr w:type="spellStart"/>
       <w:r>
         <w:rPr>
           <w:rFonts w:ascii="Times New Roman" w:eastAsiaTheme="majorEastAsia" w:hAnsi="Times New Roman" w:cs="Times New Roman"/>
@@ -7154,1123 +8358,11 @@
         <w:rPr>
           <w:rFonts w:ascii="Times New Roman" w:eastAsiaTheme="majorEastAsia" w:hAnsi="Times New Roman" w:cs="Times New Roman"/>
         </w:rPr>
-        <w:t>-</w:t>
-      </w:r>
-      <w:proofErr w:type="spellStart"/>
-      <w:r>
-        <w:rPr>
-          <w:rFonts w:ascii="Times New Roman" w:eastAsiaTheme="majorEastAsia" w:hAnsi="Times New Roman" w:cs="Times New Roman"/>
-        </w:rPr>
-        <w:t>tavanne</w:t>
-      </w:r>
-      <w:proofErr w:type="spellEnd"/>
-    </w:p>
-    <w:p>
-      <w:pPr>
-        <w:rPr>
-          <w:rFonts w:ascii="Times New Roman" w:eastAsiaTheme="majorEastAsia" w:hAnsi="Times New Roman" w:cs="Times New Roman"/>
-        </w:rPr>
-      </w:pPr>
-      <w:r>
-        <w:rPr>
-          <w:rFonts w:ascii="Times New Roman" w:eastAsiaTheme="majorEastAsia" w:hAnsi="Times New Roman" w:cs="Times New Roman" w:hint="eastAsia"/>
-        </w:rPr>
-        <w:t>A</w:t>
-      </w:r>
-      <w:r>
-        <w:rPr>
-          <w:rFonts w:ascii="Times New Roman" w:eastAsiaTheme="majorEastAsia" w:hAnsi="Times New Roman" w:cs="Times New Roman"/>
-        </w:rPr>
-        <w:t xml:space="preserve">V-RLS-run     NOM   </w:t>
-      </w:r>
-      <w:proofErr w:type="spellStart"/>
-      <w:proofErr w:type="gramStart"/>
-      <w:r>
-        <w:rPr>
-          <w:rFonts w:ascii="Times New Roman" w:eastAsiaTheme="majorEastAsia" w:hAnsi="Times New Roman" w:cs="Times New Roman"/>
-        </w:rPr>
-        <w:t>Balenge</w:t>
-      </w:r>
-      <w:proofErr w:type="spellEnd"/>
-      <w:r>
-        <w:rPr>
-          <w:rFonts w:ascii="Times New Roman" w:eastAsiaTheme="majorEastAsia" w:hAnsi="Times New Roman" w:cs="Times New Roman"/>
-        </w:rPr>
-        <w:t xml:space="preserve"> </w:t>
-      </w:r>
-      <w:r>
-        <w:rPr>
-          <w:rFonts w:ascii="Times New Roman" w:eastAsiaTheme="majorEastAsia" w:hAnsi="Times New Roman" w:cs="Times New Roman"/>
-        </w:rPr>
-        <w:t xml:space="preserve"> back</w:t>
-      </w:r>
-      <w:proofErr w:type="gramEnd"/>
-      <w:r>
-        <w:rPr>
-          <w:rFonts w:ascii="Times New Roman" w:eastAsiaTheme="majorEastAsia" w:hAnsi="Times New Roman" w:cs="Times New Roman"/>
-        </w:rPr>
-        <w:t xml:space="preserve">   go</w:t>
-      </w:r>
-      <w:r>
-        <w:rPr>
-          <w:rFonts w:ascii="Times New Roman" w:eastAsiaTheme="majorEastAsia" w:hAnsi="Times New Roman" w:cs="Times New Roman" w:hint="eastAsia"/>
-        </w:rPr>
-        <w:t>-</w:t>
-      </w:r>
-      <w:proofErr w:type="spellStart"/>
-      <w:r>
-        <w:rPr>
-          <w:rFonts w:ascii="Times New Roman" w:eastAsiaTheme="majorEastAsia" w:hAnsi="Times New Roman" w:cs="Times New Roman"/>
-        </w:rPr>
-        <w:t>in.home</w:t>
-      </w:r>
-      <w:proofErr w:type="spellEnd"/>
-    </w:p>
-    <w:p>
-      <w:pPr>
-        <w:rPr>
-          <w:rFonts w:ascii="Times New Roman" w:eastAsiaTheme="majorEastAsia" w:hAnsi="Times New Roman" w:cs="Times New Roman"/>
-        </w:rPr>
-      </w:pPr>
-      <w:r>
-        <w:rPr>
-          <w:rFonts w:ascii="Times New Roman" w:eastAsiaTheme="majorEastAsia" w:hAnsi="Times New Roman" w:cs="Times New Roman" w:hint="eastAsia"/>
-        </w:rPr>
-        <w:t>主動</w:t>
-      </w:r>
-      <w:r>
-        <w:rPr>
-          <w:rFonts w:ascii="Times New Roman" w:eastAsiaTheme="majorEastAsia" w:hAnsi="Times New Roman" w:cs="Times New Roman" w:hint="eastAsia"/>
-        </w:rPr>
-        <w:t>-</w:t>
-      </w:r>
-      <w:r>
-        <w:rPr>
-          <w:rFonts w:ascii="Times New Roman" w:eastAsiaTheme="majorEastAsia" w:hAnsi="Times New Roman" w:cs="Times New Roman" w:hint="eastAsia"/>
-        </w:rPr>
-        <w:t>實現</w:t>
-      </w:r>
-      <w:r>
-        <w:rPr>
-          <w:rFonts w:ascii="Times New Roman" w:eastAsiaTheme="majorEastAsia" w:hAnsi="Times New Roman" w:cs="Times New Roman" w:hint="eastAsia"/>
-        </w:rPr>
-        <w:t>-</w:t>
-      </w:r>
-      <w:r>
-        <w:rPr>
-          <w:rFonts w:ascii="Times New Roman" w:eastAsiaTheme="majorEastAsia" w:hAnsi="Times New Roman" w:cs="Times New Roman" w:hint="eastAsia"/>
-        </w:rPr>
-        <w:t>跑</w:t>
-      </w:r>
-      <w:r>
-        <w:rPr>
-          <w:rFonts w:ascii="Times New Roman" w:eastAsiaTheme="majorEastAsia" w:hAnsi="Times New Roman" w:cs="Times New Roman" w:hint="eastAsia"/>
-        </w:rPr>
-        <w:t xml:space="preserve">   </w:t>
-      </w:r>
-      <w:r>
-        <w:rPr>
-          <w:rFonts w:ascii="Times New Roman" w:eastAsiaTheme="majorEastAsia" w:hAnsi="Times New Roman" w:cs="Times New Roman" w:hint="eastAsia"/>
-        </w:rPr>
-        <w:t>主格</w:t>
-      </w:r>
-      <w:r>
-        <w:rPr>
-          <w:rFonts w:ascii="Times New Roman" w:eastAsiaTheme="majorEastAsia" w:hAnsi="Times New Roman" w:cs="Times New Roman" w:hint="eastAsia"/>
-        </w:rPr>
-        <w:t xml:space="preserve">  </w:t>
-      </w:r>
-      <w:r>
-        <w:rPr>
-          <w:rFonts w:ascii="Times New Roman" w:eastAsiaTheme="majorEastAsia" w:hAnsi="Times New Roman" w:cs="Times New Roman"/>
-        </w:rPr>
-        <w:t xml:space="preserve"> </w:t>
-      </w:r>
-      <w:r>
-        <w:rPr>
-          <w:rFonts w:ascii="Times New Roman" w:eastAsiaTheme="majorEastAsia" w:hAnsi="Times New Roman" w:cs="Times New Roman" w:hint="eastAsia"/>
-        </w:rPr>
-        <w:t xml:space="preserve"> </w:t>
-      </w:r>
-      <w:r>
-        <w:rPr>
-          <w:rFonts w:ascii="Times New Roman" w:eastAsiaTheme="majorEastAsia" w:hAnsi="Times New Roman" w:cs="Times New Roman"/>
-        </w:rPr>
-        <w:t xml:space="preserve"> </w:t>
-      </w:r>
-      <w:proofErr w:type="spellStart"/>
-      <w:r>
-        <w:rPr>
-          <w:rFonts w:ascii="Times New Roman" w:eastAsiaTheme="majorEastAsia" w:hAnsi="Times New Roman" w:cs="Times New Roman"/>
-        </w:rPr>
-        <w:t>Balenge</w:t>
-      </w:r>
-      <w:proofErr w:type="spellEnd"/>
-      <w:r>
-        <w:rPr>
-          <w:rFonts w:ascii="Times New Roman" w:eastAsiaTheme="majorEastAsia" w:hAnsi="Times New Roman" w:cs="Times New Roman"/>
-        </w:rPr>
-        <w:t xml:space="preserve"> </w:t>
-      </w:r>
-      <w:r>
-        <w:rPr>
-          <w:rFonts w:ascii="Times New Roman" w:eastAsiaTheme="majorEastAsia" w:hAnsi="Times New Roman" w:cs="Times New Roman"/>
-        </w:rPr>
-        <w:t xml:space="preserve"> </w:t>
-      </w:r>
-      <w:r>
-        <w:rPr>
-          <w:rFonts w:ascii="Times New Roman" w:eastAsiaTheme="majorEastAsia" w:hAnsi="Times New Roman" w:cs="Times New Roman" w:hint="eastAsia"/>
-        </w:rPr>
-        <w:t>回</w:t>
-      </w:r>
-      <w:r>
-        <w:rPr>
-          <w:rFonts w:ascii="Times New Roman" w:eastAsiaTheme="majorEastAsia" w:hAnsi="Times New Roman" w:cs="Times New Roman" w:hint="eastAsia"/>
-        </w:rPr>
-        <w:t xml:space="preserve">    </w:t>
-      </w:r>
-      <w:r>
-        <w:rPr>
-          <w:rFonts w:ascii="Times New Roman" w:eastAsiaTheme="majorEastAsia" w:hAnsi="Times New Roman" w:cs="Times New Roman" w:hint="eastAsia"/>
-        </w:rPr>
-        <w:t>去</w:t>
-      </w:r>
-      <w:r>
-        <w:rPr>
-          <w:rFonts w:ascii="Times New Roman" w:eastAsiaTheme="majorEastAsia" w:hAnsi="Times New Roman" w:cs="Times New Roman" w:hint="eastAsia"/>
-        </w:rPr>
-        <w:t>-</w:t>
-      </w:r>
-      <w:r>
-        <w:rPr>
-          <w:rFonts w:ascii="Times New Roman" w:eastAsiaTheme="majorEastAsia" w:hAnsi="Times New Roman" w:cs="Times New Roman" w:hint="eastAsia"/>
-        </w:rPr>
-        <w:t>家裡</w:t>
-      </w:r>
-    </w:p>
-    <w:p>
-      <w:pPr>
-        <w:rPr>
-          <w:rFonts w:ascii="Times New Roman" w:eastAsiaTheme="majorEastAsia" w:hAnsi="Times New Roman" w:cs="Times New Roman"/>
-        </w:rPr>
-      </w:pPr>
-    </w:p>
-    <w:p>
-      <w:pPr>
-        <w:rPr>
-          <w:rFonts w:ascii="Times New Roman" w:eastAsiaTheme="majorEastAsia" w:hAnsi="Times New Roman" w:cs="Times New Roman"/>
-        </w:rPr>
-      </w:pPr>
-      <w:r>
-        <w:rPr>
-          <w:rFonts w:ascii="Times New Roman" w:eastAsiaTheme="majorEastAsia" w:hAnsi="Times New Roman" w:cs="Times New Roman" w:hint="eastAsia"/>
-        </w:rPr>
-        <w:t>#e</w:t>
-      </w:r>
-      <w:r>
-        <w:rPr>
-          <w:rFonts w:ascii="Times New Roman" w:eastAsiaTheme="majorEastAsia" w:hAnsi="Times New Roman" w:cs="Times New Roman"/>
-        </w:rPr>
-        <w:t xml:space="preserve"> </w:t>
-      </w:r>
-      <w:proofErr w:type="spellStart"/>
-      <w:r>
-        <w:rPr>
-          <w:rFonts w:ascii="Times New Roman" w:eastAsiaTheme="majorEastAsia" w:hAnsi="Times New Roman" w:cs="Times New Roman"/>
-        </w:rPr>
-        <w:t>Balenge</w:t>
-      </w:r>
-      <w:proofErr w:type="spellEnd"/>
-      <w:r>
-        <w:rPr>
-          <w:rFonts w:ascii="Times New Roman" w:eastAsiaTheme="majorEastAsia" w:hAnsi="Times New Roman" w:cs="Times New Roman"/>
-        </w:rPr>
-        <w:t xml:space="preserve"> run back into home.</w:t>
-      </w:r>
-    </w:p>
-    <w:p>
-      <w:pPr>
-        <w:rPr>
-          <w:rFonts w:ascii="Times New Roman" w:eastAsiaTheme="majorEastAsia" w:hAnsi="Times New Roman" w:cs="Times New Roman"/>
-          <w:szCs w:val="24"/>
-        </w:rPr>
-      </w:pPr>
-      <w:r>
-        <w:rPr>
-          <w:rFonts w:ascii="Times New Roman" w:eastAsiaTheme="majorEastAsia" w:hAnsi="Times New Roman" w:cs="Times New Roman"/>
-        </w:rPr>
-        <w:t xml:space="preserve">#c </w:t>
-      </w:r>
-      <w:proofErr w:type="spellStart"/>
-      <w:r>
-        <w:rPr>
-          <w:rFonts w:ascii="Times New Roman" w:eastAsiaTheme="majorEastAsia" w:hAnsi="Times New Roman" w:cs="Times New Roman"/>
-          <w:szCs w:val="24"/>
-        </w:rPr>
-        <w:t>Balenge</w:t>
-      </w:r>
-      <w:proofErr w:type="spellEnd"/>
-      <w:r>
-        <w:rPr>
-          <w:rFonts w:ascii="Times New Roman" w:eastAsiaTheme="majorEastAsia" w:hAnsi="Times New Roman" w:cs="Times New Roman"/>
-          <w:szCs w:val="24"/>
-        </w:rPr>
-        <w:t>跑回家。</w:t>
-      </w:r>
-    </w:p>
-    <w:p>
-      <w:pPr>
-        <w:rPr>
-          <w:rFonts w:ascii="Times New Roman" w:eastAsiaTheme="majorEastAsia" w:hAnsi="Times New Roman" w:cs="Times New Roman"/>
-        </w:rPr>
-      </w:pPr>
-      <w:r>
-        <w:rPr>
-          <w:rFonts w:ascii="Times New Roman" w:eastAsiaTheme="majorEastAsia" w:hAnsi="Times New Roman" w:cs="Times New Roman"/>
-        </w:rPr>
-        <w:t xml:space="preserve">#n </w:t>
-      </w:r>
-      <w:proofErr w:type="gramStart"/>
-      <w:r>
-        <w:rPr>
-          <w:rFonts w:ascii="Times New Roman" w:eastAsiaTheme="majorEastAsia" w:hAnsi="Times New Roman" w:cs="Times New Roman" w:hint="eastAsia"/>
-        </w:rPr>
-        <w:t>原句語序</w:t>
-      </w:r>
-      <w:proofErr w:type="gramEnd"/>
-      <w:r>
-        <w:rPr>
-          <w:rFonts w:ascii="Times New Roman" w:eastAsiaTheme="majorEastAsia" w:hAnsi="Times New Roman" w:cs="Times New Roman" w:hint="eastAsia"/>
-        </w:rPr>
-        <w:t>為</w:t>
-      </w:r>
-      <w:r>
-        <w:rPr>
-          <w:rFonts w:ascii="Times New Roman" w:eastAsiaTheme="majorEastAsia" w:hAnsi="Times New Roman" w:cs="Times New Roman" w:hint="eastAsia"/>
-        </w:rPr>
-        <w:t>V</w:t>
-      </w:r>
-      <w:r>
-        <w:rPr>
-          <w:rFonts w:ascii="Times New Roman" w:eastAsiaTheme="majorEastAsia" w:hAnsi="Times New Roman" w:cs="Times New Roman"/>
-          <w:vertAlign w:val="subscript"/>
-        </w:rPr>
-        <w:t>1</w:t>
-      </w:r>
-      <w:r>
-        <w:rPr>
-          <w:rFonts w:ascii="Times New Roman" w:eastAsiaTheme="majorEastAsia" w:hAnsi="Times New Roman" w:cs="Times New Roman" w:hint="eastAsia"/>
-        </w:rPr>
-        <w:t>SV</w:t>
-      </w:r>
-      <w:r>
-        <w:rPr>
-          <w:rFonts w:ascii="Times New Roman" w:eastAsiaTheme="majorEastAsia" w:hAnsi="Times New Roman" w:cs="Times New Roman"/>
-          <w:vertAlign w:val="subscript"/>
-        </w:rPr>
-        <w:t>2</w:t>
-      </w:r>
-      <w:r>
-        <w:rPr>
-          <w:rFonts w:ascii="Times New Roman" w:eastAsiaTheme="majorEastAsia" w:hAnsi="Times New Roman" w:cs="Times New Roman" w:hint="eastAsia"/>
-        </w:rPr>
-        <w:t>O</w:t>
-      </w:r>
-      <w:r>
-        <w:rPr>
-          <w:rFonts w:ascii="Times New Roman" w:eastAsiaTheme="majorEastAsia" w:hAnsi="Times New Roman" w:cs="Times New Roman" w:hint="eastAsia"/>
-        </w:rPr>
-        <w:t>，可改為</w:t>
-      </w:r>
-      <w:r>
-        <w:rPr>
-          <w:rFonts w:ascii="Times New Roman" w:eastAsiaTheme="majorEastAsia" w:hAnsi="Times New Roman" w:cs="Times New Roman"/>
-        </w:rPr>
-        <w:t>V</w:t>
-      </w:r>
-      <w:r>
-        <w:rPr>
-          <w:rFonts w:ascii="Times New Roman" w:eastAsiaTheme="majorEastAsia" w:hAnsi="Times New Roman" w:cs="Times New Roman"/>
-          <w:vertAlign w:val="subscript"/>
-        </w:rPr>
-        <w:t>2</w:t>
-      </w:r>
-      <w:r>
-        <w:rPr>
-          <w:rFonts w:ascii="Times New Roman" w:eastAsiaTheme="majorEastAsia" w:hAnsi="Times New Roman" w:cs="Times New Roman"/>
-        </w:rPr>
-        <w:t>SV</w:t>
-      </w:r>
-      <w:r>
-        <w:rPr>
-          <w:rFonts w:ascii="Times New Roman" w:eastAsiaTheme="majorEastAsia" w:hAnsi="Times New Roman" w:cs="Times New Roman"/>
-          <w:vertAlign w:val="subscript"/>
-        </w:rPr>
-        <w:t>1</w:t>
-      </w:r>
-      <w:r>
-        <w:rPr>
-          <w:rFonts w:ascii="Times New Roman" w:eastAsiaTheme="majorEastAsia" w:hAnsi="Times New Roman" w:cs="Times New Roman"/>
-        </w:rPr>
-        <w:t xml:space="preserve">O: </w:t>
-      </w:r>
-      <w:proofErr w:type="spellStart"/>
-      <w:r>
-        <w:rPr>
-          <w:rFonts w:ascii="Times New Roman" w:eastAsiaTheme="majorEastAsia" w:hAnsi="Times New Roman" w:cs="Times New Roman"/>
-        </w:rPr>
-        <w:t>Siulri</w:t>
-      </w:r>
-      <w:proofErr w:type="spellEnd"/>
-      <w:r>
-        <w:rPr>
-          <w:rFonts w:ascii="Times New Roman" w:eastAsiaTheme="majorEastAsia" w:hAnsi="Times New Roman" w:cs="Times New Roman"/>
-        </w:rPr>
-        <w:t xml:space="preserve"> ka </w:t>
-      </w:r>
-      <w:proofErr w:type="spellStart"/>
-      <w:r>
-        <w:rPr>
-          <w:rFonts w:ascii="Times New Roman" w:eastAsiaTheme="majorEastAsia" w:hAnsi="Times New Roman" w:cs="Times New Roman"/>
-        </w:rPr>
-        <w:t>Balenge</w:t>
-      </w:r>
-      <w:proofErr w:type="spellEnd"/>
-      <w:r>
-        <w:rPr>
-          <w:rFonts w:ascii="Times New Roman" w:eastAsiaTheme="majorEastAsia" w:hAnsi="Times New Roman" w:cs="Times New Roman"/>
-        </w:rPr>
-        <w:t xml:space="preserve"> </w:t>
-      </w:r>
-      <w:proofErr w:type="spellStart"/>
-      <w:r>
-        <w:rPr>
-          <w:rFonts w:ascii="Times New Roman" w:eastAsiaTheme="majorEastAsia" w:hAnsi="Times New Roman" w:cs="Times New Roman"/>
-        </w:rPr>
-        <w:t>w</w:t>
-      </w:r>
-      <w:r>
-        <w:rPr>
-          <w:rFonts w:ascii="Times New Roman" w:eastAsiaTheme="majorEastAsia" w:hAnsi="Times New Roman" w:cs="Times New Roman"/>
-        </w:rPr>
-        <w:t>alaylay</w:t>
-      </w:r>
-      <w:proofErr w:type="spellEnd"/>
-      <w:r>
-        <w:rPr>
-          <w:rFonts w:ascii="Times New Roman" w:eastAsiaTheme="majorEastAsia" w:hAnsi="Times New Roman" w:cs="Times New Roman"/>
-        </w:rPr>
-        <w:t xml:space="preserve"> </w:t>
-      </w:r>
-      <w:proofErr w:type="spellStart"/>
-      <w:r>
-        <w:rPr>
-          <w:rFonts w:ascii="Times New Roman" w:eastAsiaTheme="majorEastAsia" w:hAnsi="Times New Roman" w:cs="Times New Roman"/>
-        </w:rPr>
-        <w:t>mutavnane</w:t>
-      </w:r>
-      <w:proofErr w:type="spellEnd"/>
-      <w:r>
-        <w:rPr>
-          <w:rFonts w:ascii="Times New Roman" w:eastAsiaTheme="majorEastAsia" w:hAnsi="Times New Roman" w:cs="Times New Roman" w:hint="eastAsia"/>
-        </w:rPr>
-        <w:t>.</w:t>
-      </w:r>
-      <w:r>
-        <w:rPr>
-          <w:rFonts w:ascii="Times New Roman" w:eastAsiaTheme="majorEastAsia" w:hAnsi="Times New Roman" w:cs="Times New Roman" w:hint="eastAsia"/>
-        </w:rPr>
-        <w:t>也可為</w:t>
-      </w:r>
-      <w:r>
-        <w:rPr>
-          <w:rFonts w:ascii="Times New Roman" w:eastAsiaTheme="majorEastAsia" w:hAnsi="Times New Roman" w:cs="Times New Roman" w:hint="eastAsia"/>
-        </w:rPr>
-        <w:t>SV</w:t>
-      </w:r>
-      <w:r>
-        <w:rPr>
-          <w:rFonts w:ascii="Times New Roman" w:eastAsiaTheme="majorEastAsia" w:hAnsi="Times New Roman" w:cs="Times New Roman" w:hint="eastAsia"/>
-          <w:vertAlign w:val="subscript"/>
-        </w:rPr>
-        <w:t>2</w:t>
-      </w:r>
-      <w:r>
-        <w:rPr>
-          <w:rFonts w:ascii="Times New Roman" w:eastAsiaTheme="majorEastAsia" w:hAnsi="Times New Roman" w:cs="Times New Roman" w:hint="eastAsia"/>
-        </w:rPr>
-        <w:t>V</w:t>
-      </w:r>
-      <w:r>
-        <w:rPr>
-          <w:rFonts w:ascii="Times New Roman" w:eastAsiaTheme="majorEastAsia" w:hAnsi="Times New Roman" w:cs="Times New Roman"/>
-          <w:vertAlign w:val="subscript"/>
-        </w:rPr>
-        <w:t>1</w:t>
-      </w:r>
-      <w:r>
-        <w:rPr>
-          <w:rFonts w:ascii="Times New Roman" w:eastAsiaTheme="majorEastAsia" w:hAnsi="Times New Roman" w:cs="Times New Roman" w:hint="eastAsia"/>
-        </w:rPr>
-        <w:t>O</w:t>
-      </w:r>
-      <w:r>
-        <w:rPr>
-          <w:rFonts w:ascii="Times New Roman" w:eastAsiaTheme="majorEastAsia" w:hAnsi="Times New Roman" w:cs="Times New Roman" w:hint="eastAsia"/>
-        </w:rPr>
-        <w:t xml:space="preserve">: </w:t>
-      </w:r>
-      <w:r>
-        <w:rPr>
-          <w:rFonts w:ascii="Times New Roman" w:eastAsiaTheme="majorEastAsia" w:hAnsi="Times New Roman" w:cs="Times New Roman"/>
-        </w:rPr>
-        <w:t xml:space="preserve">Ka </w:t>
-      </w:r>
-      <w:proofErr w:type="spellStart"/>
-      <w:r>
-        <w:rPr>
-          <w:rFonts w:ascii="Times New Roman" w:eastAsiaTheme="majorEastAsia" w:hAnsi="Times New Roman" w:cs="Times New Roman"/>
-        </w:rPr>
-        <w:t>Balenge</w:t>
-      </w:r>
-      <w:proofErr w:type="spellEnd"/>
-      <w:r>
-        <w:rPr>
-          <w:rFonts w:ascii="Times New Roman" w:eastAsiaTheme="majorEastAsia" w:hAnsi="Times New Roman" w:cs="Times New Roman"/>
-        </w:rPr>
-        <w:t xml:space="preserve"> </w:t>
-      </w:r>
-      <w:proofErr w:type="spellStart"/>
-      <w:r>
-        <w:rPr>
-          <w:rFonts w:ascii="Times New Roman" w:eastAsiaTheme="majorEastAsia" w:hAnsi="Times New Roman" w:cs="Times New Roman"/>
-        </w:rPr>
-        <w:t>Siulri</w:t>
-      </w:r>
-      <w:proofErr w:type="spellEnd"/>
-      <w:r>
-        <w:rPr>
-          <w:rFonts w:ascii="Times New Roman" w:eastAsiaTheme="majorEastAsia" w:hAnsi="Times New Roman" w:cs="Times New Roman"/>
-        </w:rPr>
-        <w:t xml:space="preserve"> </w:t>
-      </w:r>
-      <w:proofErr w:type="spellStart"/>
-      <w:r>
-        <w:rPr>
-          <w:rFonts w:ascii="Times New Roman" w:eastAsiaTheme="majorEastAsia" w:hAnsi="Times New Roman" w:cs="Times New Roman"/>
-        </w:rPr>
-        <w:t>Walaylay</w:t>
-      </w:r>
-      <w:proofErr w:type="spellEnd"/>
-      <w:r>
-        <w:rPr>
-          <w:rFonts w:ascii="Times New Roman" w:eastAsiaTheme="majorEastAsia" w:hAnsi="Times New Roman" w:cs="Times New Roman"/>
-        </w:rPr>
-        <w:t xml:space="preserve"> </w:t>
-      </w:r>
-      <w:proofErr w:type="spellStart"/>
-      <w:r>
-        <w:rPr>
-          <w:rFonts w:ascii="Times New Roman" w:eastAsiaTheme="majorEastAsia" w:hAnsi="Times New Roman" w:cs="Times New Roman"/>
-        </w:rPr>
-        <w:t>mutavnane</w:t>
-      </w:r>
-      <w:proofErr w:type="spellEnd"/>
-      <w:r>
-        <w:rPr>
-          <w:rFonts w:ascii="Times New Roman" w:eastAsiaTheme="majorEastAsia" w:hAnsi="Times New Roman" w:cs="Times New Roman"/>
-        </w:rPr>
-        <w:t>.</w:t>
-      </w:r>
-    </w:p>
-    <w:p>
-      <w:pPr>
-        <w:rPr>
-          <w:rFonts w:ascii="Times New Roman" w:eastAsiaTheme="majorEastAsia" w:hAnsi="Times New Roman" w:cs="Times New Roman"/>
-        </w:rPr>
-      </w:pPr>
-    </w:p>
-    <w:p>
-      <w:pPr>
-        <w:rPr>
-          <w:rFonts w:ascii="Times New Roman" w:eastAsiaTheme="majorEastAsia" w:hAnsi="Times New Roman" w:cs="Times New Roman"/>
-        </w:rPr>
-      </w:pPr>
-      <w:r>
-        <w:rPr>
-          <w:rFonts w:ascii="Times New Roman" w:eastAsiaTheme="majorEastAsia" w:hAnsi="Times New Roman" w:cs="Times New Roman"/>
-        </w:rPr>
-        <w:t>1</w:t>
-      </w:r>
-      <w:r>
-        <w:rPr>
-          <w:rFonts w:ascii="Times New Roman" w:eastAsiaTheme="majorEastAsia" w:hAnsi="Times New Roman" w:cs="Times New Roman"/>
-        </w:rPr>
-        <w:t>3</w:t>
-      </w:r>
-      <w:r>
-        <w:rPr>
-          <w:rFonts w:ascii="Times New Roman" w:eastAsiaTheme="majorEastAsia" w:hAnsi="Times New Roman" w:cs="Times New Roman"/>
-        </w:rPr>
-        <w:t>.</w:t>
-      </w:r>
-    </w:p>
-    <w:p>
-      <w:pPr>
-        <w:rPr>
-          <w:rFonts w:ascii="Times New Roman" w:eastAsiaTheme="majorEastAsia" w:hAnsi="Times New Roman" w:cs="Times New Roman"/>
-        </w:rPr>
-      </w:pPr>
-      <w:r>
-        <w:rPr>
-          <w:rFonts w:ascii="Times New Roman" w:eastAsiaTheme="majorEastAsia" w:hAnsi="Times New Roman" w:cs="Times New Roman"/>
-        </w:rPr>
-        <w:t xml:space="preserve">Ku </w:t>
-      </w:r>
-      <w:proofErr w:type="spellStart"/>
-      <w:r>
-        <w:rPr>
-          <w:rFonts w:ascii="Times New Roman" w:eastAsiaTheme="majorEastAsia" w:hAnsi="Times New Roman" w:cs="Times New Roman"/>
-        </w:rPr>
-        <w:t>Kui</w:t>
-      </w:r>
-      <w:proofErr w:type="spellEnd"/>
-      <w:r>
-        <w:rPr>
-          <w:rFonts w:ascii="Times New Roman" w:eastAsiaTheme="majorEastAsia" w:hAnsi="Times New Roman" w:cs="Times New Roman"/>
-        </w:rPr>
-        <w:t xml:space="preserve"> </w:t>
-      </w:r>
-      <w:proofErr w:type="spellStart"/>
-      <w:r>
-        <w:rPr>
-          <w:rFonts w:ascii="Times New Roman" w:eastAsiaTheme="majorEastAsia" w:hAnsi="Times New Roman" w:cs="Times New Roman"/>
-        </w:rPr>
-        <w:t>kia</w:t>
-      </w:r>
-      <w:r>
-        <w:rPr>
-          <w:rFonts w:ascii="Times New Roman" w:eastAsiaTheme="majorEastAsia" w:hAnsi="Times New Roman" w:cs="Times New Roman"/>
-        </w:rPr>
-        <w:t>pu</w:t>
-      </w:r>
-      <w:r>
-        <w:rPr>
-          <w:rFonts w:ascii="Times New Roman" w:eastAsiaTheme="majorEastAsia" w:hAnsi="Times New Roman" w:cs="Times New Roman"/>
-        </w:rPr>
         <w:t>gaku</w:t>
       </w:r>
       <w:proofErr w:type="spellEnd"/>
-      <w:r>
-        <w:rPr>
-          <w:rFonts w:ascii="Times New Roman" w:eastAsiaTheme="majorEastAsia" w:hAnsi="Times New Roman" w:cs="Times New Roman" w:hint="eastAsia"/>
-        </w:rPr>
-        <w:t>.</w:t>
-      </w:r>
-    </w:p>
-    <w:p>
-      <w:pPr>
-        <w:rPr>
-          <w:rFonts w:ascii="Times New Roman" w:eastAsiaTheme="majorEastAsia" w:hAnsi="Times New Roman" w:cs="Times New Roman"/>
-        </w:rPr>
-      </w:pPr>
-      <w:r>
-        <w:rPr>
-          <w:rFonts w:ascii="Times New Roman" w:eastAsiaTheme="majorEastAsia" w:hAnsi="Times New Roman" w:cs="Times New Roman"/>
-        </w:rPr>
-        <w:t xml:space="preserve">Ku </w:t>
-      </w:r>
-      <w:r>
-        <w:rPr>
-          <w:rFonts w:ascii="Times New Roman" w:eastAsiaTheme="majorEastAsia" w:hAnsi="Times New Roman" w:cs="Times New Roman" w:hint="eastAsia"/>
-        </w:rPr>
-        <w:t xml:space="preserve">   </w:t>
-      </w:r>
-      <w:proofErr w:type="spellStart"/>
-      <w:proofErr w:type="gramStart"/>
-      <w:r>
-        <w:rPr>
-          <w:rFonts w:ascii="Times New Roman" w:eastAsiaTheme="majorEastAsia" w:hAnsi="Times New Roman" w:cs="Times New Roman"/>
-        </w:rPr>
-        <w:t>Kui</w:t>
-      </w:r>
-      <w:proofErr w:type="spellEnd"/>
-      <w:r>
-        <w:rPr>
-          <w:rFonts w:ascii="Times New Roman" w:eastAsiaTheme="majorEastAsia" w:hAnsi="Times New Roman" w:cs="Times New Roman"/>
-        </w:rPr>
-        <w:t xml:space="preserve"> </w:t>
-      </w:r>
-      <w:r>
-        <w:rPr>
-          <w:rFonts w:ascii="Times New Roman" w:eastAsiaTheme="majorEastAsia" w:hAnsi="Times New Roman" w:cs="Times New Roman"/>
-        </w:rPr>
-        <w:t xml:space="preserve"> </w:t>
-      </w:r>
-      <w:proofErr w:type="spellStart"/>
-      <w:r>
-        <w:rPr>
-          <w:rFonts w:ascii="Times New Roman" w:eastAsiaTheme="majorEastAsia" w:hAnsi="Times New Roman" w:cs="Times New Roman"/>
-        </w:rPr>
-        <w:t>ki</w:t>
-      </w:r>
-      <w:proofErr w:type="spellEnd"/>
-      <w:proofErr w:type="gramEnd"/>
-      <w:r>
-        <w:rPr>
-          <w:rFonts w:ascii="Times New Roman" w:eastAsiaTheme="majorEastAsia" w:hAnsi="Times New Roman" w:cs="Times New Roman"/>
-        </w:rPr>
-        <w:t>-</w:t>
-      </w:r>
-      <w:r>
-        <w:rPr>
-          <w:rFonts w:ascii="Times New Roman" w:eastAsiaTheme="majorEastAsia" w:hAnsi="Times New Roman" w:cs="Times New Roman"/>
-        </w:rPr>
-        <w:t>a</w:t>
-      </w:r>
-      <w:r>
-        <w:rPr>
-          <w:rFonts w:ascii="Times New Roman" w:eastAsiaTheme="majorEastAsia" w:hAnsi="Times New Roman" w:cs="Times New Roman"/>
-        </w:rPr>
-        <w:t>-</w:t>
-      </w:r>
-      <w:proofErr w:type="spellStart"/>
-      <w:r>
-        <w:rPr>
-          <w:rFonts w:ascii="Times New Roman" w:eastAsiaTheme="majorEastAsia" w:hAnsi="Times New Roman" w:cs="Times New Roman"/>
-        </w:rPr>
-        <w:t>pugaku</w:t>
-      </w:r>
-      <w:proofErr w:type="spellEnd"/>
-    </w:p>
-    <w:p>
-      <w:pPr>
-        <w:rPr>
-          <w:rFonts w:ascii="Times New Roman" w:eastAsiaTheme="majorEastAsia" w:hAnsi="Times New Roman" w:cs="Times New Roman"/>
-        </w:rPr>
-      </w:pPr>
-      <w:proofErr w:type="gramStart"/>
-      <w:r>
-        <w:rPr>
-          <w:rFonts w:ascii="Times New Roman" w:eastAsiaTheme="majorEastAsia" w:hAnsi="Times New Roman" w:cs="Times New Roman" w:hint="eastAsia"/>
-        </w:rPr>
-        <w:t xml:space="preserve">NOM </w:t>
-      </w:r>
-      <w:r>
-        <w:rPr>
-          <w:rFonts w:ascii="Times New Roman" w:eastAsiaTheme="majorEastAsia" w:hAnsi="Times New Roman" w:cs="Times New Roman"/>
-        </w:rPr>
-        <w:t xml:space="preserve"> </w:t>
-      </w:r>
-      <w:proofErr w:type="spellStart"/>
-      <w:r>
-        <w:rPr>
-          <w:rFonts w:ascii="Times New Roman" w:eastAsiaTheme="majorEastAsia" w:hAnsi="Times New Roman" w:cs="Times New Roman" w:hint="eastAsia"/>
-        </w:rPr>
-        <w:t>Ku</w:t>
-      </w:r>
-      <w:r>
-        <w:rPr>
-          <w:rFonts w:ascii="Times New Roman" w:eastAsiaTheme="majorEastAsia" w:hAnsi="Times New Roman" w:cs="Times New Roman"/>
-        </w:rPr>
-        <w:t>i</w:t>
-      </w:r>
-      <w:proofErr w:type="spellEnd"/>
-      <w:proofErr w:type="gramEnd"/>
-      <w:r>
-        <w:rPr>
-          <w:rFonts w:ascii="Times New Roman" w:eastAsiaTheme="majorEastAsia" w:hAnsi="Times New Roman" w:cs="Times New Roman"/>
-        </w:rPr>
-        <w:t xml:space="preserve">  PV-RLS-</w:t>
-      </w:r>
-      <w:proofErr w:type="spellStart"/>
-      <w:r>
-        <w:rPr>
-          <w:rFonts w:ascii="Times New Roman" w:eastAsiaTheme="majorEastAsia" w:hAnsi="Times New Roman" w:cs="Times New Roman"/>
-        </w:rPr>
-        <w:t>go.to.school</w:t>
-      </w:r>
-      <w:proofErr w:type="spellEnd"/>
-    </w:p>
-    <w:p>
-      <w:pPr>
-        <w:rPr>
-          <w:rFonts w:ascii="Times New Roman" w:eastAsiaTheme="majorEastAsia" w:hAnsi="Times New Roman" w:cs="Times New Roman"/>
-        </w:rPr>
-      </w:pPr>
-      <w:r>
-        <w:rPr>
-          <w:rFonts w:ascii="Times New Roman" w:eastAsiaTheme="majorEastAsia" w:hAnsi="Times New Roman" w:cs="Times New Roman" w:hint="eastAsia"/>
-        </w:rPr>
-        <w:t>主格</w:t>
-      </w:r>
-      <w:r>
-        <w:rPr>
-          <w:rFonts w:ascii="Times New Roman" w:eastAsiaTheme="majorEastAsia" w:hAnsi="Times New Roman" w:cs="Times New Roman" w:hint="eastAsia"/>
-        </w:rPr>
-        <w:t xml:space="preserve">  </w:t>
-      </w:r>
-      <w:r>
-        <w:rPr>
-          <w:rFonts w:ascii="Times New Roman" w:eastAsiaTheme="majorEastAsia" w:hAnsi="Times New Roman" w:cs="Times New Roman"/>
-        </w:rPr>
-        <w:t xml:space="preserve"> </w:t>
-      </w:r>
-      <w:proofErr w:type="spellStart"/>
-      <w:r>
-        <w:rPr>
-          <w:rFonts w:ascii="Times New Roman" w:eastAsiaTheme="majorEastAsia" w:hAnsi="Times New Roman" w:cs="Times New Roman"/>
-        </w:rPr>
-        <w:t>Kui</w:t>
-      </w:r>
-      <w:proofErr w:type="spellEnd"/>
-      <w:r>
-        <w:rPr>
-          <w:rFonts w:ascii="Times New Roman" w:eastAsiaTheme="majorEastAsia" w:hAnsi="Times New Roman" w:cs="Times New Roman"/>
-        </w:rPr>
-        <w:t xml:space="preserve">  </w:t>
-      </w:r>
-      <w:r>
-        <w:rPr>
-          <w:rFonts w:ascii="Times New Roman" w:eastAsiaTheme="majorEastAsia" w:hAnsi="Times New Roman" w:cs="Times New Roman" w:hint="eastAsia"/>
-        </w:rPr>
-        <w:t>被動</w:t>
-      </w:r>
-      <w:r>
-        <w:rPr>
-          <w:rFonts w:ascii="Times New Roman" w:eastAsiaTheme="majorEastAsia" w:hAnsi="Times New Roman" w:cs="Times New Roman" w:hint="eastAsia"/>
-        </w:rPr>
-        <w:t>-</w:t>
-      </w:r>
-      <w:r>
-        <w:rPr>
-          <w:rFonts w:ascii="Times New Roman" w:eastAsiaTheme="majorEastAsia" w:hAnsi="Times New Roman" w:cs="Times New Roman" w:hint="eastAsia"/>
-        </w:rPr>
-        <w:t>實現</w:t>
-      </w:r>
-      <w:r>
-        <w:rPr>
-          <w:rFonts w:ascii="Times New Roman" w:eastAsiaTheme="majorEastAsia" w:hAnsi="Times New Roman" w:cs="Times New Roman" w:hint="eastAsia"/>
-        </w:rPr>
-        <w:t>-</w:t>
-      </w:r>
-      <w:r>
-        <w:rPr>
-          <w:rFonts w:ascii="Times New Roman" w:eastAsiaTheme="majorEastAsia" w:hAnsi="Times New Roman" w:cs="Times New Roman" w:hint="eastAsia"/>
-        </w:rPr>
-        <w:t>去學校</w:t>
-      </w:r>
-    </w:p>
-    <w:p>
-      <w:pPr>
-        <w:rPr>
-          <w:rFonts w:ascii="Times New Roman" w:eastAsiaTheme="majorEastAsia" w:hAnsi="Times New Roman" w:cs="Times New Roman"/>
-        </w:rPr>
-      </w:pPr>
-    </w:p>
-    <w:p>
-      <w:pPr>
-        <w:rPr>
-          <w:rFonts w:ascii="Times New Roman" w:eastAsiaTheme="majorEastAsia" w:hAnsi="Times New Roman" w:cs="Times New Roman"/>
-        </w:rPr>
-      </w:pPr>
-      <w:r>
-        <w:rPr>
-          <w:rFonts w:ascii="Times New Roman" w:eastAsiaTheme="majorEastAsia" w:hAnsi="Times New Roman" w:cs="Times New Roman" w:hint="eastAsia"/>
-        </w:rPr>
-        <w:t>#e</w:t>
-      </w:r>
-      <w:r>
-        <w:rPr>
-          <w:rFonts w:ascii="Times New Roman" w:eastAsiaTheme="majorEastAsia" w:hAnsi="Times New Roman" w:cs="Times New Roman"/>
-        </w:rPr>
-        <w:t xml:space="preserve"> </w:t>
-      </w:r>
-      <w:proofErr w:type="spellStart"/>
-      <w:r>
-        <w:rPr>
-          <w:rFonts w:ascii="Times New Roman" w:eastAsiaTheme="majorEastAsia" w:hAnsi="Times New Roman" w:cs="Times New Roman"/>
-        </w:rPr>
-        <w:t>Kui</w:t>
-      </w:r>
-      <w:proofErr w:type="spellEnd"/>
-      <w:r>
-        <w:rPr>
-          <w:rFonts w:ascii="Times New Roman" w:eastAsiaTheme="majorEastAsia" w:hAnsi="Times New Roman" w:cs="Times New Roman"/>
-        </w:rPr>
-        <w:t xml:space="preserve"> </w:t>
-      </w:r>
-      <w:r>
-        <w:rPr>
-          <w:rFonts w:ascii="Times New Roman" w:eastAsiaTheme="majorEastAsia" w:hAnsi="Times New Roman" w:cs="Times New Roman" w:hint="eastAsia"/>
-        </w:rPr>
-        <w:t>i</w:t>
-      </w:r>
-      <w:r>
-        <w:rPr>
-          <w:rFonts w:ascii="Times New Roman" w:eastAsiaTheme="majorEastAsia" w:hAnsi="Times New Roman" w:cs="Times New Roman"/>
-        </w:rPr>
-        <w:t>s (called) to school.</w:t>
-      </w:r>
-    </w:p>
-    <w:p>
-      <w:pPr>
-        <w:rPr>
-          <w:rFonts w:ascii="Times New Roman" w:eastAsiaTheme="majorEastAsia" w:hAnsi="Times New Roman" w:cs="Times New Roman"/>
-          <w:szCs w:val="24"/>
-        </w:rPr>
-      </w:pPr>
-      <w:r>
-        <w:rPr>
-          <w:rFonts w:ascii="Times New Roman" w:eastAsiaTheme="majorEastAsia" w:hAnsi="Times New Roman" w:cs="Times New Roman"/>
-          <w:szCs w:val="24"/>
-        </w:rPr>
-        <w:t xml:space="preserve">#c </w:t>
-      </w:r>
-      <w:proofErr w:type="spellStart"/>
-      <w:r>
-        <w:rPr>
-          <w:rFonts w:ascii="Times New Roman" w:eastAsiaTheme="majorEastAsia" w:hAnsi="Times New Roman" w:cs="Times New Roman"/>
-          <w:szCs w:val="24"/>
-        </w:rPr>
-        <w:t>Kui</w:t>
-      </w:r>
-      <w:proofErr w:type="spellEnd"/>
-      <w:r>
-        <w:rPr>
-          <w:rFonts w:ascii="Times New Roman" w:eastAsiaTheme="majorEastAsia" w:hAnsi="Times New Roman" w:cs="Times New Roman"/>
-          <w:szCs w:val="24"/>
-        </w:rPr>
-        <w:t>被叫</w:t>
-      </w:r>
-      <w:r>
-        <w:rPr>
-          <w:rFonts w:ascii="Times New Roman" w:eastAsiaTheme="majorEastAsia" w:hAnsi="Times New Roman" w:cs="Times New Roman" w:hint="eastAsia"/>
-          <w:szCs w:val="24"/>
-        </w:rPr>
-        <w:t>去</w:t>
-      </w:r>
-      <w:r>
-        <w:rPr>
-          <w:rFonts w:ascii="Times New Roman" w:eastAsiaTheme="majorEastAsia" w:hAnsi="Times New Roman" w:cs="Times New Roman"/>
-          <w:szCs w:val="24"/>
-        </w:rPr>
-        <w:t>學校。</w:t>
-      </w:r>
-    </w:p>
-    <w:p>
-      <w:pPr>
-        <w:rPr>
-          <w:rFonts w:ascii="Times New Roman" w:eastAsiaTheme="majorEastAsia" w:hAnsi="Times New Roman" w:cs="Times New Roman"/>
-        </w:rPr>
-      </w:pPr>
-      <w:r>
-        <w:rPr>
-          <w:rFonts w:ascii="Times New Roman" w:eastAsiaTheme="majorEastAsia" w:hAnsi="Times New Roman" w:cs="Times New Roman" w:hint="eastAsia"/>
-        </w:rPr>
-        <w:t>#</w:t>
-      </w:r>
-      <w:r>
-        <w:rPr>
-          <w:rFonts w:ascii="Times New Roman" w:eastAsiaTheme="majorEastAsia" w:hAnsi="Times New Roman" w:cs="Times New Roman"/>
-        </w:rPr>
-        <w:t xml:space="preserve">n </w:t>
-      </w:r>
-      <w:proofErr w:type="gramStart"/>
-      <w:r>
-        <w:rPr>
-          <w:rFonts w:ascii="Times New Roman" w:eastAsiaTheme="majorEastAsia" w:hAnsi="Times New Roman" w:cs="Times New Roman" w:hint="eastAsia"/>
-        </w:rPr>
-        <w:t>原句語序</w:t>
-      </w:r>
-      <w:proofErr w:type="gramEnd"/>
-      <w:r>
-        <w:rPr>
-          <w:rFonts w:ascii="Times New Roman" w:eastAsiaTheme="majorEastAsia" w:hAnsi="Times New Roman" w:cs="Times New Roman" w:hint="eastAsia"/>
-        </w:rPr>
-        <w:t>為</w:t>
-      </w:r>
-      <w:r>
-        <w:rPr>
-          <w:rFonts w:ascii="Times New Roman" w:eastAsiaTheme="majorEastAsia" w:hAnsi="Times New Roman" w:cs="Times New Roman" w:hint="eastAsia"/>
-        </w:rPr>
-        <w:t>SV</w:t>
-      </w:r>
-      <w:r>
-        <w:rPr>
-          <w:rFonts w:ascii="Times New Roman" w:eastAsiaTheme="majorEastAsia" w:hAnsi="Times New Roman" w:cs="Times New Roman" w:hint="eastAsia"/>
-        </w:rPr>
-        <w:t>，可更改為</w:t>
-      </w:r>
-      <w:r>
-        <w:rPr>
-          <w:rFonts w:ascii="Times New Roman" w:eastAsiaTheme="majorEastAsia" w:hAnsi="Times New Roman" w:cs="Times New Roman"/>
-        </w:rPr>
-        <w:t xml:space="preserve">VS: </w:t>
-      </w:r>
-      <w:proofErr w:type="spellStart"/>
-      <w:r>
-        <w:rPr>
-          <w:rFonts w:ascii="Times New Roman" w:eastAsiaTheme="majorEastAsia" w:hAnsi="Times New Roman" w:cs="Times New Roman"/>
-        </w:rPr>
-        <w:t>Kiapugaku</w:t>
-      </w:r>
-      <w:proofErr w:type="spellEnd"/>
-      <w:r>
-        <w:rPr>
-          <w:rFonts w:ascii="Times New Roman" w:eastAsiaTheme="majorEastAsia" w:hAnsi="Times New Roman" w:cs="Times New Roman"/>
-        </w:rPr>
-        <w:t xml:space="preserve"> </w:t>
-      </w:r>
-      <w:proofErr w:type="spellStart"/>
-      <w:r>
-        <w:rPr>
-          <w:rFonts w:ascii="Times New Roman" w:eastAsiaTheme="majorEastAsia" w:hAnsi="Times New Roman" w:cs="Times New Roman"/>
-        </w:rPr>
-        <w:t>k</w:t>
-      </w:r>
-      <w:r>
-        <w:rPr>
-          <w:rFonts w:ascii="Times New Roman" w:eastAsiaTheme="majorEastAsia" w:hAnsi="Times New Roman" w:cs="Times New Roman"/>
-        </w:rPr>
-        <w:t>u</w:t>
-      </w:r>
-      <w:proofErr w:type="spellEnd"/>
-      <w:r>
-        <w:rPr>
-          <w:rFonts w:ascii="Times New Roman" w:eastAsiaTheme="majorEastAsia" w:hAnsi="Times New Roman" w:cs="Times New Roman"/>
-        </w:rPr>
-        <w:t xml:space="preserve"> </w:t>
-      </w:r>
-      <w:proofErr w:type="spellStart"/>
-      <w:r>
-        <w:rPr>
-          <w:rFonts w:ascii="Times New Roman" w:eastAsiaTheme="majorEastAsia" w:hAnsi="Times New Roman" w:cs="Times New Roman"/>
-        </w:rPr>
-        <w:t>Kui</w:t>
-      </w:r>
-      <w:proofErr w:type="spellEnd"/>
-    </w:p>
-    <w:p>
-      <w:pPr>
-        <w:rPr>
-          <w:rFonts w:ascii="Times New Roman" w:eastAsiaTheme="majorEastAsia" w:hAnsi="Times New Roman" w:cs="Times New Roman"/>
-        </w:rPr>
-      </w:pPr>
-    </w:p>
-    <w:p>
-      <w:pPr>
-        <w:rPr>
-          <w:rFonts w:ascii="Times New Roman" w:eastAsiaTheme="majorEastAsia" w:hAnsi="Times New Roman" w:cs="Times New Roman"/>
-        </w:rPr>
-      </w:pPr>
-      <w:r>
-        <w:rPr>
-          <w:rFonts w:ascii="Times New Roman" w:eastAsiaTheme="majorEastAsia" w:hAnsi="Times New Roman" w:cs="Times New Roman"/>
-        </w:rPr>
-        <w:t>1</w:t>
-      </w:r>
-      <w:r>
-        <w:rPr>
-          <w:rFonts w:ascii="Times New Roman" w:eastAsiaTheme="majorEastAsia" w:hAnsi="Times New Roman" w:cs="Times New Roman"/>
-        </w:rPr>
-        <w:t>4</w:t>
-      </w:r>
-      <w:r>
-        <w:rPr>
-          <w:rFonts w:ascii="Times New Roman" w:eastAsiaTheme="majorEastAsia" w:hAnsi="Times New Roman" w:cs="Times New Roman"/>
-        </w:rPr>
-        <w:t>.</w:t>
-      </w:r>
-    </w:p>
-    <w:p>
-      <w:pPr>
-        <w:rPr>
-          <w:rFonts w:ascii="Times New Roman" w:eastAsiaTheme="majorEastAsia" w:hAnsi="Times New Roman" w:cs="Times New Roman"/>
-        </w:rPr>
-      </w:pPr>
-      <w:bookmarkStart w:id="3" w:name="_Hlk41723879"/>
-      <w:r>
-        <w:rPr>
-          <w:rFonts w:ascii="Times New Roman" w:eastAsiaTheme="majorEastAsia" w:hAnsi="Times New Roman" w:cs="Times New Roman"/>
-        </w:rPr>
-        <w:t xml:space="preserve">Ku </w:t>
-      </w:r>
-      <w:proofErr w:type="spellStart"/>
-      <w:r>
-        <w:rPr>
-          <w:rFonts w:ascii="Times New Roman" w:eastAsiaTheme="majorEastAsia" w:hAnsi="Times New Roman" w:cs="Times New Roman"/>
-        </w:rPr>
-        <w:t>kui</w:t>
-      </w:r>
-      <w:proofErr w:type="spellEnd"/>
-      <w:r>
-        <w:rPr>
-          <w:rFonts w:ascii="Times New Roman" w:eastAsiaTheme="majorEastAsia" w:hAnsi="Times New Roman" w:cs="Times New Roman"/>
-        </w:rPr>
-        <w:t xml:space="preserve"> </w:t>
-      </w:r>
-      <w:proofErr w:type="spellStart"/>
-      <w:r>
-        <w:rPr>
-          <w:rFonts w:ascii="Times New Roman" w:eastAsiaTheme="majorEastAsia" w:hAnsi="Times New Roman" w:cs="Times New Roman"/>
-        </w:rPr>
-        <w:t>w</w:t>
-      </w:r>
-      <w:r>
-        <w:rPr>
-          <w:rFonts w:ascii="Times New Roman" w:eastAsiaTheme="majorEastAsia" w:hAnsi="Times New Roman" w:cs="Times New Roman"/>
-        </w:rPr>
-        <w:t>a</w:t>
-      </w:r>
-      <w:r>
-        <w:rPr>
-          <w:rFonts w:ascii="Times New Roman" w:eastAsiaTheme="majorEastAsia" w:hAnsi="Times New Roman" w:cs="Times New Roman"/>
-        </w:rPr>
-        <w:t>d</w:t>
-      </w:r>
-      <w:r>
-        <w:rPr>
-          <w:rFonts w:ascii="Times New Roman" w:eastAsiaTheme="majorEastAsia" w:hAnsi="Times New Roman" w:cs="Times New Roman"/>
-        </w:rPr>
-        <w:t>a</w:t>
-      </w:r>
-      <w:r>
-        <w:rPr>
-          <w:rFonts w:ascii="Times New Roman" w:eastAsiaTheme="majorEastAsia" w:hAnsi="Times New Roman" w:cs="Times New Roman"/>
-        </w:rPr>
-        <w:t>d</w:t>
-      </w:r>
-      <w:r>
-        <w:rPr>
-          <w:rFonts w:ascii="Times New Roman" w:eastAsiaTheme="majorEastAsia" w:hAnsi="Times New Roman" w:cs="Times New Roman"/>
-        </w:rPr>
-        <w:t>avace</w:t>
-      </w:r>
-      <w:proofErr w:type="spellEnd"/>
-      <w:r>
-        <w:rPr>
-          <w:rFonts w:ascii="Times New Roman" w:eastAsiaTheme="majorEastAsia" w:hAnsi="Times New Roman" w:cs="Times New Roman"/>
-        </w:rPr>
-        <w:t xml:space="preserve"> </w:t>
-      </w:r>
-      <w:proofErr w:type="spellStart"/>
-      <w:r>
-        <w:rPr>
-          <w:rFonts w:ascii="Times New Roman" w:eastAsiaTheme="majorEastAsia" w:hAnsi="Times New Roman" w:cs="Times New Roman"/>
-        </w:rPr>
-        <w:t>mu</w:t>
-      </w:r>
-      <w:r>
-        <w:rPr>
-          <w:rFonts w:ascii="Times New Roman" w:eastAsiaTheme="majorEastAsia" w:hAnsi="Times New Roman" w:cs="Times New Roman"/>
-        </w:rPr>
-        <w:t>gaku</w:t>
-      </w:r>
-      <w:proofErr w:type="spellEnd"/>
-    </w:p>
-    <w:bookmarkEnd w:id="3"/>
+    </w:p>
+    <w:bookmarkEnd w:id="4"/>
     <w:p>
       <w:pPr>
         <w:rPr>
@@ -8939,8 +9031,6 @@
         </w:rPr>
         <w:t>5</w:t>
       </w:r>
-      <w:bookmarkStart w:id="4" w:name="_GoBack"/>
-      <w:bookmarkEnd w:id="4"/>
       <w:r>
         <w:rPr>
           <w:rFonts w:ascii="Times New Roman" w:eastAsiaTheme="majorEastAsia" w:hAnsi="Times New Roman" w:cs="Times New Roman"/>
@@ -12481,7 +12571,7 @@
 </file>
 
 <file path=customXml/itemProps1.xml><?xml version="1.0" encoding="utf-8"?>
-<ds:datastoreItem xmlns:ds="http://schemas.openxmlformats.org/officeDocument/2006/customXml" ds:itemID="{68969843-5C0E-41DB-8331-F397E47E6DC3}">
+<ds:datastoreItem xmlns:ds="http://schemas.openxmlformats.org/officeDocument/2006/customXml" ds:itemID="{2B8434DD-6239-4D2B-9197-2A05528E67B4}">
   <ds:schemaRefs>
     <ds:schemaRef ds:uri="http://schemas.openxmlformats.org/officeDocument/2006/bibliography"/>
   </ds:schemaRefs>
